--- a/docs/需求分析.docx
+++ b/docs/需求分析.docx
@@ -96,9 +96,130 @@
       <w:pPr>
         <w:spacing w:before="240"/>
         <w:rPr>
+          <w:rFonts w:ascii="宋体" w:eastAsia="宋体" w:hAnsi="宋体"/>
+          <w:sz w:val="24"/>
+          <w:szCs w:val="24"/>
+        </w:rPr>
+      </w:pPr>
+      <w:r>
+        <w:rPr>
           <w:rFonts w:ascii="宋体" w:eastAsia="宋体" w:hAnsi="宋体" w:hint="eastAsia"/>
+          <w:sz w:val="24"/>
+          <w:szCs w:val="24"/>
+        </w:rPr>
+        <w:t>选题：</w:t>
+      </w:r>
+      <w:r>
+        <w:rPr>
+          <w:rFonts w:ascii="宋体" w:eastAsia="宋体" w:hAnsi="宋体" w:hint="eastAsia"/>
+          <w:sz w:val="24"/>
+          <w:szCs w:val="24"/>
+        </w:rPr>
+        <w:t>校园论坛应用</w:t>
+      </w:r>
+    </w:p>
+    <w:p>
+      <w:pPr>
+        <w:spacing w:before="240"/>
+        <w:rPr>
+          <w:rFonts w:ascii="宋体" w:eastAsia="宋体" w:hAnsi="宋体"/>
         </w:rPr>
       </w:pPr>
+      <w:r>
+        <w:rPr>
+          <w:rFonts w:ascii="宋体" w:eastAsia="宋体" w:hAnsi="宋体" w:hint="eastAsia"/>
+        </w:rPr>
+        <w:t>一、功能需求</w:t>
+      </w:r>
+    </w:p>
+    <w:p>
+      <w:pPr>
+        <w:spacing w:before="240"/>
+        <w:rPr>
+          <w:rFonts w:ascii="宋体" w:eastAsia="宋体" w:hAnsi="宋体"/>
+        </w:rPr>
+      </w:pPr>
+      <w:r>
+        <w:rPr>
+          <w:rFonts w:ascii="宋体" w:eastAsia="宋体" w:hAnsi="宋体"/>
+        </w:rPr>
+        <w:tab/>
+        <w:t>1.</w:t>
+      </w:r>
+      <w:r>
+        <w:rPr>
+          <w:rFonts w:ascii="宋体" w:eastAsia="宋体" w:hAnsi="宋体" w:hint="eastAsia"/>
+        </w:rPr>
+        <w:t>干系人分析</w:t>
+      </w:r>
+    </w:p>
+    <w:p>
+      <w:pPr>
+        <w:rPr>
+          <w:rFonts w:ascii="宋体" w:eastAsia="宋体" w:hAnsi="宋体"/>
+        </w:rPr>
+      </w:pPr>
+      <w:r>
+        <w:rPr>
+          <w:rFonts w:ascii="宋体" w:eastAsia="宋体" w:hAnsi="宋体"/>
+        </w:rPr>
+        <w:tab/>
+        <w:t>2.</w:t>
+      </w:r>
+      <w:r>
+        <w:rPr>
+          <w:rFonts w:ascii="宋体" w:eastAsia="宋体" w:hAnsi="宋体" w:hint="eastAsia"/>
+        </w:rPr>
+        <w:t>用户故事</w:t>
+      </w:r>
+    </w:p>
+    <w:p>
+      <w:pPr>
+        <w:rPr>
+          <w:rFonts w:ascii="宋体" w:eastAsia="宋体" w:hAnsi="宋体"/>
+        </w:rPr>
+      </w:pPr>
+      <w:r>
+        <w:rPr>
+          <w:rFonts w:ascii="宋体" w:eastAsia="宋体" w:hAnsi="宋体"/>
+        </w:rPr>
+        <w:tab/>
+        <w:t>3.</w:t>
+      </w:r>
+      <w:r>
+        <w:rPr>
+          <w:rFonts w:ascii="宋体" w:eastAsia="宋体" w:hAnsi="宋体" w:hint="eastAsia"/>
+        </w:rPr>
+        <w:t>功能点清单</w:t>
+      </w:r>
+    </w:p>
+    <w:p>
+      <w:pPr>
+        <w:spacing w:before="240"/>
+        <w:rPr>
+          <w:rFonts w:ascii="宋体" w:eastAsia="宋体" w:hAnsi="宋体"/>
+        </w:rPr>
+      </w:pPr>
+      <w:r>
+        <w:rPr>
+          <w:rFonts w:ascii="宋体" w:eastAsia="宋体" w:hAnsi="宋体" w:hint="eastAsia"/>
+        </w:rPr>
+        <w:t>二、非功能需求</w:t>
+      </w:r>
+    </w:p>
+    <w:p>
+      <w:pPr>
+        <w:spacing w:before="240"/>
+        <w:rPr>
+          <w:rFonts w:ascii="宋体" w:eastAsia="宋体" w:hAnsi="宋体" w:hint="eastAsia"/>
+        </w:rPr>
+      </w:pPr>
+      <w:r>
+        <w:rPr>
+          <w:rFonts w:ascii="宋体" w:eastAsia="宋体" w:hAnsi="宋体" w:hint="eastAsia"/>
+        </w:rPr>
+        <w:t>三、初步技术设计</w:t>
+      </w:r>
     </w:p>
     <w:sectPr>
       <w:pgSz w:w="11906" w:h="16838"/>

--- a/docs/需求分析.docx
+++ b/docs/需求分析.docx
@@ -97,6 +97,8 @@
         <w:spacing w:before="240"/>
         <w:rPr>
           <w:rFonts w:ascii="宋体" w:eastAsia="宋体" w:hAnsi="宋体"/>
+          <w:b/>
+          <w:bCs/>
           <w:sz w:val="24"/>
           <w:szCs w:val="24"/>
         </w:rPr>
@@ -104,6 +106,8 @@
       <w:r>
         <w:rPr>
           <w:rFonts w:ascii="宋体" w:eastAsia="宋体" w:hAnsi="宋体" w:hint="eastAsia"/>
+          <w:b/>
+          <w:bCs/>
           <w:sz w:val="24"/>
           <w:szCs w:val="24"/>
         </w:rPr>
@@ -112,6 +116,8 @@
       <w:r>
         <w:rPr>
           <w:rFonts w:ascii="宋体" w:eastAsia="宋体" w:hAnsi="宋体" w:hint="eastAsia"/>
+          <w:b/>
+          <w:bCs/>
           <w:sz w:val="24"/>
           <w:szCs w:val="24"/>
         </w:rPr>
@@ -123,11 +129,15 @@
         <w:spacing w:before="240"/>
         <w:rPr>
           <w:rFonts w:ascii="宋体" w:eastAsia="宋体" w:hAnsi="宋体"/>
-        </w:rPr>
-      </w:pPr>
-      <w:r>
-        <w:rPr>
-          <w:rFonts w:ascii="宋体" w:eastAsia="宋体" w:hAnsi="宋体" w:hint="eastAsia"/>
+          <w:b/>
+          <w:bCs/>
+        </w:rPr>
+      </w:pPr>
+      <w:r>
+        <w:rPr>
+          <w:rFonts w:ascii="宋体" w:eastAsia="宋体" w:hAnsi="宋体" w:hint="eastAsia"/>
+          <w:b/>
+          <w:bCs/>
         </w:rPr>
         <w:t>一、功能需求</w:t>
       </w:r>
@@ -197,28 +207,372 @@
       <w:pPr>
         <w:spacing w:before="240"/>
         <w:rPr>
-          <w:rFonts w:ascii="宋体" w:eastAsia="宋体" w:hAnsi="宋体"/>
-        </w:rPr>
-      </w:pPr>
-      <w:r>
-        <w:rPr>
-          <w:rFonts w:ascii="宋体" w:eastAsia="宋体" w:hAnsi="宋体" w:hint="eastAsia"/>
+          <w:rFonts w:ascii="宋体" w:eastAsia="宋体" w:hAnsi="宋体" w:hint="eastAsia"/>
+          <w:b/>
+          <w:bCs/>
+        </w:rPr>
+      </w:pPr>
+      <w:r>
+        <w:rPr>
+          <w:rFonts w:ascii="宋体" w:eastAsia="宋体" w:hAnsi="宋体" w:hint="eastAsia"/>
+          <w:b/>
+          <w:bCs/>
         </w:rPr>
         <w:t>二、非功能需求</w:t>
       </w:r>
     </w:p>
     <w:p>
       <w:pPr>
+        <w:pStyle w:val="a9"/>
+        <w:numPr>
+          <w:ilvl w:val="0"/>
+          <w:numId w:val="2"/>
+        </w:numPr>
+        <w:spacing w:beforeLines="50" w:before="156"/>
+        <w:ind w:firstLineChars="0"/>
+        <w:rPr>
+          <w:rFonts w:ascii="宋体" w:eastAsia="宋体" w:hAnsi="宋体"/>
+          <w:szCs w:val="21"/>
+        </w:rPr>
+      </w:pPr>
+      <w:r>
+        <w:rPr>
+          <w:rFonts w:ascii="宋体" w:eastAsia="宋体" w:hAnsi="宋体" w:hint="eastAsia"/>
+        </w:rPr>
+        <w:t>应用</w:t>
+      </w:r>
+      <w:r>
+        <w:rPr>
+          <w:rFonts w:ascii="宋体" w:eastAsia="宋体" w:hAnsi="宋体"/>
+        </w:rPr>
+        <w:t>应当支持Android</w:t>
+      </w:r>
+      <w:r>
+        <w:rPr>
+          <w:rFonts w:ascii="宋体" w:eastAsia="宋体" w:hAnsi="宋体"/>
+        </w:rPr>
+        <w:t xml:space="preserve"> 10.0</w:t>
+      </w:r>
+      <w:r>
+        <w:rPr>
+          <w:rFonts w:ascii="宋体" w:eastAsia="宋体" w:hAnsi="宋体" w:hint="eastAsia"/>
+        </w:rPr>
+        <w:t>及以上的</w:t>
+      </w:r>
+      <w:r>
+        <w:rPr>
+          <w:rFonts w:ascii="宋体" w:eastAsia="宋体" w:hAnsi="宋体"/>
+        </w:rPr>
+        <w:t>主流手机操作系统。</w:t>
+      </w:r>
+    </w:p>
+    <w:p>
+      <w:pPr>
+        <w:pStyle w:val="a9"/>
+        <w:numPr>
+          <w:ilvl w:val="0"/>
+          <w:numId w:val="2"/>
+        </w:numPr>
+        <w:spacing w:beforeLines="50" w:before="156"/>
+        <w:ind w:firstLineChars="0"/>
+        <w:rPr>
+          <w:rFonts w:ascii="宋体" w:eastAsia="宋体" w:hAnsi="宋体"/>
+          <w:szCs w:val="21"/>
+        </w:rPr>
+      </w:pPr>
+      <w:r>
+        <w:rPr>
+          <w:rFonts w:ascii="宋体" w:eastAsia="宋体" w:hAnsi="宋体" w:hint="eastAsia"/>
+        </w:rPr>
+        <w:t>应用应支持多客户端同时操作。</w:t>
+      </w:r>
+    </w:p>
+    <w:p>
+      <w:pPr>
+        <w:pStyle w:val="a9"/>
+        <w:numPr>
+          <w:ilvl w:val="0"/>
+          <w:numId w:val="2"/>
+        </w:numPr>
+        <w:spacing w:beforeLines="50" w:before="156"/>
+        <w:ind w:firstLineChars="0"/>
+        <w:rPr>
+          <w:rFonts w:ascii="宋体" w:eastAsia="宋体" w:hAnsi="宋体"/>
+          <w:szCs w:val="21"/>
+        </w:rPr>
+      </w:pPr>
+      <w:r>
+        <w:rPr>
+          <w:rFonts w:ascii="宋体" w:eastAsia="宋体" w:hAnsi="宋体" w:hint="eastAsia"/>
+        </w:rPr>
+        <w:t>应用应保留使用中产生的数据和操作记录。</w:t>
+      </w:r>
+    </w:p>
+    <w:p>
+      <w:pPr>
+        <w:pStyle w:val="a9"/>
+        <w:numPr>
+          <w:ilvl w:val="0"/>
+          <w:numId w:val="2"/>
+        </w:numPr>
+        <w:spacing w:beforeLines="50" w:before="156"/>
+        <w:ind w:firstLineChars="0"/>
+        <w:rPr>
+          <w:rFonts w:ascii="宋体" w:eastAsia="宋体" w:hAnsi="宋体" w:hint="eastAsia"/>
+          <w:szCs w:val="21"/>
+        </w:rPr>
+      </w:pPr>
+      <w:r>
+        <w:rPr>
+          <w:rFonts w:ascii="宋体" w:eastAsia="宋体" w:hAnsi="宋体" w:hint="eastAsia"/>
+        </w:rPr>
+        <w:t>应用</w:t>
+      </w:r>
+      <w:r>
+        <w:rPr>
+          <w:rFonts w:ascii="宋体" w:eastAsia="宋体" w:hAnsi="宋体"/>
+        </w:rPr>
+        <w:t>应该保证安全可靠，</w:t>
+      </w:r>
+      <w:r>
+        <w:rPr>
+          <w:rFonts w:ascii="宋体" w:eastAsia="宋体" w:hAnsi="宋体" w:hint="eastAsia"/>
+        </w:rPr>
+        <w:t>不随意泄漏</w:t>
+      </w:r>
+      <w:r>
+        <w:rPr>
+          <w:rFonts w:ascii="宋体" w:eastAsia="宋体" w:hAnsi="宋体"/>
+        </w:rPr>
+        <w:t>信息</w:t>
+      </w:r>
+      <w:r>
+        <w:rPr>
+          <w:rFonts w:ascii="宋体" w:eastAsia="宋体" w:hAnsi="宋体" w:hint="eastAsia"/>
+        </w:rPr>
+        <w:t>。</w:t>
+      </w:r>
+    </w:p>
+    <w:p>
+      <w:pPr>
+        <w:pStyle w:val="a9"/>
+        <w:numPr>
+          <w:ilvl w:val="0"/>
+          <w:numId w:val="2"/>
+        </w:numPr>
+        <w:spacing w:beforeLines="50" w:before="156"/>
+        <w:ind w:firstLineChars="0"/>
+        <w:rPr>
+          <w:rFonts w:ascii="宋体" w:eastAsia="宋体" w:hAnsi="宋体"/>
+          <w:szCs w:val="21"/>
+        </w:rPr>
+      </w:pPr>
+      <w:r>
+        <w:rPr>
+          <w:rFonts w:ascii="宋体" w:eastAsia="宋体" w:hAnsi="宋体"/>
+        </w:rPr>
+        <w:t>在正常网络环境下，</w:t>
+      </w:r>
+      <w:r>
+        <w:rPr>
+          <w:rFonts w:ascii="宋体" w:eastAsia="宋体" w:hAnsi="宋体" w:hint="eastAsia"/>
+        </w:rPr>
+        <w:t>应用</w:t>
+      </w:r>
+      <w:r>
+        <w:rPr>
+          <w:rFonts w:ascii="宋体" w:eastAsia="宋体" w:hAnsi="宋体"/>
+        </w:rPr>
+        <w:t>的响应速度应该控制在 5 秒以内。</w:t>
+      </w:r>
+    </w:p>
+    <w:p>
+      <w:pPr>
+        <w:pStyle w:val="a9"/>
+        <w:numPr>
+          <w:ilvl w:val="0"/>
+          <w:numId w:val="2"/>
+        </w:numPr>
+        <w:spacing w:beforeLines="50" w:before="156"/>
+        <w:ind w:firstLineChars="0"/>
+        <w:rPr>
+          <w:rFonts w:ascii="宋体" w:eastAsia="宋体" w:hAnsi="宋体"/>
+        </w:rPr>
+      </w:pPr>
+      <w:r>
+        <w:rPr>
+          <w:rFonts w:ascii="宋体" w:eastAsia="宋体" w:hAnsi="宋体" w:hint="eastAsia"/>
+        </w:rPr>
+        <w:t>应用</w:t>
+      </w:r>
+      <w:r>
+        <w:rPr>
+          <w:rFonts w:ascii="宋体" w:eastAsia="宋体" w:hAnsi="宋体"/>
+        </w:rPr>
+        <w:t>应具有良好的用户体验，充分</w:t>
+      </w:r>
+      <w:r>
+        <w:rPr>
+          <w:rFonts w:ascii="宋体" w:eastAsia="宋体" w:hAnsi="宋体" w:hint="eastAsia"/>
+        </w:rPr>
+        <w:t>体现校园论坛</w:t>
+      </w:r>
+      <w:r>
+        <w:rPr>
+          <w:rFonts w:ascii="宋体" w:eastAsia="宋体" w:hAnsi="宋体"/>
+        </w:rPr>
+        <w:t>的交互特点。</w:t>
+      </w:r>
+    </w:p>
+    <w:p>
+      <w:pPr>
+        <w:pStyle w:val="a9"/>
+        <w:numPr>
+          <w:ilvl w:val="0"/>
+          <w:numId w:val="2"/>
+        </w:numPr>
+        <w:spacing w:beforeLines="50" w:before="156"/>
+        <w:ind w:firstLineChars="0"/>
+        <w:rPr>
+          <w:rFonts w:ascii="宋体" w:eastAsia="宋体" w:hAnsi="宋体"/>
+        </w:rPr>
+      </w:pPr>
+      <w:r>
+        <w:rPr>
+          <w:rFonts w:ascii="宋体" w:eastAsia="宋体" w:hAnsi="宋体" w:hint="eastAsia"/>
+        </w:rPr>
+        <w:t>应用</w:t>
+      </w:r>
+      <w:r>
+        <w:rPr>
+          <w:rFonts w:ascii="宋体" w:eastAsia="宋体" w:hAnsi="宋体"/>
+        </w:rPr>
+        <w:t>应具有简洁、大方的外观。</w:t>
+      </w:r>
+    </w:p>
+    <w:p>
+      <w:pPr>
+        <w:pStyle w:val="a9"/>
+        <w:numPr>
+          <w:ilvl w:val="0"/>
+          <w:numId w:val="2"/>
+        </w:numPr>
+        <w:spacing w:beforeLines="50" w:before="156"/>
+        <w:ind w:firstLineChars="0"/>
+        <w:rPr>
+          <w:rFonts w:ascii="宋体" w:eastAsia="宋体" w:hAnsi="宋体" w:hint="eastAsia"/>
+          <w:szCs w:val="21"/>
+        </w:rPr>
+      </w:pPr>
+      <w:r>
+        <w:rPr>
+          <w:rFonts w:ascii="宋体" w:eastAsia="宋体" w:hAnsi="宋体" w:hint="eastAsia"/>
+        </w:rPr>
+        <w:t>应用</w:t>
+      </w:r>
+      <w:r>
+        <w:rPr>
+          <w:rFonts w:ascii="宋体" w:eastAsia="宋体" w:hAnsi="宋体"/>
+        </w:rPr>
+        <w:t>应该具有良好的架构设计，可扩展性强。</w:t>
+      </w:r>
+    </w:p>
+    <w:p>
+      <w:pPr>
+        <w:pStyle w:val="a9"/>
+        <w:numPr>
+          <w:ilvl w:val="0"/>
+          <w:numId w:val="2"/>
+        </w:numPr>
+        <w:spacing w:beforeLines="50" w:before="156"/>
+        <w:ind w:firstLineChars="0"/>
+        <w:rPr>
+          <w:rFonts w:ascii="宋体" w:eastAsia="宋体" w:hAnsi="宋体" w:hint="eastAsia"/>
+        </w:rPr>
+      </w:pPr>
+      <w:r>
+        <w:rPr>
+          <w:rFonts w:ascii="宋体" w:eastAsia="宋体" w:hAnsi="宋体"/>
+        </w:rPr>
+        <w:t>所交付的</w:t>
+      </w:r>
+      <w:r>
+        <w:rPr>
+          <w:rFonts w:ascii="宋体" w:eastAsia="宋体" w:hAnsi="宋体" w:hint="eastAsia"/>
+        </w:rPr>
+        <w:t>应用</w:t>
+      </w:r>
+      <w:r>
+        <w:rPr>
+          <w:rFonts w:ascii="宋体" w:eastAsia="宋体" w:hAnsi="宋体"/>
+        </w:rPr>
+        <w:t>源代码应格式规范、风格统一，易于阅读和维护。</w:t>
+      </w:r>
+    </w:p>
+    <w:p>
+      <w:pPr>
         <w:spacing w:before="240"/>
         <w:rPr>
-          <w:rFonts w:ascii="宋体" w:eastAsia="宋体" w:hAnsi="宋体" w:hint="eastAsia"/>
-        </w:rPr>
-      </w:pPr>
-      <w:r>
-        <w:rPr>
-          <w:rFonts w:ascii="宋体" w:eastAsia="宋体" w:hAnsi="宋体" w:hint="eastAsia"/>
+          <w:rFonts w:ascii="宋体" w:eastAsia="宋体" w:hAnsi="宋体"/>
+          <w:b/>
+          <w:bCs/>
+        </w:rPr>
+      </w:pPr>
+      <w:r>
+        <w:rPr>
+          <w:rFonts w:ascii="宋体" w:eastAsia="宋体" w:hAnsi="宋体" w:hint="eastAsia"/>
+          <w:b/>
+          <w:bCs/>
         </w:rPr>
         <w:t>三、初步技术设计</w:t>
+      </w:r>
+    </w:p>
+    <w:p>
+      <w:pPr>
+        <w:spacing w:before="240"/>
+        <w:rPr>
+          <w:rFonts w:ascii="宋体" w:eastAsia="宋体" w:hAnsi="宋体"/>
+        </w:rPr>
+      </w:pPr>
+      <w:r>
+        <w:rPr>
+          <w:rFonts w:ascii="宋体" w:eastAsia="宋体" w:hAnsi="宋体"/>
+          <w:b/>
+          <w:bCs/>
+        </w:rPr>
+        <w:tab/>
+      </w:r>
+      <w:r>
+        <w:rPr>
+          <w:rFonts w:ascii="宋体" w:eastAsia="宋体" w:hAnsi="宋体"/>
+        </w:rPr>
+        <w:t xml:space="preserve">1. </w:t>
+      </w:r>
+      <w:r>
+        <w:rPr>
+          <w:rFonts w:ascii="宋体" w:eastAsia="宋体" w:hAnsi="宋体" w:hint="eastAsia"/>
+        </w:rPr>
+        <w:t>后端技术设计</w:t>
+      </w:r>
+    </w:p>
+    <w:p>
+      <w:pPr>
+        <w:rPr>
+          <w:rFonts w:ascii="宋体" w:eastAsia="宋体" w:hAnsi="宋体" w:hint="eastAsia"/>
+        </w:rPr>
+      </w:pPr>
+      <w:r>
+        <w:rPr>
+          <w:rFonts w:ascii="宋体" w:eastAsia="宋体" w:hAnsi="宋体"/>
+        </w:rPr>
+        <w:tab/>
+        <w:t xml:space="preserve">2. </w:t>
+      </w:r>
+      <w:r>
+        <w:rPr>
+          <w:rFonts w:ascii="宋体" w:eastAsia="宋体" w:hAnsi="宋体" w:hint="eastAsia"/>
+        </w:rPr>
+        <w:t>前端技术设计</w:t>
       </w:r>
     </w:p>
     <w:sectPr>
@@ -267,6 +621,273 @@
     </w:p>
   </w:footnote>
 </w:footnotes>
+</file>
+
+<file path=word/numbering.xml><?xml version="1.0" encoding="utf-8"?>
+<w:numbering xmlns:wpc="http://schemas.microsoft.com/office/word/2010/wordprocessingCanvas" xmlns:cx="http://schemas.microsoft.com/office/drawing/2014/chartex" xmlns:cx1="http://schemas.microsoft.com/office/drawing/2015/9/8/chartex" xmlns:cx2="http://schemas.microsoft.com/office/drawing/2015/10/21/chartex" xmlns:cx3="http://schemas.microsoft.com/office/drawing/2016/5/9/chartex" xmlns:cx4="http://schemas.microsoft.com/office/drawing/2016/5/10/chartex" xmlns:cx5="http://schemas.microsoft.com/office/drawing/2016/5/11/chartex" xmlns:cx6="http://schemas.microsoft.com/office/drawing/2016/5/12/chartex" xmlns:cx7="http://schemas.microsoft.com/office/drawing/2016/5/13/chartex" xmlns:cx8="http://schemas.microsoft.com/office/drawing/2016/5/14/chartex" xmlns:mc="http://schemas.openxmlformats.org/markup-compatibility/2006" xmlns:aink="http://schemas.microsoft.com/office/drawing/2016/ink" xmlns:am3d="http://schemas.microsoft.com/office/drawing/2017/model3d" xmlns:o="urn:schemas-microsoft-com:office:office" xmlns:r="http://schemas.openxmlformats.org/officeDocument/2006/relationships" xmlns:m="http://schemas.openxmlformats.org/officeDocument/2006/math" xmlns:v="urn:schemas-microsoft-com:vml" xmlns:wp14="http://schemas.microsoft.com/office/word/2010/wordprocessingDrawing" xmlns:wp="http://schemas.openxmlformats.org/drawingml/2006/wordprocessingDrawing" xmlns:w10="urn:schemas-microsoft-com:office:word" xmlns:w="http://schemas.openxmlformats.org/wordprocessingml/2006/main" xmlns:w14="http://schemas.microsoft.com/office/word/2010/wordml" xmlns:w15="http://schemas.microsoft.com/office/word/2012/wordml" xmlns:w16cex="http://schemas.microsoft.com/office/word/2018/wordml/cex" xmlns:w16cid="http://schemas.microsoft.com/office/word/2016/wordml/cid" xmlns:w16="http://schemas.microsoft.com/office/word/2018/wordml" xmlns:w16sdtdh="http://schemas.microsoft.com/office/word/2020/wordml/sdtdatahash" xmlns:w16se="http://schemas.microsoft.com/office/word/2015/wordml/symex" xmlns:wpg="http://schemas.microsoft.com/office/word/2010/wordprocessingGroup" xmlns:wpi="http://schemas.microsoft.com/office/word/2010/wordprocessingInk" xmlns:wne="http://schemas.microsoft.com/office/word/2006/wordml" xmlns:wps="http://schemas.microsoft.com/office/word/2010/wordprocessingShape" mc:Ignorable="w14 w15 w16se w16cid w16 w16cex w16sdtdh wp14">
+  <w:abstractNum w:abstractNumId="0" w15:restartNumberingAfterBreak="0">
+    <w:nsid w:val="3FFD0B61"/>
+    <w:multiLevelType w:val="hybridMultilevel"/>
+    <w:tmpl w:val="C3ECAFB8"/>
+    <w:lvl w:ilvl="0" w:tplc="2D465BEA">
+      <w:start w:val="1"/>
+      <w:numFmt w:val="bullet"/>
+      <w:lvlText w:val=""/>
+      <w:lvlJc w:val="left"/>
+      <w:pPr>
+        <w:tabs>
+          <w:tab w:val="num" w:pos="1090"/>
+        </w:tabs>
+        <w:ind w:left="1090" w:hanging="420"/>
+      </w:pPr>
+      <w:rPr>
+        <w:rFonts w:ascii="Wingdings" w:hAnsi="Wingdings" w:hint="default"/>
+      </w:rPr>
+    </w:lvl>
+    <w:lvl w:ilvl="1" w:tplc="04090003" w:tentative="1">
+      <w:start w:val="1"/>
+      <w:numFmt w:val="bullet"/>
+      <w:lvlText w:val=""/>
+      <w:lvlJc w:val="left"/>
+      <w:pPr>
+        <w:tabs>
+          <w:tab w:val="num" w:pos="840"/>
+        </w:tabs>
+        <w:ind w:left="840" w:hanging="420"/>
+      </w:pPr>
+      <w:rPr>
+        <w:rFonts w:ascii="Wingdings" w:hAnsi="Wingdings" w:hint="default"/>
+      </w:rPr>
+    </w:lvl>
+    <w:lvl w:ilvl="2" w:tplc="04090005" w:tentative="1">
+      <w:start w:val="1"/>
+      <w:numFmt w:val="bullet"/>
+      <w:lvlText w:val=""/>
+      <w:lvlJc w:val="left"/>
+      <w:pPr>
+        <w:tabs>
+          <w:tab w:val="num" w:pos="1260"/>
+        </w:tabs>
+        <w:ind w:left="1260" w:hanging="420"/>
+      </w:pPr>
+      <w:rPr>
+        <w:rFonts w:ascii="Wingdings" w:hAnsi="Wingdings" w:hint="default"/>
+      </w:rPr>
+    </w:lvl>
+    <w:lvl w:ilvl="3" w:tplc="04090001" w:tentative="1">
+      <w:start w:val="1"/>
+      <w:numFmt w:val="bullet"/>
+      <w:lvlText w:val=""/>
+      <w:lvlJc w:val="left"/>
+      <w:pPr>
+        <w:tabs>
+          <w:tab w:val="num" w:pos="1680"/>
+        </w:tabs>
+        <w:ind w:left="1680" w:hanging="420"/>
+      </w:pPr>
+      <w:rPr>
+        <w:rFonts w:ascii="Wingdings" w:hAnsi="Wingdings" w:hint="default"/>
+      </w:rPr>
+    </w:lvl>
+    <w:lvl w:ilvl="4" w:tplc="04090003" w:tentative="1">
+      <w:start w:val="1"/>
+      <w:numFmt w:val="bullet"/>
+      <w:lvlText w:val=""/>
+      <w:lvlJc w:val="left"/>
+      <w:pPr>
+        <w:tabs>
+          <w:tab w:val="num" w:pos="2100"/>
+        </w:tabs>
+        <w:ind w:left="2100" w:hanging="420"/>
+      </w:pPr>
+      <w:rPr>
+        <w:rFonts w:ascii="Wingdings" w:hAnsi="Wingdings" w:hint="default"/>
+      </w:rPr>
+    </w:lvl>
+    <w:lvl w:ilvl="5" w:tplc="04090005" w:tentative="1">
+      <w:start w:val="1"/>
+      <w:numFmt w:val="bullet"/>
+      <w:lvlText w:val=""/>
+      <w:lvlJc w:val="left"/>
+      <w:pPr>
+        <w:tabs>
+          <w:tab w:val="num" w:pos="2520"/>
+        </w:tabs>
+        <w:ind w:left="2520" w:hanging="420"/>
+      </w:pPr>
+      <w:rPr>
+        <w:rFonts w:ascii="Wingdings" w:hAnsi="Wingdings" w:hint="default"/>
+      </w:rPr>
+    </w:lvl>
+    <w:lvl w:ilvl="6" w:tplc="04090001" w:tentative="1">
+      <w:start w:val="1"/>
+      <w:numFmt w:val="bullet"/>
+      <w:lvlText w:val=""/>
+      <w:lvlJc w:val="left"/>
+      <w:pPr>
+        <w:tabs>
+          <w:tab w:val="num" w:pos="2940"/>
+        </w:tabs>
+        <w:ind w:left="2940" w:hanging="420"/>
+      </w:pPr>
+      <w:rPr>
+        <w:rFonts w:ascii="Wingdings" w:hAnsi="Wingdings" w:hint="default"/>
+      </w:rPr>
+    </w:lvl>
+    <w:lvl w:ilvl="7" w:tplc="04090003" w:tentative="1">
+      <w:start w:val="1"/>
+      <w:numFmt w:val="bullet"/>
+      <w:lvlText w:val=""/>
+      <w:lvlJc w:val="left"/>
+      <w:pPr>
+        <w:tabs>
+          <w:tab w:val="num" w:pos="3360"/>
+        </w:tabs>
+        <w:ind w:left="3360" w:hanging="420"/>
+      </w:pPr>
+      <w:rPr>
+        <w:rFonts w:ascii="Wingdings" w:hAnsi="Wingdings" w:hint="default"/>
+      </w:rPr>
+    </w:lvl>
+    <w:lvl w:ilvl="8" w:tplc="04090005" w:tentative="1">
+      <w:start w:val="1"/>
+      <w:numFmt w:val="bullet"/>
+      <w:lvlText w:val=""/>
+      <w:lvlJc w:val="left"/>
+      <w:pPr>
+        <w:tabs>
+          <w:tab w:val="num" w:pos="3780"/>
+        </w:tabs>
+        <w:ind w:left="3780" w:hanging="420"/>
+      </w:pPr>
+      <w:rPr>
+        <w:rFonts w:ascii="Wingdings" w:hAnsi="Wingdings" w:hint="default"/>
+      </w:rPr>
+    </w:lvl>
+  </w:abstractNum>
+  <w:abstractNum w:abstractNumId="1" w15:restartNumberingAfterBreak="0">
+    <w:nsid w:val="6A884298"/>
+    <w:multiLevelType w:val="hybridMultilevel"/>
+    <w:tmpl w:val="167E2FCE"/>
+    <w:lvl w:ilvl="0" w:tplc="2D465BEA">
+      <w:start w:val="1"/>
+      <w:numFmt w:val="bullet"/>
+      <w:lvlText w:val=""/>
+      <w:lvlJc w:val="left"/>
+      <w:pPr>
+        <w:tabs>
+          <w:tab w:val="num" w:pos="1090"/>
+        </w:tabs>
+        <w:ind w:left="1090" w:hanging="420"/>
+      </w:pPr>
+      <w:rPr>
+        <w:rFonts w:ascii="Wingdings" w:hAnsi="Wingdings" w:hint="default"/>
+      </w:rPr>
+    </w:lvl>
+    <w:lvl w:ilvl="1" w:tplc="04090003" w:tentative="1">
+      <w:start w:val="1"/>
+      <w:numFmt w:val="bullet"/>
+      <w:lvlText w:val=""/>
+      <w:lvlJc w:val="left"/>
+      <w:pPr>
+        <w:ind w:left="840" w:hanging="420"/>
+      </w:pPr>
+      <w:rPr>
+        <w:rFonts w:ascii="Wingdings" w:hAnsi="Wingdings" w:hint="default"/>
+      </w:rPr>
+    </w:lvl>
+    <w:lvl w:ilvl="2" w:tplc="04090005" w:tentative="1">
+      <w:start w:val="1"/>
+      <w:numFmt w:val="bullet"/>
+      <w:lvlText w:val=""/>
+      <w:lvlJc w:val="left"/>
+      <w:pPr>
+        <w:ind w:left="1260" w:hanging="420"/>
+      </w:pPr>
+      <w:rPr>
+        <w:rFonts w:ascii="Wingdings" w:hAnsi="Wingdings" w:hint="default"/>
+      </w:rPr>
+    </w:lvl>
+    <w:lvl w:ilvl="3" w:tplc="04090001" w:tentative="1">
+      <w:start w:val="1"/>
+      <w:numFmt w:val="bullet"/>
+      <w:lvlText w:val=""/>
+      <w:lvlJc w:val="left"/>
+      <w:pPr>
+        <w:ind w:left="1680" w:hanging="420"/>
+      </w:pPr>
+      <w:rPr>
+        <w:rFonts w:ascii="Wingdings" w:hAnsi="Wingdings" w:hint="default"/>
+      </w:rPr>
+    </w:lvl>
+    <w:lvl w:ilvl="4" w:tplc="04090003" w:tentative="1">
+      <w:start w:val="1"/>
+      <w:numFmt w:val="bullet"/>
+      <w:lvlText w:val=""/>
+      <w:lvlJc w:val="left"/>
+      <w:pPr>
+        <w:ind w:left="2100" w:hanging="420"/>
+      </w:pPr>
+      <w:rPr>
+        <w:rFonts w:ascii="Wingdings" w:hAnsi="Wingdings" w:hint="default"/>
+      </w:rPr>
+    </w:lvl>
+    <w:lvl w:ilvl="5" w:tplc="04090005" w:tentative="1">
+      <w:start w:val="1"/>
+      <w:numFmt w:val="bullet"/>
+      <w:lvlText w:val=""/>
+      <w:lvlJc w:val="left"/>
+      <w:pPr>
+        <w:ind w:left="2520" w:hanging="420"/>
+      </w:pPr>
+      <w:rPr>
+        <w:rFonts w:ascii="Wingdings" w:hAnsi="Wingdings" w:hint="default"/>
+      </w:rPr>
+    </w:lvl>
+    <w:lvl w:ilvl="6" w:tplc="04090001" w:tentative="1">
+      <w:start w:val="1"/>
+      <w:numFmt w:val="bullet"/>
+      <w:lvlText w:val=""/>
+      <w:lvlJc w:val="left"/>
+      <w:pPr>
+        <w:ind w:left="2940" w:hanging="420"/>
+      </w:pPr>
+      <w:rPr>
+        <w:rFonts w:ascii="Wingdings" w:hAnsi="Wingdings" w:hint="default"/>
+      </w:rPr>
+    </w:lvl>
+    <w:lvl w:ilvl="7" w:tplc="04090003" w:tentative="1">
+      <w:start w:val="1"/>
+      <w:numFmt w:val="bullet"/>
+      <w:lvlText w:val=""/>
+      <w:lvlJc w:val="left"/>
+      <w:pPr>
+        <w:ind w:left="3360" w:hanging="420"/>
+      </w:pPr>
+      <w:rPr>
+        <w:rFonts w:ascii="Wingdings" w:hAnsi="Wingdings" w:hint="default"/>
+      </w:rPr>
+    </w:lvl>
+    <w:lvl w:ilvl="8" w:tplc="04090005" w:tentative="1">
+      <w:start w:val="1"/>
+      <w:numFmt w:val="bullet"/>
+      <w:lvlText w:val=""/>
+      <w:lvlJc w:val="left"/>
+      <w:pPr>
+        <w:ind w:left="3780" w:hanging="420"/>
+      </w:pPr>
+      <w:rPr>
+        <w:rFonts w:ascii="Wingdings" w:hAnsi="Wingdings" w:hint="default"/>
+      </w:rPr>
+    </w:lvl>
+  </w:abstractNum>
+  <w:num w:numId="1" w16cid:durableId="136805593">
+    <w:abstractNumId w:val="0"/>
+  </w:num>
+  <w:num w:numId="2" w16cid:durableId="854273813">
+    <w:abstractNumId w:val="1"/>
+  </w:num>
+</w:numbering>
 </file>
 
 <file path=word/styles.xml><?xml version="1.0" encoding="utf-8"?>
@@ -792,6 +1413,16 @@
       <w:szCs w:val="20"/>
     </w:rPr>
   </w:style>
+  <w:style w:type="paragraph" w:styleId="a9">
+    <w:name w:val="List Paragraph"/>
+    <w:basedOn w:val="a"/>
+    <w:uiPriority w:val="34"/>
+    <w:qFormat/>
+    <w:rsid w:val="00CA4BF1"/>
+    <w:pPr>
+      <w:ind w:firstLineChars="200" w:firstLine="420"/>
+    </w:pPr>
+  </w:style>
 </w:styles>
 </file>
 

--- a/docs/需求分析.docx
+++ b/docs/需求分析.docx
@@ -285,6 +285,27 @@
           <w:rFonts w:ascii="宋体" w:eastAsia="宋体" w:hAnsi="宋体" w:hint="eastAsia"/>
         </w:rPr>
         <w:t>应用应支持多客户端同时操作。</w:t>
+      </w:r>
+    </w:p>
+    <w:p>
+      <w:pPr>
+        <w:pStyle w:val="a9"/>
+        <w:numPr>
+          <w:ilvl w:val="0"/>
+          <w:numId w:val="2"/>
+        </w:numPr>
+        <w:spacing w:beforeLines="50" w:before="156"/>
+        <w:ind w:firstLineChars="0"/>
+        <w:rPr>
+          <w:rFonts w:ascii="宋体" w:eastAsia="宋体" w:hAnsi="宋体"/>
+          <w:szCs w:val="21"/>
+        </w:rPr>
+      </w:pPr>
+      <w:r>
+        <w:rPr>
+          <w:rFonts w:ascii="宋体" w:eastAsia="宋体" w:hAnsi="宋体" w:hint="eastAsia"/>
+        </w:rPr>
+        <w:t>应用应具有一定的鲁棒性，在出现问题时不会使应用崩溃。</w:t>
       </w:r>
     </w:p>
     <w:p>

--- a/docs/需求分析.docx
+++ b/docs/需求分析.docx
@@ -147,11 +147,15 @@
         <w:spacing w:before="240"/>
         <w:rPr>
           <w:rFonts w:ascii="宋体" w:eastAsia="宋体" w:hAnsi="宋体"/>
-        </w:rPr>
-      </w:pPr>
-      <w:r>
-        <w:rPr>
-          <w:rFonts w:ascii="宋体" w:eastAsia="宋体" w:hAnsi="宋体"/>
+          <w:b/>
+          <w:bCs/>
+        </w:rPr>
+      </w:pPr>
+      <w:r>
+        <w:rPr>
+          <w:rFonts w:ascii="宋体" w:eastAsia="宋体" w:hAnsi="宋体"/>
+          <w:b/>
+          <w:bCs/>
         </w:rPr>
         <w:tab/>
         <w:t>1.</w:t>
@@ -159,19 +163,45 @@
       <w:r>
         <w:rPr>
           <w:rFonts w:ascii="宋体" w:eastAsia="宋体" w:hAnsi="宋体" w:hint="eastAsia"/>
-        </w:rPr>
-        <w:t>干系人分析</w:t>
-      </w:r>
-    </w:p>
-    <w:p>
-      <w:pPr>
-        <w:rPr>
-          <w:rFonts w:ascii="宋体" w:eastAsia="宋体" w:hAnsi="宋体"/>
-        </w:rPr>
-      </w:pPr>
-      <w:r>
-        <w:rPr>
-          <w:rFonts w:ascii="宋体" w:eastAsia="宋体" w:hAnsi="宋体"/>
+          <w:b/>
+          <w:bCs/>
+        </w:rPr>
+        <w:t>介绍系统角色</w:t>
+      </w:r>
+    </w:p>
+    <w:p>
+      <w:pPr>
+        <w:rPr>
+          <w:rFonts w:ascii="宋体" w:eastAsia="宋体" w:hAnsi="宋体"/>
+        </w:rPr>
+      </w:pPr>
+      <w:r>
+        <w:rPr>
+          <w:rFonts w:ascii="宋体" w:eastAsia="宋体" w:hAnsi="宋体"/>
+        </w:rPr>
+        <w:tab/>
+      </w:r>
+      <w:r>
+        <w:rPr>
+          <w:rFonts w:ascii="宋体" w:eastAsia="宋体" w:hAnsi="宋体" w:hint="eastAsia"/>
+        </w:rPr>
+        <w:t>本次我们小组的选题是建立一个校园论坛，理论上我们需要管理员和用户两种身份的角色；但是由于在评分细则中没有对管理员相关功能的描述，因此目前我们暂不考虑管理员的身份，如果后续开发过程中仍旧有时间，我们会考虑补充管理员这样一个角色。所以目前我们的系统角色只有用户这样一种身份。由于我们是一个校园论坛的应用，因此主要的使用群体就是学生，学生可以在这个论坛中发布自己想要创作的内容，也可以看到其他用户发布的各种内容，本质是提供一个平台，希望学生能够通过这样一种媒介分享自己的生活，让校园生活变得更加美好。</w:t>
+      </w:r>
+    </w:p>
+    <w:p>
+      <w:pPr>
+        <w:spacing w:before="240"/>
+        <w:rPr>
+          <w:rFonts w:ascii="宋体" w:eastAsia="宋体" w:hAnsi="宋体"/>
+          <w:b/>
+          <w:bCs/>
+        </w:rPr>
+      </w:pPr>
+      <w:r>
+        <w:rPr>
+          <w:rFonts w:ascii="宋体" w:eastAsia="宋体" w:hAnsi="宋体"/>
+          <w:b/>
+          <w:bCs/>
         </w:rPr>
         <w:tab/>
         <w:t>2.</w:t>
@@ -179,6 +209,8 @@
       <w:r>
         <w:rPr>
           <w:rFonts w:ascii="宋体" w:eastAsia="宋体" w:hAnsi="宋体" w:hint="eastAsia"/>
+          <w:b/>
+          <w:bCs/>
         </w:rPr>
         <w:t>用户故事</w:t>
       </w:r>
@@ -186,12 +218,30 @@
     <w:p>
       <w:pPr>
         <w:rPr>
-          <w:rFonts w:ascii="宋体" w:eastAsia="宋体" w:hAnsi="宋体"/>
-        </w:rPr>
-      </w:pPr>
-      <w:r>
-        <w:rPr>
-          <w:rFonts w:ascii="宋体" w:eastAsia="宋体" w:hAnsi="宋体"/>
+          <w:rFonts w:ascii="宋体" w:eastAsia="宋体" w:hAnsi="宋体" w:hint="eastAsia"/>
+        </w:rPr>
+      </w:pPr>
+      <w:r>
+        <w:rPr>
+          <w:rFonts w:ascii="宋体" w:eastAsia="宋体" w:hAnsi="宋体"/>
+        </w:rPr>
+        <w:tab/>
+      </w:r>
+    </w:p>
+    <w:p>
+      <w:pPr>
+        <w:spacing w:before="240"/>
+        <w:rPr>
+          <w:rFonts w:ascii="宋体" w:eastAsia="宋体" w:hAnsi="宋体"/>
+          <w:b/>
+          <w:bCs/>
+        </w:rPr>
+      </w:pPr>
+      <w:r>
+        <w:rPr>
+          <w:rFonts w:ascii="宋体" w:eastAsia="宋体" w:hAnsi="宋体"/>
+          <w:b/>
+          <w:bCs/>
         </w:rPr>
         <w:tab/>
         <w:t>3.</w:t>
@@ -199,392 +249,1075 @@
       <w:r>
         <w:rPr>
           <w:rFonts w:ascii="宋体" w:eastAsia="宋体" w:hAnsi="宋体" w:hint="eastAsia"/>
-        </w:rPr>
-        <w:t>功能点清单</w:t>
-      </w:r>
-    </w:p>
-    <w:p>
-      <w:pPr>
-        <w:spacing w:before="240"/>
-        <w:rPr>
-          <w:rFonts w:ascii="宋体" w:eastAsia="宋体" w:hAnsi="宋体" w:hint="eastAsia"/>
           <w:b/>
           <w:bCs/>
         </w:rPr>
-      </w:pPr>
-      <w:r>
+        <w:t>功能点清单</w:t>
+      </w:r>
+    </w:p>
+    <w:p>
+      <w:pPr>
+        <w:spacing w:before="240"/>
+        <w:rPr>
+          <w:rFonts w:ascii="宋体" w:eastAsia="宋体" w:hAnsi="宋体"/>
+        </w:rPr>
+      </w:pPr>
+      <w:r>
+        <w:rPr>
+          <w:rFonts w:ascii="宋体" w:eastAsia="宋体" w:hAnsi="宋体"/>
+        </w:rPr>
+        <w:tab/>
+      </w:r>
+      <w:r>
+        <w:rPr>
+          <w:rFonts w:ascii="宋体" w:eastAsia="宋体" w:hAnsi="宋体" w:hint="eastAsia"/>
+        </w:rPr>
+        <w:t>（1）</w:t>
+      </w:r>
+      <w:r>
+        <w:rPr>
+          <w:rFonts w:ascii="宋体" w:eastAsia="宋体" w:hAnsi="宋体" w:hint="eastAsia"/>
+        </w:rPr>
+        <w:t>注册与登录：</w:t>
+      </w:r>
+    </w:p>
+    <w:p>
+      <w:pPr>
+        <w:pStyle w:val="a9"/>
+        <w:numPr>
+          <w:ilvl w:val="0"/>
+          <w:numId w:val="3"/>
+        </w:numPr>
+        <w:ind w:firstLineChars="0"/>
+        <w:rPr>
+          <w:rFonts w:ascii="宋体" w:eastAsia="宋体" w:hAnsi="宋体"/>
+        </w:rPr>
+      </w:pPr>
+      <w:r>
+        <w:rPr>
+          <w:rFonts w:ascii="宋体" w:eastAsia="宋体" w:hAnsi="宋体" w:hint="eastAsia"/>
+        </w:rPr>
+        <w:t>通过邮箱注册账号，设置密码</w:t>
+      </w:r>
+    </w:p>
+    <w:p>
+      <w:pPr>
+        <w:pStyle w:val="a9"/>
+        <w:numPr>
+          <w:ilvl w:val="0"/>
+          <w:numId w:val="3"/>
+        </w:numPr>
+        <w:ind w:firstLineChars="0"/>
+        <w:rPr>
+          <w:rFonts w:ascii="宋体" w:eastAsia="宋体" w:hAnsi="宋体"/>
+        </w:rPr>
+      </w:pPr>
+      <w:r>
+        <w:rPr>
+          <w:rFonts w:ascii="宋体" w:eastAsia="宋体" w:hAnsi="宋体" w:hint="eastAsia"/>
+        </w:rPr>
+        <w:t>修改用户名，头像，简介，密码</w:t>
+      </w:r>
+    </w:p>
+    <w:p>
+      <w:pPr>
+        <w:pStyle w:val="a9"/>
+        <w:numPr>
+          <w:ilvl w:val="0"/>
+          <w:numId w:val="3"/>
+        </w:numPr>
+        <w:ind w:firstLineChars="0"/>
+        <w:rPr>
+          <w:rFonts w:ascii="宋体" w:eastAsia="宋体" w:hAnsi="宋体"/>
+        </w:rPr>
+      </w:pPr>
+      <w:r>
+        <w:rPr>
+          <w:rFonts w:ascii="宋体" w:eastAsia="宋体" w:hAnsi="宋体" w:hint="eastAsia"/>
+        </w:rPr>
+        <w:t>对用户进行关注和取关，显示关注列表，在动态页面的用户名后边显示“已关注”</w:t>
+      </w:r>
+    </w:p>
+    <w:p>
+      <w:pPr>
+        <w:pStyle w:val="a9"/>
+        <w:numPr>
+          <w:ilvl w:val="0"/>
+          <w:numId w:val="3"/>
+        </w:numPr>
+        <w:ind w:firstLineChars="0"/>
+        <w:rPr>
+          <w:rFonts w:ascii="宋体" w:eastAsia="宋体" w:hAnsi="宋体"/>
+        </w:rPr>
+      </w:pPr>
+      <w:r>
+        <w:rPr>
+          <w:rFonts w:ascii="宋体" w:eastAsia="宋体" w:hAnsi="宋体" w:hint="eastAsia"/>
+        </w:rPr>
+        <w:t>对用户进行屏蔽，并不显示其动态</w:t>
+      </w:r>
+    </w:p>
+    <w:p>
+      <w:pPr>
+        <w:ind w:firstLine="360"/>
+        <w:rPr>
+          <w:rFonts w:ascii="宋体" w:eastAsia="宋体" w:hAnsi="宋体"/>
+        </w:rPr>
+      </w:pPr>
+      <w:r>
+        <w:rPr>
+          <w:rFonts w:ascii="宋体" w:eastAsia="宋体" w:hAnsi="宋体" w:hint="eastAsia"/>
+        </w:rPr>
+        <w:t>（2）</w:t>
+      </w:r>
+      <w:r>
+        <w:rPr>
+          <w:rFonts w:ascii="宋体" w:eastAsia="宋体" w:hAnsi="宋体" w:hint="eastAsia"/>
+        </w:rPr>
+        <w:t>二级菜单：</w:t>
+      </w:r>
+    </w:p>
+    <w:p>
+      <w:pPr>
+        <w:pStyle w:val="a9"/>
+        <w:numPr>
+          <w:ilvl w:val="0"/>
+          <w:numId w:val="4"/>
+        </w:numPr>
+        <w:ind w:firstLineChars="0"/>
+        <w:rPr>
+          <w:rFonts w:ascii="宋体" w:eastAsia="宋体" w:hAnsi="宋体"/>
+        </w:rPr>
+      </w:pPr>
+      <w:r>
+        <w:rPr>
+          <w:rFonts w:ascii="宋体" w:eastAsia="宋体" w:hAnsi="宋体" w:hint="eastAsia"/>
+        </w:rPr>
+        <w:t>个人主页显示本人发布的所有动态</w:t>
+      </w:r>
+    </w:p>
+    <w:p>
+      <w:pPr>
+        <w:pStyle w:val="a9"/>
+        <w:numPr>
+          <w:ilvl w:val="0"/>
+          <w:numId w:val="4"/>
+        </w:numPr>
+        <w:ind w:firstLineChars="0"/>
+        <w:rPr>
+          <w:rFonts w:ascii="宋体" w:eastAsia="宋体" w:hAnsi="宋体"/>
+        </w:rPr>
+      </w:pPr>
+      <w:r>
+        <w:rPr>
+          <w:rFonts w:ascii="宋体" w:eastAsia="宋体" w:hAnsi="宋体" w:hint="eastAsia"/>
+        </w:rPr>
+        <w:t>从作品、评论等界面进入他人的个人主页</w:t>
+      </w:r>
+    </w:p>
+    <w:p>
+      <w:pPr>
+        <w:pStyle w:val="a9"/>
+        <w:numPr>
+          <w:ilvl w:val="0"/>
+          <w:numId w:val="4"/>
+        </w:numPr>
+        <w:ind w:firstLineChars="0"/>
+        <w:rPr>
+          <w:rFonts w:ascii="宋体" w:eastAsia="宋体" w:hAnsi="宋体"/>
+        </w:rPr>
+      </w:pPr>
+      <w:r>
+        <w:rPr>
+          <w:rFonts w:ascii="宋体" w:eastAsia="宋体" w:hAnsi="宋体" w:hint="eastAsia"/>
+        </w:rPr>
+        <w:t>草稿页面保存</w:t>
+      </w:r>
+      <w:proofErr w:type="gramStart"/>
+      <w:r>
+        <w:rPr>
+          <w:rFonts w:ascii="宋体" w:eastAsia="宋体" w:hAnsi="宋体" w:hint="eastAsia"/>
+        </w:rPr>
+        <w:t>未发布</w:t>
+      </w:r>
+      <w:proofErr w:type="gramEnd"/>
+      <w:r>
+        <w:rPr>
+          <w:rFonts w:ascii="宋体" w:eastAsia="宋体" w:hAnsi="宋体" w:hint="eastAsia"/>
+        </w:rPr>
+        <w:t>的作品草稿</w:t>
+      </w:r>
+    </w:p>
+    <w:p>
+      <w:pPr>
+        <w:pStyle w:val="a9"/>
+        <w:numPr>
+          <w:ilvl w:val="0"/>
+          <w:numId w:val="4"/>
+        </w:numPr>
+        <w:ind w:firstLineChars="0"/>
+        <w:rPr>
+          <w:rFonts w:ascii="宋体" w:eastAsia="宋体" w:hAnsi="宋体"/>
+        </w:rPr>
+      </w:pPr>
+      <w:r>
+        <w:rPr>
+          <w:rFonts w:ascii="宋体" w:eastAsia="宋体" w:hAnsi="宋体" w:hint="eastAsia"/>
+        </w:rPr>
+        <w:t>进入一篇草稿的编辑界面继续进行编辑或者删除</w:t>
+      </w:r>
+    </w:p>
+    <w:p>
+      <w:pPr>
+        <w:ind w:firstLine="360"/>
+        <w:rPr>
+          <w:rFonts w:ascii="宋体" w:eastAsia="宋体" w:hAnsi="宋体"/>
+        </w:rPr>
+      </w:pPr>
+      <w:r>
+        <w:rPr>
+          <w:rFonts w:ascii="宋体" w:eastAsia="宋体" w:hAnsi="宋体" w:hint="eastAsia"/>
+        </w:rPr>
+        <w:t>（3）</w:t>
+      </w:r>
+      <w:r>
+        <w:rPr>
+          <w:rFonts w:ascii="宋体" w:eastAsia="宋体" w:hAnsi="宋体" w:hint="eastAsia"/>
+        </w:rPr>
+        <w:t>发布：</w:t>
+      </w:r>
+    </w:p>
+    <w:p>
+      <w:pPr>
+        <w:pStyle w:val="a9"/>
+        <w:numPr>
+          <w:ilvl w:val="0"/>
+          <w:numId w:val="5"/>
+        </w:numPr>
+        <w:ind w:firstLineChars="0"/>
+        <w:rPr>
+          <w:rFonts w:ascii="宋体" w:eastAsia="宋体" w:hAnsi="宋体"/>
+        </w:rPr>
+      </w:pPr>
+      <w:r>
+        <w:rPr>
+          <w:rFonts w:ascii="宋体" w:eastAsia="宋体" w:hAnsi="宋体" w:hint="eastAsia"/>
+        </w:rPr>
+        <w:t>发布纯文字动态</w:t>
+      </w:r>
+    </w:p>
+    <w:p>
+      <w:pPr>
+        <w:pStyle w:val="a9"/>
+        <w:numPr>
+          <w:ilvl w:val="0"/>
+          <w:numId w:val="5"/>
+        </w:numPr>
+        <w:ind w:firstLineChars="0"/>
+        <w:rPr>
+          <w:rFonts w:ascii="宋体" w:eastAsia="宋体" w:hAnsi="宋体"/>
+        </w:rPr>
+      </w:pPr>
+      <w:r>
+        <w:rPr>
+          <w:rFonts w:ascii="宋体" w:eastAsia="宋体" w:hAnsi="宋体" w:hint="eastAsia"/>
+        </w:rPr>
+        <w:t>发布图文混合（包括调用相机进行拍照）</w:t>
+      </w:r>
+    </w:p>
+    <w:p>
+      <w:pPr>
+        <w:pStyle w:val="a9"/>
+        <w:numPr>
+          <w:ilvl w:val="0"/>
+          <w:numId w:val="5"/>
+        </w:numPr>
+        <w:ind w:firstLineChars="0"/>
+        <w:rPr>
+          <w:rFonts w:ascii="宋体" w:eastAsia="宋体" w:hAnsi="宋体"/>
+        </w:rPr>
+      </w:pPr>
+      <w:r>
+        <w:rPr>
+          <w:rFonts w:ascii="宋体" w:eastAsia="宋体" w:hAnsi="宋体" w:hint="eastAsia"/>
+        </w:rPr>
+        <w:t>发布音频动态（包括调用麦克风进行录音）</w:t>
+      </w:r>
+    </w:p>
+    <w:p>
+      <w:pPr>
+        <w:pStyle w:val="a9"/>
+        <w:numPr>
+          <w:ilvl w:val="0"/>
+          <w:numId w:val="5"/>
+        </w:numPr>
+        <w:ind w:firstLineChars="0"/>
+        <w:rPr>
+          <w:rFonts w:ascii="宋体" w:eastAsia="宋体" w:hAnsi="宋体"/>
+        </w:rPr>
+      </w:pPr>
+      <w:r>
+        <w:rPr>
+          <w:rFonts w:ascii="宋体" w:eastAsia="宋体" w:hAnsi="宋体" w:hint="eastAsia"/>
+        </w:rPr>
+        <w:t>发布视频动态（包括调用相机进行录像）</w:t>
+      </w:r>
+    </w:p>
+    <w:p>
+      <w:pPr>
+        <w:pStyle w:val="a9"/>
+        <w:numPr>
+          <w:ilvl w:val="0"/>
+          <w:numId w:val="5"/>
+        </w:numPr>
+        <w:ind w:firstLineChars="0"/>
+        <w:rPr>
+          <w:rFonts w:ascii="宋体" w:eastAsia="宋体" w:hAnsi="宋体"/>
+        </w:rPr>
+      </w:pPr>
+      <w:r>
+        <w:rPr>
+          <w:rFonts w:ascii="宋体" w:eastAsia="宋体" w:hAnsi="宋体" w:hint="eastAsia"/>
+        </w:rPr>
+        <w:t>发布动态时添加位置信息（调用手机定位）</w:t>
+      </w:r>
+    </w:p>
+    <w:p>
+      <w:pPr>
+        <w:pStyle w:val="a9"/>
+        <w:numPr>
+          <w:ilvl w:val="0"/>
+          <w:numId w:val="5"/>
+        </w:numPr>
+        <w:ind w:firstLineChars="0"/>
+        <w:rPr>
+          <w:rFonts w:ascii="宋体" w:eastAsia="宋体" w:hAnsi="宋体"/>
+        </w:rPr>
+      </w:pPr>
+      <w:r>
+        <w:rPr>
+          <w:rFonts w:ascii="宋体" w:eastAsia="宋体" w:hAnsi="宋体" w:hint="eastAsia"/>
+        </w:rPr>
+        <w:t>编辑过程中自动保存草稿，发布完成后自动从草稿箱删除</w:t>
+      </w:r>
+    </w:p>
+    <w:p>
+      <w:pPr>
+        <w:ind w:firstLine="360"/>
+        <w:rPr>
+          <w:rFonts w:ascii="宋体" w:eastAsia="宋体" w:hAnsi="宋体"/>
+        </w:rPr>
+      </w:pPr>
+      <w:r>
+        <w:rPr>
+          <w:rFonts w:ascii="宋体" w:eastAsia="宋体" w:hAnsi="宋体" w:hint="eastAsia"/>
+        </w:rPr>
+        <w:t>（4）</w:t>
+      </w:r>
+      <w:r>
+        <w:rPr>
+          <w:rFonts w:ascii="宋体" w:eastAsia="宋体" w:hAnsi="宋体" w:hint="eastAsia"/>
+        </w:rPr>
+        <w:t>查看：</w:t>
+      </w:r>
+    </w:p>
+    <w:p>
+      <w:pPr>
+        <w:pStyle w:val="a9"/>
+        <w:numPr>
+          <w:ilvl w:val="0"/>
+          <w:numId w:val="6"/>
+        </w:numPr>
+        <w:ind w:firstLineChars="0"/>
+        <w:rPr>
+          <w:rFonts w:ascii="宋体" w:eastAsia="宋体" w:hAnsi="宋体"/>
+        </w:rPr>
+      </w:pPr>
+      <w:r>
+        <w:rPr>
+          <w:rFonts w:ascii="宋体" w:eastAsia="宋体" w:hAnsi="宋体" w:hint="eastAsia"/>
+        </w:rPr>
+        <w:t>选择根据时间顺序或者</w:t>
+      </w:r>
+      <w:proofErr w:type="gramStart"/>
+      <w:r>
+        <w:rPr>
+          <w:rFonts w:ascii="宋体" w:eastAsia="宋体" w:hAnsi="宋体" w:hint="eastAsia"/>
+        </w:rPr>
+        <w:t>点赞数量</w:t>
+      </w:r>
+      <w:proofErr w:type="gramEnd"/>
+      <w:r>
+        <w:rPr>
+          <w:rFonts w:ascii="宋体" w:eastAsia="宋体" w:hAnsi="宋体" w:hint="eastAsia"/>
+        </w:rPr>
+        <w:t>进行动态展示</w:t>
+      </w:r>
+    </w:p>
+    <w:p>
+      <w:pPr>
+        <w:pStyle w:val="a9"/>
+        <w:numPr>
+          <w:ilvl w:val="0"/>
+          <w:numId w:val="6"/>
+        </w:numPr>
+        <w:ind w:firstLineChars="0"/>
+        <w:rPr>
+          <w:rFonts w:ascii="宋体" w:eastAsia="宋体" w:hAnsi="宋体"/>
+        </w:rPr>
+      </w:pPr>
+      <w:r>
+        <w:rPr>
+          <w:rFonts w:ascii="宋体" w:eastAsia="宋体" w:hAnsi="宋体" w:hint="eastAsia"/>
+        </w:rPr>
+        <w:t>选择根据所有人或者已关注的人进行动态展示</w:t>
+      </w:r>
+    </w:p>
+    <w:p>
+      <w:pPr>
+        <w:pStyle w:val="a9"/>
+        <w:numPr>
+          <w:ilvl w:val="0"/>
+          <w:numId w:val="6"/>
+        </w:numPr>
+        <w:ind w:firstLineChars="0"/>
+        <w:rPr>
+          <w:rFonts w:ascii="宋体" w:eastAsia="宋体" w:hAnsi="宋体"/>
+        </w:rPr>
+      </w:pPr>
+      <w:r>
+        <w:rPr>
+          <w:rFonts w:ascii="宋体" w:eastAsia="宋体" w:hAnsi="宋体" w:hint="eastAsia"/>
+        </w:rPr>
+        <w:lastRenderedPageBreak/>
+        <w:t>对动态进行点赞（展示所有</w:t>
+      </w:r>
+      <w:proofErr w:type="gramStart"/>
+      <w:r>
+        <w:rPr>
+          <w:rFonts w:ascii="宋体" w:eastAsia="宋体" w:hAnsi="宋体" w:hint="eastAsia"/>
+        </w:rPr>
+        <w:t>的点赞人</w:t>
+      </w:r>
+      <w:proofErr w:type="gramEnd"/>
+      <w:r>
+        <w:rPr>
+          <w:rFonts w:ascii="宋体" w:eastAsia="宋体" w:hAnsi="宋体" w:hint="eastAsia"/>
+        </w:rPr>
+        <w:t>信息）</w:t>
+      </w:r>
+    </w:p>
+    <w:p>
+      <w:pPr>
+        <w:pStyle w:val="a9"/>
+        <w:numPr>
+          <w:ilvl w:val="0"/>
+          <w:numId w:val="6"/>
+        </w:numPr>
+        <w:ind w:firstLineChars="0"/>
+        <w:rPr>
+          <w:rFonts w:ascii="宋体" w:eastAsia="宋体" w:hAnsi="宋体"/>
+        </w:rPr>
+      </w:pPr>
+      <w:r>
+        <w:rPr>
+          <w:rFonts w:ascii="宋体" w:eastAsia="宋体" w:hAnsi="宋体" w:hint="eastAsia"/>
+        </w:rPr>
+        <w:t>对动态进行评论（展示所有的回复信息）</w:t>
+      </w:r>
+    </w:p>
+    <w:p>
+      <w:pPr>
+        <w:pStyle w:val="a9"/>
+        <w:numPr>
+          <w:ilvl w:val="0"/>
+          <w:numId w:val="6"/>
+        </w:numPr>
+        <w:ind w:firstLineChars="0"/>
+        <w:rPr>
+          <w:rFonts w:ascii="宋体" w:eastAsia="宋体" w:hAnsi="宋体"/>
+        </w:rPr>
+      </w:pPr>
+      <w:r>
+        <w:rPr>
+          <w:rFonts w:ascii="宋体" w:eastAsia="宋体" w:hAnsi="宋体" w:hint="eastAsia"/>
+        </w:rPr>
+        <w:t>对动态进行分享（分享到任何其他可展示内容的APP中）</w:t>
+      </w:r>
+    </w:p>
+    <w:p>
+      <w:pPr>
+        <w:pStyle w:val="a9"/>
+        <w:numPr>
+          <w:ilvl w:val="0"/>
+          <w:numId w:val="6"/>
+        </w:numPr>
+        <w:ind w:firstLineChars="0"/>
+        <w:rPr>
+          <w:rFonts w:ascii="宋体" w:eastAsia="宋体" w:hAnsi="宋体"/>
+        </w:rPr>
+      </w:pPr>
+      <w:r>
+        <w:rPr>
+          <w:rFonts w:ascii="宋体" w:eastAsia="宋体" w:hAnsi="宋体" w:hint="eastAsia"/>
+        </w:rPr>
+        <w:t>可以取消点赞，删除评论</w:t>
+      </w:r>
+    </w:p>
+    <w:p>
+      <w:pPr>
+        <w:ind w:firstLine="360"/>
+        <w:rPr>
+          <w:rFonts w:ascii="宋体" w:eastAsia="宋体" w:hAnsi="宋体"/>
+        </w:rPr>
+      </w:pPr>
+      <w:r>
+        <w:rPr>
+          <w:rFonts w:ascii="宋体" w:eastAsia="宋体" w:hAnsi="宋体" w:hint="eastAsia"/>
+        </w:rPr>
+        <w:t>（5）</w:t>
+      </w:r>
+      <w:r>
+        <w:rPr>
+          <w:rFonts w:ascii="宋体" w:eastAsia="宋体" w:hAnsi="宋体" w:hint="eastAsia"/>
+        </w:rPr>
+        <w:t>通知：</w:t>
+      </w:r>
+    </w:p>
+    <w:p>
+      <w:pPr>
+        <w:pStyle w:val="a9"/>
+        <w:numPr>
+          <w:ilvl w:val="0"/>
+          <w:numId w:val="7"/>
+        </w:numPr>
+        <w:ind w:firstLineChars="0"/>
+        <w:rPr>
+          <w:rFonts w:ascii="宋体" w:eastAsia="宋体" w:hAnsi="宋体"/>
+        </w:rPr>
+      </w:pPr>
+      <w:r>
+        <w:rPr>
+          <w:rFonts w:ascii="宋体" w:eastAsia="宋体" w:hAnsi="宋体" w:hint="eastAsia"/>
+        </w:rPr>
+        <w:t>接收到来自平台的通知信息，包括自己作品</w:t>
+      </w:r>
+      <w:proofErr w:type="gramStart"/>
+      <w:r>
+        <w:rPr>
+          <w:rFonts w:ascii="宋体" w:eastAsia="宋体" w:hAnsi="宋体" w:hint="eastAsia"/>
+        </w:rPr>
+        <w:t>的点赞与</w:t>
+      </w:r>
+      <w:proofErr w:type="gramEnd"/>
+      <w:r>
+        <w:rPr>
+          <w:rFonts w:ascii="宋体" w:eastAsia="宋体" w:hAnsi="宋体" w:hint="eastAsia"/>
+        </w:rPr>
+        <w:t>评论，以及关注作者的更新</w:t>
+      </w:r>
+    </w:p>
+    <w:p>
+      <w:pPr>
+        <w:pStyle w:val="a9"/>
+        <w:numPr>
+          <w:ilvl w:val="0"/>
+          <w:numId w:val="7"/>
+        </w:numPr>
+        <w:ind w:firstLineChars="0"/>
+        <w:rPr>
+          <w:rFonts w:ascii="宋体" w:eastAsia="宋体" w:hAnsi="宋体"/>
+        </w:rPr>
+      </w:pPr>
+      <w:r>
+        <w:rPr>
+          <w:rFonts w:ascii="宋体" w:eastAsia="宋体" w:hAnsi="宋体" w:hint="eastAsia"/>
+        </w:rPr>
+        <w:t>用户从个人中心界面进入通知消息列表</w:t>
+      </w:r>
+    </w:p>
+    <w:p>
+      <w:pPr>
+        <w:ind w:firstLine="360"/>
+        <w:rPr>
+          <w:rFonts w:ascii="宋体" w:eastAsia="宋体" w:hAnsi="宋体"/>
+        </w:rPr>
+      </w:pPr>
+      <w:r>
+        <w:rPr>
+          <w:rFonts w:ascii="宋体" w:eastAsia="宋体" w:hAnsi="宋体" w:hint="eastAsia"/>
+        </w:rPr>
+        <w:t>（6）</w:t>
+      </w:r>
+      <w:r>
+        <w:rPr>
+          <w:rFonts w:ascii="宋体" w:eastAsia="宋体" w:hAnsi="宋体" w:hint="eastAsia"/>
+        </w:rPr>
+        <w:t>搜索：</w:t>
+      </w:r>
+    </w:p>
+    <w:p>
+      <w:pPr>
+        <w:pStyle w:val="a9"/>
+        <w:numPr>
+          <w:ilvl w:val="0"/>
+          <w:numId w:val="8"/>
+        </w:numPr>
+        <w:ind w:firstLineChars="0"/>
+        <w:rPr>
+          <w:rFonts w:ascii="宋体" w:eastAsia="宋体" w:hAnsi="宋体"/>
+        </w:rPr>
+      </w:pPr>
+      <w:r>
+        <w:rPr>
+          <w:rFonts w:ascii="宋体" w:eastAsia="宋体" w:hAnsi="宋体" w:hint="eastAsia"/>
+        </w:rPr>
+        <w:t>根据动态名称，动态内容，用户名称，作品类型（</w:t>
+      </w:r>
+      <w:proofErr w:type="gramStart"/>
+      <w:r>
+        <w:rPr>
+          <w:rFonts w:ascii="宋体" w:eastAsia="宋体" w:hAnsi="宋体" w:hint="eastAsia"/>
+        </w:rPr>
+        <w:t>文图音视</w:t>
+      </w:r>
+      <w:proofErr w:type="gramEnd"/>
+      <w:r>
+        <w:rPr>
+          <w:rFonts w:ascii="宋体" w:eastAsia="宋体" w:hAnsi="宋体" w:hint="eastAsia"/>
+        </w:rPr>
+        <w:t>，在动态发布时选择）四种方式搜索内容</w:t>
+      </w:r>
+    </w:p>
+    <w:p>
+      <w:pPr>
+        <w:pStyle w:val="a9"/>
+        <w:numPr>
+          <w:ilvl w:val="0"/>
+          <w:numId w:val="8"/>
+        </w:numPr>
+        <w:ind w:firstLineChars="0"/>
+        <w:rPr>
+          <w:rFonts w:ascii="宋体" w:eastAsia="宋体" w:hAnsi="宋体" w:hint="eastAsia"/>
+        </w:rPr>
+      </w:pPr>
+      <w:r>
+        <w:rPr>
+          <w:rFonts w:ascii="宋体" w:eastAsia="宋体" w:hAnsi="宋体" w:hint="eastAsia"/>
+        </w:rPr>
+        <w:t>搜索时实现模糊搜索</w:t>
+      </w:r>
+    </w:p>
+    <w:p>
+      <w:pPr>
+        <w:spacing w:before="240"/>
         <w:rPr>
           <w:rFonts w:ascii="宋体" w:eastAsia="宋体" w:hAnsi="宋体" w:hint="eastAsia"/>
           <w:b/>
           <w:bCs/>
         </w:rPr>
-        <w:t>二、非功能需求</w:t>
-      </w:r>
-    </w:p>
-    <w:p>
-      <w:pPr>
-        <w:pStyle w:val="a9"/>
-        <w:numPr>
-          <w:ilvl w:val="0"/>
-          <w:numId w:val="2"/>
-        </w:numPr>
-        <w:spacing w:beforeLines="50" w:before="156"/>
-        <w:ind w:firstLineChars="0"/>
-        <w:rPr>
-          <w:rFonts w:ascii="宋体" w:eastAsia="宋体" w:hAnsi="宋体"/>
-          <w:szCs w:val="21"/>
-        </w:rPr>
-      </w:pPr>
-      <w:r>
-        <w:rPr>
-          <w:rFonts w:ascii="宋体" w:eastAsia="宋体" w:hAnsi="宋体" w:hint="eastAsia"/>
-        </w:rPr>
-        <w:t>应用</w:t>
-      </w:r>
-      <w:r>
-        <w:rPr>
-          <w:rFonts w:ascii="宋体" w:eastAsia="宋体" w:hAnsi="宋体"/>
-        </w:rPr>
-        <w:t>应当支持Android</w:t>
-      </w:r>
-      <w:r>
-        <w:rPr>
-          <w:rFonts w:ascii="宋体" w:eastAsia="宋体" w:hAnsi="宋体"/>
-        </w:rPr>
-        <w:t xml:space="preserve"> 10.0</w:t>
-      </w:r>
-      <w:r>
-        <w:rPr>
-          <w:rFonts w:ascii="宋体" w:eastAsia="宋体" w:hAnsi="宋体" w:hint="eastAsia"/>
-        </w:rPr>
-        <w:t>及以上的</w:t>
-      </w:r>
-      <w:r>
-        <w:rPr>
-          <w:rFonts w:ascii="宋体" w:eastAsia="宋体" w:hAnsi="宋体"/>
-        </w:rPr>
-        <w:t>主流手机操作系统。</w:t>
-      </w:r>
-    </w:p>
-    <w:p>
-      <w:pPr>
-        <w:pStyle w:val="a9"/>
-        <w:numPr>
-          <w:ilvl w:val="0"/>
-          <w:numId w:val="2"/>
-        </w:numPr>
-        <w:spacing w:beforeLines="50" w:before="156"/>
-        <w:ind w:firstLineChars="0"/>
-        <w:rPr>
-          <w:rFonts w:ascii="宋体" w:eastAsia="宋体" w:hAnsi="宋体"/>
-          <w:szCs w:val="21"/>
-        </w:rPr>
-      </w:pPr>
-      <w:r>
-        <w:rPr>
-          <w:rFonts w:ascii="宋体" w:eastAsia="宋体" w:hAnsi="宋体" w:hint="eastAsia"/>
-        </w:rPr>
-        <w:t>应用应支持多客户端同时操作。</w:t>
-      </w:r>
-    </w:p>
-    <w:p>
-      <w:pPr>
-        <w:pStyle w:val="a9"/>
-        <w:numPr>
-          <w:ilvl w:val="0"/>
-          <w:numId w:val="2"/>
-        </w:numPr>
-        <w:spacing w:beforeLines="50" w:before="156"/>
-        <w:ind w:firstLineChars="0"/>
-        <w:rPr>
-          <w:rFonts w:ascii="宋体" w:eastAsia="宋体" w:hAnsi="宋体"/>
-          <w:szCs w:val="21"/>
-        </w:rPr>
-      </w:pPr>
-      <w:r>
-        <w:rPr>
-          <w:rFonts w:ascii="宋体" w:eastAsia="宋体" w:hAnsi="宋体" w:hint="eastAsia"/>
-        </w:rPr>
-        <w:t>应用应具有一定的鲁棒性，在出现问题时不会使应用崩溃。</w:t>
-      </w:r>
-    </w:p>
-    <w:p>
-      <w:pPr>
-        <w:pStyle w:val="a9"/>
-        <w:numPr>
-          <w:ilvl w:val="0"/>
-          <w:numId w:val="2"/>
-        </w:numPr>
-        <w:spacing w:beforeLines="50" w:before="156"/>
-        <w:ind w:firstLineChars="0"/>
-        <w:rPr>
-          <w:rFonts w:ascii="宋体" w:eastAsia="宋体" w:hAnsi="宋体"/>
-          <w:szCs w:val="21"/>
-        </w:rPr>
-      </w:pPr>
-      <w:r>
-        <w:rPr>
-          <w:rFonts w:ascii="宋体" w:eastAsia="宋体" w:hAnsi="宋体" w:hint="eastAsia"/>
-        </w:rPr>
-        <w:t>应用应保留使用中产生的数据和操作记录。</w:t>
-      </w:r>
-    </w:p>
-    <w:p>
-      <w:pPr>
-        <w:pStyle w:val="a9"/>
-        <w:numPr>
-          <w:ilvl w:val="0"/>
-          <w:numId w:val="2"/>
-        </w:numPr>
-        <w:spacing w:beforeLines="50" w:before="156"/>
-        <w:ind w:firstLineChars="0"/>
-        <w:rPr>
-          <w:rFonts w:ascii="宋体" w:eastAsia="宋体" w:hAnsi="宋体" w:hint="eastAsia"/>
-          <w:szCs w:val="21"/>
-        </w:rPr>
-      </w:pPr>
-      <w:r>
-        <w:rPr>
-          <w:rFonts w:ascii="宋体" w:eastAsia="宋体" w:hAnsi="宋体" w:hint="eastAsia"/>
-        </w:rPr>
-        <w:t>应用</w:t>
-      </w:r>
-      <w:r>
-        <w:rPr>
-          <w:rFonts w:ascii="宋体" w:eastAsia="宋体" w:hAnsi="宋体"/>
-        </w:rPr>
-        <w:t>应该保证安全可靠，</w:t>
-      </w:r>
-      <w:r>
-        <w:rPr>
-          <w:rFonts w:ascii="宋体" w:eastAsia="宋体" w:hAnsi="宋体" w:hint="eastAsia"/>
-        </w:rPr>
-        <w:t>不随意泄漏</w:t>
-      </w:r>
-      <w:r>
-        <w:rPr>
-          <w:rFonts w:ascii="宋体" w:eastAsia="宋体" w:hAnsi="宋体"/>
-        </w:rPr>
-        <w:t>信息</w:t>
-      </w:r>
-      <w:r>
-        <w:rPr>
-          <w:rFonts w:ascii="宋体" w:eastAsia="宋体" w:hAnsi="宋体" w:hint="eastAsia"/>
-        </w:rPr>
-        <w:t>。</w:t>
-      </w:r>
-    </w:p>
-    <w:p>
-      <w:pPr>
-        <w:pStyle w:val="a9"/>
-        <w:numPr>
-          <w:ilvl w:val="0"/>
-          <w:numId w:val="2"/>
-        </w:numPr>
-        <w:spacing w:beforeLines="50" w:before="156"/>
-        <w:ind w:firstLineChars="0"/>
-        <w:rPr>
-          <w:rFonts w:ascii="宋体" w:eastAsia="宋体" w:hAnsi="宋体"/>
-          <w:szCs w:val="21"/>
-        </w:rPr>
-      </w:pPr>
-      <w:r>
-        <w:rPr>
-          <w:rFonts w:ascii="宋体" w:eastAsia="宋体" w:hAnsi="宋体"/>
-        </w:rPr>
-        <w:t>在正常网络环境下，</w:t>
-      </w:r>
-      <w:r>
-        <w:rPr>
-          <w:rFonts w:ascii="宋体" w:eastAsia="宋体" w:hAnsi="宋体" w:hint="eastAsia"/>
-        </w:rPr>
-        <w:t>应用</w:t>
-      </w:r>
-      <w:r>
-        <w:rPr>
-          <w:rFonts w:ascii="宋体" w:eastAsia="宋体" w:hAnsi="宋体"/>
-        </w:rPr>
-        <w:t>的响应速度应该控制在 5 秒以内。</w:t>
-      </w:r>
-    </w:p>
-    <w:p>
-      <w:pPr>
-        <w:pStyle w:val="a9"/>
-        <w:numPr>
-          <w:ilvl w:val="0"/>
-          <w:numId w:val="2"/>
-        </w:numPr>
-        <w:spacing w:beforeLines="50" w:before="156"/>
-        <w:ind w:firstLineChars="0"/>
-        <w:rPr>
-          <w:rFonts w:ascii="宋体" w:eastAsia="宋体" w:hAnsi="宋体"/>
-        </w:rPr>
-      </w:pPr>
-      <w:r>
-        <w:rPr>
-          <w:rFonts w:ascii="宋体" w:eastAsia="宋体" w:hAnsi="宋体" w:hint="eastAsia"/>
-        </w:rPr>
-        <w:t>应用</w:t>
-      </w:r>
-      <w:r>
-        <w:rPr>
-          <w:rFonts w:ascii="宋体" w:eastAsia="宋体" w:hAnsi="宋体"/>
-        </w:rPr>
-        <w:t>应具有良好的用户体验，充分</w:t>
-      </w:r>
-      <w:r>
-        <w:rPr>
-          <w:rFonts w:ascii="宋体" w:eastAsia="宋体" w:hAnsi="宋体" w:hint="eastAsia"/>
-        </w:rPr>
-        <w:t>体现校园论坛</w:t>
-      </w:r>
-      <w:r>
-        <w:rPr>
-          <w:rFonts w:ascii="宋体" w:eastAsia="宋体" w:hAnsi="宋体"/>
-        </w:rPr>
-        <w:t>的交互特点。</w:t>
-      </w:r>
-    </w:p>
-    <w:p>
-      <w:pPr>
-        <w:pStyle w:val="a9"/>
-        <w:numPr>
-          <w:ilvl w:val="0"/>
-          <w:numId w:val="2"/>
-        </w:numPr>
-        <w:spacing w:beforeLines="50" w:before="156"/>
-        <w:ind w:firstLineChars="0"/>
-        <w:rPr>
-          <w:rFonts w:ascii="宋体" w:eastAsia="宋体" w:hAnsi="宋体"/>
-        </w:rPr>
-      </w:pPr>
-      <w:r>
-        <w:rPr>
-          <w:rFonts w:ascii="宋体" w:eastAsia="宋体" w:hAnsi="宋体" w:hint="eastAsia"/>
-        </w:rPr>
-        <w:t>应用</w:t>
-      </w:r>
-      <w:r>
-        <w:rPr>
-          <w:rFonts w:ascii="宋体" w:eastAsia="宋体" w:hAnsi="宋体"/>
-        </w:rPr>
-        <w:t>应具有简洁、大方的外观。</w:t>
-      </w:r>
-    </w:p>
-    <w:p>
-      <w:pPr>
-        <w:pStyle w:val="a9"/>
-        <w:numPr>
-          <w:ilvl w:val="0"/>
-          <w:numId w:val="2"/>
-        </w:numPr>
-        <w:spacing w:beforeLines="50" w:before="156"/>
-        <w:ind w:firstLineChars="0"/>
-        <w:rPr>
-          <w:rFonts w:ascii="宋体" w:eastAsia="宋体" w:hAnsi="宋体" w:hint="eastAsia"/>
-          <w:szCs w:val="21"/>
-        </w:rPr>
-      </w:pPr>
-      <w:r>
-        <w:rPr>
-          <w:rFonts w:ascii="宋体" w:eastAsia="宋体" w:hAnsi="宋体" w:hint="eastAsia"/>
-        </w:rPr>
-        <w:t>应用</w:t>
-      </w:r>
-      <w:r>
-        <w:rPr>
-          <w:rFonts w:ascii="宋体" w:eastAsia="宋体" w:hAnsi="宋体"/>
-        </w:rPr>
-        <w:t>应该具有良好的架构设计，可扩展性强。</w:t>
-      </w:r>
-    </w:p>
-    <w:p>
-      <w:pPr>
-        <w:pStyle w:val="a9"/>
-        <w:numPr>
-          <w:ilvl w:val="0"/>
-          <w:numId w:val="2"/>
-        </w:numPr>
-        <w:spacing w:beforeLines="50" w:before="156"/>
-        <w:ind w:firstLineChars="0"/>
-        <w:rPr>
-          <w:rFonts w:ascii="宋体" w:eastAsia="宋体" w:hAnsi="宋体" w:hint="eastAsia"/>
-        </w:rPr>
-      </w:pPr>
-      <w:r>
-        <w:rPr>
-          <w:rFonts w:ascii="宋体" w:eastAsia="宋体" w:hAnsi="宋体"/>
-        </w:rPr>
-        <w:t>所交付的</w:t>
-      </w:r>
-      <w:r>
-        <w:rPr>
-          <w:rFonts w:ascii="宋体" w:eastAsia="宋体" w:hAnsi="宋体" w:hint="eastAsia"/>
-        </w:rPr>
-        <w:t>应用</w:t>
-      </w:r>
-      <w:r>
-        <w:rPr>
-          <w:rFonts w:ascii="宋体" w:eastAsia="宋体" w:hAnsi="宋体"/>
-        </w:rPr>
-        <w:t>源代码应格式规范、风格统一，易于阅读和维护。</w:t>
-      </w:r>
-    </w:p>
-    <w:p>
-      <w:pPr>
-        <w:spacing w:before="240"/>
-        <w:rPr>
-          <w:rFonts w:ascii="宋体" w:eastAsia="宋体" w:hAnsi="宋体"/>
+      </w:pPr>
+      <w:r>
+        <w:rPr>
+          <w:rFonts w:ascii="宋体" w:eastAsia="宋体" w:hAnsi="宋体" w:hint="eastAsia"/>
           <w:b/>
           <w:bCs/>
         </w:rPr>
-      </w:pPr>
-      <w:r>
-        <w:rPr>
-          <w:rFonts w:ascii="宋体" w:eastAsia="宋体" w:hAnsi="宋体" w:hint="eastAsia"/>
+        <w:t>二、非功能需求</w:t>
+      </w:r>
+    </w:p>
+    <w:p>
+      <w:pPr>
+        <w:pStyle w:val="a9"/>
+        <w:numPr>
+          <w:ilvl w:val="0"/>
+          <w:numId w:val="2"/>
+        </w:numPr>
+        <w:spacing w:beforeLines="50" w:before="156"/>
+        <w:ind w:firstLineChars="0"/>
+        <w:rPr>
+          <w:rFonts w:ascii="宋体" w:eastAsia="宋体" w:hAnsi="宋体"/>
+          <w:szCs w:val="21"/>
+        </w:rPr>
+      </w:pPr>
+      <w:r>
+        <w:rPr>
+          <w:rFonts w:ascii="宋体" w:eastAsia="宋体" w:hAnsi="宋体" w:hint="eastAsia"/>
+        </w:rPr>
+        <w:t>应用</w:t>
+      </w:r>
+      <w:r>
+        <w:rPr>
+          <w:rFonts w:ascii="宋体" w:eastAsia="宋体" w:hAnsi="宋体"/>
+        </w:rPr>
+        <w:t>应当支持Android</w:t>
+      </w:r>
+      <w:r>
+        <w:rPr>
+          <w:rFonts w:ascii="宋体" w:eastAsia="宋体" w:hAnsi="宋体"/>
+        </w:rPr>
+        <w:t xml:space="preserve"> 10.0</w:t>
+      </w:r>
+      <w:r>
+        <w:rPr>
+          <w:rFonts w:ascii="宋体" w:eastAsia="宋体" w:hAnsi="宋体" w:hint="eastAsia"/>
+        </w:rPr>
+        <w:t>及以上的</w:t>
+      </w:r>
+      <w:r>
+        <w:rPr>
+          <w:rFonts w:ascii="宋体" w:eastAsia="宋体" w:hAnsi="宋体"/>
+        </w:rPr>
+        <w:t>主流手机操作系统。</w:t>
+      </w:r>
+    </w:p>
+    <w:p>
+      <w:pPr>
+        <w:pStyle w:val="a9"/>
+        <w:numPr>
+          <w:ilvl w:val="0"/>
+          <w:numId w:val="2"/>
+        </w:numPr>
+        <w:spacing w:beforeLines="50" w:before="156"/>
+        <w:ind w:firstLineChars="0"/>
+        <w:rPr>
+          <w:rFonts w:ascii="宋体" w:eastAsia="宋体" w:hAnsi="宋体"/>
+          <w:szCs w:val="21"/>
+        </w:rPr>
+      </w:pPr>
+      <w:r>
+        <w:rPr>
+          <w:rFonts w:ascii="宋体" w:eastAsia="宋体" w:hAnsi="宋体" w:hint="eastAsia"/>
+        </w:rPr>
+        <w:t>应用应支持多客户端同时操作。</w:t>
+      </w:r>
+    </w:p>
+    <w:p>
+      <w:pPr>
+        <w:pStyle w:val="a9"/>
+        <w:numPr>
+          <w:ilvl w:val="0"/>
+          <w:numId w:val="2"/>
+        </w:numPr>
+        <w:spacing w:beforeLines="50" w:before="156"/>
+        <w:ind w:firstLineChars="0"/>
+        <w:rPr>
+          <w:rFonts w:ascii="宋体" w:eastAsia="宋体" w:hAnsi="宋体"/>
+          <w:szCs w:val="21"/>
+        </w:rPr>
+      </w:pPr>
+      <w:r>
+        <w:rPr>
+          <w:rFonts w:ascii="宋体" w:eastAsia="宋体" w:hAnsi="宋体" w:hint="eastAsia"/>
+        </w:rPr>
+        <w:t>应用应具有一定的鲁棒性，在出现问题时不会使应用崩溃。</w:t>
+      </w:r>
+    </w:p>
+    <w:p>
+      <w:pPr>
+        <w:pStyle w:val="a9"/>
+        <w:numPr>
+          <w:ilvl w:val="0"/>
+          <w:numId w:val="2"/>
+        </w:numPr>
+        <w:spacing w:beforeLines="50" w:before="156"/>
+        <w:ind w:firstLineChars="0"/>
+        <w:rPr>
+          <w:rFonts w:ascii="宋体" w:eastAsia="宋体" w:hAnsi="宋体"/>
+          <w:szCs w:val="21"/>
+        </w:rPr>
+      </w:pPr>
+      <w:r>
+        <w:rPr>
+          <w:rFonts w:ascii="宋体" w:eastAsia="宋体" w:hAnsi="宋体" w:hint="eastAsia"/>
+        </w:rPr>
+        <w:t>应用应保留使用中产生的数据和操作记录。</w:t>
+      </w:r>
+    </w:p>
+    <w:p>
+      <w:pPr>
+        <w:pStyle w:val="a9"/>
+        <w:numPr>
+          <w:ilvl w:val="0"/>
+          <w:numId w:val="2"/>
+        </w:numPr>
+        <w:spacing w:beforeLines="50" w:before="156"/>
+        <w:ind w:firstLineChars="0"/>
+        <w:rPr>
+          <w:rFonts w:ascii="宋体" w:eastAsia="宋体" w:hAnsi="宋体" w:hint="eastAsia"/>
+          <w:szCs w:val="21"/>
+        </w:rPr>
+      </w:pPr>
+      <w:r>
+        <w:rPr>
+          <w:rFonts w:ascii="宋体" w:eastAsia="宋体" w:hAnsi="宋体" w:hint="eastAsia"/>
+        </w:rPr>
+        <w:t>应用</w:t>
+      </w:r>
+      <w:r>
+        <w:rPr>
+          <w:rFonts w:ascii="宋体" w:eastAsia="宋体" w:hAnsi="宋体"/>
+        </w:rPr>
+        <w:t>应该保证安全可靠，</w:t>
+      </w:r>
+      <w:r>
+        <w:rPr>
+          <w:rFonts w:ascii="宋体" w:eastAsia="宋体" w:hAnsi="宋体" w:hint="eastAsia"/>
+        </w:rPr>
+        <w:t>不随意泄漏</w:t>
+      </w:r>
+      <w:r>
+        <w:rPr>
+          <w:rFonts w:ascii="宋体" w:eastAsia="宋体" w:hAnsi="宋体"/>
+        </w:rPr>
+        <w:t>信息</w:t>
+      </w:r>
+      <w:r>
+        <w:rPr>
+          <w:rFonts w:ascii="宋体" w:eastAsia="宋体" w:hAnsi="宋体" w:hint="eastAsia"/>
+        </w:rPr>
+        <w:t>。</w:t>
+      </w:r>
+    </w:p>
+    <w:p>
+      <w:pPr>
+        <w:pStyle w:val="a9"/>
+        <w:numPr>
+          <w:ilvl w:val="0"/>
+          <w:numId w:val="2"/>
+        </w:numPr>
+        <w:spacing w:beforeLines="50" w:before="156"/>
+        <w:ind w:firstLineChars="0"/>
+        <w:rPr>
+          <w:rFonts w:ascii="宋体" w:eastAsia="宋体" w:hAnsi="宋体"/>
+          <w:szCs w:val="21"/>
+        </w:rPr>
+      </w:pPr>
+      <w:r>
+        <w:rPr>
+          <w:rFonts w:ascii="宋体" w:eastAsia="宋体" w:hAnsi="宋体"/>
+        </w:rPr>
+        <w:t>在正常网络环境下，</w:t>
+      </w:r>
+      <w:r>
+        <w:rPr>
+          <w:rFonts w:ascii="宋体" w:eastAsia="宋体" w:hAnsi="宋体" w:hint="eastAsia"/>
+        </w:rPr>
+        <w:t>应用</w:t>
+      </w:r>
+      <w:r>
+        <w:rPr>
+          <w:rFonts w:ascii="宋体" w:eastAsia="宋体" w:hAnsi="宋体"/>
+        </w:rPr>
+        <w:t>的响应速度应该控制在 5 秒以内。</w:t>
+      </w:r>
+    </w:p>
+    <w:p>
+      <w:pPr>
+        <w:pStyle w:val="a9"/>
+        <w:numPr>
+          <w:ilvl w:val="0"/>
+          <w:numId w:val="2"/>
+        </w:numPr>
+        <w:spacing w:beforeLines="50" w:before="156"/>
+        <w:ind w:firstLineChars="0"/>
+        <w:rPr>
+          <w:rFonts w:ascii="宋体" w:eastAsia="宋体" w:hAnsi="宋体"/>
+        </w:rPr>
+      </w:pPr>
+      <w:r>
+        <w:rPr>
+          <w:rFonts w:ascii="宋体" w:eastAsia="宋体" w:hAnsi="宋体" w:hint="eastAsia"/>
+        </w:rPr>
+        <w:t>应用</w:t>
+      </w:r>
+      <w:r>
+        <w:rPr>
+          <w:rFonts w:ascii="宋体" w:eastAsia="宋体" w:hAnsi="宋体"/>
+        </w:rPr>
+        <w:t>应具有良好的用户体验，充分</w:t>
+      </w:r>
+      <w:r>
+        <w:rPr>
+          <w:rFonts w:ascii="宋体" w:eastAsia="宋体" w:hAnsi="宋体" w:hint="eastAsia"/>
+        </w:rPr>
+        <w:t>体现校园论坛</w:t>
+      </w:r>
+      <w:r>
+        <w:rPr>
+          <w:rFonts w:ascii="宋体" w:eastAsia="宋体" w:hAnsi="宋体"/>
+        </w:rPr>
+        <w:t>的交互特点。</w:t>
+      </w:r>
+    </w:p>
+    <w:p>
+      <w:pPr>
+        <w:pStyle w:val="a9"/>
+        <w:numPr>
+          <w:ilvl w:val="0"/>
+          <w:numId w:val="2"/>
+        </w:numPr>
+        <w:spacing w:beforeLines="50" w:before="156"/>
+        <w:ind w:firstLineChars="0"/>
+        <w:rPr>
+          <w:rFonts w:ascii="宋体" w:eastAsia="宋体" w:hAnsi="宋体"/>
+        </w:rPr>
+      </w:pPr>
+      <w:r>
+        <w:rPr>
+          <w:rFonts w:ascii="宋体" w:eastAsia="宋体" w:hAnsi="宋体" w:hint="eastAsia"/>
+        </w:rPr>
+        <w:t>应用</w:t>
+      </w:r>
+      <w:r>
+        <w:rPr>
+          <w:rFonts w:ascii="宋体" w:eastAsia="宋体" w:hAnsi="宋体"/>
+        </w:rPr>
+        <w:t>应具有简洁、大方的外观。</w:t>
+      </w:r>
+    </w:p>
+    <w:p>
+      <w:pPr>
+        <w:pStyle w:val="a9"/>
+        <w:numPr>
+          <w:ilvl w:val="0"/>
+          <w:numId w:val="2"/>
+        </w:numPr>
+        <w:spacing w:beforeLines="50" w:before="156"/>
+        <w:ind w:firstLineChars="0"/>
+        <w:rPr>
+          <w:rFonts w:ascii="宋体" w:eastAsia="宋体" w:hAnsi="宋体" w:hint="eastAsia"/>
+          <w:szCs w:val="21"/>
+        </w:rPr>
+      </w:pPr>
+      <w:r>
+        <w:rPr>
+          <w:rFonts w:ascii="宋体" w:eastAsia="宋体" w:hAnsi="宋体" w:hint="eastAsia"/>
+        </w:rPr>
+        <w:t>应用</w:t>
+      </w:r>
+      <w:r>
+        <w:rPr>
+          <w:rFonts w:ascii="宋体" w:eastAsia="宋体" w:hAnsi="宋体"/>
+        </w:rPr>
+        <w:t>应该具有良好的架构设计，可扩展性强。</w:t>
+      </w:r>
+    </w:p>
+    <w:p>
+      <w:pPr>
+        <w:pStyle w:val="a9"/>
+        <w:numPr>
+          <w:ilvl w:val="0"/>
+          <w:numId w:val="2"/>
+        </w:numPr>
+        <w:spacing w:beforeLines="50" w:before="156"/>
+        <w:ind w:firstLineChars="0"/>
+        <w:rPr>
+          <w:rFonts w:ascii="宋体" w:eastAsia="宋体" w:hAnsi="宋体" w:hint="eastAsia"/>
+        </w:rPr>
+      </w:pPr>
+      <w:r>
+        <w:rPr>
+          <w:rFonts w:ascii="宋体" w:eastAsia="宋体" w:hAnsi="宋体"/>
+        </w:rPr>
+        <w:t>所交付的</w:t>
+      </w:r>
+      <w:r>
+        <w:rPr>
+          <w:rFonts w:ascii="宋体" w:eastAsia="宋体" w:hAnsi="宋体" w:hint="eastAsia"/>
+        </w:rPr>
+        <w:t>应用</w:t>
+      </w:r>
+      <w:r>
+        <w:rPr>
+          <w:rFonts w:ascii="宋体" w:eastAsia="宋体" w:hAnsi="宋体"/>
+        </w:rPr>
+        <w:t>源代码应格式规范、风格统一，易于阅读和维护。</w:t>
+      </w:r>
+    </w:p>
+    <w:p>
+      <w:pPr>
+        <w:spacing w:before="240"/>
+        <w:rPr>
+          <w:rFonts w:ascii="宋体" w:eastAsia="宋体" w:hAnsi="宋体"/>
           <w:b/>
           <w:bCs/>
         </w:rPr>
-        <w:t>三、初步技术设计</w:t>
-      </w:r>
-    </w:p>
-    <w:p>
-      <w:pPr>
-        <w:spacing w:before="240"/>
-        <w:rPr>
-          <w:rFonts w:ascii="宋体" w:eastAsia="宋体" w:hAnsi="宋体"/>
-        </w:rPr>
-      </w:pPr>
-      <w:r>
-        <w:rPr>
-          <w:rFonts w:ascii="宋体" w:eastAsia="宋体" w:hAnsi="宋体"/>
+      </w:pPr>
+      <w:r>
+        <w:rPr>
+          <w:rFonts w:ascii="宋体" w:eastAsia="宋体" w:hAnsi="宋体" w:hint="eastAsia"/>
           <w:b/>
           <w:bCs/>
         </w:rPr>
+        <w:t>三、初步技术设计</w:t>
+      </w:r>
+    </w:p>
+    <w:p>
+      <w:pPr>
+        <w:spacing w:before="240"/>
+        <w:rPr>
+          <w:rFonts w:ascii="宋体" w:eastAsia="宋体" w:hAnsi="宋体" w:hint="eastAsia"/>
+        </w:rPr>
+      </w:pPr>
+      <w:r>
+        <w:rPr>
+          <w:rFonts w:ascii="宋体" w:eastAsia="宋体" w:hAnsi="宋体"/>
+          <w:b/>
+          <w:bCs/>
+        </w:rPr>
         <w:tab/>
-      </w:r>
-      <w:r>
-        <w:rPr>
-          <w:rFonts w:ascii="宋体" w:eastAsia="宋体" w:hAnsi="宋体"/>
-        </w:rPr>
         <w:t xml:space="preserve">1. </w:t>
       </w:r>
       <w:r>
         <w:rPr>
           <w:rFonts w:ascii="宋体" w:eastAsia="宋体" w:hAnsi="宋体" w:hint="eastAsia"/>
+          <w:b/>
+          <w:bCs/>
         </w:rPr>
         <w:t>后端技术设计</w:t>
       </w:r>
-    </w:p>
-    <w:p>
-      <w:pPr>
-        <w:rPr>
-          <w:rFonts w:ascii="宋体" w:eastAsia="宋体" w:hAnsi="宋体" w:hint="eastAsia"/>
-        </w:rPr>
-      </w:pPr>
-      <w:r>
-        <w:rPr>
-          <w:rFonts w:ascii="宋体" w:eastAsia="宋体" w:hAnsi="宋体"/>
+      <w:r>
+        <w:rPr>
+          <w:rFonts w:ascii="宋体" w:eastAsia="宋体" w:hAnsi="宋体"/>
+          <w:b/>
+          <w:bCs/>
+        </w:rPr>
+        <w:br/>
+      </w:r>
+      <w:r>
+        <w:rPr>
+          <w:rFonts w:ascii="宋体" w:eastAsia="宋体" w:hAnsi="宋体"/>
+        </w:rPr>
+        <w:tab/>
+      </w:r>
+      <w:r>
+        <w:rPr>
+          <w:rFonts w:ascii="宋体" w:eastAsia="宋体" w:hAnsi="宋体" w:hint="eastAsia"/>
+        </w:rPr>
+        <w:t>后端采用</w:t>
+      </w:r>
+      <w:r>
+        <w:rPr>
+          <w:rFonts w:ascii="宋体" w:eastAsia="宋体" w:hAnsi="宋体" w:hint="eastAsia"/>
+        </w:rPr>
+        <w:t>课程提供的代码框架，</w:t>
+      </w:r>
+    </w:p>
+    <w:p>
+      <w:pPr>
+        <w:spacing w:before="240"/>
+        <w:rPr>
+          <w:rFonts w:ascii="宋体" w:eastAsia="宋体" w:hAnsi="宋体"/>
+          <w:b/>
+          <w:bCs/>
+        </w:rPr>
+      </w:pPr>
+      <w:r>
+        <w:rPr>
+          <w:rFonts w:ascii="宋体" w:eastAsia="宋体" w:hAnsi="宋体"/>
+          <w:b/>
+          <w:bCs/>
         </w:rPr>
         <w:tab/>
         <w:t xml:space="preserve">2. </w:t>
@@ -592,8 +1325,23 @@
       <w:r>
         <w:rPr>
           <w:rFonts w:ascii="宋体" w:eastAsia="宋体" w:hAnsi="宋体" w:hint="eastAsia"/>
+          <w:b/>
+          <w:bCs/>
         </w:rPr>
         <w:t>前端技术设计</w:t>
+      </w:r>
+    </w:p>
+    <w:p>
+      <w:pPr>
+        <w:rPr>
+          <w:rFonts w:ascii="宋体" w:eastAsia="宋体" w:hAnsi="宋体" w:hint="eastAsia"/>
+        </w:rPr>
+      </w:pPr>
+      <w:r>
+        <w:rPr>
+          <w:rFonts w:ascii="宋体" w:eastAsia="宋体" w:hAnsi="宋体"/>
+        </w:rPr>
+        <w:tab/>
       </w:r>
     </w:p>
     <w:sectPr>
@@ -647,6 +1395,362 @@
 <file path=word/numbering.xml><?xml version="1.0" encoding="utf-8"?>
 <w:numbering xmlns:wpc="http://schemas.microsoft.com/office/word/2010/wordprocessingCanvas" xmlns:cx="http://schemas.microsoft.com/office/drawing/2014/chartex" xmlns:cx1="http://schemas.microsoft.com/office/drawing/2015/9/8/chartex" xmlns:cx2="http://schemas.microsoft.com/office/drawing/2015/10/21/chartex" xmlns:cx3="http://schemas.microsoft.com/office/drawing/2016/5/9/chartex" xmlns:cx4="http://schemas.microsoft.com/office/drawing/2016/5/10/chartex" xmlns:cx5="http://schemas.microsoft.com/office/drawing/2016/5/11/chartex" xmlns:cx6="http://schemas.microsoft.com/office/drawing/2016/5/12/chartex" xmlns:cx7="http://schemas.microsoft.com/office/drawing/2016/5/13/chartex" xmlns:cx8="http://schemas.microsoft.com/office/drawing/2016/5/14/chartex" xmlns:mc="http://schemas.openxmlformats.org/markup-compatibility/2006" xmlns:aink="http://schemas.microsoft.com/office/drawing/2016/ink" xmlns:am3d="http://schemas.microsoft.com/office/drawing/2017/model3d" xmlns:o="urn:schemas-microsoft-com:office:office" xmlns:r="http://schemas.openxmlformats.org/officeDocument/2006/relationships" xmlns:m="http://schemas.openxmlformats.org/officeDocument/2006/math" xmlns:v="urn:schemas-microsoft-com:vml" xmlns:wp14="http://schemas.microsoft.com/office/word/2010/wordprocessingDrawing" xmlns:wp="http://schemas.openxmlformats.org/drawingml/2006/wordprocessingDrawing" xmlns:w10="urn:schemas-microsoft-com:office:word" xmlns:w="http://schemas.openxmlformats.org/wordprocessingml/2006/main" xmlns:w14="http://schemas.microsoft.com/office/word/2010/wordml" xmlns:w15="http://schemas.microsoft.com/office/word/2012/wordml" xmlns:w16cex="http://schemas.microsoft.com/office/word/2018/wordml/cex" xmlns:w16cid="http://schemas.microsoft.com/office/word/2016/wordml/cid" xmlns:w16="http://schemas.microsoft.com/office/word/2018/wordml" xmlns:w16sdtdh="http://schemas.microsoft.com/office/word/2020/wordml/sdtdatahash" xmlns:w16se="http://schemas.microsoft.com/office/word/2015/wordml/symex" xmlns:wpg="http://schemas.microsoft.com/office/word/2010/wordprocessingGroup" xmlns:wpi="http://schemas.microsoft.com/office/word/2010/wordprocessingInk" xmlns:wne="http://schemas.microsoft.com/office/word/2006/wordml" xmlns:wps="http://schemas.microsoft.com/office/word/2010/wordprocessingShape" mc:Ignorable="w14 w15 w16se w16cid w16 w16cex w16sdtdh wp14">
   <w:abstractNum w:abstractNumId="0" w15:restartNumberingAfterBreak="0">
+    <w:nsid w:val="05956264"/>
+    <w:multiLevelType w:val="hybridMultilevel"/>
+    <w:tmpl w:val="D1D678FE"/>
+    <w:lvl w:ilvl="0" w:tplc="FA8A2668">
+      <w:start w:val="1"/>
+      <w:numFmt w:val="decimal"/>
+      <w:lvlText w:val="%1."/>
+      <w:lvlJc w:val="left"/>
+      <w:pPr>
+        <w:ind w:left="1140" w:hanging="360"/>
+      </w:pPr>
+      <w:rPr>
+        <w:rFonts w:hint="default"/>
+      </w:rPr>
+    </w:lvl>
+    <w:lvl w:ilvl="1" w:tplc="04090019" w:tentative="1">
+      <w:start w:val="1"/>
+      <w:numFmt w:val="lowerLetter"/>
+      <w:lvlText w:val="%2)"/>
+      <w:lvlJc w:val="left"/>
+      <w:pPr>
+        <w:ind w:left="1620" w:hanging="420"/>
+      </w:pPr>
+    </w:lvl>
+    <w:lvl w:ilvl="2" w:tplc="0409001B" w:tentative="1">
+      <w:start w:val="1"/>
+      <w:numFmt w:val="lowerRoman"/>
+      <w:lvlText w:val="%3."/>
+      <w:lvlJc w:val="right"/>
+      <w:pPr>
+        <w:ind w:left="2040" w:hanging="420"/>
+      </w:pPr>
+    </w:lvl>
+    <w:lvl w:ilvl="3" w:tplc="0409000F" w:tentative="1">
+      <w:start w:val="1"/>
+      <w:numFmt w:val="decimal"/>
+      <w:lvlText w:val="%4."/>
+      <w:lvlJc w:val="left"/>
+      <w:pPr>
+        <w:ind w:left="2460" w:hanging="420"/>
+      </w:pPr>
+    </w:lvl>
+    <w:lvl w:ilvl="4" w:tplc="04090019" w:tentative="1">
+      <w:start w:val="1"/>
+      <w:numFmt w:val="lowerLetter"/>
+      <w:lvlText w:val="%5)"/>
+      <w:lvlJc w:val="left"/>
+      <w:pPr>
+        <w:ind w:left="2880" w:hanging="420"/>
+      </w:pPr>
+    </w:lvl>
+    <w:lvl w:ilvl="5" w:tplc="0409001B" w:tentative="1">
+      <w:start w:val="1"/>
+      <w:numFmt w:val="lowerRoman"/>
+      <w:lvlText w:val="%6."/>
+      <w:lvlJc w:val="right"/>
+      <w:pPr>
+        <w:ind w:left="3300" w:hanging="420"/>
+      </w:pPr>
+    </w:lvl>
+    <w:lvl w:ilvl="6" w:tplc="0409000F" w:tentative="1">
+      <w:start w:val="1"/>
+      <w:numFmt w:val="decimal"/>
+      <w:lvlText w:val="%7."/>
+      <w:lvlJc w:val="left"/>
+      <w:pPr>
+        <w:ind w:left="3720" w:hanging="420"/>
+      </w:pPr>
+    </w:lvl>
+    <w:lvl w:ilvl="7" w:tplc="04090019" w:tentative="1">
+      <w:start w:val="1"/>
+      <w:numFmt w:val="lowerLetter"/>
+      <w:lvlText w:val="%8)"/>
+      <w:lvlJc w:val="left"/>
+      <w:pPr>
+        <w:ind w:left="4140" w:hanging="420"/>
+      </w:pPr>
+    </w:lvl>
+    <w:lvl w:ilvl="8" w:tplc="0409001B" w:tentative="1">
+      <w:start w:val="1"/>
+      <w:numFmt w:val="lowerRoman"/>
+      <w:lvlText w:val="%9."/>
+      <w:lvlJc w:val="right"/>
+      <w:pPr>
+        <w:ind w:left="4560" w:hanging="420"/>
+      </w:pPr>
+    </w:lvl>
+  </w:abstractNum>
+  <w:abstractNum w:abstractNumId="1" w15:restartNumberingAfterBreak="0">
+    <w:nsid w:val="26E55005"/>
+    <w:multiLevelType w:val="hybridMultilevel"/>
+    <w:tmpl w:val="3E047BBE"/>
+    <w:lvl w:ilvl="0" w:tplc="B18A6954">
+      <w:start w:val="1"/>
+      <w:numFmt w:val="decimal"/>
+      <w:lvlText w:val="%1."/>
+      <w:lvlJc w:val="left"/>
+      <w:pPr>
+        <w:ind w:left="1140" w:hanging="360"/>
+      </w:pPr>
+      <w:rPr>
+        <w:rFonts w:hint="default"/>
+      </w:rPr>
+    </w:lvl>
+    <w:lvl w:ilvl="1" w:tplc="04090019" w:tentative="1">
+      <w:start w:val="1"/>
+      <w:numFmt w:val="lowerLetter"/>
+      <w:lvlText w:val="%2)"/>
+      <w:lvlJc w:val="left"/>
+      <w:pPr>
+        <w:ind w:left="1620" w:hanging="420"/>
+      </w:pPr>
+    </w:lvl>
+    <w:lvl w:ilvl="2" w:tplc="0409001B" w:tentative="1">
+      <w:start w:val="1"/>
+      <w:numFmt w:val="lowerRoman"/>
+      <w:lvlText w:val="%3."/>
+      <w:lvlJc w:val="right"/>
+      <w:pPr>
+        <w:ind w:left="2040" w:hanging="420"/>
+      </w:pPr>
+    </w:lvl>
+    <w:lvl w:ilvl="3" w:tplc="0409000F" w:tentative="1">
+      <w:start w:val="1"/>
+      <w:numFmt w:val="decimal"/>
+      <w:lvlText w:val="%4."/>
+      <w:lvlJc w:val="left"/>
+      <w:pPr>
+        <w:ind w:left="2460" w:hanging="420"/>
+      </w:pPr>
+    </w:lvl>
+    <w:lvl w:ilvl="4" w:tplc="04090019" w:tentative="1">
+      <w:start w:val="1"/>
+      <w:numFmt w:val="lowerLetter"/>
+      <w:lvlText w:val="%5)"/>
+      <w:lvlJc w:val="left"/>
+      <w:pPr>
+        <w:ind w:left="2880" w:hanging="420"/>
+      </w:pPr>
+    </w:lvl>
+    <w:lvl w:ilvl="5" w:tplc="0409001B" w:tentative="1">
+      <w:start w:val="1"/>
+      <w:numFmt w:val="lowerRoman"/>
+      <w:lvlText w:val="%6."/>
+      <w:lvlJc w:val="right"/>
+      <w:pPr>
+        <w:ind w:left="3300" w:hanging="420"/>
+      </w:pPr>
+    </w:lvl>
+    <w:lvl w:ilvl="6" w:tplc="0409000F" w:tentative="1">
+      <w:start w:val="1"/>
+      <w:numFmt w:val="decimal"/>
+      <w:lvlText w:val="%7."/>
+      <w:lvlJc w:val="left"/>
+      <w:pPr>
+        <w:ind w:left="3720" w:hanging="420"/>
+      </w:pPr>
+    </w:lvl>
+    <w:lvl w:ilvl="7" w:tplc="04090019" w:tentative="1">
+      <w:start w:val="1"/>
+      <w:numFmt w:val="lowerLetter"/>
+      <w:lvlText w:val="%8)"/>
+      <w:lvlJc w:val="left"/>
+      <w:pPr>
+        <w:ind w:left="4140" w:hanging="420"/>
+      </w:pPr>
+    </w:lvl>
+    <w:lvl w:ilvl="8" w:tplc="0409001B" w:tentative="1">
+      <w:start w:val="1"/>
+      <w:numFmt w:val="lowerRoman"/>
+      <w:lvlText w:val="%9."/>
+      <w:lvlJc w:val="right"/>
+      <w:pPr>
+        <w:ind w:left="4560" w:hanging="420"/>
+      </w:pPr>
+    </w:lvl>
+  </w:abstractNum>
+  <w:abstractNum w:abstractNumId="2" w15:restartNumberingAfterBreak="0">
+    <w:nsid w:val="27EE178D"/>
+    <w:multiLevelType w:val="hybridMultilevel"/>
+    <w:tmpl w:val="F1E0E816"/>
+    <w:lvl w:ilvl="0" w:tplc="2C5C2FEC">
+      <w:start w:val="1"/>
+      <w:numFmt w:val="decimal"/>
+      <w:lvlText w:val="%1."/>
+      <w:lvlJc w:val="left"/>
+      <w:pPr>
+        <w:ind w:left="1140" w:hanging="360"/>
+      </w:pPr>
+      <w:rPr>
+        <w:rFonts w:hint="default"/>
+      </w:rPr>
+    </w:lvl>
+    <w:lvl w:ilvl="1" w:tplc="04090019" w:tentative="1">
+      <w:start w:val="1"/>
+      <w:numFmt w:val="lowerLetter"/>
+      <w:lvlText w:val="%2)"/>
+      <w:lvlJc w:val="left"/>
+      <w:pPr>
+        <w:ind w:left="1620" w:hanging="420"/>
+      </w:pPr>
+    </w:lvl>
+    <w:lvl w:ilvl="2" w:tplc="0409001B" w:tentative="1">
+      <w:start w:val="1"/>
+      <w:numFmt w:val="lowerRoman"/>
+      <w:lvlText w:val="%3."/>
+      <w:lvlJc w:val="right"/>
+      <w:pPr>
+        <w:ind w:left="2040" w:hanging="420"/>
+      </w:pPr>
+    </w:lvl>
+    <w:lvl w:ilvl="3" w:tplc="0409000F" w:tentative="1">
+      <w:start w:val="1"/>
+      <w:numFmt w:val="decimal"/>
+      <w:lvlText w:val="%4."/>
+      <w:lvlJc w:val="left"/>
+      <w:pPr>
+        <w:ind w:left="2460" w:hanging="420"/>
+      </w:pPr>
+    </w:lvl>
+    <w:lvl w:ilvl="4" w:tplc="04090019" w:tentative="1">
+      <w:start w:val="1"/>
+      <w:numFmt w:val="lowerLetter"/>
+      <w:lvlText w:val="%5)"/>
+      <w:lvlJc w:val="left"/>
+      <w:pPr>
+        <w:ind w:left="2880" w:hanging="420"/>
+      </w:pPr>
+    </w:lvl>
+    <w:lvl w:ilvl="5" w:tplc="0409001B" w:tentative="1">
+      <w:start w:val="1"/>
+      <w:numFmt w:val="lowerRoman"/>
+      <w:lvlText w:val="%6."/>
+      <w:lvlJc w:val="right"/>
+      <w:pPr>
+        <w:ind w:left="3300" w:hanging="420"/>
+      </w:pPr>
+    </w:lvl>
+    <w:lvl w:ilvl="6" w:tplc="0409000F" w:tentative="1">
+      <w:start w:val="1"/>
+      <w:numFmt w:val="decimal"/>
+      <w:lvlText w:val="%7."/>
+      <w:lvlJc w:val="left"/>
+      <w:pPr>
+        <w:ind w:left="3720" w:hanging="420"/>
+      </w:pPr>
+    </w:lvl>
+    <w:lvl w:ilvl="7" w:tplc="04090019" w:tentative="1">
+      <w:start w:val="1"/>
+      <w:numFmt w:val="lowerLetter"/>
+      <w:lvlText w:val="%8)"/>
+      <w:lvlJc w:val="left"/>
+      <w:pPr>
+        <w:ind w:left="4140" w:hanging="420"/>
+      </w:pPr>
+    </w:lvl>
+    <w:lvl w:ilvl="8" w:tplc="0409001B" w:tentative="1">
+      <w:start w:val="1"/>
+      <w:numFmt w:val="lowerRoman"/>
+      <w:lvlText w:val="%9."/>
+      <w:lvlJc w:val="right"/>
+      <w:pPr>
+        <w:ind w:left="4560" w:hanging="420"/>
+      </w:pPr>
+    </w:lvl>
+  </w:abstractNum>
+  <w:abstractNum w:abstractNumId="3" w15:restartNumberingAfterBreak="0">
+    <w:nsid w:val="33866157"/>
+    <w:multiLevelType w:val="hybridMultilevel"/>
+    <w:tmpl w:val="9006BE24"/>
+    <w:lvl w:ilvl="0" w:tplc="E0A849FA">
+      <w:start w:val="1"/>
+      <w:numFmt w:val="decimal"/>
+      <w:lvlText w:val="%1."/>
+      <w:lvlJc w:val="left"/>
+      <w:pPr>
+        <w:ind w:left="1140" w:hanging="360"/>
+      </w:pPr>
+      <w:rPr>
+        <w:rFonts w:hint="default"/>
+      </w:rPr>
+    </w:lvl>
+    <w:lvl w:ilvl="1" w:tplc="04090019" w:tentative="1">
+      <w:start w:val="1"/>
+      <w:numFmt w:val="lowerLetter"/>
+      <w:lvlText w:val="%2)"/>
+      <w:lvlJc w:val="left"/>
+      <w:pPr>
+        <w:ind w:left="1620" w:hanging="420"/>
+      </w:pPr>
+    </w:lvl>
+    <w:lvl w:ilvl="2" w:tplc="0409001B" w:tentative="1">
+      <w:start w:val="1"/>
+      <w:numFmt w:val="lowerRoman"/>
+      <w:lvlText w:val="%3."/>
+      <w:lvlJc w:val="right"/>
+      <w:pPr>
+        <w:ind w:left="2040" w:hanging="420"/>
+      </w:pPr>
+    </w:lvl>
+    <w:lvl w:ilvl="3" w:tplc="0409000F" w:tentative="1">
+      <w:start w:val="1"/>
+      <w:numFmt w:val="decimal"/>
+      <w:lvlText w:val="%4."/>
+      <w:lvlJc w:val="left"/>
+      <w:pPr>
+        <w:ind w:left="2460" w:hanging="420"/>
+      </w:pPr>
+    </w:lvl>
+    <w:lvl w:ilvl="4" w:tplc="04090019" w:tentative="1">
+      <w:start w:val="1"/>
+      <w:numFmt w:val="lowerLetter"/>
+      <w:lvlText w:val="%5)"/>
+      <w:lvlJc w:val="left"/>
+      <w:pPr>
+        <w:ind w:left="2880" w:hanging="420"/>
+      </w:pPr>
+    </w:lvl>
+    <w:lvl w:ilvl="5" w:tplc="0409001B" w:tentative="1">
+      <w:start w:val="1"/>
+      <w:numFmt w:val="lowerRoman"/>
+      <w:lvlText w:val="%6."/>
+      <w:lvlJc w:val="right"/>
+      <w:pPr>
+        <w:ind w:left="3300" w:hanging="420"/>
+      </w:pPr>
+    </w:lvl>
+    <w:lvl w:ilvl="6" w:tplc="0409000F" w:tentative="1">
+      <w:start w:val="1"/>
+      <w:numFmt w:val="decimal"/>
+      <w:lvlText w:val="%7."/>
+      <w:lvlJc w:val="left"/>
+      <w:pPr>
+        <w:ind w:left="3720" w:hanging="420"/>
+      </w:pPr>
+    </w:lvl>
+    <w:lvl w:ilvl="7" w:tplc="04090019" w:tentative="1">
+      <w:start w:val="1"/>
+      <w:numFmt w:val="lowerLetter"/>
+      <w:lvlText w:val="%8)"/>
+      <w:lvlJc w:val="left"/>
+      <w:pPr>
+        <w:ind w:left="4140" w:hanging="420"/>
+      </w:pPr>
+    </w:lvl>
+    <w:lvl w:ilvl="8" w:tplc="0409001B" w:tentative="1">
+      <w:start w:val="1"/>
+      <w:numFmt w:val="lowerRoman"/>
+      <w:lvlText w:val="%9."/>
+      <w:lvlJc w:val="right"/>
+      <w:pPr>
+        <w:ind w:left="4560" w:hanging="420"/>
+      </w:pPr>
+    </w:lvl>
+  </w:abstractNum>
+  <w:abstractNum w:abstractNumId="4" w15:restartNumberingAfterBreak="0">
     <w:nsid w:val="3FFD0B61"/>
     <w:multiLevelType w:val="hybridMultilevel"/>
     <w:tmpl w:val="C3ECAFB8"/>
@@ -786,7 +1890,96 @@
       </w:rPr>
     </w:lvl>
   </w:abstractNum>
-  <w:abstractNum w:abstractNumId="1" w15:restartNumberingAfterBreak="0">
+  <w:abstractNum w:abstractNumId="5" w15:restartNumberingAfterBreak="0">
+    <w:nsid w:val="5946202F"/>
+    <w:multiLevelType w:val="hybridMultilevel"/>
+    <w:tmpl w:val="823E1600"/>
+    <w:lvl w:ilvl="0" w:tplc="785CFFEA">
+      <w:start w:val="1"/>
+      <w:numFmt w:val="decimal"/>
+      <w:lvlText w:val="%1."/>
+      <w:lvlJc w:val="left"/>
+      <w:pPr>
+        <w:ind w:left="1140" w:hanging="360"/>
+      </w:pPr>
+      <w:rPr>
+        <w:rFonts w:hint="default"/>
+      </w:rPr>
+    </w:lvl>
+    <w:lvl w:ilvl="1" w:tplc="04090019" w:tentative="1">
+      <w:start w:val="1"/>
+      <w:numFmt w:val="lowerLetter"/>
+      <w:lvlText w:val="%2)"/>
+      <w:lvlJc w:val="left"/>
+      <w:pPr>
+        <w:ind w:left="1620" w:hanging="420"/>
+      </w:pPr>
+    </w:lvl>
+    <w:lvl w:ilvl="2" w:tplc="0409001B" w:tentative="1">
+      <w:start w:val="1"/>
+      <w:numFmt w:val="lowerRoman"/>
+      <w:lvlText w:val="%3."/>
+      <w:lvlJc w:val="right"/>
+      <w:pPr>
+        <w:ind w:left="2040" w:hanging="420"/>
+      </w:pPr>
+    </w:lvl>
+    <w:lvl w:ilvl="3" w:tplc="0409000F" w:tentative="1">
+      <w:start w:val="1"/>
+      <w:numFmt w:val="decimal"/>
+      <w:lvlText w:val="%4."/>
+      <w:lvlJc w:val="left"/>
+      <w:pPr>
+        <w:ind w:left="2460" w:hanging="420"/>
+      </w:pPr>
+    </w:lvl>
+    <w:lvl w:ilvl="4" w:tplc="04090019" w:tentative="1">
+      <w:start w:val="1"/>
+      <w:numFmt w:val="lowerLetter"/>
+      <w:lvlText w:val="%5)"/>
+      <w:lvlJc w:val="left"/>
+      <w:pPr>
+        <w:ind w:left="2880" w:hanging="420"/>
+      </w:pPr>
+    </w:lvl>
+    <w:lvl w:ilvl="5" w:tplc="0409001B" w:tentative="1">
+      <w:start w:val="1"/>
+      <w:numFmt w:val="lowerRoman"/>
+      <w:lvlText w:val="%6."/>
+      <w:lvlJc w:val="right"/>
+      <w:pPr>
+        <w:ind w:left="3300" w:hanging="420"/>
+      </w:pPr>
+    </w:lvl>
+    <w:lvl w:ilvl="6" w:tplc="0409000F" w:tentative="1">
+      <w:start w:val="1"/>
+      <w:numFmt w:val="decimal"/>
+      <w:lvlText w:val="%7."/>
+      <w:lvlJc w:val="left"/>
+      <w:pPr>
+        <w:ind w:left="3720" w:hanging="420"/>
+      </w:pPr>
+    </w:lvl>
+    <w:lvl w:ilvl="7" w:tplc="04090019" w:tentative="1">
+      <w:start w:val="1"/>
+      <w:numFmt w:val="lowerLetter"/>
+      <w:lvlText w:val="%8)"/>
+      <w:lvlJc w:val="left"/>
+      <w:pPr>
+        <w:ind w:left="4140" w:hanging="420"/>
+      </w:pPr>
+    </w:lvl>
+    <w:lvl w:ilvl="8" w:tplc="0409001B" w:tentative="1">
+      <w:start w:val="1"/>
+      <w:numFmt w:val="lowerRoman"/>
+      <w:lvlText w:val="%9."/>
+      <w:lvlJc w:val="right"/>
+      <w:pPr>
+        <w:ind w:left="4560" w:hanging="420"/>
+      </w:pPr>
+    </w:lvl>
+  </w:abstractNum>
+  <w:abstractNum w:abstractNumId="6" w15:restartNumberingAfterBreak="0">
     <w:nsid w:val="6A884298"/>
     <w:multiLevelType w:val="hybridMultilevel"/>
     <w:tmpl w:val="167E2FCE"/>
@@ -902,11 +2095,118 @@
       </w:rPr>
     </w:lvl>
   </w:abstractNum>
+  <w:abstractNum w:abstractNumId="7" w15:restartNumberingAfterBreak="0">
+    <w:nsid w:val="6E865471"/>
+    <w:multiLevelType w:val="hybridMultilevel"/>
+    <w:tmpl w:val="C1F692C4"/>
+    <w:lvl w:ilvl="0" w:tplc="5A7E2AD0">
+      <w:start w:val="1"/>
+      <w:numFmt w:val="decimal"/>
+      <w:lvlText w:val="%1."/>
+      <w:lvlJc w:val="left"/>
+      <w:pPr>
+        <w:ind w:left="1140" w:hanging="360"/>
+      </w:pPr>
+      <w:rPr>
+        <w:rFonts w:hint="default"/>
+      </w:rPr>
+    </w:lvl>
+    <w:lvl w:ilvl="1" w:tplc="04090019" w:tentative="1">
+      <w:start w:val="1"/>
+      <w:numFmt w:val="lowerLetter"/>
+      <w:lvlText w:val="%2)"/>
+      <w:lvlJc w:val="left"/>
+      <w:pPr>
+        <w:ind w:left="1620" w:hanging="420"/>
+      </w:pPr>
+    </w:lvl>
+    <w:lvl w:ilvl="2" w:tplc="0409001B" w:tentative="1">
+      <w:start w:val="1"/>
+      <w:numFmt w:val="lowerRoman"/>
+      <w:lvlText w:val="%3."/>
+      <w:lvlJc w:val="right"/>
+      <w:pPr>
+        <w:ind w:left="2040" w:hanging="420"/>
+      </w:pPr>
+    </w:lvl>
+    <w:lvl w:ilvl="3" w:tplc="0409000F" w:tentative="1">
+      <w:start w:val="1"/>
+      <w:numFmt w:val="decimal"/>
+      <w:lvlText w:val="%4."/>
+      <w:lvlJc w:val="left"/>
+      <w:pPr>
+        <w:ind w:left="2460" w:hanging="420"/>
+      </w:pPr>
+    </w:lvl>
+    <w:lvl w:ilvl="4" w:tplc="04090019" w:tentative="1">
+      <w:start w:val="1"/>
+      <w:numFmt w:val="lowerLetter"/>
+      <w:lvlText w:val="%5)"/>
+      <w:lvlJc w:val="left"/>
+      <w:pPr>
+        <w:ind w:left="2880" w:hanging="420"/>
+      </w:pPr>
+    </w:lvl>
+    <w:lvl w:ilvl="5" w:tplc="0409001B" w:tentative="1">
+      <w:start w:val="1"/>
+      <w:numFmt w:val="lowerRoman"/>
+      <w:lvlText w:val="%6."/>
+      <w:lvlJc w:val="right"/>
+      <w:pPr>
+        <w:ind w:left="3300" w:hanging="420"/>
+      </w:pPr>
+    </w:lvl>
+    <w:lvl w:ilvl="6" w:tplc="0409000F" w:tentative="1">
+      <w:start w:val="1"/>
+      <w:numFmt w:val="decimal"/>
+      <w:lvlText w:val="%7."/>
+      <w:lvlJc w:val="left"/>
+      <w:pPr>
+        <w:ind w:left="3720" w:hanging="420"/>
+      </w:pPr>
+    </w:lvl>
+    <w:lvl w:ilvl="7" w:tplc="04090019" w:tentative="1">
+      <w:start w:val="1"/>
+      <w:numFmt w:val="lowerLetter"/>
+      <w:lvlText w:val="%8)"/>
+      <w:lvlJc w:val="left"/>
+      <w:pPr>
+        <w:ind w:left="4140" w:hanging="420"/>
+      </w:pPr>
+    </w:lvl>
+    <w:lvl w:ilvl="8" w:tplc="0409001B" w:tentative="1">
+      <w:start w:val="1"/>
+      <w:numFmt w:val="lowerRoman"/>
+      <w:lvlText w:val="%9."/>
+      <w:lvlJc w:val="right"/>
+      <w:pPr>
+        <w:ind w:left="4560" w:hanging="420"/>
+      </w:pPr>
+    </w:lvl>
+  </w:abstractNum>
   <w:num w:numId="1" w16cid:durableId="136805593">
+    <w:abstractNumId w:val="4"/>
+  </w:num>
+  <w:num w:numId="2" w16cid:durableId="854273813">
+    <w:abstractNumId w:val="6"/>
+  </w:num>
+  <w:num w:numId="3" w16cid:durableId="92436226">
+    <w:abstractNumId w:val="1"/>
+  </w:num>
+  <w:num w:numId="4" w16cid:durableId="1458258591">
+    <w:abstractNumId w:val="2"/>
+  </w:num>
+  <w:num w:numId="5" w16cid:durableId="588581354">
+    <w:abstractNumId w:val="7"/>
+  </w:num>
+  <w:num w:numId="6" w16cid:durableId="389814337">
+    <w:abstractNumId w:val="5"/>
+  </w:num>
+  <w:num w:numId="7" w16cid:durableId="567686613">
     <w:abstractNumId w:val="0"/>
   </w:num>
-  <w:num w:numId="2" w16cid:durableId="854273813">
-    <w:abstractNumId w:val="1"/>
+  <w:num w:numId="8" w16cid:durableId="1823110169">
+    <w:abstractNumId w:val="3"/>
   </w:num>
 </w:numbering>
 </file>

--- a/docs/需求分析.docx
+++ b/docs/需求分析.docx
@@ -218,7 +218,7 @@
     <w:p>
       <w:pPr>
         <w:rPr>
-          <w:rFonts w:ascii="宋体" w:eastAsia="宋体" w:hAnsi="宋体" w:hint="eastAsia"/>
+          <w:rFonts w:ascii="宋体" w:eastAsia="宋体" w:hAnsi="宋体"/>
         </w:rPr>
       </w:pPr>
       <w:r>
@@ -272,13 +272,7 @@
         <w:rPr>
           <w:rFonts w:ascii="宋体" w:eastAsia="宋体" w:hAnsi="宋体" w:hint="eastAsia"/>
         </w:rPr>
-        <w:t>（1）</w:t>
-      </w:r>
-      <w:r>
-        <w:rPr>
-          <w:rFonts w:ascii="宋体" w:eastAsia="宋体" w:hAnsi="宋体" w:hint="eastAsia"/>
-        </w:rPr>
-        <w:t>注册与登录：</w:t>
+        <w:t>（1）注册与登录：</w:t>
       </w:r>
     </w:p>
     <w:p>
@@ -368,13 +362,7 @@
         <w:rPr>
           <w:rFonts w:ascii="宋体" w:eastAsia="宋体" w:hAnsi="宋体" w:hint="eastAsia"/>
         </w:rPr>
-        <w:t>（2）</w:t>
-      </w:r>
-      <w:r>
-        <w:rPr>
-          <w:rFonts w:ascii="宋体" w:eastAsia="宋体" w:hAnsi="宋体" w:hint="eastAsia"/>
-        </w:rPr>
-        <w:t>二级菜单：</w:t>
+        <w:t>（2）二级菜单：</w:t>
       </w:r>
     </w:p>
     <w:p>
@@ -431,21 +419,7 @@
         <w:rPr>
           <w:rFonts w:ascii="宋体" w:eastAsia="宋体" w:hAnsi="宋体" w:hint="eastAsia"/>
         </w:rPr>
-        <w:t>草稿页面保存</w:t>
-      </w:r>
-      <w:proofErr w:type="gramStart"/>
-      <w:r>
-        <w:rPr>
-          <w:rFonts w:ascii="宋体" w:eastAsia="宋体" w:hAnsi="宋体" w:hint="eastAsia"/>
-        </w:rPr>
-        <w:t>未发布</w:t>
-      </w:r>
-      <w:proofErr w:type="gramEnd"/>
-      <w:r>
-        <w:rPr>
-          <w:rFonts w:ascii="宋体" w:eastAsia="宋体" w:hAnsi="宋体" w:hint="eastAsia"/>
-        </w:rPr>
-        <w:t>的作品草稿</w:t>
+        <w:t>草稿页面保存未发布的作品草稿</w:t>
       </w:r>
     </w:p>
     <w:p>
@@ -478,13 +452,7 @@
         <w:rPr>
           <w:rFonts w:ascii="宋体" w:eastAsia="宋体" w:hAnsi="宋体" w:hint="eastAsia"/>
         </w:rPr>
-        <w:t>（3）</w:t>
-      </w:r>
-      <w:r>
-        <w:rPr>
-          <w:rFonts w:ascii="宋体" w:eastAsia="宋体" w:hAnsi="宋体" w:hint="eastAsia"/>
-        </w:rPr>
-        <w:t>发布：</w:t>
+        <w:t>（3）发布：</w:t>
       </w:r>
     </w:p>
     <w:p>
@@ -612,13 +580,7 @@
         <w:rPr>
           <w:rFonts w:ascii="宋体" w:eastAsia="宋体" w:hAnsi="宋体" w:hint="eastAsia"/>
         </w:rPr>
-        <w:t>（4）</w:t>
-      </w:r>
-      <w:r>
-        <w:rPr>
-          <w:rFonts w:ascii="宋体" w:eastAsia="宋体" w:hAnsi="宋体" w:hint="eastAsia"/>
-        </w:rPr>
-        <w:t>查看：</w:t>
+        <w:t>（4）查看：</w:t>
       </w:r>
     </w:p>
     <w:p>
@@ -637,21 +599,7 @@
         <w:rPr>
           <w:rFonts w:ascii="宋体" w:eastAsia="宋体" w:hAnsi="宋体" w:hint="eastAsia"/>
         </w:rPr>
-        <w:t>选择根据时间顺序或者</w:t>
-      </w:r>
-      <w:proofErr w:type="gramStart"/>
-      <w:r>
-        <w:rPr>
-          <w:rFonts w:ascii="宋体" w:eastAsia="宋体" w:hAnsi="宋体" w:hint="eastAsia"/>
-        </w:rPr>
-        <w:t>点赞数量</w:t>
-      </w:r>
-      <w:proofErr w:type="gramEnd"/>
-      <w:r>
-        <w:rPr>
-          <w:rFonts w:ascii="宋体" w:eastAsia="宋体" w:hAnsi="宋体" w:hint="eastAsia"/>
-        </w:rPr>
-        <w:t>进行动态展示</w:t>
+        <w:t>选择根据时间顺序或者点赞数量进行动态展示</w:t>
       </w:r>
     </w:p>
     <w:p>
@@ -690,21 +638,7 @@
           <w:rFonts w:ascii="宋体" w:eastAsia="宋体" w:hAnsi="宋体" w:hint="eastAsia"/>
         </w:rPr>
         <w:lastRenderedPageBreak/>
-        <w:t>对动态进行点赞（展示所有</w:t>
-      </w:r>
-      <w:proofErr w:type="gramStart"/>
-      <w:r>
-        <w:rPr>
-          <w:rFonts w:ascii="宋体" w:eastAsia="宋体" w:hAnsi="宋体" w:hint="eastAsia"/>
-        </w:rPr>
-        <w:t>的点赞人</w:t>
-      </w:r>
-      <w:proofErr w:type="gramEnd"/>
-      <w:r>
-        <w:rPr>
-          <w:rFonts w:ascii="宋体" w:eastAsia="宋体" w:hAnsi="宋体" w:hint="eastAsia"/>
-        </w:rPr>
-        <w:t>信息）</w:t>
+        <w:t>对动态进行点赞（展示所有的点赞人信息）</w:t>
       </w:r>
     </w:p>
     <w:p>
@@ -775,13 +709,7 @@
         <w:rPr>
           <w:rFonts w:ascii="宋体" w:eastAsia="宋体" w:hAnsi="宋体" w:hint="eastAsia"/>
         </w:rPr>
-        <w:t>（5）</w:t>
-      </w:r>
-      <w:r>
-        <w:rPr>
-          <w:rFonts w:ascii="宋体" w:eastAsia="宋体" w:hAnsi="宋体" w:hint="eastAsia"/>
-        </w:rPr>
-        <w:t>通知：</w:t>
+        <w:t>（5）通知：</w:t>
       </w:r>
     </w:p>
     <w:p>
@@ -800,21 +728,7 @@
         <w:rPr>
           <w:rFonts w:ascii="宋体" w:eastAsia="宋体" w:hAnsi="宋体" w:hint="eastAsia"/>
         </w:rPr>
-        <w:t>接收到来自平台的通知信息，包括自己作品</w:t>
-      </w:r>
-      <w:proofErr w:type="gramStart"/>
-      <w:r>
-        <w:rPr>
-          <w:rFonts w:ascii="宋体" w:eastAsia="宋体" w:hAnsi="宋体" w:hint="eastAsia"/>
-        </w:rPr>
-        <w:t>的点赞与</w:t>
-      </w:r>
-      <w:proofErr w:type="gramEnd"/>
-      <w:r>
-        <w:rPr>
-          <w:rFonts w:ascii="宋体" w:eastAsia="宋体" w:hAnsi="宋体" w:hint="eastAsia"/>
-        </w:rPr>
-        <w:t>评论，以及关注作者的更新</w:t>
+        <w:t>接收到来自平台的通知信息，包括自己作品的点赞与评论，以及关注作者的更新</w:t>
       </w:r>
     </w:p>
     <w:p>
@@ -847,13 +761,7 @@
         <w:rPr>
           <w:rFonts w:ascii="宋体" w:eastAsia="宋体" w:hAnsi="宋体" w:hint="eastAsia"/>
         </w:rPr>
-        <w:t>（6）</w:t>
-      </w:r>
-      <w:r>
-        <w:rPr>
-          <w:rFonts w:ascii="宋体" w:eastAsia="宋体" w:hAnsi="宋体" w:hint="eastAsia"/>
-        </w:rPr>
-        <w:t>搜索：</w:t>
+        <w:t>（6）搜索：</w:t>
       </w:r>
     </w:p>
     <w:p>
@@ -872,21 +780,7 @@
         <w:rPr>
           <w:rFonts w:ascii="宋体" w:eastAsia="宋体" w:hAnsi="宋体" w:hint="eastAsia"/>
         </w:rPr>
-        <w:t>根据动态名称，动态内容，用户名称，作品类型（</w:t>
-      </w:r>
-      <w:proofErr w:type="gramStart"/>
-      <w:r>
-        <w:rPr>
-          <w:rFonts w:ascii="宋体" w:eastAsia="宋体" w:hAnsi="宋体" w:hint="eastAsia"/>
-        </w:rPr>
-        <w:t>文图音视</w:t>
-      </w:r>
-      <w:proofErr w:type="gramEnd"/>
-      <w:r>
-        <w:rPr>
-          <w:rFonts w:ascii="宋体" w:eastAsia="宋体" w:hAnsi="宋体" w:hint="eastAsia"/>
-        </w:rPr>
-        <w:t>，在动态发布时选择）四种方式搜索内容</w:t>
+        <w:t>根据动态名称，动态内容，用户名称，作品类型（文图音视，在动态发布时选择）四种方式搜索内容</w:t>
       </w:r>
     </w:p>
     <w:p>
@@ -898,7 +792,7 @@
         </w:numPr>
         <w:ind w:firstLineChars="0"/>
         <w:rPr>
-          <w:rFonts w:ascii="宋体" w:eastAsia="宋体" w:hAnsi="宋体" w:hint="eastAsia"/>
+          <w:rFonts w:ascii="宋体" w:eastAsia="宋体" w:hAnsi="宋体"/>
         </w:rPr>
       </w:pPr>
       <w:r>
@@ -912,7 +806,7 @@
       <w:pPr>
         <w:spacing w:before="240"/>
         <w:rPr>
-          <w:rFonts w:ascii="宋体" w:eastAsia="宋体" w:hAnsi="宋体" w:hint="eastAsia"/>
+          <w:rFonts w:ascii="宋体" w:eastAsia="宋体" w:hAnsi="宋体"/>
           <w:b/>
           <w:bCs/>
         </w:rPr>
@@ -1044,7 +938,7 @@
         <w:spacing w:beforeLines="50" w:before="156"/>
         <w:ind w:firstLineChars="0"/>
         <w:rPr>
-          <w:rFonts w:ascii="宋体" w:eastAsia="宋体" w:hAnsi="宋体" w:hint="eastAsia"/>
+          <w:rFonts w:ascii="宋体" w:eastAsia="宋体" w:hAnsi="宋体"/>
           <w:szCs w:val="21"/>
         </w:rPr>
       </w:pPr>
@@ -1186,7 +1080,7 @@
         <w:spacing w:beforeLines="50" w:before="156"/>
         <w:ind w:firstLineChars="0"/>
         <w:rPr>
-          <w:rFonts w:ascii="宋体" w:eastAsia="宋体" w:hAnsi="宋体" w:hint="eastAsia"/>
+          <w:rFonts w:ascii="宋体" w:eastAsia="宋体" w:hAnsi="宋体"/>
           <w:szCs w:val="21"/>
         </w:rPr>
       </w:pPr>
@@ -1213,7 +1107,7 @@
         <w:spacing w:beforeLines="50" w:before="156"/>
         <w:ind w:firstLineChars="0"/>
         <w:rPr>
-          <w:rFonts w:ascii="宋体" w:eastAsia="宋体" w:hAnsi="宋体" w:hint="eastAsia"/>
+          <w:rFonts w:ascii="宋体" w:eastAsia="宋体" w:hAnsi="宋体"/>
         </w:rPr>
       </w:pPr>
       <w:r>
@@ -1257,7 +1151,7 @@
       <w:pPr>
         <w:spacing w:before="240"/>
         <w:rPr>
-          <w:rFonts w:ascii="宋体" w:eastAsia="宋体" w:hAnsi="宋体" w:hint="eastAsia"/>
+          <w:rFonts w:ascii="宋体" w:eastAsia="宋体" w:hAnsi="宋体"/>
         </w:rPr>
       </w:pPr>
       <w:r>
@@ -1342,6 +1236,24 @@
           <w:rFonts w:ascii="宋体" w:eastAsia="宋体" w:hAnsi="宋体"/>
         </w:rPr>
         <w:tab/>
+      </w:r>
+      <w:r>
+        <w:rPr>
+          <w:rFonts w:ascii="宋体" w:eastAsia="宋体" w:hAnsi="宋体" w:hint="eastAsia"/>
+        </w:rPr>
+        <w:t>前端主要采用Java进行编写，通过websocket和http与后端进行数据交互，主要会通过Android</w:t>
+      </w:r>
+      <w:r>
+        <w:rPr>
+          <w:rFonts w:ascii="宋体" w:eastAsia="宋体" w:hAnsi="宋体"/>
+        </w:rPr>
+        <w:t xml:space="preserve"> </w:t>
+      </w:r>
+      <w:r>
+        <w:rPr>
+          <w:rFonts w:ascii="宋体" w:eastAsia="宋体" w:hAnsi="宋体" w:hint="eastAsia"/>
+        </w:rPr>
+        <w:t>studio平台进行开发和测试。</w:t>
       </w:r>
     </w:p>
     <w:sectPr>

--- a/docs/需求分析.docx
+++ b/docs/需求分析.docx
@@ -139,7 +139,68 @@
           <w:b/>
           <w:bCs/>
         </w:rPr>
-        <w:t>一、功能需求</w:t>
+        <w:t>一、项目背景</w:t>
+      </w:r>
+    </w:p>
+    <w:p>
+      <w:pPr>
+        <w:spacing w:before="240"/>
+        <w:rPr>
+          <w:rFonts w:ascii="宋体" w:eastAsia="宋体" w:hAnsi="宋体"/>
+          <w:b/>
+          <w:bCs/>
+        </w:rPr>
+      </w:pPr>
+      <w:r>
+        <w:rPr>
+          <w:rFonts w:ascii="宋体" w:eastAsia="宋体" w:hAnsi="宋体"/>
+          <w:b/>
+          <w:bCs/>
+        </w:rPr>
+        <w:tab/>
+      </w:r>
+    </w:p>
+    <w:p>
+      <w:pPr>
+        <w:rPr>
+          <w:rFonts w:ascii="宋体" w:eastAsia="宋体" w:hAnsi="宋体" w:hint="eastAsia"/>
+          <w:b/>
+          <w:bCs/>
+        </w:rPr>
+      </w:pPr>
+      <w:r>
+        <w:rPr>
+          <w:rFonts w:ascii="宋体" w:eastAsia="宋体" w:hAnsi="宋体"/>
+          <w:b/>
+          <w:bCs/>
+        </w:rPr>
+        <w:tab/>
+      </w:r>
+    </w:p>
+    <w:p>
+      <w:pPr>
+        <w:spacing w:before="240"/>
+        <w:rPr>
+          <w:rFonts w:ascii="宋体" w:eastAsia="宋体" w:hAnsi="宋体"/>
+          <w:b/>
+          <w:bCs/>
+        </w:rPr>
+      </w:pPr>
+      <w:r>
+        <w:rPr>
+          <w:rFonts w:ascii="宋体" w:eastAsia="宋体" w:hAnsi="宋体" w:hint="eastAsia"/>
+          <w:b/>
+          <w:bCs/>
+        </w:rPr>
+        <w:t>二</w:t>
+      </w:r>
+      <w:r>
+        <w:rPr>
+          <w:rFonts w:ascii="宋体" w:eastAsia="宋体" w:hAnsi="宋体" w:hint="eastAsia"/>
+          <w:b/>
+          <w:bCs/>
+        </w:rPr>
+        <w:t>、功能需求</w:t>
       </w:r>
     </w:p>
     <w:p>
@@ -566,6 +627,7 @@
         <w:rPr>
           <w:rFonts w:ascii="宋体" w:eastAsia="宋体" w:hAnsi="宋体" w:hint="eastAsia"/>
         </w:rPr>
+        <w:lastRenderedPageBreak/>
         <w:t>编辑过程中自动保存草稿，发布完成后自动从草稿箱删除</w:t>
       </w:r>
     </w:p>
@@ -637,565 +699,696 @@
         <w:rPr>
           <w:rFonts w:ascii="宋体" w:eastAsia="宋体" w:hAnsi="宋体" w:hint="eastAsia"/>
         </w:rPr>
+        <w:t>对动态进行点赞（展示所有的点赞人信息）</w:t>
+      </w:r>
+    </w:p>
+    <w:p>
+      <w:pPr>
+        <w:pStyle w:val="a9"/>
+        <w:numPr>
+          <w:ilvl w:val="0"/>
+          <w:numId w:val="6"/>
+        </w:numPr>
+        <w:ind w:firstLineChars="0"/>
+        <w:rPr>
+          <w:rFonts w:ascii="宋体" w:eastAsia="宋体" w:hAnsi="宋体"/>
+        </w:rPr>
+      </w:pPr>
+      <w:r>
+        <w:rPr>
+          <w:rFonts w:ascii="宋体" w:eastAsia="宋体" w:hAnsi="宋体" w:hint="eastAsia"/>
+        </w:rPr>
+        <w:t>对动态进行评论（展示所有的回复信息）</w:t>
+      </w:r>
+    </w:p>
+    <w:p>
+      <w:pPr>
+        <w:pStyle w:val="a9"/>
+        <w:numPr>
+          <w:ilvl w:val="0"/>
+          <w:numId w:val="6"/>
+        </w:numPr>
+        <w:ind w:firstLineChars="0"/>
+        <w:rPr>
+          <w:rFonts w:ascii="宋体" w:eastAsia="宋体" w:hAnsi="宋体"/>
+        </w:rPr>
+      </w:pPr>
+      <w:r>
+        <w:rPr>
+          <w:rFonts w:ascii="宋体" w:eastAsia="宋体" w:hAnsi="宋体" w:hint="eastAsia"/>
+        </w:rPr>
+        <w:t>对动态进行分享（分享到任何其他可展示内容的APP中）</w:t>
+      </w:r>
+    </w:p>
+    <w:p>
+      <w:pPr>
+        <w:pStyle w:val="a9"/>
+        <w:numPr>
+          <w:ilvl w:val="0"/>
+          <w:numId w:val="6"/>
+        </w:numPr>
+        <w:ind w:firstLineChars="0"/>
+        <w:rPr>
+          <w:rFonts w:ascii="宋体" w:eastAsia="宋体" w:hAnsi="宋体"/>
+        </w:rPr>
+      </w:pPr>
+      <w:r>
+        <w:rPr>
+          <w:rFonts w:ascii="宋体" w:eastAsia="宋体" w:hAnsi="宋体" w:hint="eastAsia"/>
+        </w:rPr>
+        <w:t>可以取消点赞，删除评论</w:t>
+      </w:r>
+    </w:p>
+    <w:p>
+      <w:pPr>
+        <w:ind w:firstLine="360"/>
+        <w:rPr>
+          <w:rFonts w:ascii="宋体" w:eastAsia="宋体" w:hAnsi="宋体"/>
+        </w:rPr>
+      </w:pPr>
+      <w:r>
+        <w:rPr>
+          <w:rFonts w:ascii="宋体" w:eastAsia="宋体" w:hAnsi="宋体" w:hint="eastAsia"/>
+        </w:rPr>
+        <w:t>（5）通知：</w:t>
+      </w:r>
+    </w:p>
+    <w:p>
+      <w:pPr>
+        <w:pStyle w:val="a9"/>
+        <w:numPr>
+          <w:ilvl w:val="0"/>
+          <w:numId w:val="7"/>
+        </w:numPr>
+        <w:ind w:firstLineChars="0"/>
+        <w:rPr>
+          <w:rFonts w:ascii="宋体" w:eastAsia="宋体" w:hAnsi="宋体"/>
+        </w:rPr>
+      </w:pPr>
+      <w:r>
+        <w:rPr>
+          <w:rFonts w:ascii="宋体" w:eastAsia="宋体" w:hAnsi="宋体" w:hint="eastAsia"/>
+        </w:rPr>
+        <w:t>接收到来自平台的通知信息，包括自己作品的点赞与评论，以及关注作者的更新</w:t>
+      </w:r>
+    </w:p>
+    <w:p>
+      <w:pPr>
+        <w:pStyle w:val="a9"/>
+        <w:numPr>
+          <w:ilvl w:val="0"/>
+          <w:numId w:val="7"/>
+        </w:numPr>
+        <w:ind w:firstLineChars="0"/>
+        <w:rPr>
+          <w:rFonts w:ascii="宋体" w:eastAsia="宋体" w:hAnsi="宋体"/>
+        </w:rPr>
+      </w:pPr>
+      <w:r>
+        <w:rPr>
+          <w:rFonts w:ascii="宋体" w:eastAsia="宋体" w:hAnsi="宋体" w:hint="eastAsia"/>
+        </w:rPr>
+        <w:t>用户从个人中心界面进入通知消息列表</w:t>
+      </w:r>
+    </w:p>
+    <w:p>
+      <w:pPr>
+        <w:ind w:firstLine="360"/>
+        <w:rPr>
+          <w:rFonts w:ascii="宋体" w:eastAsia="宋体" w:hAnsi="宋体"/>
+        </w:rPr>
+      </w:pPr>
+      <w:r>
+        <w:rPr>
+          <w:rFonts w:ascii="宋体" w:eastAsia="宋体" w:hAnsi="宋体" w:hint="eastAsia"/>
+        </w:rPr>
+        <w:t>（6）搜索：</w:t>
+      </w:r>
+    </w:p>
+    <w:p>
+      <w:pPr>
+        <w:pStyle w:val="a9"/>
+        <w:numPr>
+          <w:ilvl w:val="0"/>
+          <w:numId w:val="8"/>
+        </w:numPr>
+        <w:ind w:firstLineChars="0"/>
+        <w:rPr>
+          <w:rFonts w:ascii="宋体" w:eastAsia="宋体" w:hAnsi="宋体"/>
+        </w:rPr>
+      </w:pPr>
+      <w:r>
+        <w:rPr>
+          <w:rFonts w:ascii="宋体" w:eastAsia="宋体" w:hAnsi="宋体" w:hint="eastAsia"/>
+        </w:rPr>
+        <w:t>根据动态名称，动态内容，用户名称，作品类型（文图音视，在动态发布时选择）四种方式搜索内容</w:t>
+      </w:r>
+    </w:p>
+    <w:p>
+      <w:pPr>
+        <w:pStyle w:val="a9"/>
+        <w:numPr>
+          <w:ilvl w:val="0"/>
+          <w:numId w:val="8"/>
+        </w:numPr>
+        <w:ind w:firstLineChars="0"/>
+        <w:rPr>
+          <w:rFonts w:ascii="宋体" w:eastAsia="宋体" w:hAnsi="宋体"/>
+        </w:rPr>
+      </w:pPr>
+      <w:r>
+        <w:rPr>
+          <w:rFonts w:ascii="宋体" w:eastAsia="宋体" w:hAnsi="宋体" w:hint="eastAsia"/>
+        </w:rPr>
+        <w:t>搜索时实现模糊搜索</w:t>
+      </w:r>
+    </w:p>
+    <w:p>
+      <w:pPr>
+        <w:spacing w:before="240"/>
+        <w:rPr>
+          <w:rFonts w:ascii="宋体" w:eastAsia="宋体" w:hAnsi="宋体"/>
+          <w:b/>
+          <w:bCs/>
+        </w:rPr>
+      </w:pPr>
+      <w:r>
+        <w:rPr>
+          <w:rFonts w:ascii="宋体" w:eastAsia="宋体" w:hAnsi="宋体" w:hint="eastAsia"/>
+          <w:b/>
+          <w:bCs/>
+        </w:rPr>
+        <w:t>三</w:t>
+      </w:r>
+      <w:r>
+        <w:rPr>
+          <w:rFonts w:ascii="宋体" w:eastAsia="宋体" w:hAnsi="宋体" w:hint="eastAsia"/>
+          <w:b/>
+          <w:bCs/>
+        </w:rPr>
+        <w:t>、非功能需求</w:t>
+      </w:r>
+    </w:p>
+    <w:p>
+      <w:pPr>
+        <w:pStyle w:val="a9"/>
+        <w:numPr>
+          <w:ilvl w:val="0"/>
+          <w:numId w:val="2"/>
+        </w:numPr>
+        <w:spacing w:beforeLines="50" w:before="156"/>
+        <w:ind w:firstLineChars="0"/>
+        <w:rPr>
+          <w:rFonts w:ascii="宋体" w:eastAsia="宋体" w:hAnsi="宋体"/>
+          <w:szCs w:val="21"/>
+        </w:rPr>
+      </w:pPr>
+      <w:r>
+        <w:rPr>
+          <w:rFonts w:ascii="宋体" w:eastAsia="宋体" w:hAnsi="宋体" w:hint="eastAsia"/>
+        </w:rPr>
+        <w:t>应用</w:t>
+      </w:r>
+      <w:r>
+        <w:rPr>
+          <w:rFonts w:ascii="宋体" w:eastAsia="宋体" w:hAnsi="宋体"/>
+        </w:rPr>
+        <w:t>应当支持Android</w:t>
+      </w:r>
+      <w:r>
+        <w:rPr>
+          <w:rFonts w:ascii="宋体" w:eastAsia="宋体" w:hAnsi="宋体"/>
+        </w:rPr>
+        <w:t xml:space="preserve"> 10.0</w:t>
+      </w:r>
+      <w:r>
+        <w:rPr>
+          <w:rFonts w:ascii="宋体" w:eastAsia="宋体" w:hAnsi="宋体" w:hint="eastAsia"/>
+        </w:rPr>
+        <w:t>及以上的</w:t>
+      </w:r>
+      <w:r>
+        <w:rPr>
+          <w:rFonts w:ascii="宋体" w:eastAsia="宋体" w:hAnsi="宋体"/>
+        </w:rPr>
+        <w:t>主流手机操作系统。</w:t>
+      </w:r>
+    </w:p>
+    <w:p>
+      <w:pPr>
+        <w:pStyle w:val="a9"/>
+        <w:numPr>
+          <w:ilvl w:val="0"/>
+          <w:numId w:val="2"/>
+        </w:numPr>
+        <w:spacing w:beforeLines="50" w:before="156"/>
+        <w:ind w:firstLineChars="0"/>
+        <w:rPr>
+          <w:rFonts w:ascii="宋体" w:eastAsia="宋体" w:hAnsi="宋体"/>
+          <w:szCs w:val="21"/>
+        </w:rPr>
+      </w:pPr>
+      <w:r>
+        <w:rPr>
+          <w:rFonts w:ascii="宋体" w:eastAsia="宋体" w:hAnsi="宋体" w:hint="eastAsia"/>
+        </w:rPr>
+        <w:t>应用应支持多客户端同时操作。</w:t>
+      </w:r>
+    </w:p>
+    <w:p>
+      <w:pPr>
+        <w:pStyle w:val="a9"/>
+        <w:numPr>
+          <w:ilvl w:val="0"/>
+          <w:numId w:val="2"/>
+        </w:numPr>
+        <w:spacing w:beforeLines="50" w:before="156"/>
+        <w:ind w:firstLineChars="0"/>
+        <w:rPr>
+          <w:rFonts w:ascii="宋体" w:eastAsia="宋体" w:hAnsi="宋体"/>
+          <w:szCs w:val="21"/>
+        </w:rPr>
+      </w:pPr>
+      <w:r>
+        <w:rPr>
+          <w:rFonts w:ascii="宋体" w:eastAsia="宋体" w:hAnsi="宋体" w:hint="eastAsia"/>
+        </w:rPr>
+        <w:t>应用应具有一定的鲁棒性，在出现问题时不会使应用崩溃。</w:t>
+      </w:r>
+    </w:p>
+    <w:p>
+      <w:pPr>
+        <w:pStyle w:val="a9"/>
+        <w:numPr>
+          <w:ilvl w:val="0"/>
+          <w:numId w:val="2"/>
+        </w:numPr>
+        <w:spacing w:beforeLines="50" w:before="156"/>
+        <w:ind w:firstLineChars="0"/>
+        <w:rPr>
+          <w:rFonts w:ascii="宋体" w:eastAsia="宋体" w:hAnsi="宋体"/>
+          <w:szCs w:val="21"/>
+        </w:rPr>
+      </w:pPr>
+      <w:r>
+        <w:rPr>
+          <w:rFonts w:ascii="宋体" w:eastAsia="宋体" w:hAnsi="宋体" w:hint="eastAsia"/>
+        </w:rPr>
+        <w:t>应用应保留使用中产生的数据和操作记录。</w:t>
+      </w:r>
+    </w:p>
+    <w:p>
+      <w:pPr>
+        <w:pStyle w:val="a9"/>
+        <w:numPr>
+          <w:ilvl w:val="0"/>
+          <w:numId w:val="2"/>
+        </w:numPr>
+        <w:spacing w:beforeLines="50" w:before="156"/>
+        <w:ind w:firstLineChars="0"/>
+        <w:rPr>
+          <w:rFonts w:ascii="宋体" w:eastAsia="宋体" w:hAnsi="宋体"/>
+          <w:szCs w:val="21"/>
+        </w:rPr>
+      </w:pPr>
+      <w:r>
+        <w:rPr>
+          <w:rFonts w:ascii="宋体" w:eastAsia="宋体" w:hAnsi="宋体" w:hint="eastAsia"/>
+        </w:rPr>
+        <w:t>应用</w:t>
+      </w:r>
+      <w:r>
+        <w:rPr>
+          <w:rFonts w:ascii="宋体" w:eastAsia="宋体" w:hAnsi="宋体"/>
+        </w:rPr>
+        <w:t>应该保证安全可靠，</w:t>
+      </w:r>
+      <w:r>
+        <w:rPr>
+          <w:rFonts w:ascii="宋体" w:eastAsia="宋体" w:hAnsi="宋体" w:hint="eastAsia"/>
+        </w:rPr>
+        <w:t>不随意泄漏</w:t>
+      </w:r>
+      <w:r>
+        <w:rPr>
+          <w:rFonts w:ascii="宋体" w:eastAsia="宋体" w:hAnsi="宋体"/>
+        </w:rPr>
+        <w:t>信息</w:t>
+      </w:r>
+      <w:r>
+        <w:rPr>
+          <w:rFonts w:ascii="宋体" w:eastAsia="宋体" w:hAnsi="宋体" w:hint="eastAsia"/>
+        </w:rPr>
+        <w:t>。</w:t>
+      </w:r>
+    </w:p>
+    <w:p>
+      <w:pPr>
+        <w:pStyle w:val="a9"/>
+        <w:numPr>
+          <w:ilvl w:val="0"/>
+          <w:numId w:val="2"/>
+        </w:numPr>
+        <w:spacing w:beforeLines="50" w:before="156"/>
+        <w:ind w:firstLineChars="0"/>
+        <w:rPr>
+          <w:rFonts w:ascii="宋体" w:eastAsia="宋体" w:hAnsi="宋体"/>
+          <w:szCs w:val="21"/>
+        </w:rPr>
+      </w:pPr>
+      <w:r>
+        <w:rPr>
+          <w:rFonts w:ascii="宋体" w:eastAsia="宋体" w:hAnsi="宋体"/>
+        </w:rPr>
+        <w:t>在正常网络环境下，</w:t>
+      </w:r>
+      <w:r>
+        <w:rPr>
+          <w:rFonts w:ascii="宋体" w:eastAsia="宋体" w:hAnsi="宋体" w:hint="eastAsia"/>
+        </w:rPr>
+        <w:t>应用</w:t>
+      </w:r>
+      <w:r>
+        <w:rPr>
+          <w:rFonts w:ascii="宋体" w:eastAsia="宋体" w:hAnsi="宋体"/>
+        </w:rPr>
+        <w:t>的响应速度应该控制在 5 秒以内。</w:t>
+      </w:r>
+    </w:p>
+    <w:p>
+      <w:pPr>
+        <w:pStyle w:val="a9"/>
+        <w:numPr>
+          <w:ilvl w:val="0"/>
+          <w:numId w:val="2"/>
+        </w:numPr>
+        <w:spacing w:beforeLines="50" w:before="156"/>
+        <w:ind w:firstLineChars="0"/>
+        <w:rPr>
+          <w:rFonts w:ascii="宋体" w:eastAsia="宋体" w:hAnsi="宋体"/>
+        </w:rPr>
+      </w:pPr>
+      <w:r>
+        <w:rPr>
+          <w:rFonts w:ascii="宋体" w:eastAsia="宋体" w:hAnsi="宋体" w:hint="eastAsia"/>
+        </w:rPr>
+        <w:t>应用</w:t>
+      </w:r>
+      <w:r>
+        <w:rPr>
+          <w:rFonts w:ascii="宋体" w:eastAsia="宋体" w:hAnsi="宋体"/>
+        </w:rPr>
+        <w:t>应具有良好的用户体验，充分</w:t>
+      </w:r>
+      <w:r>
+        <w:rPr>
+          <w:rFonts w:ascii="宋体" w:eastAsia="宋体" w:hAnsi="宋体" w:hint="eastAsia"/>
+        </w:rPr>
+        <w:t>体现校园论坛</w:t>
+      </w:r>
+      <w:r>
+        <w:rPr>
+          <w:rFonts w:ascii="宋体" w:eastAsia="宋体" w:hAnsi="宋体"/>
+        </w:rPr>
+        <w:t>的交互特点。</w:t>
+      </w:r>
+    </w:p>
+    <w:p>
+      <w:pPr>
+        <w:pStyle w:val="a9"/>
+        <w:numPr>
+          <w:ilvl w:val="0"/>
+          <w:numId w:val="2"/>
+        </w:numPr>
+        <w:spacing w:beforeLines="50" w:before="156"/>
+        <w:ind w:firstLineChars="0"/>
+        <w:rPr>
+          <w:rFonts w:ascii="宋体" w:eastAsia="宋体" w:hAnsi="宋体"/>
+        </w:rPr>
+      </w:pPr>
+      <w:r>
+        <w:rPr>
+          <w:rFonts w:ascii="宋体" w:eastAsia="宋体" w:hAnsi="宋体" w:hint="eastAsia"/>
+        </w:rPr>
+        <w:t>应用</w:t>
+      </w:r>
+      <w:r>
+        <w:rPr>
+          <w:rFonts w:ascii="宋体" w:eastAsia="宋体" w:hAnsi="宋体"/>
+        </w:rPr>
+        <w:t>应具有简洁、大方的外观。</w:t>
+      </w:r>
+    </w:p>
+    <w:p>
+      <w:pPr>
+        <w:pStyle w:val="a9"/>
+        <w:numPr>
+          <w:ilvl w:val="0"/>
+          <w:numId w:val="2"/>
+        </w:numPr>
+        <w:spacing w:beforeLines="50" w:before="156"/>
+        <w:ind w:firstLineChars="0"/>
+        <w:rPr>
+          <w:rFonts w:ascii="宋体" w:eastAsia="宋体" w:hAnsi="宋体"/>
+          <w:szCs w:val="21"/>
+        </w:rPr>
+      </w:pPr>
+      <w:r>
+        <w:rPr>
+          <w:rFonts w:ascii="宋体" w:eastAsia="宋体" w:hAnsi="宋体" w:hint="eastAsia"/>
+        </w:rPr>
+        <w:t>应用</w:t>
+      </w:r>
+      <w:r>
+        <w:rPr>
+          <w:rFonts w:ascii="宋体" w:eastAsia="宋体" w:hAnsi="宋体"/>
+        </w:rPr>
+        <w:t>应该具有良好的架构设计，可扩展性强。</w:t>
+      </w:r>
+    </w:p>
+    <w:p>
+      <w:pPr>
+        <w:pStyle w:val="a9"/>
+        <w:numPr>
+          <w:ilvl w:val="0"/>
+          <w:numId w:val="2"/>
+        </w:numPr>
+        <w:spacing w:beforeLines="50" w:before="156"/>
+        <w:ind w:firstLineChars="0"/>
+        <w:rPr>
+          <w:rFonts w:ascii="宋体" w:eastAsia="宋体" w:hAnsi="宋体"/>
+        </w:rPr>
+      </w:pPr>
+      <w:r>
+        <w:rPr>
+          <w:rFonts w:ascii="宋体" w:eastAsia="宋体" w:hAnsi="宋体"/>
+        </w:rPr>
+        <w:t>所交付的</w:t>
+      </w:r>
+      <w:r>
+        <w:rPr>
+          <w:rFonts w:ascii="宋体" w:eastAsia="宋体" w:hAnsi="宋体" w:hint="eastAsia"/>
+        </w:rPr>
+        <w:t>应用</w:t>
+      </w:r>
+      <w:r>
+        <w:rPr>
+          <w:rFonts w:ascii="宋体" w:eastAsia="宋体" w:hAnsi="宋体"/>
+        </w:rPr>
+        <w:t>源代码应格式规范、风格统一，易于阅读和维护。</w:t>
+      </w:r>
+    </w:p>
+    <w:p>
+      <w:pPr>
+        <w:spacing w:before="240"/>
+        <w:rPr>
+          <w:rFonts w:ascii="宋体" w:eastAsia="宋体" w:hAnsi="宋体"/>
+          <w:b/>
+          <w:bCs/>
+        </w:rPr>
+      </w:pPr>
+      <w:r>
+        <w:rPr>
+          <w:rFonts w:ascii="宋体" w:eastAsia="宋体" w:hAnsi="宋体" w:hint="eastAsia"/>
+          <w:b/>
+          <w:bCs/>
+        </w:rPr>
+        <w:t>四</w:t>
+      </w:r>
+      <w:r>
+        <w:rPr>
+          <w:rFonts w:ascii="宋体" w:eastAsia="宋体" w:hAnsi="宋体" w:hint="eastAsia"/>
+          <w:b/>
+          <w:bCs/>
+        </w:rPr>
+        <w:t>、初步技术设计</w:t>
+      </w:r>
+    </w:p>
+    <w:p>
+      <w:pPr>
+        <w:spacing w:before="240"/>
+        <w:ind w:left="420"/>
+        <w:rPr>
+          <w:rFonts w:ascii="宋体" w:eastAsia="宋体" w:hAnsi="宋体"/>
+        </w:rPr>
+      </w:pPr>
+      <w:r>
+        <w:rPr>
+          <w:rFonts w:ascii="宋体" w:eastAsia="宋体" w:hAnsi="宋体"/>
+          <w:b/>
+          <w:bCs/>
+        </w:rPr>
+        <w:t xml:space="preserve">1. </w:t>
+      </w:r>
+      <w:r>
+        <w:rPr>
+          <w:rFonts w:ascii="宋体" w:eastAsia="宋体" w:hAnsi="宋体" w:hint="eastAsia"/>
+          <w:b/>
+          <w:bCs/>
+        </w:rPr>
+        <w:t>后端技术设计</w:t>
+      </w:r>
+      <w:r>
+        <w:rPr>
+          <w:rFonts w:ascii="宋体" w:eastAsia="宋体" w:hAnsi="宋体"/>
+          <w:b/>
+          <w:bCs/>
+        </w:rPr>
+        <w:br/>
+      </w:r>
+      <w:r>
+        <w:rPr>
+          <w:rFonts w:ascii="宋体" w:eastAsia="宋体" w:hAnsi="宋体" w:hint="eastAsia"/>
+        </w:rPr>
+        <w:t>（1）后端框架：后端采用课程提供的代码框架，</w:t>
+      </w:r>
+      <w:r>
+        <w:rPr>
+          <w:rFonts w:ascii="宋体" w:eastAsia="宋体" w:hAnsi="宋体" w:hint="eastAsia"/>
+        </w:rPr>
+        <w:t>结合Java服务器和</w:t>
+      </w:r>
+      <w:r>
+        <w:rPr>
+          <w:rFonts w:ascii="宋体" w:eastAsia="宋体" w:hAnsi="宋体"/>
+        </w:rPr>
+        <w:t>S</w:t>
+      </w:r>
+      <w:r>
+        <w:rPr>
+          <w:rFonts w:ascii="宋体" w:eastAsia="宋体" w:hAnsi="宋体" w:hint="eastAsia"/>
+        </w:rPr>
+        <w:t>pring</w:t>
+      </w:r>
+      <w:r>
+        <w:rPr>
+          <w:rFonts w:ascii="宋体" w:eastAsia="宋体" w:hAnsi="宋体"/>
+        </w:rPr>
+        <w:t>B</w:t>
+      </w:r>
+      <w:r>
+        <w:rPr>
+          <w:rFonts w:ascii="宋体" w:eastAsia="宋体" w:hAnsi="宋体" w:hint="eastAsia"/>
+        </w:rPr>
+        <w:t>oot</w:t>
+      </w:r>
+      <w:r>
+        <w:rPr>
+          <w:rFonts w:ascii="宋体" w:eastAsia="宋体" w:hAnsi="宋体" w:hint="eastAsia"/>
+        </w:rPr>
+        <w:t>框架进行开发；</w:t>
+      </w:r>
+    </w:p>
+    <w:p>
+      <w:pPr>
+        <w:ind w:left="420"/>
+        <w:rPr>
+          <w:rFonts w:ascii="宋体" w:eastAsia="宋体" w:hAnsi="宋体"/>
+        </w:rPr>
+      </w:pPr>
+      <w:r>
+        <w:rPr>
+          <w:rFonts w:ascii="宋体" w:eastAsia="宋体" w:hAnsi="宋体" w:hint="eastAsia"/>
+        </w:rPr>
+        <w:t>（2）</w:t>
+      </w:r>
+      <w:r>
+        <w:rPr>
+          <w:rFonts w:ascii="宋体" w:eastAsia="宋体" w:hAnsi="宋体" w:hint="eastAsia"/>
+        </w:rPr>
+        <w:t>业务处理：后端通过Base模块、Frame模块、Biz模块实现业务的处理，其处理逻辑如下：</w:t>
+      </w:r>
+    </w:p>
+    <w:p>
+      <w:pPr>
+        <w:ind w:left="420"/>
+        <w:jc w:val="center"/>
+      </w:pPr>
+      <w:r>
+        <w:rPr>
+          <w:noProof/>
+        </w:rPr>
         <w:lastRenderedPageBreak/>
-        <w:t>对动态进行点赞（展示所有的点赞人信息）</w:t>
-      </w:r>
-    </w:p>
-    <w:p>
-      <w:pPr>
-        <w:pStyle w:val="a9"/>
-        <w:numPr>
-          <w:ilvl w:val="0"/>
-          <w:numId w:val="6"/>
-        </w:numPr>
-        <w:ind w:firstLineChars="0"/>
-        <w:rPr>
-          <w:rFonts w:ascii="宋体" w:eastAsia="宋体" w:hAnsi="宋体"/>
-        </w:rPr>
-      </w:pPr>
-      <w:r>
-        <w:rPr>
-          <w:rFonts w:ascii="宋体" w:eastAsia="宋体" w:hAnsi="宋体" w:hint="eastAsia"/>
-        </w:rPr>
-        <w:t>对动态进行评论（展示所有的回复信息）</w:t>
-      </w:r>
-    </w:p>
-    <w:p>
-      <w:pPr>
-        <w:pStyle w:val="a9"/>
-        <w:numPr>
-          <w:ilvl w:val="0"/>
-          <w:numId w:val="6"/>
-        </w:numPr>
-        <w:ind w:firstLineChars="0"/>
-        <w:rPr>
-          <w:rFonts w:ascii="宋体" w:eastAsia="宋体" w:hAnsi="宋体"/>
-        </w:rPr>
-      </w:pPr>
-      <w:r>
-        <w:rPr>
-          <w:rFonts w:ascii="宋体" w:eastAsia="宋体" w:hAnsi="宋体" w:hint="eastAsia"/>
-        </w:rPr>
-        <w:t>对动态进行分享（分享到任何其他可展示内容的APP中）</w:t>
-      </w:r>
-    </w:p>
-    <w:p>
-      <w:pPr>
-        <w:pStyle w:val="a9"/>
-        <w:numPr>
-          <w:ilvl w:val="0"/>
-          <w:numId w:val="6"/>
-        </w:numPr>
-        <w:ind w:firstLineChars="0"/>
-        <w:rPr>
-          <w:rFonts w:ascii="宋体" w:eastAsia="宋体" w:hAnsi="宋体"/>
-        </w:rPr>
-      </w:pPr>
-      <w:r>
-        <w:rPr>
-          <w:rFonts w:ascii="宋体" w:eastAsia="宋体" w:hAnsi="宋体" w:hint="eastAsia"/>
-        </w:rPr>
-        <w:t>可以取消点赞，删除评论</w:t>
-      </w:r>
-    </w:p>
-    <w:p>
-      <w:pPr>
-        <w:ind w:firstLine="360"/>
-        <w:rPr>
-          <w:rFonts w:ascii="宋体" w:eastAsia="宋体" w:hAnsi="宋体"/>
-        </w:rPr>
-      </w:pPr>
-      <w:r>
-        <w:rPr>
-          <w:rFonts w:ascii="宋体" w:eastAsia="宋体" w:hAnsi="宋体" w:hint="eastAsia"/>
-        </w:rPr>
-        <w:t>（5）通知：</w:t>
-      </w:r>
-    </w:p>
-    <w:p>
-      <w:pPr>
-        <w:pStyle w:val="a9"/>
-        <w:numPr>
-          <w:ilvl w:val="0"/>
-          <w:numId w:val="7"/>
-        </w:numPr>
-        <w:ind w:firstLineChars="0"/>
-        <w:rPr>
-          <w:rFonts w:ascii="宋体" w:eastAsia="宋体" w:hAnsi="宋体"/>
-        </w:rPr>
-      </w:pPr>
-      <w:r>
-        <w:rPr>
-          <w:rFonts w:ascii="宋体" w:eastAsia="宋体" w:hAnsi="宋体" w:hint="eastAsia"/>
-        </w:rPr>
-        <w:t>接收到来自平台的通知信息，包括自己作品的点赞与评论，以及关注作者的更新</w:t>
-      </w:r>
-    </w:p>
-    <w:p>
-      <w:pPr>
-        <w:pStyle w:val="a9"/>
-        <w:numPr>
-          <w:ilvl w:val="0"/>
-          <w:numId w:val="7"/>
-        </w:numPr>
-        <w:ind w:firstLineChars="0"/>
-        <w:rPr>
-          <w:rFonts w:ascii="宋体" w:eastAsia="宋体" w:hAnsi="宋体"/>
-        </w:rPr>
-      </w:pPr>
-      <w:r>
-        <w:rPr>
-          <w:rFonts w:ascii="宋体" w:eastAsia="宋体" w:hAnsi="宋体" w:hint="eastAsia"/>
-        </w:rPr>
-        <w:t>用户从个人中心界面进入通知消息列表</w:t>
-      </w:r>
-    </w:p>
-    <w:p>
-      <w:pPr>
-        <w:ind w:firstLine="360"/>
-        <w:rPr>
-          <w:rFonts w:ascii="宋体" w:eastAsia="宋体" w:hAnsi="宋体"/>
-        </w:rPr>
-      </w:pPr>
-      <w:r>
-        <w:rPr>
-          <w:rFonts w:ascii="宋体" w:eastAsia="宋体" w:hAnsi="宋体" w:hint="eastAsia"/>
-        </w:rPr>
-        <w:t>（6）搜索：</w:t>
-      </w:r>
-    </w:p>
-    <w:p>
-      <w:pPr>
-        <w:pStyle w:val="a9"/>
-        <w:numPr>
-          <w:ilvl w:val="0"/>
-          <w:numId w:val="8"/>
-        </w:numPr>
-        <w:ind w:firstLineChars="0"/>
-        <w:rPr>
-          <w:rFonts w:ascii="宋体" w:eastAsia="宋体" w:hAnsi="宋体"/>
-        </w:rPr>
-      </w:pPr>
-      <w:r>
-        <w:rPr>
-          <w:rFonts w:ascii="宋体" w:eastAsia="宋体" w:hAnsi="宋体" w:hint="eastAsia"/>
-        </w:rPr>
-        <w:t>根据动态名称，动态内容，用户名称，作品类型（文图音视，在动态发布时选择）四种方式搜索内容</w:t>
-      </w:r>
-    </w:p>
-    <w:p>
-      <w:pPr>
-        <w:pStyle w:val="a9"/>
-        <w:numPr>
-          <w:ilvl w:val="0"/>
-          <w:numId w:val="8"/>
-        </w:numPr>
-        <w:ind w:firstLineChars="0"/>
-        <w:rPr>
-          <w:rFonts w:ascii="宋体" w:eastAsia="宋体" w:hAnsi="宋体"/>
-        </w:rPr>
-      </w:pPr>
-      <w:r>
-        <w:rPr>
-          <w:rFonts w:ascii="宋体" w:eastAsia="宋体" w:hAnsi="宋体" w:hint="eastAsia"/>
-        </w:rPr>
-        <w:t>搜索时实现模糊搜索</w:t>
-      </w:r>
-    </w:p>
-    <w:p>
-      <w:pPr>
-        <w:spacing w:before="240"/>
-        <w:rPr>
-          <w:rFonts w:ascii="宋体" w:eastAsia="宋体" w:hAnsi="宋体"/>
-          <w:b/>
-          <w:bCs/>
-        </w:rPr>
-      </w:pPr>
-      <w:r>
-        <w:rPr>
-          <w:rFonts w:ascii="宋体" w:eastAsia="宋体" w:hAnsi="宋体" w:hint="eastAsia"/>
-          <w:b/>
-          <w:bCs/>
-        </w:rPr>
-        <w:t>二、非功能需求</w:t>
-      </w:r>
-    </w:p>
-    <w:p>
-      <w:pPr>
-        <w:pStyle w:val="a9"/>
-        <w:numPr>
-          <w:ilvl w:val="0"/>
-          <w:numId w:val="2"/>
-        </w:numPr>
-        <w:spacing w:beforeLines="50" w:before="156"/>
-        <w:ind w:firstLineChars="0"/>
-        <w:rPr>
-          <w:rFonts w:ascii="宋体" w:eastAsia="宋体" w:hAnsi="宋体"/>
-          <w:szCs w:val="21"/>
-        </w:rPr>
-      </w:pPr>
-      <w:r>
-        <w:rPr>
-          <w:rFonts w:ascii="宋体" w:eastAsia="宋体" w:hAnsi="宋体" w:hint="eastAsia"/>
-        </w:rPr>
-        <w:t>应用</w:t>
-      </w:r>
-      <w:r>
-        <w:rPr>
-          <w:rFonts w:ascii="宋体" w:eastAsia="宋体" w:hAnsi="宋体"/>
-        </w:rPr>
-        <w:t>应当支持Android</w:t>
-      </w:r>
-      <w:r>
-        <w:rPr>
-          <w:rFonts w:ascii="宋体" w:eastAsia="宋体" w:hAnsi="宋体"/>
-        </w:rPr>
-        <w:t xml:space="preserve"> 10.0</w:t>
-      </w:r>
-      <w:r>
-        <w:rPr>
-          <w:rFonts w:ascii="宋体" w:eastAsia="宋体" w:hAnsi="宋体" w:hint="eastAsia"/>
-        </w:rPr>
-        <w:t>及以上的</w:t>
-      </w:r>
-      <w:r>
-        <w:rPr>
-          <w:rFonts w:ascii="宋体" w:eastAsia="宋体" w:hAnsi="宋体"/>
-        </w:rPr>
-        <w:t>主流手机操作系统。</w:t>
-      </w:r>
-    </w:p>
-    <w:p>
-      <w:pPr>
-        <w:pStyle w:val="a9"/>
-        <w:numPr>
-          <w:ilvl w:val="0"/>
-          <w:numId w:val="2"/>
-        </w:numPr>
-        <w:spacing w:beforeLines="50" w:before="156"/>
-        <w:ind w:firstLineChars="0"/>
-        <w:rPr>
-          <w:rFonts w:ascii="宋体" w:eastAsia="宋体" w:hAnsi="宋体"/>
-          <w:szCs w:val="21"/>
-        </w:rPr>
-      </w:pPr>
-      <w:r>
-        <w:rPr>
-          <w:rFonts w:ascii="宋体" w:eastAsia="宋体" w:hAnsi="宋体" w:hint="eastAsia"/>
-        </w:rPr>
-        <w:t>应用应支持多客户端同时操作。</w:t>
-      </w:r>
-    </w:p>
-    <w:p>
-      <w:pPr>
-        <w:pStyle w:val="a9"/>
-        <w:numPr>
-          <w:ilvl w:val="0"/>
-          <w:numId w:val="2"/>
-        </w:numPr>
-        <w:spacing w:beforeLines="50" w:before="156"/>
-        <w:ind w:firstLineChars="0"/>
-        <w:rPr>
-          <w:rFonts w:ascii="宋体" w:eastAsia="宋体" w:hAnsi="宋体"/>
-          <w:szCs w:val="21"/>
-        </w:rPr>
-      </w:pPr>
-      <w:r>
-        <w:rPr>
-          <w:rFonts w:ascii="宋体" w:eastAsia="宋体" w:hAnsi="宋体" w:hint="eastAsia"/>
-        </w:rPr>
-        <w:t>应用应具有一定的鲁棒性，在出现问题时不会使应用崩溃。</w:t>
-      </w:r>
-    </w:p>
-    <w:p>
-      <w:pPr>
-        <w:pStyle w:val="a9"/>
-        <w:numPr>
-          <w:ilvl w:val="0"/>
-          <w:numId w:val="2"/>
-        </w:numPr>
-        <w:spacing w:beforeLines="50" w:before="156"/>
-        <w:ind w:firstLineChars="0"/>
-        <w:rPr>
-          <w:rFonts w:ascii="宋体" w:eastAsia="宋体" w:hAnsi="宋体"/>
-          <w:szCs w:val="21"/>
-        </w:rPr>
-      </w:pPr>
-      <w:r>
-        <w:rPr>
-          <w:rFonts w:ascii="宋体" w:eastAsia="宋体" w:hAnsi="宋体" w:hint="eastAsia"/>
-        </w:rPr>
-        <w:t>应用应保留使用中产生的数据和操作记录。</w:t>
-      </w:r>
-    </w:p>
-    <w:p>
-      <w:pPr>
-        <w:pStyle w:val="a9"/>
-        <w:numPr>
-          <w:ilvl w:val="0"/>
-          <w:numId w:val="2"/>
-        </w:numPr>
-        <w:spacing w:beforeLines="50" w:before="156"/>
-        <w:ind w:firstLineChars="0"/>
-        <w:rPr>
-          <w:rFonts w:ascii="宋体" w:eastAsia="宋体" w:hAnsi="宋体"/>
-          <w:szCs w:val="21"/>
-        </w:rPr>
-      </w:pPr>
-      <w:r>
-        <w:rPr>
-          <w:rFonts w:ascii="宋体" w:eastAsia="宋体" w:hAnsi="宋体" w:hint="eastAsia"/>
-        </w:rPr>
-        <w:t>应用</w:t>
-      </w:r>
-      <w:r>
-        <w:rPr>
-          <w:rFonts w:ascii="宋体" w:eastAsia="宋体" w:hAnsi="宋体"/>
-        </w:rPr>
-        <w:t>应该保证安全可靠，</w:t>
-      </w:r>
-      <w:r>
-        <w:rPr>
-          <w:rFonts w:ascii="宋体" w:eastAsia="宋体" w:hAnsi="宋体" w:hint="eastAsia"/>
-        </w:rPr>
-        <w:t>不随意泄漏</w:t>
-      </w:r>
-      <w:r>
-        <w:rPr>
-          <w:rFonts w:ascii="宋体" w:eastAsia="宋体" w:hAnsi="宋体"/>
-        </w:rPr>
-        <w:t>信息</w:t>
-      </w:r>
-      <w:r>
-        <w:rPr>
-          <w:rFonts w:ascii="宋体" w:eastAsia="宋体" w:hAnsi="宋体" w:hint="eastAsia"/>
-        </w:rPr>
-        <w:t>。</w:t>
-      </w:r>
-    </w:p>
-    <w:p>
-      <w:pPr>
-        <w:pStyle w:val="a9"/>
-        <w:numPr>
-          <w:ilvl w:val="0"/>
-          <w:numId w:val="2"/>
-        </w:numPr>
-        <w:spacing w:beforeLines="50" w:before="156"/>
-        <w:ind w:firstLineChars="0"/>
-        <w:rPr>
-          <w:rFonts w:ascii="宋体" w:eastAsia="宋体" w:hAnsi="宋体"/>
-          <w:szCs w:val="21"/>
-        </w:rPr>
-      </w:pPr>
-      <w:r>
-        <w:rPr>
-          <w:rFonts w:ascii="宋体" w:eastAsia="宋体" w:hAnsi="宋体"/>
-        </w:rPr>
-        <w:t>在正常网络环境下，</w:t>
-      </w:r>
-      <w:r>
-        <w:rPr>
-          <w:rFonts w:ascii="宋体" w:eastAsia="宋体" w:hAnsi="宋体" w:hint="eastAsia"/>
-        </w:rPr>
-        <w:t>应用</w:t>
-      </w:r>
-      <w:r>
-        <w:rPr>
-          <w:rFonts w:ascii="宋体" w:eastAsia="宋体" w:hAnsi="宋体"/>
-        </w:rPr>
-        <w:t>的响应速度应该控制在 5 秒以内。</w:t>
-      </w:r>
-    </w:p>
-    <w:p>
-      <w:pPr>
-        <w:pStyle w:val="a9"/>
-        <w:numPr>
-          <w:ilvl w:val="0"/>
-          <w:numId w:val="2"/>
-        </w:numPr>
-        <w:spacing w:beforeLines="50" w:before="156"/>
-        <w:ind w:firstLineChars="0"/>
-        <w:rPr>
-          <w:rFonts w:ascii="宋体" w:eastAsia="宋体" w:hAnsi="宋体"/>
-        </w:rPr>
-      </w:pPr>
-      <w:r>
-        <w:rPr>
-          <w:rFonts w:ascii="宋体" w:eastAsia="宋体" w:hAnsi="宋体" w:hint="eastAsia"/>
-        </w:rPr>
-        <w:t>应用</w:t>
-      </w:r>
-      <w:r>
-        <w:rPr>
-          <w:rFonts w:ascii="宋体" w:eastAsia="宋体" w:hAnsi="宋体"/>
-        </w:rPr>
-        <w:t>应具有良好的用户体验，充分</w:t>
-      </w:r>
-      <w:r>
-        <w:rPr>
-          <w:rFonts w:ascii="宋体" w:eastAsia="宋体" w:hAnsi="宋体" w:hint="eastAsia"/>
-        </w:rPr>
-        <w:t>体现校园论坛</w:t>
-      </w:r>
-      <w:r>
-        <w:rPr>
-          <w:rFonts w:ascii="宋体" w:eastAsia="宋体" w:hAnsi="宋体"/>
-        </w:rPr>
-        <w:t>的交互特点。</w:t>
-      </w:r>
-    </w:p>
-    <w:p>
-      <w:pPr>
-        <w:pStyle w:val="a9"/>
-        <w:numPr>
-          <w:ilvl w:val="0"/>
-          <w:numId w:val="2"/>
-        </w:numPr>
-        <w:spacing w:beforeLines="50" w:before="156"/>
-        <w:ind w:firstLineChars="0"/>
-        <w:rPr>
-          <w:rFonts w:ascii="宋体" w:eastAsia="宋体" w:hAnsi="宋体"/>
-        </w:rPr>
-      </w:pPr>
-      <w:r>
-        <w:rPr>
-          <w:rFonts w:ascii="宋体" w:eastAsia="宋体" w:hAnsi="宋体" w:hint="eastAsia"/>
-        </w:rPr>
-        <w:t>应用</w:t>
-      </w:r>
-      <w:r>
-        <w:rPr>
-          <w:rFonts w:ascii="宋体" w:eastAsia="宋体" w:hAnsi="宋体"/>
-        </w:rPr>
-        <w:t>应具有简洁、大方的外观。</w:t>
-      </w:r>
-    </w:p>
-    <w:p>
-      <w:pPr>
-        <w:pStyle w:val="a9"/>
-        <w:numPr>
-          <w:ilvl w:val="0"/>
-          <w:numId w:val="2"/>
-        </w:numPr>
-        <w:spacing w:beforeLines="50" w:before="156"/>
-        <w:ind w:firstLineChars="0"/>
-        <w:rPr>
-          <w:rFonts w:ascii="宋体" w:eastAsia="宋体" w:hAnsi="宋体"/>
-          <w:szCs w:val="21"/>
-        </w:rPr>
-      </w:pPr>
-      <w:r>
-        <w:rPr>
-          <w:rFonts w:ascii="宋体" w:eastAsia="宋体" w:hAnsi="宋体" w:hint="eastAsia"/>
-        </w:rPr>
-        <w:t>应用</w:t>
-      </w:r>
-      <w:r>
-        <w:rPr>
-          <w:rFonts w:ascii="宋体" w:eastAsia="宋体" w:hAnsi="宋体"/>
-        </w:rPr>
-        <w:t>应该具有良好的架构设计，可扩展性强。</w:t>
-      </w:r>
-    </w:p>
-    <w:p>
-      <w:pPr>
-        <w:pStyle w:val="a9"/>
-        <w:numPr>
-          <w:ilvl w:val="0"/>
-          <w:numId w:val="2"/>
-        </w:numPr>
-        <w:spacing w:beforeLines="50" w:before="156"/>
-        <w:ind w:firstLineChars="0"/>
-        <w:rPr>
-          <w:rFonts w:ascii="宋体" w:eastAsia="宋体" w:hAnsi="宋体"/>
-        </w:rPr>
-      </w:pPr>
-      <w:r>
-        <w:rPr>
-          <w:rFonts w:ascii="宋体" w:eastAsia="宋体" w:hAnsi="宋体"/>
-        </w:rPr>
-        <w:t>所交付的</w:t>
-      </w:r>
-      <w:r>
-        <w:rPr>
-          <w:rFonts w:ascii="宋体" w:eastAsia="宋体" w:hAnsi="宋体" w:hint="eastAsia"/>
-        </w:rPr>
-        <w:t>应用</w:t>
-      </w:r>
-      <w:r>
-        <w:rPr>
-          <w:rFonts w:ascii="宋体" w:eastAsia="宋体" w:hAnsi="宋体"/>
-        </w:rPr>
-        <w:t>源代码应格式规范、风格统一，易于阅读和维护。</w:t>
-      </w:r>
-    </w:p>
-    <w:p>
-      <w:pPr>
-        <w:spacing w:before="240"/>
-        <w:rPr>
-          <w:rFonts w:ascii="宋体" w:eastAsia="宋体" w:hAnsi="宋体"/>
-          <w:b/>
-          <w:bCs/>
-        </w:rPr>
-      </w:pPr>
-      <w:r>
-        <w:rPr>
-          <w:rFonts w:ascii="宋体" w:eastAsia="宋体" w:hAnsi="宋体" w:hint="eastAsia"/>
-          <w:b/>
-          <w:bCs/>
-        </w:rPr>
-        <w:t>三、初步技术设计</w:t>
-      </w:r>
-    </w:p>
-    <w:p>
-      <w:pPr>
-        <w:spacing w:before="240"/>
-        <w:rPr>
-          <w:rFonts w:ascii="宋体" w:eastAsia="宋体" w:hAnsi="宋体"/>
-        </w:rPr>
-      </w:pPr>
-      <w:r>
-        <w:rPr>
-          <w:rFonts w:ascii="宋体" w:eastAsia="宋体" w:hAnsi="宋体"/>
-          <w:b/>
-          <w:bCs/>
-        </w:rPr>
-        <w:tab/>
-        <w:t xml:space="preserve">1. </w:t>
-      </w:r>
-      <w:r>
-        <w:rPr>
-          <w:rFonts w:ascii="宋体" w:eastAsia="宋体" w:hAnsi="宋体" w:hint="eastAsia"/>
-          <w:b/>
-          <w:bCs/>
-        </w:rPr>
-        <w:t>后端技术设计</w:t>
-      </w:r>
-      <w:r>
-        <w:rPr>
-          <w:rFonts w:ascii="宋体" w:eastAsia="宋体" w:hAnsi="宋体"/>
-          <w:b/>
-          <w:bCs/>
-        </w:rPr>
-        <w:br/>
-      </w:r>
-      <w:r>
-        <w:rPr>
-          <w:rFonts w:ascii="宋体" w:eastAsia="宋体" w:hAnsi="宋体"/>
-        </w:rPr>
-        <w:tab/>
-      </w:r>
-      <w:r>
-        <w:rPr>
-          <w:rFonts w:ascii="宋体" w:eastAsia="宋体" w:hAnsi="宋体" w:hint="eastAsia"/>
-        </w:rPr>
-        <w:t>后端采用</w:t>
-      </w:r>
-      <w:r>
-        <w:rPr>
-          <w:rFonts w:ascii="宋体" w:eastAsia="宋体" w:hAnsi="宋体" w:hint="eastAsia"/>
-        </w:rPr>
-        <w:t>课程提供的代码框架，</w:t>
+        <w:drawing>
+          <wp:inline distT="0" distB="0" distL="0" distR="0" wp14:anchorId="093AC80E" wp14:editId="1B8BEEDB">
+            <wp:extent cx="2732567" cy="2779326"/>
+            <wp:effectExtent l="0" t="0" r="0" b="2540"/>
+            <wp:docPr id="1" name="图片 1"/>
+            <wp:cNvGraphicFramePr>
+              <a:graphicFrameLocks xmlns:a="http://schemas.openxmlformats.org/drawingml/2006/main" noChangeAspect="1"/>
+            </wp:cNvGraphicFramePr>
+            <a:graphic xmlns:a="http://schemas.openxmlformats.org/drawingml/2006/main">
+              <a:graphicData uri="http://schemas.openxmlformats.org/drawingml/2006/picture">
+                <pic:pic xmlns:pic="http://schemas.openxmlformats.org/drawingml/2006/picture">
+                  <pic:nvPicPr>
+                    <pic:cNvPr id="1" name=""/>
+                    <pic:cNvPicPr/>
+                  </pic:nvPicPr>
+                  <pic:blipFill>
+                    <a:blip r:embed="rId7">
+                      <a:clrChange>
+                        <a:clrFrom>
+                          <a:srgbClr val="F1F1F1"/>
+                        </a:clrFrom>
+                        <a:clrTo>
+                          <a:srgbClr val="F1F1F1">
+                            <a:alpha val="0"/>
+                          </a:srgbClr>
+                        </a:clrTo>
+                      </a:clrChange>
+                    </a:blip>
+                    <a:stretch>
+                      <a:fillRect/>
+                    </a:stretch>
+                  </pic:blipFill>
+                  <pic:spPr>
+                    <a:xfrm>
+                      <a:off x="0" y="0"/>
+                      <a:ext cx="2791206" cy="2838968"/>
+                    </a:xfrm>
+                    <a:prstGeom prst="rect">
+                      <a:avLst/>
+                    </a:prstGeom>
+                  </pic:spPr>
+                </pic:pic>
+              </a:graphicData>
+            </a:graphic>
+          </wp:inline>
+        </w:drawing>
+      </w:r>
+    </w:p>
+    <w:p>
+      <w:pPr>
+        <w:ind w:firstLine="420"/>
+        <w:rPr>
+          <w:rFonts w:hint="eastAsia"/>
+        </w:rPr>
+      </w:pPr>
+      <w:r>
+        <w:rPr>
+          <w:rFonts w:hint="eastAsia"/>
+        </w:rPr>
+        <w:t>（3）数据存储：通过Redis和Mongodb数据库实现数据的存储和增删改查等功能。</w:t>
       </w:r>
     </w:p>
     <w:p>
@@ -1228,7 +1421,7 @@
     <w:p>
       <w:pPr>
         <w:rPr>
-          <w:rFonts w:ascii="宋体" w:eastAsia="宋体" w:hAnsi="宋体" w:hint="eastAsia"/>
+          <w:rFonts w:ascii="宋体" w:eastAsia="宋体" w:hAnsi="宋体"/>
         </w:rPr>
       </w:pPr>
       <w:r>

--- a/docs/需求分析.docx
+++ b/docs/需求分析.docx
@@ -146,35 +146,62 @@
       <w:pPr>
         <w:spacing w:before="240"/>
         <w:rPr>
+          <w:rFonts w:ascii="宋体" w:eastAsia="宋体" w:hAnsi="宋体" w:hint="eastAsia"/>
+        </w:rPr>
+      </w:pPr>
+      <w:r>
+        <w:rPr>
           <w:rFonts w:ascii="宋体" w:eastAsia="宋体" w:hAnsi="宋体"/>
           <w:b/>
           <w:bCs/>
         </w:rPr>
-      </w:pPr>
-      <w:r>
+        <w:tab/>
+      </w:r>
+      <w:r>
+        <w:rPr>
+          <w:rFonts w:ascii="宋体" w:eastAsia="宋体" w:hAnsi="宋体" w:hint="eastAsia"/>
+        </w:rPr>
+        <w:t>当今社会是一个信息化丰富的社会，虽然树洞已经离我们远去了，但是树洞的出现依旧展现出了广大学生对一个校园论坛的热烈渴求。同在一个园子下生活，我们往往可能会对其他人的经历更有共鸣，发帖者也会在这种共鸣下可能更好的解决自己的问题。很多时候，有些问题是只有有着相同的经历才能感受更加深刻，所以这样一个可以供广大学生使用的校园论坛是迫在眉睫的。即便有了微博、知乎等论坛，但是很多时候思维方式</w:t>
+      </w:r>
+      <w:proofErr w:type="gramStart"/>
+      <w:r>
+        <w:rPr>
+          <w:rFonts w:ascii="宋体" w:eastAsia="宋体" w:hAnsi="宋体" w:hint="eastAsia"/>
+        </w:rPr>
+        <w:t>已经受</w:t>
+      </w:r>
+      <w:proofErr w:type="gramEnd"/>
+      <w:r>
+        <w:rPr>
+          <w:rFonts w:ascii="宋体" w:eastAsia="宋体" w:hAnsi="宋体" w:hint="eastAsia"/>
+        </w:rPr>
+        <w:t>教育程度等等因素，导致我们可能无法从中得到共鸣，或者说在对某些问题的看法上，出现很多认知上的偏差。所以，综合来说，创建一个独属于我们的校园论坛是一件十分有意义的事情，通过这样一种模式，或许我们可能更加加深彼此之间的联系，更有彼此都在同一个园子里的身份认同感。</w:t>
+      </w:r>
+    </w:p>
+    <w:p>
+      <w:pPr>
+        <w:spacing w:before="240"/>
         <w:rPr>
           <w:rFonts w:ascii="宋体" w:eastAsia="宋体" w:hAnsi="宋体"/>
           <w:b/>
           <w:bCs/>
         </w:rPr>
-        <w:tab/>
-      </w:r>
-    </w:p>
-    <w:p>
-      <w:pPr>
+      </w:pPr>
+      <w:r>
         <w:rPr>
           <w:rFonts w:ascii="宋体" w:eastAsia="宋体" w:hAnsi="宋体" w:hint="eastAsia"/>
           <w:b/>
           <w:bCs/>
         </w:rPr>
-      </w:pPr>
-      <w:r>
-        <w:rPr>
-          <w:rFonts w:ascii="宋体" w:eastAsia="宋体" w:hAnsi="宋体"/>
+        <w:t>二</w:t>
+      </w:r>
+      <w:r>
+        <w:rPr>
+          <w:rFonts w:ascii="宋体" w:eastAsia="宋体" w:hAnsi="宋体" w:hint="eastAsia"/>
           <w:b/>
           <w:bCs/>
         </w:rPr>
-        <w:tab/>
+        <w:t>、功能需求</w:t>
       </w:r>
     </w:p>
     <w:p>
@@ -188,11 +215,12 @@
       </w:pPr>
       <w:r>
         <w:rPr>
-          <w:rFonts w:ascii="宋体" w:eastAsia="宋体" w:hAnsi="宋体" w:hint="eastAsia"/>
+          <w:rFonts w:ascii="宋体" w:eastAsia="宋体" w:hAnsi="宋体"/>
           <w:b/>
           <w:bCs/>
         </w:rPr>
-        <w:t>二</w:t>
+        <w:tab/>
+        <w:t>1.</w:t>
       </w:r>
       <w:r>
         <w:rPr>
@@ -200,7 +228,26 @@
           <w:b/>
           <w:bCs/>
         </w:rPr>
-        <w:t>、功能需求</w:t>
+        <w:t>介绍系统角色</w:t>
+      </w:r>
+    </w:p>
+    <w:p>
+      <w:pPr>
+        <w:rPr>
+          <w:rFonts w:ascii="宋体" w:eastAsia="宋体" w:hAnsi="宋体"/>
+        </w:rPr>
+      </w:pPr>
+      <w:r>
+        <w:rPr>
+          <w:rFonts w:ascii="宋体" w:eastAsia="宋体" w:hAnsi="宋体"/>
+        </w:rPr>
+        <w:tab/>
+      </w:r>
+      <w:r>
+        <w:rPr>
+          <w:rFonts w:ascii="宋体" w:eastAsia="宋体" w:hAnsi="宋体" w:hint="eastAsia"/>
+        </w:rPr>
+        <w:t>本次我们小组的选题是建立一个校园论坛，理论上我们需要管理员和用户两种身份的角色；但是由于在评分细则中没有对管理员相关功能的描述，因此目前我们暂不考虑管理员的身份，如果后续开发过程中仍旧有时间，我们会考虑补充管理员这样一个角色。所以目前我们的系统角色只有用户这样一种身份。由于我们是一个校园论坛的应用，因此主要的使用群体就是学生，学生可以在这个论坛中发布自己想要创作的内容，也可以看到其他用户发布的各种内容，本质是提供一个平台，希望学生能够通过这样一种媒介分享自己的生活，让校园生活变得更加美好。</w:t>
       </w:r>
     </w:p>
     <w:p>
@@ -219,7 +266,7 @@
           <w:bCs/>
         </w:rPr>
         <w:tab/>
-        <w:t>1.</w:t>
+        <w:t>2.</w:t>
       </w:r>
       <w:r>
         <w:rPr>
@@ -227,7 +274,7 @@
           <w:b/>
           <w:bCs/>
         </w:rPr>
-        <w:t>介绍系统角色</w:t>
+        <w:t>用户故事</w:t>
       </w:r>
     </w:p>
     <w:p>
@@ -241,12 +288,6 @@
           <w:rFonts w:ascii="宋体" w:eastAsia="宋体" w:hAnsi="宋体"/>
         </w:rPr>
         <w:tab/>
-      </w:r>
-      <w:r>
-        <w:rPr>
-          <w:rFonts w:ascii="宋体" w:eastAsia="宋体" w:hAnsi="宋体" w:hint="eastAsia"/>
-        </w:rPr>
-        <w:t>本次我们小组的选题是建立一个校园论坛，理论上我们需要管理员和用户两种身份的角色；但是由于在评分细则中没有对管理员相关功能的描述，因此目前我们暂不考虑管理员的身份，如果后续开发过程中仍旧有时间，我们会考虑补充管理员这样一个角色。所以目前我们的系统角色只有用户这样一种身份。由于我们是一个校园论坛的应用，因此主要的使用群体就是学生，学生可以在这个论坛中发布自己想要创作的内容，也可以看到其他用户发布的各种内容，本质是提供一个平台，希望学生能够通过这样一种媒介分享自己的生活，让校园生活变得更加美好。</w:t>
       </w:r>
     </w:p>
     <w:p>
@@ -265,7 +306,7 @@
           <w:bCs/>
         </w:rPr>
         <w:tab/>
-        <w:t>2.</w:t>
+        <w:t>3.</w:t>
       </w:r>
       <w:r>
         <w:rPr>
@@ -273,11 +314,12 @@
           <w:b/>
           <w:bCs/>
         </w:rPr>
-        <w:t>用户故事</w:t>
-      </w:r>
-    </w:p>
-    <w:p>
-      <w:pPr>
+        <w:t>功能点清单</w:t>
+      </w:r>
+    </w:p>
+    <w:p>
+      <w:pPr>
+        <w:spacing w:before="240"/>
         <w:rPr>
           <w:rFonts w:ascii="宋体" w:eastAsia="宋体" w:hAnsi="宋体"/>
         </w:rPr>
@@ -287,6 +329,609 @@
           <w:rFonts w:ascii="宋体" w:eastAsia="宋体" w:hAnsi="宋体"/>
         </w:rPr>
         <w:tab/>
+      </w:r>
+      <w:r>
+        <w:rPr>
+          <w:rFonts w:ascii="宋体" w:eastAsia="宋体" w:hAnsi="宋体" w:hint="eastAsia"/>
+        </w:rPr>
+        <w:t>（1）注册与登录：</w:t>
+      </w:r>
+    </w:p>
+    <w:p>
+      <w:pPr>
+        <w:pStyle w:val="a9"/>
+        <w:numPr>
+          <w:ilvl w:val="0"/>
+          <w:numId w:val="3"/>
+        </w:numPr>
+        <w:ind w:firstLineChars="0"/>
+        <w:rPr>
+          <w:rFonts w:ascii="宋体" w:eastAsia="宋体" w:hAnsi="宋体"/>
+        </w:rPr>
+      </w:pPr>
+      <w:r>
+        <w:rPr>
+          <w:rFonts w:ascii="宋体" w:eastAsia="宋体" w:hAnsi="宋体" w:hint="eastAsia"/>
+        </w:rPr>
+        <w:t>通过邮箱注册账号，设置密码</w:t>
+      </w:r>
+    </w:p>
+    <w:p>
+      <w:pPr>
+        <w:pStyle w:val="a9"/>
+        <w:numPr>
+          <w:ilvl w:val="0"/>
+          <w:numId w:val="3"/>
+        </w:numPr>
+        <w:ind w:firstLineChars="0"/>
+        <w:rPr>
+          <w:rFonts w:ascii="宋体" w:eastAsia="宋体" w:hAnsi="宋体"/>
+        </w:rPr>
+      </w:pPr>
+      <w:r>
+        <w:rPr>
+          <w:rFonts w:ascii="宋体" w:eastAsia="宋体" w:hAnsi="宋体" w:hint="eastAsia"/>
+        </w:rPr>
+        <w:t>修改用户名，头像，简介，密码</w:t>
+      </w:r>
+    </w:p>
+    <w:p>
+      <w:pPr>
+        <w:pStyle w:val="a9"/>
+        <w:numPr>
+          <w:ilvl w:val="0"/>
+          <w:numId w:val="3"/>
+        </w:numPr>
+        <w:ind w:firstLineChars="0"/>
+        <w:rPr>
+          <w:rFonts w:ascii="宋体" w:eastAsia="宋体" w:hAnsi="宋体"/>
+        </w:rPr>
+      </w:pPr>
+      <w:r>
+        <w:rPr>
+          <w:rFonts w:ascii="宋体" w:eastAsia="宋体" w:hAnsi="宋体" w:hint="eastAsia"/>
+        </w:rPr>
+        <w:t>对用户进行关注和取关，显示关注列表，在动态页面的用户名后边显示“已关注”</w:t>
+      </w:r>
+    </w:p>
+    <w:p>
+      <w:pPr>
+        <w:pStyle w:val="a9"/>
+        <w:numPr>
+          <w:ilvl w:val="0"/>
+          <w:numId w:val="3"/>
+        </w:numPr>
+        <w:ind w:firstLineChars="0"/>
+        <w:rPr>
+          <w:rFonts w:ascii="宋体" w:eastAsia="宋体" w:hAnsi="宋体"/>
+        </w:rPr>
+      </w:pPr>
+      <w:r>
+        <w:rPr>
+          <w:rFonts w:ascii="宋体" w:eastAsia="宋体" w:hAnsi="宋体" w:hint="eastAsia"/>
+        </w:rPr>
+        <w:t>对用户进行屏蔽，并不显示其动态</w:t>
+      </w:r>
+    </w:p>
+    <w:p>
+      <w:pPr>
+        <w:ind w:firstLine="360"/>
+        <w:rPr>
+          <w:rFonts w:ascii="宋体" w:eastAsia="宋体" w:hAnsi="宋体"/>
+        </w:rPr>
+      </w:pPr>
+      <w:r>
+        <w:rPr>
+          <w:rFonts w:ascii="宋体" w:eastAsia="宋体" w:hAnsi="宋体" w:hint="eastAsia"/>
+        </w:rPr>
+        <w:t>（2）二级菜单：</w:t>
+      </w:r>
+    </w:p>
+    <w:p>
+      <w:pPr>
+        <w:pStyle w:val="a9"/>
+        <w:numPr>
+          <w:ilvl w:val="0"/>
+          <w:numId w:val="4"/>
+        </w:numPr>
+        <w:ind w:firstLineChars="0"/>
+        <w:rPr>
+          <w:rFonts w:ascii="宋体" w:eastAsia="宋体" w:hAnsi="宋体"/>
+        </w:rPr>
+      </w:pPr>
+      <w:r>
+        <w:rPr>
+          <w:rFonts w:ascii="宋体" w:eastAsia="宋体" w:hAnsi="宋体" w:hint="eastAsia"/>
+        </w:rPr>
+        <w:t>个人主页显示本人发布的所有动态</w:t>
+      </w:r>
+    </w:p>
+    <w:p>
+      <w:pPr>
+        <w:pStyle w:val="a9"/>
+        <w:numPr>
+          <w:ilvl w:val="0"/>
+          <w:numId w:val="4"/>
+        </w:numPr>
+        <w:ind w:firstLineChars="0"/>
+        <w:rPr>
+          <w:rFonts w:ascii="宋体" w:eastAsia="宋体" w:hAnsi="宋体"/>
+        </w:rPr>
+      </w:pPr>
+      <w:r>
+        <w:rPr>
+          <w:rFonts w:ascii="宋体" w:eastAsia="宋体" w:hAnsi="宋体" w:hint="eastAsia"/>
+        </w:rPr>
+        <w:t>从作品、评论等界面进入他人的个人主页</w:t>
+      </w:r>
+    </w:p>
+    <w:p>
+      <w:pPr>
+        <w:pStyle w:val="a9"/>
+        <w:numPr>
+          <w:ilvl w:val="0"/>
+          <w:numId w:val="4"/>
+        </w:numPr>
+        <w:ind w:firstLineChars="0"/>
+        <w:rPr>
+          <w:rFonts w:ascii="宋体" w:eastAsia="宋体" w:hAnsi="宋体"/>
+        </w:rPr>
+      </w:pPr>
+      <w:r>
+        <w:rPr>
+          <w:rFonts w:ascii="宋体" w:eastAsia="宋体" w:hAnsi="宋体" w:hint="eastAsia"/>
+        </w:rPr>
+        <w:t>草稿页面保存</w:t>
+      </w:r>
+      <w:proofErr w:type="gramStart"/>
+      <w:r>
+        <w:rPr>
+          <w:rFonts w:ascii="宋体" w:eastAsia="宋体" w:hAnsi="宋体" w:hint="eastAsia"/>
+        </w:rPr>
+        <w:t>未发布</w:t>
+      </w:r>
+      <w:proofErr w:type="gramEnd"/>
+      <w:r>
+        <w:rPr>
+          <w:rFonts w:ascii="宋体" w:eastAsia="宋体" w:hAnsi="宋体" w:hint="eastAsia"/>
+        </w:rPr>
+        <w:t>的作品草稿</w:t>
+      </w:r>
+    </w:p>
+    <w:p>
+      <w:pPr>
+        <w:pStyle w:val="a9"/>
+        <w:numPr>
+          <w:ilvl w:val="0"/>
+          <w:numId w:val="4"/>
+        </w:numPr>
+        <w:ind w:firstLineChars="0"/>
+        <w:rPr>
+          <w:rFonts w:ascii="宋体" w:eastAsia="宋体" w:hAnsi="宋体"/>
+        </w:rPr>
+      </w:pPr>
+      <w:r>
+        <w:rPr>
+          <w:rFonts w:ascii="宋体" w:eastAsia="宋体" w:hAnsi="宋体" w:hint="eastAsia"/>
+        </w:rPr>
+        <w:lastRenderedPageBreak/>
+        <w:t>进入一篇草稿的编辑界面继续进行编辑或者删除</w:t>
+      </w:r>
+    </w:p>
+    <w:p>
+      <w:pPr>
+        <w:ind w:firstLine="360"/>
+        <w:rPr>
+          <w:rFonts w:ascii="宋体" w:eastAsia="宋体" w:hAnsi="宋体"/>
+        </w:rPr>
+      </w:pPr>
+      <w:r>
+        <w:rPr>
+          <w:rFonts w:ascii="宋体" w:eastAsia="宋体" w:hAnsi="宋体" w:hint="eastAsia"/>
+        </w:rPr>
+        <w:t>（3）发布：</w:t>
+      </w:r>
+    </w:p>
+    <w:p>
+      <w:pPr>
+        <w:pStyle w:val="a9"/>
+        <w:numPr>
+          <w:ilvl w:val="0"/>
+          <w:numId w:val="5"/>
+        </w:numPr>
+        <w:ind w:firstLineChars="0"/>
+        <w:rPr>
+          <w:rFonts w:ascii="宋体" w:eastAsia="宋体" w:hAnsi="宋体"/>
+        </w:rPr>
+      </w:pPr>
+      <w:r>
+        <w:rPr>
+          <w:rFonts w:ascii="宋体" w:eastAsia="宋体" w:hAnsi="宋体" w:hint="eastAsia"/>
+        </w:rPr>
+        <w:t>发布纯文字动态</w:t>
+      </w:r>
+    </w:p>
+    <w:p>
+      <w:pPr>
+        <w:pStyle w:val="a9"/>
+        <w:numPr>
+          <w:ilvl w:val="0"/>
+          <w:numId w:val="5"/>
+        </w:numPr>
+        <w:ind w:firstLineChars="0"/>
+        <w:rPr>
+          <w:rFonts w:ascii="宋体" w:eastAsia="宋体" w:hAnsi="宋体"/>
+        </w:rPr>
+      </w:pPr>
+      <w:r>
+        <w:rPr>
+          <w:rFonts w:ascii="宋体" w:eastAsia="宋体" w:hAnsi="宋体" w:hint="eastAsia"/>
+        </w:rPr>
+        <w:t>发布图文混合（包括调用相机进行拍照）</w:t>
+      </w:r>
+    </w:p>
+    <w:p>
+      <w:pPr>
+        <w:pStyle w:val="a9"/>
+        <w:numPr>
+          <w:ilvl w:val="0"/>
+          <w:numId w:val="5"/>
+        </w:numPr>
+        <w:ind w:firstLineChars="0"/>
+        <w:rPr>
+          <w:rFonts w:ascii="宋体" w:eastAsia="宋体" w:hAnsi="宋体"/>
+        </w:rPr>
+      </w:pPr>
+      <w:r>
+        <w:rPr>
+          <w:rFonts w:ascii="宋体" w:eastAsia="宋体" w:hAnsi="宋体" w:hint="eastAsia"/>
+        </w:rPr>
+        <w:t>发布音频动态（包括调用麦克风进行录音）</w:t>
+      </w:r>
+    </w:p>
+    <w:p>
+      <w:pPr>
+        <w:pStyle w:val="a9"/>
+        <w:numPr>
+          <w:ilvl w:val="0"/>
+          <w:numId w:val="5"/>
+        </w:numPr>
+        <w:ind w:firstLineChars="0"/>
+        <w:rPr>
+          <w:rFonts w:ascii="宋体" w:eastAsia="宋体" w:hAnsi="宋体"/>
+        </w:rPr>
+      </w:pPr>
+      <w:r>
+        <w:rPr>
+          <w:rFonts w:ascii="宋体" w:eastAsia="宋体" w:hAnsi="宋体" w:hint="eastAsia"/>
+        </w:rPr>
+        <w:t>发布视频动态（包括调用相机进行录像）</w:t>
+      </w:r>
+    </w:p>
+    <w:p>
+      <w:pPr>
+        <w:pStyle w:val="a9"/>
+        <w:numPr>
+          <w:ilvl w:val="0"/>
+          <w:numId w:val="5"/>
+        </w:numPr>
+        <w:ind w:firstLineChars="0"/>
+        <w:rPr>
+          <w:rFonts w:ascii="宋体" w:eastAsia="宋体" w:hAnsi="宋体"/>
+        </w:rPr>
+      </w:pPr>
+      <w:r>
+        <w:rPr>
+          <w:rFonts w:ascii="宋体" w:eastAsia="宋体" w:hAnsi="宋体" w:hint="eastAsia"/>
+        </w:rPr>
+        <w:t>发布动态时添加位置信息（调用手机定位）</w:t>
+      </w:r>
+    </w:p>
+    <w:p>
+      <w:pPr>
+        <w:pStyle w:val="a9"/>
+        <w:numPr>
+          <w:ilvl w:val="0"/>
+          <w:numId w:val="5"/>
+        </w:numPr>
+        <w:ind w:firstLineChars="0"/>
+        <w:rPr>
+          <w:rFonts w:ascii="宋体" w:eastAsia="宋体" w:hAnsi="宋体"/>
+        </w:rPr>
+      </w:pPr>
+      <w:r>
+        <w:rPr>
+          <w:rFonts w:ascii="宋体" w:eastAsia="宋体" w:hAnsi="宋体" w:hint="eastAsia"/>
+        </w:rPr>
+        <w:t>编辑过程中自动保存草稿，发布完成后自动从草稿箱删除</w:t>
+      </w:r>
+    </w:p>
+    <w:p>
+      <w:pPr>
+        <w:ind w:firstLine="360"/>
+        <w:rPr>
+          <w:rFonts w:ascii="宋体" w:eastAsia="宋体" w:hAnsi="宋体"/>
+        </w:rPr>
+      </w:pPr>
+      <w:r>
+        <w:rPr>
+          <w:rFonts w:ascii="宋体" w:eastAsia="宋体" w:hAnsi="宋体" w:hint="eastAsia"/>
+        </w:rPr>
+        <w:t>（4）查看：</w:t>
+      </w:r>
+    </w:p>
+    <w:p>
+      <w:pPr>
+        <w:pStyle w:val="a9"/>
+        <w:numPr>
+          <w:ilvl w:val="0"/>
+          <w:numId w:val="6"/>
+        </w:numPr>
+        <w:ind w:firstLineChars="0"/>
+        <w:rPr>
+          <w:rFonts w:ascii="宋体" w:eastAsia="宋体" w:hAnsi="宋体"/>
+        </w:rPr>
+      </w:pPr>
+      <w:r>
+        <w:rPr>
+          <w:rFonts w:ascii="宋体" w:eastAsia="宋体" w:hAnsi="宋体" w:hint="eastAsia"/>
+        </w:rPr>
+        <w:t>选择根据时间顺序或者</w:t>
+      </w:r>
+      <w:proofErr w:type="gramStart"/>
+      <w:r>
+        <w:rPr>
+          <w:rFonts w:ascii="宋体" w:eastAsia="宋体" w:hAnsi="宋体" w:hint="eastAsia"/>
+        </w:rPr>
+        <w:t>点赞数量</w:t>
+      </w:r>
+      <w:proofErr w:type="gramEnd"/>
+      <w:r>
+        <w:rPr>
+          <w:rFonts w:ascii="宋体" w:eastAsia="宋体" w:hAnsi="宋体" w:hint="eastAsia"/>
+        </w:rPr>
+        <w:t>进行动态展示</w:t>
+      </w:r>
+    </w:p>
+    <w:p>
+      <w:pPr>
+        <w:pStyle w:val="a9"/>
+        <w:numPr>
+          <w:ilvl w:val="0"/>
+          <w:numId w:val="6"/>
+        </w:numPr>
+        <w:ind w:firstLineChars="0"/>
+        <w:rPr>
+          <w:rFonts w:ascii="宋体" w:eastAsia="宋体" w:hAnsi="宋体"/>
+        </w:rPr>
+      </w:pPr>
+      <w:r>
+        <w:rPr>
+          <w:rFonts w:ascii="宋体" w:eastAsia="宋体" w:hAnsi="宋体" w:hint="eastAsia"/>
+        </w:rPr>
+        <w:t>选择根据所有人或者已关注的人进行动态展示</w:t>
+      </w:r>
+    </w:p>
+    <w:p>
+      <w:pPr>
+        <w:pStyle w:val="a9"/>
+        <w:numPr>
+          <w:ilvl w:val="0"/>
+          <w:numId w:val="6"/>
+        </w:numPr>
+        <w:ind w:firstLineChars="0"/>
+        <w:rPr>
+          <w:rFonts w:ascii="宋体" w:eastAsia="宋体" w:hAnsi="宋体"/>
+        </w:rPr>
+      </w:pPr>
+      <w:r>
+        <w:rPr>
+          <w:rFonts w:ascii="宋体" w:eastAsia="宋体" w:hAnsi="宋体" w:hint="eastAsia"/>
+        </w:rPr>
+        <w:t>对动态进行点赞（展示所有</w:t>
+      </w:r>
+      <w:proofErr w:type="gramStart"/>
+      <w:r>
+        <w:rPr>
+          <w:rFonts w:ascii="宋体" w:eastAsia="宋体" w:hAnsi="宋体" w:hint="eastAsia"/>
+        </w:rPr>
+        <w:t>的点赞人</w:t>
+      </w:r>
+      <w:proofErr w:type="gramEnd"/>
+      <w:r>
+        <w:rPr>
+          <w:rFonts w:ascii="宋体" w:eastAsia="宋体" w:hAnsi="宋体" w:hint="eastAsia"/>
+        </w:rPr>
+        <w:t>信息）</w:t>
+      </w:r>
+    </w:p>
+    <w:p>
+      <w:pPr>
+        <w:pStyle w:val="a9"/>
+        <w:numPr>
+          <w:ilvl w:val="0"/>
+          <w:numId w:val="6"/>
+        </w:numPr>
+        <w:ind w:firstLineChars="0"/>
+        <w:rPr>
+          <w:rFonts w:ascii="宋体" w:eastAsia="宋体" w:hAnsi="宋体"/>
+        </w:rPr>
+      </w:pPr>
+      <w:r>
+        <w:rPr>
+          <w:rFonts w:ascii="宋体" w:eastAsia="宋体" w:hAnsi="宋体" w:hint="eastAsia"/>
+        </w:rPr>
+        <w:t>对动态进行评论（展示所有的回复信息）</w:t>
+      </w:r>
+    </w:p>
+    <w:p>
+      <w:pPr>
+        <w:pStyle w:val="a9"/>
+        <w:numPr>
+          <w:ilvl w:val="0"/>
+          <w:numId w:val="6"/>
+        </w:numPr>
+        <w:ind w:firstLineChars="0"/>
+        <w:rPr>
+          <w:rFonts w:ascii="宋体" w:eastAsia="宋体" w:hAnsi="宋体"/>
+        </w:rPr>
+      </w:pPr>
+      <w:r>
+        <w:rPr>
+          <w:rFonts w:ascii="宋体" w:eastAsia="宋体" w:hAnsi="宋体" w:hint="eastAsia"/>
+        </w:rPr>
+        <w:t>对动态进行分享（分享到任何其他可展示内容的APP中）</w:t>
+      </w:r>
+    </w:p>
+    <w:p>
+      <w:pPr>
+        <w:pStyle w:val="a9"/>
+        <w:numPr>
+          <w:ilvl w:val="0"/>
+          <w:numId w:val="6"/>
+        </w:numPr>
+        <w:ind w:firstLineChars="0"/>
+        <w:rPr>
+          <w:rFonts w:ascii="宋体" w:eastAsia="宋体" w:hAnsi="宋体"/>
+        </w:rPr>
+      </w:pPr>
+      <w:r>
+        <w:rPr>
+          <w:rFonts w:ascii="宋体" w:eastAsia="宋体" w:hAnsi="宋体" w:hint="eastAsia"/>
+        </w:rPr>
+        <w:t>可以取消点赞，删除评论</w:t>
+      </w:r>
+    </w:p>
+    <w:p>
+      <w:pPr>
+        <w:ind w:firstLine="360"/>
+        <w:rPr>
+          <w:rFonts w:ascii="宋体" w:eastAsia="宋体" w:hAnsi="宋体"/>
+        </w:rPr>
+      </w:pPr>
+      <w:r>
+        <w:rPr>
+          <w:rFonts w:ascii="宋体" w:eastAsia="宋体" w:hAnsi="宋体" w:hint="eastAsia"/>
+        </w:rPr>
+        <w:t>（5）通知：</w:t>
+      </w:r>
+    </w:p>
+    <w:p>
+      <w:pPr>
+        <w:pStyle w:val="a9"/>
+        <w:numPr>
+          <w:ilvl w:val="0"/>
+          <w:numId w:val="7"/>
+        </w:numPr>
+        <w:ind w:firstLineChars="0"/>
+        <w:rPr>
+          <w:rFonts w:ascii="宋体" w:eastAsia="宋体" w:hAnsi="宋体"/>
+        </w:rPr>
+      </w:pPr>
+      <w:r>
+        <w:rPr>
+          <w:rFonts w:ascii="宋体" w:eastAsia="宋体" w:hAnsi="宋体" w:hint="eastAsia"/>
+        </w:rPr>
+        <w:t>接收到来自平台的通知信息，包括自己作品</w:t>
+      </w:r>
+      <w:proofErr w:type="gramStart"/>
+      <w:r>
+        <w:rPr>
+          <w:rFonts w:ascii="宋体" w:eastAsia="宋体" w:hAnsi="宋体" w:hint="eastAsia"/>
+        </w:rPr>
+        <w:t>的点赞与</w:t>
+      </w:r>
+      <w:proofErr w:type="gramEnd"/>
+      <w:r>
+        <w:rPr>
+          <w:rFonts w:ascii="宋体" w:eastAsia="宋体" w:hAnsi="宋体" w:hint="eastAsia"/>
+        </w:rPr>
+        <w:t>评论，以及关注作者的更新</w:t>
+      </w:r>
+    </w:p>
+    <w:p>
+      <w:pPr>
+        <w:pStyle w:val="a9"/>
+        <w:numPr>
+          <w:ilvl w:val="0"/>
+          <w:numId w:val="7"/>
+        </w:numPr>
+        <w:ind w:firstLineChars="0"/>
+        <w:rPr>
+          <w:rFonts w:ascii="宋体" w:eastAsia="宋体" w:hAnsi="宋体"/>
+        </w:rPr>
+      </w:pPr>
+      <w:r>
+        <w:rPr>
+          <w:rFonts w:ascii="宋体" w:eastAsia="宋体" w:hAnsi="宋体" w:hint="eastAsia"/>
+        </w:rPr>
+        <w:t>用户从个人中心界面进入通知消息列表</w:t>
+      </w:r>
+    </w:p>
+    <w:p>
+      <w:pPr>
+        <w:ind w:firstLine="360"/>
+        <w:rPr>
+          <w:rFonts w:ascii="宋体" w:eastAsia="宋体" w:hAnsi="宋体"/>
+        </w:rPr>
+      </w:pPr>
+      <w:r>
+        <w:rPr>
+          <w:rFonts w:ascii="宋体" w:eastAsia="宋体" w:hAnsi="宋体" w:hint="eastAsia"/>
+        </w:rPr>
+        <w:t>（6）搜索：</w:t>
+      </w:r>
+    </w:p>
+    <w:p>
+      <w:pPr>
+        <w:pStyle w:val="a9"/>
+        <w:numPr>
+          <w:ilvl w:val="0"/>
+          <w:numId w:val="8"/>
+        </w:numPr>
+        <w:ind w:firstLineChars="0"/>
+        <w:rPr>
+          <w:rFonts w:ascii="宋体" w:eastAsia="宋体" w:hAnsi="宋体"/>
+        </w:rPr>
+      </w:pPr>
+      <w:r>
+        <w:rPr>
+          <w:rFonts w:ascii="宋体" w:eastAsia="宋体" w:hAnsi="宋体" w:hint="eastAsia"/>
+        </w:rPr>
+        <w:t>根据动态名称，动态内容，用户名称，作品类型（</w:t>
+      </w:r>
+      <w:proofErr w:type="gramStart"/>
+      <w:r>
+        <w:rPr>
+          <w:rFonts w:ascii="宋体" w:eastAsia="宋体" w:hAnsi="宋体" w:hint="eastAsia"/>
+        </w:rPr>
+        <w:t>文图音视</w:t>
+      </w:r>
+      <w:proofErr w:type="gramEnd"/>
+      <w:r>
+        <w:rPr>
+          <w:rFonts w:ascii="宋体" w:eastAsia="宋体" w:hAnsi="宋体" w:hint="eastAsia"/>
+        </w:rPr>
+        <w:t>，在动态发布时选择）四种方式搜索内容</w:t>
+      </w:r>
+    </w:p>
+    <w:p>
+      <w:pPr>
+        <w:pStyle w:val="a9"/>
+        <w:numPr>
+          <w:ilvl w:val="0"/>
+          <w:numId w:val="8"/>
+        </w:numPr>
+        <w:ind w:firstLineChars="0"/>
+        <w:rPr>
+          <w:rFonts w:ascii="宋体" w:eastAsia="宋体" w:hAnsi="宋体"/>
+        </w:rPr>
+      </w:pPr>
+      <w:r>
+        <w:rPr>
+          <w:rFonts w:ascii="宋体" w:eastAsia="宋体" w:hAnsi="宋体" w:hint="eastAsia"/>
+        </w:rPr>
+        <w:t>搜索时实现模糊搜索</w:t>
       </w:r>
     </w:p>
     <w:p>
@@ -300,12 +945,11 @@
       </w:pPr>
       <w:r>
         <w:rPr>
-          <w:rFonts w:ascii="宋体" w:eastAsia="宋体" w:hAnsi="宋体"/>
+          <w:rFonts w:ascii="宋体" w:eastAsia="宋体" w:hAnsi="宋体" w:hint="eastAsia"/>
           <w:b/>
           <w:bCs/>
         </w:rPr>
-        <w:tab/>
-        <w:t>3.</w:t>
+        <w:t>三</w:t>
       </w:r>
       <w:r>
         <w:rPr>
@@ -313,554 +957,316 @@
           <w:b/>
           <w:bCs/>
         </w:rPr>
-        <w:t>功能点清单</w:t>
-      </w:r>
-    </w:p>
-    <w:p>
-      <w:pPr>
-        <w:spacing w:before="240"/>
-        <w:rPr>
-          <w:rFonts w:ascii="宋体" w:eastAsia="宋体" w:hAnsi="宋体"/>
-        </w:rPr>
-      </w:pPr>
-      <w:r>
-        <w:rPr>
-          <w:rFonts w:ascii="宋体" w:eastAsia="宋体" w:hAnsi="宋体"/>
-        </w:rPr>
-        <w:tab/>
-      </w:r>
-      <w:r>
-        <w:rPr>
-          <w:rFonts w:ascii="宋体" w:eastAsia="宋体" w:hAnsi="宋体" w:hint="eastAsia"/>
-        </w:rPr>
-        <w:t>（1）注册与登录：</w:t>
-      </w:r>
-    </w:p>
-    <w:p>
-      <w:pPr>
-        <w:pStyle w:val="a9"/>
-        <w:numPr>
-          <w:ilvl w:val="0"/>
-          <w:numId w:val="3"/>
-        </w:numPr>
-        <w:ind w:firstLineChars="0"/>
-        <w:rPr>
-          <w:rFonts w:ascii="宋体" w:eastAsia="宋体" w:hAnsi="宋体"/>
-        </w:rPr>
-      </w:pPr>
-      <w:r>
-        <w:rPr>
-          <w:rFonts w:ascii="宋体" w:eastAsia="宋体" w:hAnsi="宋体" w:hint="eastAsia"/>
-        </w:rPr>
-        <w:t>通过邮箱注册账号，设置密码</w:t>
-      </w:r>
-    </w:p>
-    <w:p>
-      <w:pPr>
-        <w:pStyle w:val="a9"/>
-        <w:numPr>
-          <w:ilvl w:val="0"/>
-          <w:numId w:val="3"/>
-        </w:numPr>
-        <w:ind w:firstLineChars="0"/>
-        <w:rPr>
-          <w:rFonts w:ascii="宋体" w:eastAsia="宋体" w:hAnsi="宋体"/>
-        </w:rPr>
-      </w:pPr>
-      <w:r>
-        <w:rPr>
-          <w:rFonts w:ascii="宋体" w:eastAsia="宋体" w:hAnsi="宋体" w:hint="eastAsia"/>
-        </w:rPr>
-        <w:t>修改用户名，头像，简介，密码</w:t>
-      </w:r>
-    </w:p>
-    <w:p>
-      <w:pPr>
-        <w:pStyle w:val="a9"/>
-        <w:numPr>
-          <w:ilvl w:val="0"/>
-          <w:numId w:val="3"/>
-        </w:numPr>
-        <w:ind w:firstLineChars="0"/>
-        <w:rPr>
-          <w:rFonts w:ascii="宋体" w:eastAsia="宋体" w:hAnsi="宋体"/>
-        </w:rPr>
-      </w:pPr>
-      <w:r>
-        <w:rPr>
-          <w:rFonts w:ascii="宋体" w:eastAsia="宋体" w:hAnsi="宋体" w:hint="eastAsia"/>
-        </w:rPr>
-        <w:t>对用户进行关注和取关，显示关注列表，在动态页面的用户名后边显示“已关注”</w:t>
-      </w:r>
-    </w:p>
-    <w:p>
-      <w:pPr>
-        <w:pStyle w:val="a9"/>
-        <w:numPr>
-          <w:ilvl w:val="0"/>
-          <w:numId w:val="3"/>
-        </w:numPr>
-        <w:ind w:firstLineChars="0"/>
-        <w:rPr>
-          <w:rFonts w:ascii="宋体" w:eastAsia="宋体" w:hAnsi="宋体"/>
-        </w:rPr>
-      </w:pPr>
-      <w:r>
-        <w:rPr>
-          <w:rFonts w:ascii="宋体" w:eastAsia="宋体" w:hAnsi="宋体" w:hint="eastAsia"/>
-        </w:rPr>
-        <w:t>对用户进行屏蔽，并不显示其动态</w:t>
-      </w:r>
-    </w:p>
-    <w:p>
-      <w:pPr>
-        <w:ind w:firstLine="360"/>
-        <w:rPr>
-          <w:rFonts w:ascii="宋体" w:eastAsia="宋体" w:hAnsi="宋体"/>
-        </w:rPr>
-      </w:pPr>
-      <w:r>
-        <w:rPr>
-          <w:rFonts w:ascii="宋体" w:eastAsia="宋体" w:hAnsi="宋体" w:hint="eastAsia"/>
-        </w:rPr>
-        <w:t>（2）二级菜单：</w:t>
-      </w:r>
-    </w:p>
-    <w:p>
-      <w:pPr>
-        <w:pStyle w:val="a9"/>
-        <w:numPr>
-          <w:ilvl w:val="0"/>
-          <w:numId w:val="4"/>
-        </w:numPr>
-        <w:ind w:firstLineChars="0"/>
-        <w:rPr>
-          <w:rFonts w:ascii="宋体" w:eastAsia="宋体" w:hAnsi="宋体"/>
-        </w:rPr>
-      </w:pPr>
-      <w:r>
-        <w:rPr>
-          <w:rFonts w:ascii="宋体" w:eastAsia="宋体" w:hAnsi="宋体" w:hint="eastAsia"/>
-        </w:rPr>
-        <w:t>个人主页显示本人发布的所有动态</w:t>
-      </w:r>
-    </w:p>
-    <w:p>
-      <w:pPr>
-        <w:pStyle w:val="a9"/>
-        <w:numPr>
-          <w:ilvl w:val="0"/>
-          <w:numId w:val="4"/>
-        </w:numPr>
-        <w:ind w:firstLineChars="0"/>
-        <w:rPr>
-          <w:rFonts w:ascii="宋体" w:eastAsia="宋体" w:hAnsi="宋体"/>
-        </w:rPr>
-      </w:pPr>
-      <w:r>
-        <w:rPr>
-          <w:rFonts w:ascii="宋体" w:eastAsia="宋体" w:hAnsi="宋体" w:hint="eastAsia"/>
-        </w:rPr>
-        <w:t>从作品、评论等界面进入他人的个人主页</w:t>
-      </w:r>
-    </w:p>
-    <w:p>
-      <w:pPr>
-        <w:pStyle w:val="a9"/>
-        <w:numPr>
-          <w:ilvl w:val="0"/>
-          <w:numId w:val="4"/>
-        </w:numPr>
-        <w:ind w:firstLineChars="0"/>
-        <w:rPr>
-          <w:rFonts w:ascii="宋体" w:eastAsia="宋体" w:hAnsi="宋体"/>
-        </w:rPr>
-      </w:pPr>
-      <w:r>
-        <w:rPr>
-          <w:rFonts w:ascii="宋体" w:eastAsia="宋体" w:hAnsi="宋体" w:hint="eastAsia"/>
-        </w:rPr>
-        <w:t>草稿页面保存未发布的作品草稿</w:t>
-      </w:r>
-    </w:p>
-    <w:p>
-      <w:pPr>
-        <w:pStyle w:val="a9"/>
-        <w:numPr>
-          <w:ilvl w:val="0"/>
-          <w:numId w:val="4"/>
-        </w:numPr>
-        <w:ind w:firstLineChars="0"/>
-        <w:rPr>
-          <w:rFonts w:ascii="宋体" w:eastAsia="宋体" w:hAnsi="宋体"/>
-        </w:rPr>
-      </w:pPr>
-      <w:r>
-        <w:rPr>
-          <w:rFonts w:ascii="宋体" w:eastAsia="宋体" w:hAnsi="宋体" w:hint="eastAsia"/>
-        </w:rPr>
-        <w:t>进入一篇草稿的编辑界面继续进行编辑或者删除</w:t>
-      </w:r>
-    </w:p>
-    <w:p>
-      <w:pPr>
-        <w:ind w:firstLine="360"/>
-        <w:rPr>
-          <w:rFonts w:ascii="宋体" w:eastAsia="宋体" w:hAnsi="宋体"/>
-        </w:rPr>
-      </w:pPr>
-      <w:r>
-        <w:rPr>
-          <w:rFonts w:ascii="宋体" w:eastAsia="宋体" w:hAnsi="宋体" w:hint="eastAsia"/>
-        </w:rPr>
-        <w:t>（3）发布：</w:t>
-      </w:r>
-    </w:p>
-    <w:p>
-      <w:pPr>
-        <w:pStyle w:val="a9"/>
-        <w:numPr>
-          <w:ilvl w:val="0"/>
-          <w:numId w:val="5"/>
-        </w:numPr>
-        <w:ind w:firstLineChars="0"/>
-        <w:rPr>
-          <w:rFonts w:ascii="宋体" w:eastAsia="宋体" w:hAnsi="宋体"/>
-        </w:rPr>
-      </w:pPr>
-      <w:r>
-        <w:rPr>
-          <w:rFonts w:ascii="宋体" w:eastAsia="宋体" w:hAnsi="宋体" w:hint="eastAsia"/>
-        </w:rPr>
-        <w:t>发布纯文字动态</w:t>
-      </w:r>
-    </w:p>
-    <w:p>
-      <w:pPr>
-        <w:pStyle w:val="a9"/>
-        <w:numPr>
-          <w:ilvl w:val="0"/>
-          <w:numId w:val="5"/>
-        </w:numPr>
-        <w:ind w:firstLineChars="0"/>
-        <w:rPr>
-          <w:rFonts w:ascii="宋体" w:eastAsia="宋体" w:hAnsi="宋体"/>
-        </w:rPr>
-      </w:pPr>
-      <w:r>
-        <w:rPr>
-          <w:rFonts w:ascii="宋体" w:eastAsia="宋体" w:hAnsi="宋体" w:hint="eastAsia"/>
-        </w:rPr>
-        <w:t>发布图文混合（包括调用相机进行拍照）</w:t>
-      </w:r>
-    </w:p>
-    <w:p>
-      <w:pPr>
-        <w:pStyle w:val="a9"/>
-        <w:numPr>
-          <w:ilvl w:val="0"/>
-          <w:numId w:val="5"/>
-        </w:numPr>
-        <w:ind w:firstLineChars="0"/>
-        <w:rPr>
-          <w:rFonts w:ascii="宋体" w:eastAsia="宋体" w:hAnsi="宋体"/>
-        </w:rPr>
-      </w:pPr>
-      <w:r>
-        <w:rPr>
-          <w:rFonts w:ascii="宋体" w:eastAsia="宋体" w:hAnsi="宋体" w:hint="eastAsia"/>
-        </w:rPr>
-        <w:t>发布音频动态（包括调用麦克风进行录音）</w:t>
-      </w:r>
-    </w:p>
-    <w:p>
-      <w:pPr>
-        <w:pStyle w:val="a9"/>
-        <w:numPr>
-          <w:ilvl w:val="0"/>
-          <w:numId w:val="5"/>
-        </w:numPr>
-        <w:ind w:firstLineChars="0"/>
-        <w:rPr>
-          <w:rFonts w:ascii="宋体" w:eastAsia="宋体" w:hAnsi="宋体"/>
-        </w:rPr>
-      </w:pPr>
-      <w:r>
-        <w:rPr>
-          <w:rFonts w:ascii="宋体" w:eastAsia="宋体" w:hAnsi="宋体" w:hint="eastAsia"/>
-        </w:rPr>
-        <w:t>发布视频动态（包括调用相机进行录像）</w:t>
-      </w:r>
-    </w:p>
-    <w:p>
-      <w:pPr>
-        <w:pStyle w:val="a9"/>
-        <w:numPr>
-          <w:ilvl w:val="0"/>
-          <w:numId w:val="5"/>
-        </w:numPr>
-        <w:ind w:firstLineChars="0"/>
-        <w:rPr>
-          <w:rFonts w:ascii="宋体" w:eastAsia="宋体" w:hAnsi="宋体"/>
-        </w:rPr>
-      </w:pPr>
-      <w:r>
-        <w:rPr>
-          <w:rFonts w:ascii="宋体" w:eastAsia="宋体" w:hAnsi="宋体" w:hint="eastAsia"/>
-        </w:rPr>
-        <w:t>发布动态时添加位置信息（调用手机定位）</w:t>
-      </w:r>
-    </w:p>
-    <w:p>
-      <w:pPr>
-        <w:pStyle w:val="a9"/>
-        <w:numPr>
-          <w:ilvl w:val="0"/>
-          <w:numId w:val="5"/>
-        </w:numPr>
-        <w:ind w:firstLineChars="0"/>
-        <w:rPr>
-          <w:rFonts w:ascii="宋体" w:eastAsia="宋体" w:hAnsi="宋体"/>
-        </w:rPr>
-      </w:pPr>
-      <w:r>
-        <w:rPr>
-          <w:rFonts w:ascii="宋体" w:eastAsia="宋体" w:hAnsi="宋体" w:hint="eastAsia"/>
-        </w:rPr>
-        <w:lastRenderedPageBreak/>
-        <w:t>编辑过程中自动保存草稿，发布完成后自动从草稿箱删除</w:t>
-      </w:r>
-    </w:p>
-    <w:p>
-      <w:pPr>
-        <w:ind w:firstLine="360"/>
-        <w:rPr>
-          <w:rFonts w:ascii="宋体" w:eastAsia="宋体" w:hAnsi="宋体"/>
-        </w:rPr>
-      </w:pPr>
-      <w:r>
-        <w:rPr>
-          <w:rFonts w:ascii="宋体" w:eastAsia="宋体" w:hAnsi="宋体" w:hint="eastAsia"/>
-        </w:rPr>
-        <w:t>（4）查看：</w:t>
-      </w:r>
-    </w:p>
-    <w:p>
-      <w:pPr>
-        <w:pStyle w:val="a9"/>
-        <w:numPr>
-          <w:ilvl w:val="0"/>
-          <w:numId w:val="6"/>
-        </w:numPr>
-        <w:ind w:firstLineChars="0"/>
-        <w:rPr>
-          <w:rFonts w:ascii="宋体" w:eastAsia="宋体" w:hAnsi="宋体"/>
-        </w:rPr>
-      </w:pPr>
-      <w:r>
-        <w:rPr>
-          <w:rFonts w:ascii="宋体" w:eastAsia="宋体" w:hAnsi="宋体" w:hint="eastAsia"/>
-        </w:rPr>
-        <w:t>选择根据时间顺序或者点赞数量进行动态展示</w:t>
-      </w:r>
-    </w:p>
-    <w:p>
-      <w:pPr>
-        <w:pStyle w:val="a9"/>
-        <w:numPr>
-          <w:ilvl w:val="0"/>
-          <w:numId w:val="6"/>
-        </w:numPr>
-        <w:ind w:firstLineChars="0"/>
-        <w:rPr>
-          <w:rFonts w:ascii="宋体" w:eastAsia="宋体" w:hAnsi="宋体"/>
-        </w:rPr>
-      </w:pPr>
-      <w:r>
-        <w:rPr>
-          <w:rFonts w:ascii="宋体" w:eastAsia="宋体" w:hAnsi="宋体" w:hint="eastAsia"/>
-        </w:rPr>
-        <w:t>选择根据所有人或者已关注的人进行动态展示</w:t>
-      </w:r>
-    </w:p>
-    <w:p>
-      <w:pPr>
-        <w:pStyle w:val="a9"/>
-        <w:numPr>
-          <w:ilvl w:val="0"/>
-          <w:numId w:val="6"/>
-        </w:numPr>
-        <w:ind w:firstLineChars="0"/>
-        <w:rPr>
-          <w:rFonts w:ascii="宋体" w:eastAsia="宋体" w:hAnsi="宋体"/>
-        </w:rPr>
-      </w:pPr>
-      <w:r>
-        <w:rPr>
-          <w:rFonts w:ascii="宋体" w:eastAsia="宋体" w:hAnsi="宋体" w:hint="eastAsia"/>
-        </w:rPr>
-        <w:t>对动态进行点赞（展示所有的点赞人信息）</w:t>
-      </w:r>
-    </w:p>
-    <w:p>
-      <w:pPr>
-        <w:pStyle w:val="a9"/>
-        <w:numPr>
-          <w:ilvl w:val="0"/>
-          <w:numId w:val="6"/>
-        </w:numPr>
-        <w:ind w:firstLineChars="0"/>
-        <w:rPr>
-          <w:rFonts w:ascii="宋体" w:eastAsia="宋体" w:hAnsi="宋体"/>
-        </w:rPr>
-      </w:pPr>
-      <w:r>
-        <w:rPr>
-          <w:rFonts w:ascii="宋体" w:eastAsia="宋体" w:hAnsi="宋体" w:hint="eastAsia"/>
-        </w:rPr>
-        <w:t>对动态进行评论（展示所有的回复信息）</w:t>
-      </w:r>
-    </w:p>
-    <w:p>
-      <w:pPr>
-        <w:pStyle w:val="a9"/>
-        <w:numPr>
-          <w:ilvl w:val="0"/>
-          <w:numId w:val="6"/>
-        </w:numPr>
-        <w:ind w:firstLineChars="0"/>
-        <w:rPr>
-          <w:rFonts w:ascii="宋体" w:eastAsia="宋体" w:hAnsi="宋体"/>
-        </w:rPr>
-      </w:pPr>
-      <w:r>
-        <w:rPr>
-          <w:rFonts w:ascii="宋体" w:eastAsia="宋体" w:hAnsi="宋体" w:hint="eastAsia"/>
-        </w:rPr>
-        <w:t>对动态进行分享（分享到任何其他可展示内容的APP中）</w:t>
-      </w:r>
-    </w:p>
-    <w:p>
-      <w:pPr>
-        <w:pStyle w:val="a9"/>
-        <w:numPr>
-          <w:ilvl w:val="0"/>
-          <w:numId w:val="6"/>
-        </w:numPr>
-        <w:ind w:firstLineChars="0"/>
-        <w:rPr>
-          <w:rFonts w:ascii="宋体" w:eastAsia="宋体" w:hAnsi="宋体"/>
-        </w:rPr>
-      </w:pPr>
-      <w:r>
-        <w:rPr>
-          <w:rFonts w:ascii="宋体" w:eastAsia="宋体" w:hAnsi="宋体" w:hint="eastAsia"/>
-        </w:rPr>
-        <w:t>可以取消点赞，删除评论</w:t>
-      </w:r>
-    </w:p>
-    <w:p>
-      <w:pPr>
-        <w:ind w:firstLine="360"/>
-        <w:rPr>
-          <w:rFonts w:ascii="宋体" w:eastAsia="宋体" w:hAnsi="宋体"/>
-        </w:rPr>
-      </w:pPr>
-      <w:r>
-        <w:rPr>
-          <w:rFonts w:ascii="宋体" w:eastAsia="宋体" w:hAnsi="宋体" w:hint="eastAsia"/>
-        </w:rPr>
-        <w:t>（5）通知：</w:t>
-      </w:r>
-    </w:p>
-    <w:p>
-      <w:pPr>
-        <w:pStyle w:val="a9"/>
-        <w:numPr>
-          <w:ilvl w:val="0"/>
-          <w:numId w:val="7"/>
-        </w:numPr>
-        <w:ind w:firstLineChars="0"/>
-        <w:rPr>
-          <w:rFonts w:ascii="宋体" w:eastAsia="宋体" w:hAnsi="宋体"/>
-        </w:rPr>
-      </w:pPr>
-      <w:r>
-        <w:rPr>
-          <w:rFonts w:ascii="宋体" w:eastAsia="宋体" w:hAnsi="宋体" w:hint="eastAsia"/>
-        </w:rPr>
-        <w:t>接收到来自平台的通知信息，包括自己作品的点赞与评论，以及关注作者的更新</w:t>
-      </w:r>
-    </w:p>
-    <w:p>
-      <w:pPr>
-        <w:pStyle w:val="a9"/>
-        <w:numPr>
-          <w:ilvl w:val="0"/>
-          <w:numId w:val="7"/>
-        </w:numPr>
-        <w:ind w:firstLineChars="0"/>
-        <w:rPr>
-          <w:rFonts w:ascii="宋体" w:eastAsia="宋体" w:hAnsi="宋体"/>
-        </w:rPr>
-      </w:pPr>
-      <w:r>
-        <w:rPr>
-          <w:rFonts w:ascii="宋体" w:eastAsia="宋体" w:hAnsi="宋体" w:hint="eastAsia"/>
-        </w:rPr>
-        <w:t>用户从个人中心界面进入通知消息列表</w:t>
-      </w:r>
-    </w:p>
-    <w:p>
-      <w:pPr>
-        <w:ind w:firstLine="360"/>
-        <w:rPr>
-          <w:rFonts w:ascii="宋体" w:eastAsia="宋体" w:hAnsi="宋体"/>
-        </w:rPr>
-      </w:pPr>
-      <w:r>
-        <w:rPr>
-          <w:rFonts w:ascii="宋体" w:eastAsia="宋体" w:hAnsi="宋体" w:hint="eastAsia"/>
-        </w:rPr>
-        <w:t>（6）搜索：</w:t>
-      </w:r>
-    </w:p>
-    <w:p>
-      <w:pPr>
-        <w:pStyle w:val="a9"/>
-        <w:numPr>
-          <w:ilvl w:val="0"/>
-          <w:numId w:val="8"/>
-        </w:numPr>
-        <w:ind w:firstLineChars="0"/>
-        <w:rPr>
-          <w:rFonts w:ascii="宋体" w:eastAsia="宋体" w:hAnsi="宋体"/>
-        </w:rPr>
-      </w:pPr>
-      <w:r>
-        <w:rPr>
-          <w:rFonts w:ascii="宋体" w:eastAsia="宋体" w:hAnsi="宋体" w:hint="eastAsia"/>
-        </w:rPr>
-        <w:t>根据动态名称，动态内容，用户名称，作品类型（文图音视，在动态发布时选择）四种方式搜索内容</w:t>
-      </w:r>
-    </w:p>
-    <w:p>
-      <w:pPr>
-        <w:pStyle w:val="a9"/>
-        <w:numPr>
-          <w:ilvl w:val="0"/>
-          <w:numId w:val="8"/>
-        </w:numPr>
-        <w:ind w:firstLineChars="0"/>
-        <w:rPr>
-          <w:rFonts w:ascii="宋体" w:eastAsia="宋体" w:hAnsi="宋体"/>
-        </w:rPr>
-      </w:pPr>
-      <w:r>
-        <w:rPr>
-          <w:rFonts w:ascii="宋体" w:eastAsia="宋体" w:hAnsi="宋体" w:hint="eastAsia"/>
-        </w:rPr>
-        <w:t>搜索时实现模糊搜索</w:t>
+        <w:t>、非功能需求</w:t>
+      </w:r>
+    </w:p>
+    <w:p>
+      <w:pPr>
+        <w:pStyle w:val="a9"/>
+        <w:numPr>
+          <w:ilvl w:val="0"/>
+          <w:numId w:val="2"/>
+        </w:numPr>
+        <w:spacing w:beforeLines="50" w:before="156"/>
+        <w:ind w:firstLineChars="0"/>
+        <w:rPr>
+          <w:rFonts w:ascii="宋体" w:eastAsia="宋体" w:hAnsi="宋体"/>
+          <w:szCs w:val="21"/>
+        </w:rPr>
+      </w:pPr>
+      <w:r>
+        <w:rPr>
+          <w:rFonts w:ascii="宋体" w:eastAsia="宋体" w:hAnsi="宋体" w:hint="eastAsia"/>
+        </w:rPr>
+        <w:t>应用</w:t>
+      </w:r>
+      <w:r>
+        <w:rPr>
+          <w:rFonts w:ascii="宋体" w:eastAsia="宋体" w:hAnsi="宋体"/>
+        </w:rPr>
+        <w:t>应当支持Android</w:t>
+      </w:r>
+      <w:r>
+        <w:rPr>
+          <w:rFonts w:ascii="宋体" w:eastAsia="宋体" w:hAnsi="宋体"/>
+        </w:rPr>
+        <w:t xml:space="preserve"> 10.0</w:t>
+      </w:r>
+      <w:r>
+        <w:rPr>
+          <w:rFonts w:ascii="宋体" w:eastAsia="宋体" w:hAnsi="宋体" w:hint="eastAsia"/>
+        </w:rPr>
+        <w:t>及以上的</w:t>
+      </w:r>
+      <w:r>
+        <w:rPr>
+          <w:rFonts w:ascii="宋体" w:eastAsia="宋体" w:hAnsi="宋体"/>
+        </w:rPr>
+        <w:t>主流手机操作系统。</w:t>
+      </w:r>
+    </w:p>
+    <w:p>
+      <w:pPr>
+        <w:pStyle w:val="a9"/>
+        <w:numPr>
+          <w:ilvl w:val="0"/>
+          <w:numId w:val="2"/>
+        </w:numPr>
+        <w:spacing w:beforeLines="50" w:before="156"/>
+        <w:ind w:firstLineChars="0"/>
+        <w:rPr>
+          <w:rFonts w:ascii="宋体" w:eastAsia="宋体" w:hAnsi="宋体"/>
+          <w:szCs w:val="21"/>
+        </w:rPr>
+      </w:pPr>
+      <w:r>
+        <w:rPr>
+          <w:rFonts w:ascii="宋体" w:eastAsia="宋体" w:hAnsi="宋体" w:hint="eastAsia"/>
+        </w:rPr>
+        <w:t>应用应支持多客户端同时操作。</w:t>
+      </w:r>
+    </w:p>
+    <w:p>
+      <w:pPr>
+        <w:pStyle w:val="a9"/>
+        <w:numPr>
+          <w:ilvl w:val="0"/>
+          <w:numId w:val="2"/>
+        </w:numPr>
+        <w:spacing w:beforeLines="50" w:before="156"/>
+        <w:ind w:firstLineChars="0"/>
+        <w:rPr>
+          <w:rFonts w:ascii="宋体" w:eastAsia="宋体" w:hAnsi="宋体"/>
+          <w:szCs w:val="21"/>
+        </w:rPr>
+      </w:pPr>
+      <w:r>
+        <w:rPr>
+          <w:rFonts w:ascii="宋体" w:eastAsia="宋体" w:hAnsi="宋体" w:hint="eastAsia"/>
+        </w:rPr>
+        <w:t>应用应具有一定的鲁棒性，在出现问题时不会使应用崩溃。</w:t>
+      </w:r>
+    </w:p>
+    <w:p>
+      <w:pPr>
+        <w:pStyle w:val="a9"/>
+        <w:numPr>
+          <w:ilvl w:val="0"/>
+          <w:numId w:val="2"/>
+        </w:numPr>
+        <w:spacing w:beforeLines="50" w:before="156"/>
+        <w:ind w:firstLineChars="0"/>
+        <w:rPr>
+          <w:rFonts w:ascii="宋体" w:eastAsia="宋体" w:hAnsi="宋体"/>
+          <w:szCs w:val="21"/>
+        </w:rPr>
+      </w:pPr>
+      <w:r>
+        <w:rPr>
+          <w:rFonts w:ascii="宋体" w:eastAsia="宋体" w:hAnsi="宋体" w:hint="eastAsia"/>
+        </w:rPr>
+        <w:t>应用应保留使用中产生的数据和操作记录。</w:t>
+      </w:r>
+    </w:p>
+    <w:p>
+      <w:pPr>
+        <w:pStyle w:val="a9"/>
+        <w:numPr>
+          <w:ilvl w:val="0"/>
+          <w:numId w:val="2"/>
+        </w:numPr>
+        <w:spacing w:beforeLines="50" w:before="156"/>
+        <w:ind w:firstLineChars="0"/>
+        <w:rPr>
+          <w:rFonts w:ascii="宋体" w:eastAsia="宋体" w:hAnsi="宋体"/>
+          <w:szCs w:val="21"/>
+        </w:rPr>
+      </w:pPr>
+      <w:r>
+        <w:rPr>
+          <w:rFonts w:ascii="宋体" w:eastAsia="宋体" w:hAnsi="宋体" w:hint="eastAsia"/>
+        </w:rPr>
+        <w:t>应用</w:t>
+      </w:r>
+      <w:r>
+        <w:rPr>
+          <w:rFonts w:ascii="宋体" w:eastAsia="宋体" w:hAnsi="宋体"/>
+        </w:rPr>
+        <w:t>应该保证安全可靠，</w:t>
+      </w:r>
+      <w:r>
+        <w:rPr>
+          <w:rFonts w:ascii="宋体" w:eastAsia="宋体" w:hAnsi="宋体" w:hint="eastAsia"/>
+        </w:rPr>
+        <w:t>不随意泄漏</w:t>
+      </w:r>
+      <w:r>
+        <w:rPr>
+          <w:rFonts w:ascii="宋体" w:eastAsia="宋体" w:hAnsi="宋体"/>
+        </w:rPr>
+        <w:t>信息</w:t>
+      </w:r>
+      <w:r>
+        <w:rPr>
+          <w:rFonts w:ascii="宋体" w:eastAsia="宋体" w:hAnsi="宋体" w:hint="eastAsia"/>
+        </w:rPr>
+        <w:t>。</w:t>
+      </w:r>
+    </w:p>
+    <w:p>
+      <w:pPr>
+        <w:pStyle w:val="a9"/>
+        <w:numPr>
+          <w:ilvl w:val="0"/>
+          <w:numId w:val="2"/>
+        </w:numPr>
+        <w:spacing w:beforeLines="50" w:before="156"/>
+        <w:ind w:firstLineChars="0"/>
+        <w:rPr>
+          <w:rFonts w:ascii="宋体" w:eastAsia="宋体" w:hAnsi="宋体"/>
+          <w:szCs w:val="21"/>
+        </w:rPr>
+      </w:pPr>
+      <w:r>
+        <w:rPr>
+          <w:rFonts w:ascii="宋体" w:eastAsia="宋体" w:hAnsi="宋体"/>
+        </w:rPr>
+        <w:t>在正常网络环境下，</w:t>
+      </w:r>
+      <w:r>
+        <w:rPr>
+          <w:rFonts w:ascii="宋体" w:eastAsia="宋体" w:hAnsi="宋体" w:hint="eastAsia"/>
+        </w:rPr>
+        <w:t>应用</w:t>
+      </w:r>
+      <w:r>
+        <w:rPr>
+          <w:rFonts w:ascii="宋体" w:eastAsia="宋体" w:hAnsi="宋体"/>
+        </w:rPr>
+        <w:t>的响应速度应该控制在 5 秒以内。</w:t>
+      </w:r>
+    </w:p>
+    <w:p>
+      <w:pPr>
+        <w:pStyle w:val="a9"/>
+        <w:numPr>
+          <w:ilvl w:val="0"/>
+          <w:numId w:val="2"/>
+        </w:numPr>
+        <w:spacing w:beforeLines="50" w:before="156"/>
+        <w:ind w:firstLineChars="0"/>
+        <w:rPr>
+          <w:rFonts w:ascii="宋体" w:eastAsia="宋体" w:hAnsi="宋体"/>
+        </w:rPr>
+      </w:pPr>
+      <w:r>
+        <w:rPr>
+          <w:rFonts w:ascii="宋体" w:eastAsia="宋体" w:hAnsi="宋体" w:hint="eastAsia"/>
+        </w:rPr>
+        <w:t>应用</w:t>
+      </w:r>
+      <w:r>
+        <w:rPr>
+          <w:rFonts w:ascii="宋体" w:eastAsia="宋体" w:hAnsi="宋体"/>
+        </w:rPr>
+        <w:t>应具有良好的用户体验，充分</w:t>
+      </w:r>
+      <w:r>
+        <w:rPr>
+          <w:rFonts w:ascii="宋体" w:eastAsia="宋体" w:hAnsi="宋体" w:hint="eastAsia"/>
+        </w:rPr>
+        <w:t>体现校园论坛</w:t>
+      </w:r>
+      <w:r>
+        <w:rPr>
+          <w:rFonts w:ascii="宋体" w:eastAsia="宋体" w:hAnsi="宋体"/>
+        </w:rPr>
+        <w:t>的交互特点。</w:t>
+      </w:r>
+    </w:p>
+    <w:p>
+      <w:pPr>
+        <w:pStyle w:val="a9"/>
+        <w:numPr>
+          <w:ilvl w:val="0"/>
+          <w:numId w:val="2"/>
+        </w:numPr>
+        <w:spacing w:beforeLines="50" w:before="156"/>
+        <w:ind w:firstLineChars="0"/>
+        <w:rPr>
+          <w:rFonts w:ascii="宋体" w:eastAsia="宋体" w:hAnsi="宋体"/>
+        </w:rPr>
+      </w:pPr>
+      <w:r>
+        <w:rPr>
+          <w:rFonts w:ascii="宋体" w:eastAsia="宋体" w:hAnsi="宋体" w:hint="eastAsia"/>
+        </w:rPr>
+        <w:t>应用</w:t>
+      </w:r>
+      <w:r>
+        <w:rPr>
+          <w:rFonts w:ascii="宋体" w:eastAsia="宋体" w:hAnsi="宋体"/>
+        </w:rPr>
+        <w:t>应具有简洁、大方的外观。</w:t>
+      </w:r>
+    </w:p>
+    <w:p>
+      <w:pPr>
+        <w:pStyle w:val="a9"/>
+        <w:numPr>
+          <w:ilvl w:val="0"/>
+          <w:numId w:val="2"/>
+        </w:numPr>
+        <w:spacing w:beforeLines="50" w:before="156"/>
+        <w:ind w:firstLineChars="0"/>
+        <w:rPr>
+          <w:rFonts w:ascii="宋体" w:eastAsia="宋体" w:hAnsi="宋体"/>
+          <w:szCs w:val="21"/>
+        </w:rPr>
+      </w:pPr>
+      <w:r>
+        <w:rPr>
+          <w:rFonts w:ascii="宋体" w:eastAsia="宋体" w:hAnsi="宋体" w:hint="eastAsia"/>
+        </w:rPr>
+        <w:t>应用</w:t>
+      </w:r>
+      <w:r>
+        <w:rPr>
+          <w:rFonts w:ascii="宋体" w:eastAsia="宋体" w:hAnsi="宋体"/>
+        </w:rPr>
+        <w:t>应该具有良好的架构设计，可扩展性强。</w:t>
+      </w:r>
+    </w:p>
+    <w:p>
+      <w:pPr>
+        <w:pStyle w:val="a9"/>
+        <w:numPr>
+          <w:ilvl w:val="0"/>
+          <w:numId w:val="2"/>
+        </w:numPr>
+        <w:spacing w:beforeLines="50" w:before="156"/>
+        <w:ind w:firstLineChars="0"/>
+        <w:rPr>
+          <w:rFonts w:ascii="宋体" w:eastAsia="宋体" w:hAnsi="宋体"/>
+        </w:rPr>
+      </w:pPr>
+      <w:r>
+        <w:rPr>
+          <w:rFonts w:ascii="宋体" w:eastAsia="宋体" w:hAnsi="宋体"/>
+        </w:rPr>
+        <w:t>所交付的</w:t>
+      </w:r>
+      <w:r>
+        <w:rPr>
+          <w:rFonts w:ascii="宋体" w:eastAsia="宋体" w:hAnsi="宋体" w:hint="eastAsia"/>
+        </w:rPr>
+        <w:t>应用</w:t>
+      </w:r>
+      <w:r>
+        <w:rPr>
+          <w:rFonts w:ascii="宋体" w:eastAsia="宋体" w:hAnsi="宋体"/>
+        </w:rPr>
+        <w:t>源代码应格式规范、风格统一，易于阅读和维护。</w:t>
       </w:r>
     </w:p>
     <w:p>
@@ -878,7 +1284,7 @@
           <w:b/>
           <w:bCs/>
         </w:rPr>
-        <w:t>三</w:t>
+        <w:t>四</w:t>
       </w:r>
       <w:r>
         <w:rPr>
@@ -886,374 +1292,39 @@
           <w:b/>
           <w:bCs/>
         </w:rPr>
-        <w:t>、非功能需求</w:t>
-      </w:r>
-    </w:p>
-    <w:p>
-      <w:pPr>
-        <w:pStyle w:val="a9"/>
-        <w:numPr>
-          <w:ilvl w:val="0"/>
-          <w:numId w:val="2"/>
-        </w:numPr>
-        <w:spacing w:beforeLines="50" w:before="156"/>
-        <w:ind w:firstLineChars="0"/>
-        <w:rPr>
-          <w:rFonts w:ascii="宋体" w:eastAsia="宋体" w:hAnsi="宋体"/>
-          <w:szCs w:val="21"/>
-        </w:rPr>
-      </w:pPr>
-      <w:r>
-        <w:rPr>
-          <w:rFonts w:ascii="宋体" w:eastAsia="宋体" w:hAnsi="宋体" w:hint="eastAsia"/>
-        </w:rPr>
-        <w:t>应用</w:t>
-      </w:r>
-      <w:r>
-        <w:rPr>
-          <w:rFonts w:ascii="宋体" w:eastAsia="宋体" w:hAnsi="宋体"/>
-        </w:rPr>
-        <w:t>应当支持Android</w:t>
-      </w:r>
-      <w:r>
-        <w:rPr>
-          <w:rFonts w:ascii="宋体" w:eastAsia="宋体" w:hAnsi="宋体"/>
-        </w:rPr>
-        <w:t xml:space="preserve"> 10.0</w:t>
-      </w:r>
-      <w:r>
-        <w:rPr>
-          <w:rFonts w:ascii="宋体" w:eastAsia="宋体" w:hAnsi="宋体" w:hint="eastAsia"/>
-        </w:rPr>
-        <w:t>及以上的</w:t>
-      </w:r>
-      <w:r>
-        <w:rPr>
-          <w:rFonts w:ascii="宋体" w:eastAsia="宋体" w:hAnsi="宋体"/>
-        </w:rPr>
-        <w:t>主流手机操作系统。</w:t>
-      </w:r>
-    </w:p>
-    <w:p>
-      <w:pPr>
-        <w:pStyle w:val="a9"/>
-        <w:numPr>
-          <w:ilvl w:val="0"/>
-          <w:numId w:val="2"/>
-        </w:numPr>
-        <w:spacing w:beforeLines="50" w:before="156"/>
-        <w:ind w:firstLineChars="0"/>
-        <w:rPr>
-          <w:rFonts w:ascii="宋体" w:eastAsia="宋体" w:hAnsi="宋体"/>
-          <w:szCs w:val="21"/>
-        </w:rPr>
-      </w:pPr>
-      <w:r>
-        <w:rPr>
-          <w:rFonts w:ascii="宋体" w:eastAsia="宋体" w:hAnsi="宋体" w:hint="eastAsia"/>
-        </w:rPr>
-        <w:t>应用应支持多客户端同时操作。</w:t>
-      </w:r>
-    </w:p>
-    <w:p>
-      <w:pPr>
-        <w:pStyle w:val="a9"/>
-        <w:numPr>
-          <w:ilvl w:val="0"/>
-          <w:numId w:val="2"/>
-        </w:numPr>
-        <w:spacing w:beforeLines="50" w:before="156"/>
-        <w:ind w:firstLineChars="0"/>
-        <w:rPr>
-          <w:rFonts w:ascii="宋体" w:eastAsia="宋体" w:hAnsi="宋体"/>
-          <w:szCs w:val="21"/>
-        </w:rPr>
-      </w:pPr>
-      <w:r>
-        <w:rPr>
-          <w:rFonts w:ascii="宋体" w:eastAsia="宋体" w:hAnsi="宋体" w:hint="eastAsia"/>
-        </w:rPr>
-        <w:t>应用应具有一定的鲁棒性，在出现问题时不会使应用崩溃。</w:t>
-      </w:r>
-    </w:p>
-    <w:p>
-      <w:pPr>
-        <w:pStyle w:val="a9"/>
-        <w:numPr>
-          <w:ilvl w:val="0"/>
-          <w:numId w:val="2"/>
-        </w:numPr>
-        <w:spacing w:beforeLines="50" w:before="156"/>
-        <w:ind w:firstLineChars="0"/>
-        <w:rPr>
-          <w:rFonts w:ascii="宋体" w:eastAsia="宋体" w:hAnsi="宋体"/>
-          <w:szCs w:val="21"/>
-        </w:rPr>
-      </w:pPr>
-      <w:r>
-        <w:rPr>
-          <w:rFonts w:ascii="宋体" w:eastAsia="宋体" w:hAnsi="宋体" w:hint="eastAsia"/>
-        </w:rPr>
-        <w:t>应用应保留使用中产生的数据和操作记录。</w:t>
-      </w:r>
-    </w:p>
-    <w:p>
-      <w:pPr>
-        <w:pStyle w:val="a9"/>
-        <w:numPr>
-          <w:ilvl w:val="0"/>
-          <w:numId w:val="2"/>
-        </w:numPr>
-        <w:spacing w:beforeLines="50" w:before="156"/>
-        <w:ind w:firstLineChars="0"/>
-        <w:rPr>
-          <w:rFonts w:ascii="宋体" w:eastAsia="宋体" w:hAnsi="宋体"/>
-          <w:szCs w:val="21"/>
-        </w:rPr>
-      </w:pPr>
-      <w:r>
-        <w:rPr>
-          <w:rFonts w:ascii="宋体" w:eastAsia="宋体" w:hAnsi="宋体" w:hint="eastAsia"/>
-        </w:rPr>
-        <w:t>应用</w:t>
-      </w:r>
-      <w:r>
-        <w:rPr>
-          <w:rFonts w:ascii="宋体" w:eastAsia="宋体" w:hAnsi="宋体"/>
-        </w:rPr>
-        <w:t>应该保证安全可靠，</w:t>
-      </w:r>
-      <w:r>
-        <w:rPr>
-          <w:rFonts w:ascii="宋体" w:eastAsia="宋体" w:hAnsi="宋体" w:hint="eastAsia"/>
-        </w:rPr>
-        <w:t>不随意泄漏</w:t>
-      </w:r>
-      <w:r>
-        <w:rPr>
-          <w:rFonts w:ascii="宋体" w:eastAsia="宋体" w:hAnsi="宋体"/>
-        </w:rPr>
-        <w:t>信息</w:t>
-      </w:r>
-      <w:r>
-        <w:rPr>
-          <w:rFonts w:ascii="宋体" w:eastAsia="宋体" w:hAnsi="宋体" w:hint="eastAsia"/>
-        </w:rPr>
-        <w:t>。</w:t>
-      </w:r>
-    </w:p>
-    <w:p>
-      <w:pPr>
-        <w:pStyle w:val="a9"/>
-        <w:numPr>
-          <w:ilvl w:val="0"/>
-          <w:numId w:val="2"/>
-        </w:numPr>
-        <w:spacing w:beforeLines="50" w:before="156"/>
-        <w:ind w:firstLineChars="0"/>
-        <w:rPr>
-          <w:rFonts w:ascii="宋体" w:eastAsia="宋体" w:hAnsi="宋体"/>
-          <w:szCs w:val="21"/>
-        </w:rPr>
-      </w:pPr>
-      <w:r>
-        <w:rPr>
-          <w:rFonts w:ascii="宋体" w:eastAsia="宋体" w:hAnsi="宋体"/>
-        </w:rPr>
-        <w:t>在正常网络环境下，</w:t>
-      </w:r>
-      <w:r>
-        <w:rPr>
-          <w:rFonts w:ascii="宋体" w:eastAsia="宋体" w:hAnsi="宋体" w:hint="eastAsia"/>
-        </w:rPr>
-        <w:t>应用</w:t>
-      </w:r>
-      <w:r>
-        <w:rPr>
-          <w:rFonts w:ascii="宋体" w:eastAsia="宋体" w:hAnsi="宋体"/>
-        </w:rPr>
-        <w:t>的响应速度应该控制在 5 秒以内。</w:t>
-      </w:r>
-    </w:p>
-    <w:p>
-      <w:pPr>
-        <w:pStyle w:val="a9"/>
-        <w:numPr>
-          <w:ilvl w:val="0"/>
-          <w:numId w:val="2"/>
-        </w:numPr>
-        <w:spacing w:beforeLines="50" w:before="156"/>
-        <w:ind w:firstLineChars="0"/>
-        <w:rPr>
-          <w:rFonts w:ascii="宋体" w:eastAsia="宋体" w:hAnsi="宋体"/>
-        </w:rPr>
-      </w:pPr>
-      <w:r>
-        <w:rPr>
-          <w:rFonts w:ascii="宋体" w:eastAsia="宋体" w:hAnsi="宋体" w:hint="eastAsia"/>
-        </w:rPr>
-        <w:t>应用</w:t>
-      </w:r>
-      <w:r>
-        <w:rPr>
-          <w:rFonts w:ascii="宋体" w:eastAsia="宋体" w:hAnsi="宋体"/>
-        </w:rPr>
-        <w:t>应具有良好的用户体验，充分</w:t>
-      </w:r>
-      <w:r>
-        <w:rPr>
-          <w:rFonts w:ascii="宋体" w:eastAsia="宋体" w:hAnsi="宋体" w:hint="eastAsia"/>
-        </w:rPr>
-        <w:t>体现校园论坛</w:t>
-      </w:r>
-      <w:r>
-        <w:rPr>
-          <w:rFonts w:ascii="宋体" w:eastAsia="宋体" w:hAnsi="宋体"/>
-        </w:rPr>
-        <w:t>的交互特点。</w:t>
-      </w:r>
-    </w:p>
-    <w:p>
-      <w:pPr>
-        <w:pStyle w:val="a9"/>
-        <w:numPr>
-          <w:ilvl w:val="0"/>
-          <w:numId w:val="2"/>
-        </w:numPr>
-        <w:spacing w:beforeLines="50" w:before="156"/>
-        <w:ind w:firstLineChars="0"/>
-        <w:rPr>
-          <w:rFonts w:ascii="宋体" w:eastAsia="宋体" w:hAnsi="宋体"/>
-        </w:rPr>
-      </w:pPr>
-      <w:r>
-        <w:rPr>
-          <w:rFonts w:ascii="宋体" w:eastAsia="宋体" w:hAnsi="宋体" w:hint="eastAsia"/>
-        </w:rPr>
-        <w:t>应用</w:t>
-      </w:r>
-      <w:r>
-        <w:rPr>
-          <w:rFonts w:ascii="宋体" w:eastAsia="宋体" w:hAnsi="宋体"/>
-        </w:rPr>
-        <w:t>应具有简洁、大方的外观。</w:t>
-      </w:r>
-    </w:p>
-    <w:p>
-      <w:pPr>
-        <w:pStyle w:val="a9"/>
-        <w:numPr>
-          <w:ilvl w:val="0"/>
-          <w:numId w:val="2"/>
-        </w:numPr>
-        <w:spacing w:beforeLines="50" w:before="156"/>
-        <w:ind w:firstLineChars="0"/>
-        <w:rPr>
-          <w:rFonts w:ascii="宋体" w:eastAsia="宋体" w:hAnsi="宋体"/>
-          <w:szCs w:val="21"/>
-        </w:rPr>
-      </w:pPr>
-      <w:r>
-        <w:rPr>
-          <w:rFonts w:ascii="宋体" w:eastAsia="宋体" w:hAnsi="宋体" w:hint="eastAsia"/>
-        </w:rPr>
-        <w:t>应用</w:t>
-      </w:r>
-      <w:r>
-        <w:rPr>
-          <w:rFonts w:ascii="宋体" w:eastAsia="宋体" w:hAnsi="宋体"/>
-        </w:rPr>
-        <w:t>应该具有良好的架构设计，可扩展性强。</w:t>
-      </w:r>
-    </w:p>
-    <w:p>
-      <w:pPr>
-        <w:pStyle w:val="a9"/>
-        <w:numPr>
-          <w:ilvl w:val="0"/>
-          <w:numId w:val="2"/>
-        </w:numPr>
-        <w:spacing w:beforeLines="50" w:before="156"/>
-        <w:ind w:firstLineChars="0"/>
-        <w:rPr>
-          <w:rFonts w:ascii="宋体" w:eastAsia="宋体" w:hAnsi="宋体"/>
-        </w:rPr>
-      </w:pPr>
-      <w:r>
-        <w:rPr>
-          <w:rFonts w:ascii="宋体" w:eastAsia="宋体" w:hAnsi="宋体"/>
-        </w:rPr>
-        <w:t>所交付的</w:t>
-      </w:r>
-      <w:r>
-        <w:rPr>
-          <w:rFonts w:ascii="宋体" w:eastAsia="宋体" w:hAnsi="宋体" w:hint="eastAsia"/>
-        </w:rPr>
-        <w:t>应用</w:t>
-      </w:r>
-      <w:r>
-        <w:rPr>
-          <w:rFonts w:ascii="宋体" w:eastAsia="宋体" w:hAnsi="宋体"/>
-        </w:rPr>
-        <w:t>源代码应格式规范、风格统一，易于阅读和维护。</w:t>
+        <w:t>、初步技术设计</w:t>
       </w:r>
     </w:p>
     <w:p>
       <w:pPr>
         <w:spacing w:before="240"/>
+        <w:ind w:left="420"/>
+        <w:rPr>
+          <w:rFonts w:ascii="宋体" w:eastAsia="宋体" w:hAnsi="宋体"/>
+        </w:rPr>
+      </w:pPr>
+      <w:r>
         <w:rPr>
           <w:rFonts w:ascii="宋体" w:eastAsia="宋体" w:hAnsi="宋体"/>
           <w:b/>
           <w:bCs/>
         </w:rPr>
-      </w:pPr>
+        <w:t xml:space="preserve">1. </w:t>
+      </w:r>
       <w:r>
         <w:rPr>
           <w:rFonts w:ascii="宋体" w:eastAsia="宋体" w:hAnsi="宋体" w:hint="eastAsia"/>
           <w:b/>
           <w:bCs/>
         </w:rPr>
-        <w:t>四</w:t>
-      </w:r>
-      <w:r>
-        <w:rPr>
-          <w:rFonts w:ascii="宋体" w:eastAsia="宋体" w:hAnsi="宋体" w:hint="eastAsia"/>
+        <w:t>后端技术设计</w:t>
+      </w:r>
+      <w:r>
+        <w:rPr>
+          <w:rFonts w:ascii="宋体" w:eastAsia="宋体" w:hAnsi="宋体"/>
           <w:b/>
           <w:bCs/>
         </w:rPr>
-        <w:t>、初步技术设计</w:t>
-      </w:r>
-    </w:p>
-    <w:p>
-      <w:pPr>
-        <w:spacing w:before="240"/>
-        <w:ind w:left="420"/>
-        <w:rPr>
-          <w:rFonts w:ascii="宋体" w:eastAsia="宋体" w:hAnsi="宋体"/>
-        </w:rPr>
-      </w:pPr>
-      <w:r>
-        <w:rPr>
-          <w:rFonts w:ascii="宋体" w:eastAsia="宋体" w:hAnsi="宋体"/>
-          <w:b/>
-          <w:bCs/>
-        </w:rPr>
-        <w:t xml:space="preserve">1. </w:t>
-      </w:r>
-      <w:r>
-        <w:rPr>
-          <w:rFonts w:ascii="宋体" w:eastAsia="宋体" w:hAnsi="宋体" w:hint="eastAsia"/>
-          <w:b/>
-          <w:bCs/>
-        </w:rPr>
-        <w:t>后端技术设计</w:t>
-      </w:r>
-      <w:r>
-        <w:rPr>
-          <w:rFonts w:ascii="宋体" w:eastAsia="宋体" w:hAnsi="宋体"/>
-          <w:b/>
-          <w:bCs/>
-        </w:rPr>
         <w:br/>
       </w:r>
       <w:r>
@@ -1268,6 +1339,7 @@
         </w:rPr>
         <w:t>结合Java服务器和</w:t>
       </w:r>
+      <w:proofErr w:type="spellStart"/>
       <w:r>
         <w:rPr>
           <w:rFonts w:ascii="宋体" w:eastAsia="宋体" w:hAnsi="宋体"/>
@@ -1292,11 +1364,19 @@
         </w:rPr>
         <w:t>oot</w:t>
       </w:r>
-      <w:r>
-        <w:rPr>
-          <w:rFonts w:ascii="宋体" w:eastAsia="宋体" w:hAnsi="宋体" w:hint="eastAsia"/>
-        </w:rPr>
-        <w:t>框架进行开发；</w:t>
+      <w:proofErr w:type="spellEnd"/>
+      <w:r>
+        <w:rPr>
+          <w:rFonts w:ascii="宋体" w:eastAsia="宋体" w:hAnsi="宋体" w:hint="eastAsia"/>
+        </w:rPr>
+        <w:t>框架</w:t>
+      </w:r>
+      <w:r>
+        <w:rPr>
+          <w:rFonts w:ascii="宋体" w:eastAsia="宋体" w:hAnsi="宋体" w:hint="eastAsia"/>
+        </w:rPr>
+        <w:lastRenderedPageBreak/>
+        <w:t>进行开发；</w:t>
       </w:r>
     </w:p>
     <w:p>
@@ -1328,7 +1408,6 @@
         <w:rPr>
           <w:noProof/>
         </w:rPr>
-        <w:lastRenderedPageBreak/>
         <w:drawing>
           <wp:inline distT="0" distB="0" distL="0" distR="0" wp14:anchorId="093AC80E" wp14:editId="1B8BEEDB">
             <wp:extent cx="2732567" cy="2779326"/>
@@ -1380,15 +1459,40 @@
     <w:p>
       <w:pPr>
         <w:ind w:firstLine="420"/>
+      </w:pPr>
+      <w:r>
         <w:rPr>
           <w:rFonts w:hint="eastAsia"/>
         </w:rPr>
-      </w:pPr>
+        <w:t>（3）数据存储：通过Redis和</w:t>
+      </w:r>
+      <w:proofErr w:type="spellStart"/>
       <w:r>
         <w:rPr>
           <w:rFonts w:hint="eastAsia"/>
         </w:rPr>
-        <w:t>（3）数据存储：通过Redis和Mongodb数据库实现数据的存储和增删改查等功能。</w:t>
+        <w:t>Mongodb</w:t>
+      </w:r>
+      <w:proofErr w:type="spellEnd"/>
+      <w:r>
+        <w:rPr>
+          <w:rFonts w:hint="eastAsia"/>
+        </w:rPr>
+        <w:t>数据库实现数据的存储和</w:t>
+      </w:r>
+      <w:proofErr w:type="gramStart"/>
+      <w:r>
+        <w:rPr>
+          <w:rFonts w:hint="eastAsia"/>
+        </w:rPr>
+        <w:t>增删改查等</w:t>
+      </w:r>
+      <w:proofErr w:type="gramEnd"/>
+      <w:r>
+        <w:rPr>
+          <w:rFonts w:hint="eastAsia"/>
+        </w:rPr>
+        <w:t>功能。</w:t>
       </w:r>
     </w:p>
     <w:p>
@@ -1434,7 +1538,21 @@
         <w:rPr>
           <w:rFonts w:ascii="宋体" w:eastAsia="宋体" w:hAnsi="宋体" w:hint="eastAsia"/>
         </w:rPr>
-        <w:t>前端主要采用Java进行编写，通过websocket和http与后端进行数据交互，主要会通过Android</w:t>
+        <w:t>前端主要采用Java进行编写，通过</w:t>
+      </w:r>
+      <w:proofErr w:type="spellStart"/>
+      <w:r>
+        <w:rPr>
+          <w:rFonts w:ascii="宋体" w:eastAsia="宋体" w:hAnsi="宋体" w:hint="eastAsia"/>
+        </w:rPr>
+        <w:t>websocket</w:t>
+      </w:r>
+      <w:proofErr w:type="spellEnd"/>
+      <w:r>
+        <w:rPr>
+          <w:rFonts w:ascii="宋体" w:eastAsia="宋体" w:hAnsi="宋体" w:hint="eastAsia"/>
+        </w:rPr>
+        <w:t>和http与后端进行数据交互，主要会通过Android</w:t>
       </w:r>
       <w:r>
         <w:rPr>

--- a/docs/需求分析.docx
+++ b/docs/需求分析.docx
@@ -8,88 +8,118 @@
         <w:jc w:val="center"/>
         <w:rPr>
           <w:rFonts w:ascii="黑体" w:eastAsia="黑体" w:hAnsi="黑体"/>
+          <w:sz w:val="36"/>
+          <w:szCs w:val="36"/>
+        </w:rPr>
+      </w:pPr>
+      <w:r>
+        <w:rPr>
+          <w:rFonts w:ascii="黑体" w:eastAsia="黑体" w:hAnsi="黑体" w:hint="eastAsia"/>
+          <w:sz w:val="36"/>
+          <w:szCs w:val="36"/>
+        </w:rPr>
+        <w:t>需求与设计文档</w:t>
+      </w:r>
+    </w:p>
+    <w:p>
+      <w:pPr>
+        <w:spacing w:before="240"/>
+        <w:jc w:val="center"/>
+        <w:rPr>
+          <w:rFonts w:ascii="楷体" w:eastAsia="楷体" w:hAnsi="楷体"/>
+          <w:sz w:val="24"/>
+          <w:szCs w:val="28"/>
+        </w:rPr>
+      </w:pPr>
+      <w:r>
+        <w:rPr>
+          <w:rFonts w:ascii="楷体" w:eastAsia="楷体" w:hAnsi="楷体" w:hint="eastAsia"/>
+          <w:sz w:val="24"/>
+          <w:szCs w:val="28"/>
+        </w:rPr>
+        <w:t xml:space="preserve">组长：张后斌 </w:t>
+      </w:r>
+      <w:r>
+        <w:rPr>
+          <w:rFonts w:ascii="楷体" w:eastAsia="楷体" w:hAnsi="楷体"/>
+          <w:sz w:val="24"/>
+          <w:szCs w:val="28"/>
+        </w:rPr>
+        <w:t>2018010858</w:t>
+      </w:r>
+    </w:p>
+    <w:p>
+      <w:pPr>
+        <w:jc w:val="center"/>
+        <w:rPr>
+          <w:rFonts w:ascii="楷体" w:eastAsia="楷体" w:hAnsi="楷体"/>
+          <w:sz w:val="24"/>
+          <w:szCs w:val="28"/>
+        </w:rPr>
+      </w:pPr>
+      <w:r>
+        <w:rPr>
+          <w:rFonts w:ascii="楷体" w:eastAsia="楷体" w:hAnsi="楷体" w:hint="eastAsia"/>
+          <w:sz w:val="24"/>
+          <w:szCs w:val="28"/>
+        </w:rPr>
+        <w:t xml:space="preserve">组员：吴雨娴 </w:t>
+      </w:r>
+      <w:r>
+        <w:rPr>
+          <w:rFonts w:ascii="楷体" w:eastAsia="楷体" w:hAnsi="楷体"/>
+          <w:sz w:val="24"/>
+          <w:szCs w:val="28"/>
+        </w:rPr>
+        <w:t>2019013303</w:t>
+      </w:r>
+      <w:r>
+        <w:rPr>
+          <w:rFonts w:ascii="楷体" w:eastAsia="楷体" w:hAnsi="楷体" w:hint="eastAsia"/>
+          <w:sz w:val="24"/>
+          <w:szCs w:val="28"/>
+        </w:rPr>
+        <w:t xml:space="preserve">，黄碧婷 </w:t>
+      </w:r>
+      <w:r>
+        <w:rPr>
+          <w:rFonts w:ascii="楷体" w:eastAsia="楷体" w:hAnsi="楷体"/>
+          <w:sz w:val="24"/>
+          <w:szCs w:val="28"/>
+        </w:rPr>
+        <w:t>2019010481</w:t>
+      </w:r>
+    </w:p>
+    <w:p>
+      <w:pPr>
+        <w:spacing w:before="240"/>
+        <w:rPr>
+          <w:rFonts w:ascii="宋体" w:eastAsia="宋体" w:hAnsi="宋体"/>
+          <w:b/>
+          <w:bCs/>
           <w:sz w:val="28"/>
           <w:szCs w:val="28"/>
         </w:rPr>
       </w:pPr>
       <w:r>
         <w:rPr>
-          <w:rFonts w:ascii="黑体" w:eastAsia="黑体" w:hAnsi="黑体" w:hint="eastAsia"/>
+          <w:rFonts w:ascii="宋体" w:eastAsia="宋体" w:hAnsi="宋体" w:hint="eastAsia"/>
+          <w:b/>
+          <w:bCs/>
           <w:sz w:val="28"/>
           <w:szCs w:val="28"/>
         </w:rPr>
-        <w:t>需求与设计文档</w:t>
-      </w:r>
-    </w:p>
-    <w:p>
-      <w:pPr>
-        <w:spacing w:before="240"/>
-        <w:jc w:val="center"/>
-        <w:rPr>
-          <w:rFonts w:ascii="楷体" w:eastAsia="楷体" w:hAnsi="楷体"/>
-        </w:rPr>
-      </w:pPr>
-      <w:r>
-        <w:rPr>
-          <w:rFonts w:ascii="楷体" w:eastAsia="楷体" w:hAnsi="楷体" w:hint="eastAsia"/>
-        </w:rPr>
-        <w:t>组长：</w:t>
-      </w:r>
-      <w:r>
-        <w:rPr>
-          <w:rFonts w:ascii="楷体" w:eastAsia="楷体" w:hAnsi="楷体" w:hint="eastAsia"/>
-        </w:rPr>
-        <w:t xml:space="preserve">张后斌 </w:t>
-      </w:r>
-      <w:r>
-        <w:rPr>
-          <w:rFonts w:ascii="楷体" w:eastAsia="楷体" w:hAnsi="楷体"/>
-        </w:rPr>
-        <w:t>2018010858</w:t>
-      </w:r>
-    </w:p>
-    <w:p>
-      <w:pPr>
-        <w:jc w:val="center"/>
-        <w:rPr>
-          <w:rFonts w:ascii="楷体" w:eastAsia="楷体" w:hAnsi="楷体"/>
-        </w:rPr>
-      </w:pPr>
-      <w:r>
-        <w:rPr>
-          <w:rFonts w:ascii="楷体" w:eastAsia="楷体" w:hAnsi="楷体" w:hint="eastAsia"/>
-        </w:rPr>
-        <w:t>组员：</w:t>
-      </w:r>
-      <w:r>
-        <w:rPr>
-          <w:rFonts w:ascii="楷体" w:eastAsia="楷体" w:hAnsi="楷体" w:hint="eastAsia"/>
-        </w:rPr>
-        <w:t xml:space="preserve">吴雨娴 </w:t>
-      </w:r>
-      <w:r>
-        <w:rPr>
-          <w:rFonts w:ascii="楷体" w:eastAsia="楷体" w:hAnsi="楷体"/>
-        </w:rPr>
-        <w:t>2019013303</w:t>
-      </w:r>
-      <w:r>
-        <w:rPr>
-          <w:rFonts w:ascii="楷体" w:eastAsia="楷体" w:hAnsi="楷体" w:hint="eastAsia"/>
-        </w:rPr>
-        <w:t>，</w:t>
-      </w:r>
-      <w:r>
-        <w:rPr>
-          <w:rFonts w:ascii="楷体" w:eastAsia="楷体" w:hAnsi="楷体" w:hint="eastAsia"/>
-        </w:rPr>
-        <w:t xml:space="preserve">黄碧婷 </w:t>
-      </w:r>
-      <w:r>
-        <w:rPr>
-          <w:rFonts w:ascii="楷体" w:eastAsia="楷体" w:hAnsi="楷体"/>
-        </w:rPr>
-        <w:t>2019010481</w:t>
+        <w:t>选题：</w:t>
+      </w:r>
+      <w:r>
+        <w:rPr>
+          <w:rFonts w:ascii="宋体" w:eastAsia="宋体" w:hAnsi="宋体" w:hint="eastAsia"/>
+          <w:b/>
+          <w:bCs/>
+          <w:sz w:val="28"/>
+          <w:szCs w:val="28"/>
+        </w:rPr>
+        <w:t>校园论坛应用</w:t>
       </w:r>
     </w:p>
     <w:p>
@@ -100,7 +130,7 @@
           <w:b/>
           <w:bCs/>
           <w:sz w:val="24"/>
-          <w:szCs w:val="24"/>
+          <w:szCs w:val="28"/>
         </w:rPr>
       </w:pPr>
       <w:r>
@@ -109,1190 +139,1593 @@
           <w:b/>
           <w:bCs/>
           <w:sz w:val="24"/>
-          <w:szCs w:val="24"/>
-        </w:rPr>
-        <w:t>选题：</w:t>
-      </w:r>
-      <w:r>
-        <w:rPr>
-          <w:rFonts w:ascii="宋体" w:eastAsia="宋体" w:hAnsi="宋体" w:hint="eastAsia"/>
+          <w:szCs w:val="28"/>
+        </w:rPr>
+        <w:t>一、项目背景</w:t>
+      </w:r>
+    </w:p>
+    <w:p>
+      <w:pPr>
+        <w:spacing w:before="240"/>
+        <w:rPr>
+          <w:rFonts w:ascii="宋体" w:eastAsia="宋体" w:hAnsi="宋体"/>
+        </w:rPr>
+      </w:pPr>
+      <w:r>
+        <w:rPr>
+          <w:rFonts w:ascii="宋体" w:eastAsia="宋体" w:hAnsi="宋体"/>
+          <w:b/>
+          <w:bCs/>
+        </w:rPr>
+        <w:tab/>
+      </w:r>
+      <w:r>
+        <w:rPr>
+          <w:rFonts w:ascii="宋体" w:eastAsia="宋体" w:hAnsi="宋体" w:hint="eastAsia"/>
+        </w:rPr>
+        <w:t>当今社会是一个信息化丰富的社会，虽然树洞已经离我们远去了，但是树洞的出现依旧展现出了广大学生对一个校园论坛的热烈渴求。同在一个园子下生活，我们往往可能会对其他人的经历更有共鸣，发帖者也会在这种共鸣下可能更好的解决自己的问题。很多时候，有些问题是只有有着相同的经历才能感受更加深刻，所以这样一个可以供广大学生使用的校园论坛是迫在眉睫的。即便有了微博、知乎等论坛，但是很多时候思维方式</w:t>
+      </w:r>
+      <w:proofErr w:type="gramStart"/>
+      <w:r>
+        <w:rPr>
+          <w:rFonts w:ascii="宋体" w:eastAsia="宋体" w:hAnsi="宋体" w:hint="eastAsia"/>
+        </w:rPr>
+        <w:t>已经受</w:t>
+      </w:r>
+      <w:proofErr w:type="gramEnd"/>
+      <w:r>
+        <w:rPr>
+          <w:rFonts w:ascii="宋体" w:eastAsia="宋体" w:hAnsi="宋体" w:hint="eastAsia"/>
+        </w:rPr>
+        <w:t>教育程度等等因素，导致我们可能无法从中得到共鸣，或者说在对某些问题的看法上，出现很多认知上的偏差。所以，综合来说，创建一个独属于我们的校园论坛是一件十分有意义的事情，通过这样一种模式，或许我们可能更加加深彼此之间的联系，更有彼此都在同一个园子里的身份认同感。</w:t>
+      </w:r>
+    </w:p>
+    <w:p>
+      <w:pPr>
+        <w:spacing w:before="240"/>
+        <w:rPr>
+          <w:rFonts w:ascii="宋体" w:eastAsia="宋体" w:hAnsi="宋体"/>
           <w:b/>
           <w:bCs/>
           <w:sz w:val="24"/>
-          <w:szCs w:val="24"/>
-        </w:rPr>
-        <w:t>校园论坛应用</w:t>
-      </w:r>
-    </w:p>
-    <w:p>
-      <w:pPr>
-        <w:spacing w:before="240"/>
-        <w:rPr>
-          <w:rFonts w:ascii="宋体" w:eastAsia="宋体" w:hAnsi="宋体"/>
+          <w:szCs w:val="28"/>
+        </w:rPr>
+      </w:pPr>
+      <w:r>
+        <w:rPr>
+          <w:rFonts w:ascii="宋体" w:eastAsia="宋体" w:hAnsi="宋体" w:hint="eastAsia"/>
           <w:b/>
           <w:bCs/>
-        </w:rPr>
-      </w:pPr>
+          <w:sz w:val="24"/>
+          <w:szCs w:val="28"/>
+        </w:rPr>
+        <w:t>二</w:t>
+      </w:r>
       <w:r>
         <w:rPr>
           <w:rFonts w:ascii="宋体" w:eastAsia="宋体" w:hAnsi="宋体" w:hint="eastAsia"/>
           <w:b/>
           <w:bCs/>
-        </w:rPr>
-        <w:t>一、项目背景</w:t>
+          <w:sz w:val="24"/>
+          <w:szCs w:val="28"/>
+        </w:rPr>
+        <w:t>、功能需求</w:t>
       </w:r>
     </w:p>
     <w:p>
       <w:pPr>
         <w:spacing w:before="240"/>
-        <w:rPr>
-          <w:rFonts w:ascii="宋体" w:eastAsia="宋体" w:hAnsi="宋体" w:hint="eastAsia"/>
-        </w:rPr>
-      </w:pPr>
-      <w:r>
         <w:rPr>
           <w:rFonts w:ascii="宋体" w:eastAsia="宋体" w:hAnsi="宋体"/>
           <w:b/>
           <w:bCs/>
         </w:rPr>
-        <w:tab/>
-      </w:r>
-      <w:r>
-        <w:rPr>
-          <w:rFonts w:ascii="宋体" w:eastAsia="宋体" w:hAnsi="宋体" w:hint="eastAsia"/>
-        </w:rPr>
-        <w:t>当今社会是一个信息化丰富的社会，虽然树洞已经离我们远去了，但是树洞的出现依旧展现出了广大学生对一个校园论坛的热烈渴求。同在一个园子下生活，我们往往可能会对其他人的经历更有共鸣，发帖者也会在这种共鸣下可能更好的解决自己的问题。很多时候，有些问题是只有有着相同的经历才能感受更加深刻，所以这样一个可以供广大学生使用的校园论坛是迫在眉睫的。即便有了微博、知乎等论坛，但是很多时候思维方式</w:t>
-      </w:r>
-      <w:proofErr w:type="gramStart"/>
-      <w:r>
-        <w:rPr>
-          <w:rFonts w:ascii="宋体" w:eastAsia="宋体" w:hAnsi="宋体" w:hint="eastAsia"/>
-        </w:rPr>
-        <w:t>已经受</w:t>
-      </w:r>
-      <w:proofErr w:type="gramEnd"/>
-      <w:r>
-        <w:rPr>
-          <w:rFonts w:ascii="宋体" w:eastAsia="宋体" w:hAnsi="宋体" w:hint="eastAsia"/>
-        </w:rPr>
-        <w:t>教育程度等等因素，导致我们可能无法从中得到共鸣，或者说在对某些问题的看法上，出现很多认知上的偏差。所以，综合来说，创建一个独属于我们的校园论坛是一件十分有意义的事情，通过这样一种模式，或许我们可能更加加深彼此之间的联系，更有彼此都在同一个园子里的身份认同感。</w:t>
-      </w:r>
-    </w:p>
-    <w:p>
-      <w:pPr>
-        <w:spacing w:before="240"/>
+      </w:pPr>
+      <w:r>
         <w:rPr>
           <w:rFonts w:ascii="宋体" w:eastAsia="宋体" w:hAnsi="宋体"/>
           <w:b/>
           <w:bCs/>
         </w:rPr>
-      </w:pPr>
+        <w:tab/>
+        <w:t>1.</w:t>
+      </w:r>
       <w:r>
         <w:rPr>
           <w:rFonts w:ascii="宋体" w:eastAsia="宋体" w:hAnsi="宋体" w:hint="eastAsia"/>
           <w:b/>
           <w:bCs/>
         </w:rPr>
-        <w:t>二</w:t>
-      </w:r>
-      <w:r>
-        <w:rPr>
-          <w:rFonts w:ascii="宋体" w:eastAsia="宋体" w:hAnsi="宋体" w:hint="eastAsia"/>
+        <w:t>介绍系统角色</w:t>
+      </w:r>
+    </w:p>
+    <w:p>
+      <w:pPr>
+        <w:rPr>
+          <w:rFonts w:ascii="宋体" w:eastAsia="宋体" w:hAnsi="宋体"/>
+        </w:rPr>
+      </w:pPr>
+      <w:r>
+        <w:rPr>
+          <w:rFonts w:ascii="宋体" w:eastAsia="宋体" w:hAnsi="宋体"/>
+        </w:rPr>
+        <w:tab/>
+      </w:r>
+      <w:r>
+        <w:rPr>
+          <w:rFonts w:ascii="宋体" w:eastAsia="宋体" w:hAnsi="宋体" w:hint="eastAsia"/>
+        </w:rPr>
+        <w:t>本次我们小组的选题是建立一个校园论坛，理论上我们需要管理员和用户两种身份的角色；但是由于在评分细则中没有对管理员相关功能的描述，因此目前我们暂不考虑管理员的身份，如果后续开发过程中仍旧有时间，我们会考虑补充管理员这样一个角色。所以目前我们的系统角色只有用户这样一种身份。由于我们是一个校园论坛的应用，因此主要的使用群体就是学生，学生可以在这个论坛中发布自己想要创作的内容，也可以看到其他用户发布的各种内容，本质是提供一个平台，希望学生能够通过这样一种媒介分享自己的生活，让校园生活变得更加美好。</w:t>
+      </w:r>
+    </w:p>
+    <w:p>
+      <w:pPr>
+        <w:spacing w:before="240"/>
+        <w:rPr>
+          <w:rFonts w:ascii="宋体" w:eastAsia="宋体" w:hAnsi="宋体"/>
           <w:b/>
           <w:bCs/>
         </w:rPr>
-        <w:t>、功能需求</w:t>
-      </w:r>
-    </w:p>
-    <w:p>
-      <w:pPr>
-        <w:spacing w:before="240"/>
+      </w:pPr>
+      <w:r>
         <w:rPr>
           <w:rFonts w:ascii="宋体" w:eastAsia="宋体" w:hAnsi="宋体"/>
           <w:b/>
           <w:bCs/>
         </w:rPr>
-      </w:pPr>
-      <w:r>
-        <w:rPr>
-          <w:rFonts w:ascii="宋体" w:eastAsia="宋体" w:hAnsi="宋体"/>
+        <w:tab/>
+        <w:t>2.</w:t>
+      </w:r>
+      <w:r>
+        <w:rPr>
+          <w:rFonts w:ascii="宋体" w:eastAsia="宋体" w:hAnsi="宋体" w:hint="eastAsia"/>
           <w:b/>
           <w:bCs/>
         </w:rPr>
-        <w:tab/>
-        <w:t>1.</w:t>
-      </w:r>
-      <w:r>
-        <w:rPr>
-          <w:rFonts w:ascii="宋体" w:eastAsia="宋体" w:hAnsi="宋体" w:hint="eastAsia"/>
+        <w:t>用户故事</w:t>
+      </w:r>
+    </w:p>
+    <w:p>
+      <w:pPr>
+        <w:jc w:val="center"/>
+        <w:rPr>
+          <w:rFonts w:ascii="宋体" w:eastAsia="宋体" w:hAnsi="宋体"/>
+        </w:rPr>
+      </w:pPr>
+      <w:r>
+        <w:rPr>
+          <w:rFonts w:ascii="宋体" w:eastAsia="宋体" w:hAnsi="宋体"/>
+          <w:noProof/>
+        </w:rPr>
+        <w:drawing>
+          <wp:inline distT="0" distB="0" distL="0" distR="0" wp14:anchorId="2BD014EB" wp14:editId="00929953">
+            <wp:extent cx="4698222" cy="2387010"/>
+            <wp:effectExtent l="0" t="0" r="7620" b="0"/>
+            <wp:docPr id="2" name="图片 2"/>
+            <wp:cNvGraphicFramePr>
+              <a:graphicFrameLocks xmlns:a="http://schemas.openxmlformats.org/drawingml/2006/main" noChangeAspect="1"/>
+            </wp:cNvGraphicFramePr>
+            <a:graphic xmlns:a="http://schemas.openxmlformats.org/drawingml/2006/main">
+              <a:graphicData uri="http://schemas.openxmlformats.org/drawingml/2006/picture">
+                <pic:pic xmlns:pic="http://schemas.openxmlformats.org/drawingml/2006/picture">
+                  <pic:nvPicPr>
+                    <pic:cNvPr id="0" name="Picture 1"/>
+                    <pic:cNvPicPr>
+                      <a:picLocks noChangeAspect="1" noChangeArrowheads="1"/>
+                    </pic:cNvPicPr>
+                  </pic:nvPicPr>
+                  <pic:blipFill>
+                    <a:blip r:embed="rId7" cstate="print">
+                      <a:extLst>
+                        <a:ext uri="{28A0092B-C50C-407E-A947-70E740481C1C}">
+                          <a14:useLocalDpi xmlns:a14="http://schemas.microsoft.com/office/drawing/2010/main" val="0"/>
+                        </a:ext>
+                      </a:extLst>
+                    </a:blip>
+                    <a:srcRect/>
+                    <a:stretch>
+                      <a:fillRect/>
+                    </a:stretch>
+                  </pic:blipFill>
+                  <pic:spPr bwMode="auto">
+                    <a:xfrm>
+                      <a:off x="0" y="0"/>
+                      <a:ext cx="4763114" cy="2419979"/>
+                    </a:xfrm>
+                    <a:prstGeom prst="rect">
+                      <a:avLst/>
+                    </a:prstGeom>
+                    <a:noFill/>
+                    <a:ln>
+                      <a:noFill/>
+                    </a:ln>
+                  </pic:spPr>
+                </pic:pic>
+              </a:graphicData>
+            </a:graphic>
+          </wp:inline>
+        </w:drawing>
+      </w:r>
+    </w:p>
+    <w:p>
+      <w:pPr>
+        <w:spacing w:before="240"/>
+        <w:rPr>
+          <w:rFonts w:ascii="宋体" w:eastAsia="宋体" w:hAnsi="宋体"/>
           <w:b/>
           <w:bCs/>
         </w:rPr>
-        <w:t>介绍系统角色</w:t>
-      </w:r>
-    </w:p>
-    <w:p>
-      <w:pPr>
-        <w:rPr>
-          <w:rFonts w:ascii="宋体" w:eastAsia="宋体" w:hAnsi="宋体"/>
-        </w:rPr>
-      </w:pPr>
-      <w:r>
-        <w:rPr>
-          <w:rFonts w:ascii="宋体" w:eastAsia="宋体" w:hAnsi="宋体"/>
-        </w:rPr>
-        <w:tab/>
-      </w:r>
-      <w:r>
-        <w:rPr>
-          <w:rFonts w:ascii="宋体" w:eastAsia="宋体" w:hAnsi="宋体" w:hint="eastAsia"/>
-        </w:rPr>
-        <w:t>本次我们小组的选题是建立一个校园论坛，理论上我们需要管理员和用户两种身份的角色；但是由于在评分细则中没有对管理员相关功能的描述，因此目前我们暂不考虑管理员的身份，如果后续开发过程中仍旧有时间，我们会考虑补充管理员这样一个角色。所以目前我们的系统角色只有用户这样一种身份。由于我们是一个校园论坛的应用，因此主要的使用群体就是学生，学生可以在这个论坛中发布自己想要创作的内容，也可以看到其他用户发布的各种内容，本质是提供一个平台，希望学生能够通过这样一种媒介分享自己的生活，让校园生活变得更加美好。</w:t>
-      </w:r>
-    </w:p>
-    <w:p>
-      <w:pPr>
-        <w:spacing w:before="240"/>
+      </w:pPr>
+      <w:r>
         <w:rPr>
           <w:rFonts w:ascii="宋体" w:eastAsia="宋体" w:hAnsi="宋体"/>
           <w:b/>
           <w:bCs/>
         </w:rPr>
-      </w:pPr>
-      <w:r>
-        <w:rPr>
-          <w:rFonts w:ascii="宋体" w:eastAsia="宋体" w:hAnsi="宋体"/>
+        <w:lastRenderedPageBreak/>
+        <w:tab/>
+        <w:t>3.</w:t>
+      </w:r>
+      <w:r>
+        <w:rPr>
+          <w:rFonts w:ascii="宋体" w:eastAsia="宋体" w:hAnsi="宋体" w:hint="eastAsia"/>
           <w:b/>
           <w:bCs/>
         </w:rPr>
+        <w:t>功能点清单</w:t>
+      </w:r>
+    </w:p>
+    <w:p>
+      <w:pPr>
+        <w:spacing w:before="240"/>
+        <w:rPr>
+          <w:rFonts w:ascii="宋体" w:eastAsia="宋体" w:hAnsi="宋体"/>
+        </w:rPr>
+      </w:pPr>
+      <w:r>
+        <w:rPr>
+          <w:rFonts w:ascii="宋体" w:eastAsia="宋体" w:hAnsi="宋体"/>
+        </w:rPr>
         <w:tab/>
-        <w:t>2.</w:t>
-      </w:r>
-      <w:r>
-        <w:rPr>
-          <w:rFonts w:ascii="宋体" w:eastAsia="宋体" w:hAnsi="宋体" w:hint="eastAsia"/>
+      </w:r>
+      <w:r>
+        <w:rPr>
+          <w:rFonts w:ascii="宋体" w:eastAsia="宋体" w:hAnsi="宋体" w:hint="eastAsia"/>
+        </w:rPr>
+        <w:t>（1）注册与登录：</w:t>
+      </w:r>
+    </w:p>
+    <w:p>
+      <w:pPr>
+        <w:pStyle w:val="a9"/>
+        <w:numPr>
+          <w:ilvl w:val="0"/>
+          <w:numId w:val="3"/>
+        </w:numPr>
+        <w:ind w:firstLineChars="0"/>
+        <w:rPr>
+          <w:rFonts w:ascii="宋体" w:eastAsia="宋体" w:hAnsi="宋体"/>
+        </w:rPr>
+      </w:pPr>
+      <w:r>
+        <w:rPr>
+          <w:rFonts w:ascii="宋体" w:eastAsia="宋体" w:hAnsi="宋体" w:hint="eastAsia"/>
+        </w:rPr>
+        <w:t>通过邮箱注册账号，设置密码</w:t>
+      </w:r>
+    </w:p>
+    <w:p>
+      <w:pPr>
+        <w:pStyle w:val="a9"/>
+        <w:numPr>
+          <w:ilvl w:val="0"/>
+          <w:numId w:val="3"/>
+        </w:numPr>
+        <w:ind w:firstLineChars="0"/>
+        <w:rPr>
+          <w:rFonts w:ascii="宋体" w:eastAsia="宋体" w:hAnsi="宋体"/>
+        </w:rPr>
+      </w:pPr>
+      <w:r>
+        <w:rPr>
+          <w:rFonts w:ascii="宋体" w:eastAsia="宋体" w:hAnsi="宋体" w:hint="eastAsia"/>
+        </w:rPr>
+        <w:t>修改用户名，头像，简介，密码</w:t>
+      </w:r>
+    </w:p>
+    <w:p>
+      <w:pPr>
+        <w:pStyle w:val="a9"/>
+        <w:numPr>
+          <w:ilvl w:val="0"/>
+          <w:numId w:val="3"/>
+        </w:numPr>
+        <w:ind w:firstLineChars="0"/>
+        <w:rPr>
+          <w:rFonts w:ascii="宋体" w:eastAsia="宋体" w:hAnsi="宋体"/>
+        </w:rPr>
+      </w:pPr>
+      <w:r>
+        <w:rPr>
+          <w:rFonts w:ascii="宋体" w:eastAsia="宋体" w:hAnsi="宋体" w:hint="eastAsia"/>
+        </w:rPr>
+        <w:t>对用户进行关注和取关，显示关注列表，在动态页面的用户名后边显示“已关注”</w:t>
+      </w:r>
+    </w:p>
+    <w:p>
+      <w:pPr>
+        <w:pStyle w:val="a9"/>
+        <w:numPr>
+          <w:ilvl w:val="0"/>
+          <w:numId w:val="3"/>
+        </w:numPr>
+        <w:ind w:firstLineChars="0"/>
+        <w:rPr>
+          <w:rFonts w:ascii="宋体" w:eastAsia="宋体" w:hAnsi="宋体"/>
+        </w:rPr>
+      </w:pPr>
+      <w:r>
+        <w:rPr>
+          <w:rFonts w:ascii="宋体" w:eastAsia="宋体" w:hAnsi="宋体" w:hint="eastAsia"/>
+        </w:rPr>
+        <w:t>对用户进行屏蔽，并不显示其动态</w:t>
+      </w:r>
+    </w:p>
+    <w:p>
+      <w:pPr>
+        <w:ind w:firstLine="360"/>
+        <w:rPr>
+          <w:rFonts w:ascii="宋体" w:eastAsia="宋体" w:hAnsi="宋体"/>
+        </w:rPr>
+      </w:pPr>
+      <w:r>
+        <w:rPr>
+          <w:rFonts w:ascii="宋体" w:eastAsia="宋体" w:hAnsi="宋体" w:hint="eastAsia"/>
+        </w:rPr>
+        <w:t>（2）二级菜单：</w:t>
+      </w:r>
+    </w:p>
+    <w:p>
+      <w:pPr>
+        <w:pStyle w:val="a9"/>
+        <w:numPr>
+          <w:ilvl w:val="0"/>
+          <w:numId w:val="4"/>
+        </w:numPr>
+        <w:ind w:firstLineChars="0"/>
+        <w:rPr>
+          <w:rFonts w:ascii="宋体" w:eastAsia="宋体" w:hAnsi="宋体"/>
+        </w:rPr>
+      </w:pPr>
+      <w:r>
+        <w:rPr>
+          <w:rFonts w:ascii="宋体" w:eastAsia="宋体" w:hAnsi="宋体" w:hint="eastAsia"/>
+        </w:rPr>
+        <w:t>个人主页显示本人发布的所有动态</w:t>
+      </w:r>
+    </w:p>
+    <w:p>
+      <w:pPr>
+        <w:pStyle w:val="a9"/>
+        <w:numPr>
+          <w:ilvl w:val="0"/>
+          <w:numId w:val="4"/>
+        </w:numPr>
+        <w:ind w:firstLineChars="0"/>
+        <w:rPr>
+          <w:rFonts w:ascii="宋体" w:eastAsia="宋体" w:hAnsi="宋体"/>
+        </w:rPr>
+      </w:pPr>
+      <w:r>
+        <w:rPr>
+          <w:rFonts w:ascii="宋体" w:eastAsia="宋体" w:hAnsi="宋体" w:hint="eastAsia"/>
+        </w:rPr>
+        <w:t>从作品、评论等界面进入他人的个人主页</w:t>
+      </w:r>
+    </w:p>
+    <w:p>
+      <w:pPr>
+        <w:pStyle w:val="a9"/>
+        <w:numPr>
+          <w:ilvl w:val="0"/>
+          <w:numId w:val="4"/>
+        </w:numPr>
+        <w:ind w:firstLineChars="0"/>
+        <w:rPr>
+          <w:rFonts w:ascii="宋体" w:eastAsia="宋体" w:hAnsi="宋体"/>
+        </w:rPr>
+      </w:pPr>
+      <w:r>
+        <w:rPr>
+          <w:rFonts w:ascii="宋体" w:eastAsia="宋体" w:hAnsi="宋体" w:hint="eastAsia"/>
+        </w:rPr>
+        <w:t>草稿页面保存</w:t>
+      </w:r>
+      <w:proofErr w:type="gramStart"/>
+      <w:r>
+        <w:rPr>
+          <w:rFonts w:ascii="宋体" w:eastAsia="宋体" w:hAnsi="宋体" w:hint="eastAsia"/>
+        </w:rPr>
+        <w:t>未发布</w:t>
+      </w:r>
+      <w:proofErr w:type="gramEnd"/>
+      <w:r>
+        <w:rPr>
+          <w:rFonts w:ascii="宋体" w:eastAsia="宋体" w:hAnsi="宋体" w:hint="eastAsia"/>
+        </w:rPr>
+        <w:t>的作品草稿</w:t>
+      </w:r>
+    </w:p>
+    <w:p>
+      <w:pPr>
+        <w:pStyle w:val="a9"/>
+        <w:numPr>
+          <w:ilvl w:val="0"/>
+          <w:numId w:val="4"/>
+        </w:numPr>
+        <w:ind w:firstLineChars="0"/>
+        <w:rPr>
+          <w:rFonts w:ascii="宋体" w:eastAsia="宋体" w:hAnsi="宋体"/>
+        </w:rPr>
+      </w:pPr>
+      <w:r>
+        <w:rPr>
+          <w:rFonts w:ascii="宋体" w:eastAsia="宋体" w:hAnsi="宋体" w:hint="eastAsia"/>
+        </w:rPr>
+        <w:t>进入一篇草稿的编辑界面继续进行编辑或者删除</w:t>
+      </w:r>
+    </w:p>
+    <w:p>
+      <w:pPr>
+        <w:ind w:firstLine="360"/>
+        <w:rPr>
+          <w:rFonts w:ascii="宋体" w:eastAsia="宋体" w:hAnsi="宋体"/>
+        </w:rPr>
+      </w:pPr>
+      <w:r>
+        <w:rPr>
+          <w:rFonts w:ascii="宋体" w:eastAsia="宋体" w:hAnsi="宋体" w:hint="eastAsia"/>
+        </w:rPr>
+        <w:t>（3）发布：</w:t>
+      </w:r>
+    </w:p>
+    <w:p>
+      <w:pPr>
+        <w:pStyle w:val="a9"/>
+        <w:numPr>
+          <w:ilvl w:val="0"/>
+          <w:numId w:val="5"/>
+        </w:numPr>
+        <w:ind w:firstLineChars="0"/>
+        <w:rPr>
+          <w:rFonts w:ascii="宋体" w:eastAsia="宋体" w:hAnsi="宋体"/>
+        </w:rPr>
+      </w:pPr>
+      <w:r>
+        <w:rPr>
+          <w:rFonts w:ascii="宋体" w:eastAsia="宋体" w:hAnsi="宋体" w:hint="eastAsia"/>
+        </w:rPr>
+        <w:t>发布纯文字动态</w:t>
+      </w:r>
+    </w:p>
+    <w:p>
+      <w:pPr>
+        <w:pStyle w:val="a9"/>
+        <w:numPr>
+          <w:ilvl w:val="0"/>
+          <w:numId w:val="5"/>
+        </w:numPr>
+        <w:ind w:firstLineChars="0"/>
+        <w:rPr>
+          <w:rFonts w:ascii="宋体" w:eastAsia="宋体" w:hAnsi="宋体"/>
+        </w:rPr>
+      </w:pPr>
+      <w:r>
+        <w:rPr>
+          <w:rFonts w:ascii="宋体" w:eastAsia="宋体" w:hAnsi="宋体" w:hint="eastAsia"/>
+        </w:rPr>
+        <w:t>发布图文混合（包括调用相机进行拍照）</w:t>
+      </w:r>
+    </w:p>
+    <w:p>
+      <w:pPr>
+        <w:pStyle w:val="a9"/>
+        <w:numPr>
+          <w:ilvl w:val="0"/>
+          <w:numId w:val="5"/>
+        </w:numPr>
+        <w:ind w:firstLineChars="0"/>
+        <w:rPr>
+          <w:rFonts w:ascii="宋体" w:eastAsia="宋体" w:hAnsi="宋体"/>
+        </w:rPr>
+      </w:pPr>
+      <w:r>
+        <w:rPr>
+          <w:rFonts w:ascii="宋体" w:eastAsia="宋体" w:hAnsi="宋体" w:hint="eastAsia"/>
+        </w:rPr>
+        <w:t>发布音频动态（包括调用麦克风进行录音）</w:t>
+      </w:r>
+    </w:p>
+    <w:p>
+      <w:pPr>
+        <w:pStyle w:val="a9"/>
+        <w:numPr>
+          <w:ilvl w:val="0"/>
+          <w:numId w:val="5"/>
+        </w:numPr>
+        <w:ind w:firstLineChars="0"/>
+        <w:rPr>
+          <w:rFonts w:ascii="宋体" w:eastAsia="宋体" w:hAnsi="宋体"/>
+        </w:rPr>
+      </w:pPr>
+      <w:r>
+        <w:rPr>
+          <w:rFonts w:ascii="宋体" w:eastAsia="宋体" w:hAnsi="宋体" w:hint="eastAsia"/>
+        </w:rPr>
+        <w:t>发布视频动态（包括调用相机进行录像）</w:t>
+      </w:r>
+    </w:p>
+    <w:p>
+      <w:pPr>
+        <w:pStyle w:val="a9"/>
+        <w:numPr>
+          <w:ilvl w:val="0"/>
+          <w:numId w:val="5"/>
+        </w:numPr>
+        <w:ind w:firstLineChars="0"/>
+        <w:rPr>
+          <w:rFonts w:ascii="宋体" w:eastAsia="宋体" w:hAnsi="宋体"/>
+        </w:rPr>
+      </w:pPr>
+      <w:r>
+        <w:rPr>
+          <w:rFonts w:ascii="宋体" w:eastAsia="宋体" w:hAnsi="宋体" w:hint="eastAsia"/>
+        </w:rPr>
+        <w:t>发布动态时添加位置信息（调用手机定位）</w:t>
+      </w:r>
+    </w:p>
+    <w:p>
+      <w:pPr>
+        <w:pStyle w:val="a9"/>
+        <w:numPr>
+          <w:ilvl w:val="0"/>
+          <w:numId w:val="5"/>
+        </w:numPr>
+        <w:ind w:firstLineChars="0"/>
+        <w:rPr>
+          <w:rFonts w:ascii="宋体" w:eastAsia="宋体" w:hAnsi="宋体"/>
+        </w:rPr>
+      </w:pPr>
+      <w:r>
+        <w:rPr>
+          <w:rFonts w:ascii="宋体" w:eastAsia="宋体" w:hAnsi="宋体" w:hint="eastAsia"/>
+        </w:rPr>
+        <w:t>编辑过程中自动保存草稿，发布完成后自动从草稿箱删除</w:t>
+      </w:r>
+    </w:p>
+    <w:p>
+      <w:pPr>
+        <w:ind w:firstLine="360"/>
+        <w:rPr>
+          <w:rFonts w:ascii="宋体" w:eastAsia="宋体" w:hAnsi="宋体"/>
+        </w:rPr>
+      </w:pPr>
+      <w:r>
+        <w:rPr>
+          <w:rFonts w:ascii="宋体" w:eastAsia="宋体" w:hAnsi="宋体" w:hint="eastAsia"/>
+        </w:rPr>
+        <w:t>（4）查看：</w:t>
+      </w:r>
+    </w:p>
+    <w:p>
+      <w:pPr>
+        <w:pStyle w:val="a9"/>
+        <w:numPr>
+          <w:ilvl w:val="0"/>
+          <w:numId w:val="6"/>
+        </w:numPr>
+        <w:ind w:firstLineChars="0"/>
+        <w:rPr>
+          <w:rFonts w:ascii="宋体" w:eastAsia="宋体" w:hAnsi="宋体"/>
+        </w:rPr>
+      </w:pPr>
+      <w:r>
+        <w:rPr>
+          <w:rFonts w:ascii="宋体" w:eastAsia="宋体" w:hAnsi="宋体" w:hint="eastAsia"/>
+        </w:rPr>
+        <w:t>选择根据时间顺序或者</w:t>
+      </w:r>
+      <w:proofErr w:type="gramStart"/>
+      <w:r>
+        <w:rPr>
+          <w:rFonts w:ascii="宋体" w:eastAsia="宋体" w:hAnsi="宋体" w:hint="eastAsia"/>
+        </w:rPr>
+        <w:t>点赞数量</w:t>
+      </w:r>
+      <w:proofErr w:type="gramEnd"/>
+      <w:r>
+        <w:rPr>
+          <w:rFonts w:ascii="宋体" w:eastAsia="宋体" w:hAnsi="宋体" w:hint="eastAsia"/>
+        </w:rPr>
+        <w:t>进行动态展示</w:t>
+      </w:r>
+    </w:p>
+    <w:p>
+      <w:pPr>
+        <w:pStyle w:val="a9"/>
+        <w:numPr>
+          <w:ilvl w:val="0"/>
+          <w:numId w:val="6"/>
+        </w:numPr>
+        <w:ind w:firstLineChars="0"/>
+        <w:rPr>
+          <w:rFonts w:ascii="宋体" w:eastAsia="宋体" w:hAnsi="宋体"/>
+        </w:rPr>
+      </w:pPr>
+      <w:r>
+        <w:rPr>
+          <w:rFonts w:ascii="宋体" w:eastAsia="宋体" w:hAnsi="宋体" w:hint="eastAsia"/>
+        </w:rPr>
+        <w:t>选择根据所有人或者已关注的人进行动态展示</w:t>
+      </w:r>
+    </w:p>
+    <w:p>
+      <w:pPr>
+        <w:pStyle w:val="a9"/>
+        <w:numPr>
+          <w:ilvl w:val="0"/>
+          <w:numId w:val="6"/>
+        </w:numPr>
+        <w:ind w:firstLineChars="0"/>
+        <w:rPr>
+          <w:rFonts w:ascii="宋体" w:eastAsia="宋体" w:hAnsi="宋体"/>
+        </w:rPr>
+      </w:pPr>
+      <w:r>
+        <w:rPr>
+          <w:rFonts w:ascii="宋体" w:eastAsia="宋体" w:hAnsi="宋体" w:hint="eastAsia"/>
+        </w:rPr>
+        <w:t>对动态进行点赞（展示所有</w:t>
+      </w:r>
+      <w:proofErr w:type="gramStart"/>
+      <w:r>
+        <w:rPr>
+          <w:rFonts w:ascii="宋体" w:eastAsia="宋体" w:hAnsi="宋体" w:hint="eastAsia"/>
+        </w:rPr>
+        <w:t>的点赞人</w:t>
+      </w:r>
+      <w:proofErr w:type="gramEnd"/>
+      <w:r>
+        <w:rPr>
+          <w:rFonts w:ascii="宋体" w:eastAsia="宋体" w:hAnsi="宋体" w:hint="eastAsia"/>
+        </w:rPr>
+        <w:t>信息）</w:t>
+      </w:r>
+    </w:p>
+    <w:p>
+      <w:pPr>
+        <w:pStyle w:val="a9"/>
+        <w:numPr>
+          <w:ilvl w:val="0"/>
+          <w:numId w:val="6"/>
+        </w:numPr>
+        <w:ind w:firstLineChars="0"/>
+        <w:rPr>
+          <w:rFonts w:ascii="宋体" w:eastAsia="宋体" w:hAnsi="宋体"/>
+        </w:rPr>
+      </w:pPr>
+      <w:r>
+        <w:rPr>
+          <w:rFonts w:ascii="宋体" w:eastAsia="宋体" w:hAnsi="宋体" w:hint="eastAsia"/>
+        </w:rPr>
+        <w:t>对动态进行评论（展示所有的回复信息）</w:t>
+      </w:r>
+    </w:p>
+    <w:p>
+      <w:pPr>
+        <w:pStyle w:val="a9"/>
+        <w:numPr>
+          <w:ilvl w:val="0"/>
+          <w:numId w:val="6"/>
+        </w:numPr>
+        <w:ind w:firstLineChars="0"/>
+        <w:rPr>
+          <w:rFonts w:ascii="宋体" w:eastAsia="宋体" w:hAnsi="宋体"/>
+        </w:rPr>
+      </w:pPr>
+      <w:r>
+        <w:rPr>
+          <w:rFonts w:ascii="宋体" w:eastAsia="宋体" w:hAnsi="宋体" w:hint="eastAsia"/>
+        </w:rPr>
+        <w:t>对动态进行分享（分享到任何其他可展示内容的APP中）</w:t>
+      </w:r>
+    </w:p>
+    <w:p>
+      <w:pPr>
+        <w:pStyle w:val="a9"/>
+        <w:numPr>
+          <w:ilvl w:val="0"/>
+          <w:numId w:val="6"/>
+        </w:numPr>
+        <w:ind w:firstLineChars="0"/>
+        <w:rPr>
+          <w:rFonts w:ascii="宋体" w:eastAsia="宋体" w:hAnsi="宋体"/>
+        </w:rPr>
+      </w:pPr>
+      <w:r>
+        <w:rPr>
+          <w:rFonts w:ascii="宋体" w:eastAsia="宋体" w:hAnsi="宋体" w:hint="eastAsia"/>
+        </w:rPr>
+        <w:t>可以取消点赞，删除评论</w:t>
+      </w:r>
+    </w:p>
+    <w:p>
+      <w:pPr>
+        <w:ind w:firstLine="360"/>
+        <w:rPr>
+          <w:rFonts w:ascii="宋体" w:eastAsia="宋体" w:hAnsi="宋体"/>
+        </w:rPr>
+      </w:pPr>
+      <w:r>
+        <w:rPr>
+          <w:rFonts w:ascii="宋体" w:eastAsia="宋体" w:hAnsi="宋体" w:hint="eastAsia"/>
+        </w:rPr>
+        <w:t>（5）通知：</w:t>
+      </w:r>
+    </w:p>
+    <w:p>
+      <w:pPr>
+        <w:pStyle w:val="a9"/>
+        <w:numPr>
+          <w:ilvl w:val="0"/>
+          <w:numId w:val="7"/>
+        </w:numPr>
+        <w:ind w:firstLineChars="0"/>
+        <w:rPr>
+          <w:rFonts w:ascii="宋体" w:eastAsia="宋体" w:hAnsi="宋体"/>
+        </w:rPr>
+      </w:pPr>
+      <w:r>
+        <w:rPr>
+          <w:rFonts w:ascii="宋体" w:eastAsia="宋体" w:hAnsi="宋体" w:hint="eastAsia"/>
+        </w:rPr>
+        <w:t>接收到来自平台的通知信息，包括自己作品</w:t>
+      </w:r>
+      <w:proofErr w:type="gramStart"/>
+      <w:r>
+        <w:rPr>
+          <w:rFonts w:ascii="宋体" w:eastAsia="宋体" w:hAnsi="宋体" w:hint="eastAsia"/>
+        </w:rPr>
+        <w:t>的点赞与</w:t>
+      </w:r>
+      <w:proofErr w:type="gramEnd"/>
+      <w:r>
+        <w:rPr>
+          <w:rFonts w:ascii="宋体" w:eastAsia="宋体" w:hAnsi="宋体" w:hint="eastAsia"/>
+        </w:rPr>
+        <w:t>评论，以及关注作者的更新</w:t>
+      </w:r>
+    </w:p>
+    <w:p>
+      <w:pPr>
+        <w:pStyle w:val="a9"/>
+        <w:numPr>
+          <w:ilvl w:val="0"/>
+          <w:numId w:val="7"/>
+        </w:numPr>
+        <w:ind w:firstLineChars="0"/>
+        <w:rPr>
+          <w:rFonts w:ascii="宋体" w:eastAsia="宋体" w:hAnsi="宋体"/>
+        </w:rPr>
+      </w:pPr>
+      <w:r>
+        <w:rPr>
+          <w:rFonts w:ascii="宋体" w:eastAsia="宋体" w:hAnsi="宋体" w:hint="eastAsia"/>
+        </w:rPr>
+        <w:t>用户从个人中心界面进入通知消息列表</w:t>
+      </w:r>
+    </w:p>
+    <w:p>
+      <w:pPr>
+        <w:ind w:firstLine="360"/>
+        <w:rPr>
+          <w:rFonts w:ascii="宋体" w:eastAsia="宋体" w:hAnsi="宋体"/>
+        </w:rPr>
+      </w:pPr>
+      <w:r>
+        <w:rPr>
+          <w:rFonts w:ascii="宋体" w:eastAsia="宋体" w:hAnsi="宋体" w:hint="eastAsia"/>
+        </w:rPr>
+        <w:t>（6）搜索：</w:t>
+      </w:r>
+    </w:p>
+    <w:p>
+      <w:pPr>
+        <w:pStyle w:val="a9"/>
+        <w:numPr>
+          <w:ilvl w:val="0"/>
+          <w:numId w:val="8"/>
+        </w:numPr>
+        <w:ind w:firstLineChars="0"/>
+        <w:rPr>
+          <w:rFonts w:ascii="宋体" w:eastAsia="宋体" w:hAnsi="宋体"/>
+        </w:rPr>
+      </w:pPr>
+      <w:r>
+        <w:rPr>
+          <w:rFonts w:ascii="宋体" w:eastAsia="宋体" w:hAnsi="宋体" w:hint="eastAsia"/>
+        </w:rPr>
+        <w:t>根据动态名称，动态内容，用户名称，作品类型（</w:t>
+      </w:r>
+      <w:proofErr w:type="gramStart"/>
+      <w:r>
+        <w:rPr>
+          <w:rFonts w:ascii="宋体" w:eastAsia="宋体" w:hAnsi="宋体" w:hint="eastAsia"/>
+        </w:rPr>
+        <w:t>文图音视</w:t>
+      </w:r>
+      <w:proofErr w:type="gramEnd"/>
+      <w:r>
+        <w:rPr>
+          <w:rFonts w:ascii="宋体" w:eastAsia="宋体" w:hAnsi="宋体" w:hint="eastAsia"/>
+        </w:rPr>
+        <w:t>，在动态发布时选择）四种方式搜索内容</w:t>
+      </w:r>
+    </w:p>
+    <w:p>
+      <w:pPr>
+        <w:pStyle w:val="a9"/>
+        <w:numPr>
+          <w:ilvl w:val="0"/>
+          <w:numId w:val="8"/>
+        </w:numPr>
+        <w:ind w:firstLineChars="0"/>
+        <w:rPr>
+          <w:rFonts w:ascii="宋体" w:eastAsia="宋体" w:hAnsi="宋体"/>
+        </w:rPr>
+      </w:pPr>
+      <w:r>
+        <w:rPr>
+          <w:rFonts w:ascii="宋体" w:eastAsia="宋体" w:hAnsi="宋体" w:hint="eastAsia"/>
+        </w:rPr>
+        <w:t>搜索时实现模糊搜索</w:t>
+      </w:r>
+    </w:p>
+    <w:p>
+      <w:pPr>
+        <w:spacing w:before="240"/>
+        <w:rPr>
+          <w:rFonts w:ascii="宋体" w:eastAsia="宋体" w:hAnsi="宋体"/>
           <w:b/>
           <w:bCs/>
-        </w:rPr>
-        <w:t>用户故事</w:t>
-      </w:r>
-    </w:p>
-    <w:p>
-      <w:pPr>
-        <w:rPr>
-          <w:rFonts w:ascii="宋体" w:eastAsia="宋体" w:hAnsi="宋体"/>
-        </w:rPr>
-      </w:pPr>
-      <w:r>
-        <w:rPr>
-          <w:rFonts w:ascii="宋体" w:eastAsia="宋体" w:hAnsi="宋体"/>
-        </w:rPr>
-        <w:tab/>
-      </w:r>
-    </w:p>
-    <w:p>
-      <w:pPr>
-        <w:spacing w:before="240"/>
-        <w:rPr>
-          <w:rFonts w:ascii="宋体" w:eastAsia="宋体" w:hAnsi="宋体"/>
+          <w:sz w:val="24"/>
+          <w:szCs w:val="28"/>
+        </w:rPr>
+      </w:pPr>
+      <w:r>
+        <w:rPr>
+          <w:rFonts w:ascii="宋体" w:eastAsia="宋体" w:hAnsi="宋体" w:hint="eastAsia"/>
           <w:b/>
           <w:bCs/>
-        </w:rPr>
-      </w:pPr>
-      <w:r>
-        <w:rPr>
-          <w:rFonts w:ascii="宋体" w:eastAsia="宋体" w:hAnsi="宋体"/>
+          <w:sz w:val="24"/>
+          <w:szCs w:val="28"/>
+        </w:rPr>
+        <w:t>三</w:t>
+      </w:r>
+      <w:r>
+        <w:rPr>
+          <w:rFonts w:ascii="宋体" w:eastAsia="宋体" w:hAnsi="宋体" w:hint="eastAsia"/>
           <w:b/>
           <w:bCs/>
+          <w:sz w:val="24"/>
+          <w:szCs w:val="28"/>
+        </w:rPr>
+        <w:t>、非功能需求</w:t>
+      </w:r>
+    </w:p>
+    <w:p>
+      <w:pPr>
+        <w:spacing w:before="240"/>
+        <w:rPr>
+          <w:rFonts w:ascii="宋体" w:eastAsia="宋体" w:hAnsi="宋体" w:hint="eastAsia"/>
+        </w:rPr>
+      </w:pPr>
+      <w:r>
+        <w:rPr>
+          <w:rFonts w:ascii="宋体" w:eastAsia="宋体" w:hAnsi="宋体"/>
         </w:rPr>
         <w:tab/>
-        <w:t>3.</w:t>
-      </w:r>
-      <w:r>
-        <w:rPr>
-          <w:rFonts w:ascii="宋体" w:eastAsia="宋体" w:hAnsi="宋体" w:hint="eastAsia"/>
+      </w:r>
+      <w:r>
+        <w:rPr>
+          <w:rFonts w:ascii="宋体" w:eastAsia="宋体" w:hAnsi="宋体" w:hint="eastAsia"/>
+        </w:rPr>
+        <w:t>（1）</w:t>
+      </w:r>
+      <w:r>
+        <w:rPr>
+          <w:rFonts w:ascii="宋体" w:eastAsia="宋体" w:hAnsi="宋体" w:hint="eastAsia"/>
+        </w:rPr>
+        <w:t>性能需求：</w:t>
+      </w:r>
+    </w:p>
+    <w:p>
+      <w:pPr>
+        <w:pStyle w:val="a9"/>
+        <w:numPr>
+          <w:ilvl w:val="0"/>
+          <w:numId w:val="2"/>
+        </w:numPr>
+        <w:spacing w:beforeLines="50" w:before="156"/>
+        <w:ind w:firstLineChars="0"/>
+        <w:rPr>
+          <w:rFonts w:ascii="宋体" w:eastAsia="宋体" w:hAnsi="宋体"/>
+          <w:szCs w:val="21"/>
+        </w:rPr>
+      </w:pPr>
+      <w:r>
+        <w:rPr>
+          <w:rFonts w:ascii="宋体" w:eastAsia="宋体" w:hAnsi="宋体" w:hint="eastAsia"/>
+        </w:rPr>
+        <w:t>应用</w:t>
+      </w:r>
+      <w:r>
+        <w:rPr>
+          <w:rFonts w:ascii="宋体" w:eastAsia="宋体" w:hAnsi="宋体"/>
+        </w:rPr>
+        <w:t>应当</w:t>
+      </w:r>
+      <w:r>
+        <w:rPr>
+          <w:rFonts w:ascii="宋体" w:eastAsia="宋体" w:hAnsi="宋体" w:hint="eastAsia"/>
+        </w:rPr>
+        <w:t>能够在以下设备上正常运行：</w:t>
+      </w:r>
+    </w:p>
+    <w:p>
+      <w:pPr>
+        <w:pStyle w:val="aa"/>
+        <w:numPr>
+          <w:ilvl w:val="3"/>
+          <w:numId w:val="2"/>
+        </w:numPr>
+        <w:shd w:val="clear" w:color="auto" w:fill="FFFFFF"/>
+        <w:spacing w:before="120" w:beforeAutospacing="0" w:after="120" w:afterAutospacing="0"/>
+        <w:rPr>
+          <w:rFonts w:cstheme="minorBidi"/>
+          <w:kern w:val="2"/>
+          <w:sz w:val="21"/>
+          <w:szCs w:val="22"/>
+        </w:rPr>
+      </w:pPr>
+      <w:r>
+        <w:rPr>
+          <w:rFonts w:cstheme="minorBidi"/>
+          <w:kern w:val="2"/>
+          <w:sz w:val="21"/>
+          <w:szCs w:val="22"/>
+        </w:rPr>
+        <w:t>Android 虚拟机 Pixel 3A，屏幕分辨率 2220*1080，系统版本：Android 11.0</w:t>
+      </w:r>
+    </w:p>
+    <w:p>
+      <w:pPr>
+        <w:pStyle w:val="aa"/>
+        <w:numPr>
+          <w:ilvl w:val="3"/>
+          <w:numId w:val="2"/>
+        </w:numPr>
+        <w:shd w:val="clear" w:color="auto" w:fill="FFFFFF"/>
+        <w:spacing w:before="120" w:beforeAutospacing="0" w:after="120" w:afterAutospacing="0"/>
+        <w:rPr>
+          <w:rFonts w:cstheme="minorBidi"/>
+          <w:kern w:val="2"/>
+          <w:sz w:val="21"/>
+          <w:szCs w:val="22"/>
+        </w:rPr>
+      </w:pPr>
+      <w:r>
+        <w:rPr>
+          <w:rFonts w:cstheme="minorBidi"/>
+          <w:kern w:val="2"/>
+          <w:sz w:val="21"/>
+          <w:szCs w:val="22"/>
+        </w:rPr>
+        <w:t>Redmi Note 9 Pro，屏幕分辨率 2400*1080，系统版本：MIUI 12.0.11 (Android 10)</w:t>
+      </w:r>
+    </w:p>
+    <w:p>
+      <w:pPr>
+        <w:pStyle w:val="aa"/>
+        <w:numPr>
+          <w:ilvl w:val="3"/>
+          <w:numId w:val="2"/>
+        </w:numPr>
+        <w:shd w:val="clear" w:color="auto" w:fill="FFFFFF"/>
+        <w:spacing w:before="120" w:beforeAutospacing="0" w:after="120" w:afterAutospacing="0"/>
+        <w:rPr>
+          <w:rFonts w:cstheme="minorBidi" w:hint="eastAsia"/>
+          <w:kern w:val="2"/>
+          <w:sz w:val="21"/>
+          <w:szCs w:val="22"/>
+        </w:rPr>
+      </w:pPr>
+      <w:r>
+        <w:rPr>
+          <w:rFonts w:cstheme="minorBidi"/>
+          <w:kern w:val="2"/>
+          <w:sz w:val="21"/>
+          <w:szCs w:val="22"/>
+        </w:rPr>
+        <w:lastRenderedPageBreak/>
+        <w:t>Redmi Note 8，屏幕分辨率 2340*1080，系统版本：MIUI 12.0.11 (Android 10)</w:t>
+      </w:r>
+    </w:p>
+    <w:p>
+      <w:pPr>
+        <w:pStyle w:val="a9"/>
+        <w:numPr>
+          <w:ilvl w:val="0"/>
+          <w:numId w:val="2"/>
+        </w:numPr>
+        <w:spacing w:beforeLines="50" w:before="156"/>
+        <w:ind w:firstLineChars="0"/>
+        <w:rPr>
+          <w:rFonts w:ascii="宋体" w:eastAsia="宋体" w:hAnsi="宋体"/>
+          <w:szCs w:val="21"/>
+        </w:rPr>
+      </w:pPr>
+      <w:r>
+        <w:rPr>
+          <w:rFonts w:ascii="宋体" w:eastAsia="宋体" w:hAnsi="宋体" w:hint="eastAsia"/>
+        </w:rPr>
+        <w:t>应用应支持多客户端同时操作。</w:t>
+      </w:r>
+    </w:p>
+    <w:p>
+      <w:pPr>
+        <w:pStyle w:val="a9"/>
+        <w:numPr>
+          <w:ilvl w:val="0"/>
+          <w:numId w:val="2"/>
+        </w:numPr>
+        <w:spacing w:beforeLines="50" w:before="156"/>
+        <w:ind w:firstLineChars="0"/>
+        <w:rPr>
+          <w:rFonts w:ascii="宋体" w:eastAsia="宋体" w:hAnsi="宋体"/>
+          <w:szCs w:val="21"/>
+        </w:rPr>
+      </w:pPr>
+      <w:r>
+        <w:rPr>
+          <w:rFonts w:ascii="宋体" w:eastAsia="宋体" w:hAnsi="宋体"/>
+        </w:rPr>
+        <w:t>在正常网络环境下，</w:t>
+      </w:r>
+      <w:r>
+        <w:rPr>
+          <w:rFonts w:ascii="宋体" w:eastAsia="宋体" w:hAnsi="宋体" w:hint="eastAsia"/>
+        </w:rPr>
+        <w:t>应用</w:t>
+      </w:r>
+      <w:r>
+        <w:rPr>
+          <w:rFonts w:ascii="宋体" w:eastAsia="宋体" w:hAnsi="宋体"/>
+        </w:rPr>
+        <w:t>的响应速度应该控制在 5 秒以内。</w:t>
+      </w:r>
+    </w:p>
+    <w:p>
+      <w:pPr>
+        <w:pStyle w:val="a9"/>
+        <w:numPr>
+          <w:ilvl w:val="0"/>
+          <w:numId w:val="2"/>
+        </w:numPr>
+        <w:spacing w:beforeLines="50" w:before="156"/>
+        <w:ind w:firstLineChars="0"/>
+        <w:rPr>
+          <w:rFonts w:ascii="宋体" w:eastAsia="宋体" w:hAnsi="宋体"/>
+        </w:rPr>
+      </w:pPr>
+      <w:r>
+        <w:rPr>
+          <w:rFonts w:ascii="宋体" w:eastAsia="宋体" w:hAnsi="宋体" w:hint="eastAsia"/>
+        </w:rPr>
+        <w:t>应用</w:t>
+      </w:r>
+      <w:r>
+        <w:rPr>
+          <w:rFonts w:ascii="宋体" w:eastAsia="宋体" w:hAnsi="宋体"/>
+        </w:rPr>
+        <w:t>应具有良好的用户体验，充分</w:t>
+      </w:r>
+      <w:r>
+        <w:rPr>
+          <w:rFonts w:ascii="宋体" w:eastAsia="宋体" w:hAnsi="宋体" w:hint="eastAsia"/>
+        </w:rPr>
+        <w:t>体现校园论坛</w:t>
+      </w:r>
+      <w:r>
+        <w:rPr>
+          <w:rFonts w:ascii="宋体" w:eastAsia="宋体" w:hAnsi="宋体"/>
+        </w:rPr>
+        <w:t>的交互特点。</w:t>
+      </w:r>
+    </w:p>
+    <w:p>
+      <w:pPr>
+        <w:pStyle w:val="a9"/>
+        <w:spacing w:beforeLines="50" w:before="156"/>
+        <w:ind w:left="420" w:firstLineChars="0" w:firstLine="0"/>
+        <w:rPr>
+          <w:rFonts w:ascii="宋体" w:eastAsia="宋体" w:hAnsi="宋体"/>
+        </w:rPr>
+      </w:pPr>
+      <w:r>
+        <w:rPr>
+          <w:rFonts w:ascii="宋体" w:eastAsia="宋体" w:hAnsi="宋体" w:hint="eastAsia"/>
+        </w:rPr>
+        <w:t>（2）质量属性：</w:t>
+      </w:r>
+    </w:p>
+    <w:p>
+      <w:pPr>
+        <w:pStyle w:val="a9"/>
+        <w:numPr>
+          <w:ilvl w:val="0"/>
+          <w:numId w:val="2"/>
+        </w:numPr>
+        <w:spacing w:beforeLines="50" w:before="156"/>
+        <w:ind w:firstLineChars="0"/>
+        <w:rPr>
+          <w:rFonts w:ascii="宋体" w:eastAsia="宋体" w:hAnsi="宋体"/>
+          <w:szCs w:val="21"/>
+        </w:rPr>
+      </w:pPr>
+      <w:r>
+        <w:rPr>
+          <w:rFonts w:ascii="宋体" w:eastAsia="宋体" w:hAnsi="宋体" w:hint="eastAsia"/>
+        </w:rPr>
+        <w:t>鲁棒性：</w:t>
+      </w:r>
+      <w:r>
+        <w:rPr>
+          <w:rFonts w:ascii="宋体" w:eastAsia="宋体" w:hAnsi="宋体" w:hint="eastAsia"/>
+        </w:rPr>
+        <w:t>应用应具有鲁棒性，在出现问题时不会使应用崩溃。</w:t>
+      </w:r>
+    </w:p>
+    <w:p>
+      <w:pPr>
+        <w:pStyle w:val="a9"/>
+        <w:numPr>
+          <w:ilvl w:val="0"/>
+          <w:numId w:val="2"/>
+        </w:numPr>
+        <w:spacing w:beforeLines="50" w:before="156"/>
+        <w:ind w:firstLineChars="0"/>
+        <w:rPr>
+          <w:rFonts w:ascii="宋体" w:eastAsia="宋体" w:hAnsi="宋体"/>
+        </w:rPr>
+      </w:pPr>
+      <w:r>
+        <w:rPr>
+          <w:rFonts w:ascii="宋体" w:eastAsia="宋体" w:hAnsi="宋体" w:hint="eastAsia"/>
+          <w:szCs w:val="21"/>
+        </w:rPr>
+        <w:t>可扩展性：</w:t>
+      </w:r>
+      <w:r>
+        <w:rPr>
+          <w:rFonts w:ascii="宋体" w:eastAsia="宋体" w:hAnsi="宋体" w:hint="eastAsia"/>
+        </w:rPr>
+        <w:t>应用</w:t>
+      </w:r>
+      <w:r>
+        <w:rPr>
+          <w:rFonts w:ascii="宋体" w:eastAsia="宋体" w:hAnsi="宋体"/>
+        </w:rPr>
+        <w:t>应该具有良好的架构设计，可扩展性强。</w:t>
+      </w:r>
+    </w:p>
+    <w:p>
+      <w:pPr>
+        <w:pStyle w:val="a9"/>
+        <w:numPr>
+          <w:ilvl w:val="0"/>
+          <w:numId w:val="2"/>
+        </w:numPr>
+        <w:spacing w:beforeLines="50" w:before="156"/>
+        <w:ind w:firstLineChars="0"/>
+        <w:rPr>
+          <w:rFonts w:ascii="宋体" w:eastAsia="宋体" w:hAnsi="宋体" w:hint="eastAsia"/>
+          <w:szCs w:val="21"/>
+        </w:rPr>
+      </w:pPr>
+      <w:r>
+        <w:rPr>
+          <w:rFonts w:ascii="宋体" w:eastAsia="宋体" w:hAnsi="宋体" w:hint="eastAsia"/>
+          <w:szCs w:val="21"/>
+        </w:rPr>
+        <w:t>安全性：</w:t>
+      </w:r>
+      <w:r>
+        <w:rPr>
+          <w:rFonts w:ascii="宋体" w:eastAsia="宋体" w:hAnsi="宋体" w:hint="eastAsia"/>
+        </w:rPr>
+        <w:t>应用</w:t>
+      </w:r>
+      <w:r>
+        <w:rPr>
+          <w:rFonts w:ascii="宋体" w:eastAsia="宋体" w:hAnsi="宋体"/>
+        </w:rPr>
+        <w:t>应该保证安全可靠，</w:t>
+      </w:r>
+      <w:r>
+        <w:rPr>
+          <w:rFonts w:ascii="宋体" w:eastAsia="宋体" w:hAnsi="宋体" w:hint="eastAsia"/>
+        </w:rPr>
+        <w:t>不随意泄漏</w:t>
+      </w:r>
+      <w:r>
+        <w:rPr>
+          <w:rFonts w:ascii="宋体" w:eastAsia="宋体" w:hAnsi="宋体"/>
+        </w:rPr>
+        <w:t>信息</w:t>
+      </w:r>
+      <w:r>
+        <w:rPr>
+          <w:rFonts w:ascii="宋体" w:eastAsia="宋体" w:hAnsi="宋体" w:hint="eastAsia"/>
+        </w:rPr>
+        <w:t>。</w:t>
+      </w:r>
+    </w:p>
+    <w:p>
+      <w:pPr>
+        <w:pStyle w:val="a9"/>
+        <w:spacing w:beforeLines="50" w:before="156"/>
+        <w:ind w:left="420" w:firstLineChars="0" w:firstLine="0"/>
+        <w:rPr>
+          <w:rFonts w:ascii="宋体" w:eastAsia="宋体" w:hAnsi="宋体" w:hint="eastAsia"/>
+        </w:rPr>
+      </w:pPr>
+      <w:r>
+        <w:rPr>
+          <w:rFonts w:ascii="宋体" w:eastAsia="宋体" w:hAnsi="宋体" w:hint="eastAsia"/>
+        </w:rPr>
+        <w:t>（3）</w:t>
+      </w:r>
+      <w:proofErr w:type="gramStart"/>
+      <w:r>
+        <w:rPr>
+          <w:rFonts w:ascii="宋体" w:eastAsia="宋体" w:hAnsi="宋体" w:hint="eastAsia"/>
+        </w:rPr>
+        <w:t>前端非</w:t>
+      </w:r>
+      <w:proofErr w:type="gramEnd"/>
+      <w:r>
+        <w:rPr>
+          <w:rFonts w:ascii="宋体" w:eastAsia="宋体" w:hAnsi="宋体" w:hint="eastAsia"/>
+        </w:rPr>
+        <w:t>功能需求：</w:t>
+      </w:r>
+    </w:p>
+    <w:p>
+      <w:pPr>
+        <w:pStyle w:val="a9"/>
+        <w:numPr>
+          <w:ilvl w:val="0"/>
+          <w:numId w:val="2"/>
+        </w:numPr>
+        <w:spacing w:beforeLines="50" w:before="156"/>
+        <w:ind w:firstLineChars="0"/>
+        <w:rPr>
+          <w:rFonts w:ascii="宋体" w:eastAsia="宋体" w:hAnsi="宋体"/>
+        </w:rPr>
+      </w:pPr>
+      <w:r>
+        <w:rPr>
+          <w:rFonts w:ascii="宋体" w:eastAsia="宋体" w:hAnsi="宋体" w:hint="eastAsia"/>
+        </w:rPr>
+        <w:t>应用</w:t>
+      </w:r>
+      <w:r>
+        <w:rPr>
+          <w:rFonts w:ascii="宋体" w:eastAsia="宋体" w:hAnsi="宋体"/>
+        </w:rPr>
+        <w:t>应具有简洁、大方的外观。</w:t>
+      </w:r>
+    </w:p>
+    <w:p>
+      <w:pPr>
+        <w:pStyle w:val="a9"/>
+        <w:numPr>
+          <w:ilvl w:val="0"/>
+          <w:numId w:val="2"/>
+        </w:numPr>
+        <w:spacing w:beforeLines="50" w:before="156"/>
+        <w:ind w:firstLineChars="0"/>
+        <w:rPr>
+          <w:rFonts w:ascii="宋体" w:eastAsia="宋体" w:hAnsi="宋体"/>
+        </w:rPr>
+      </w:pPr>
+      <w:r>
+        <w:rPr>
+          <w:rFonts w:ascii="宋体" w:eastAsia="宋体" w:hAnsi="宋体" w:hint="eastAsia"/>
+        </w:rPr>
+        <w:t>应用在运行过程中不应出现组件遮挡、显示不全的情况</w:t>
+      </w:r>
+    </w:p>
+    <w:p>
+      <w:pPr>
+        <w:pStyle w:val="a9"/>
+        <w:numPr>
+          <w:ilvl w:val="0"/>
+          <w:numId w:val="2"/>
+        </w:numPr>
+        <w:spacing w:beforeLines="50" w:before="156"/>
+        <w:ind w:firstLineChars="0"/>
+        <w:rPr>
+          <w:rFonts w:ascii="宋体" w:eastAsia="宋体" w:hAnsi="宋体"/>
+        </w:rPr>
+      </w:pPr>
+      <w:r>
+        <w:rPr>
+          <w:rFonts w:ascii="宋体" w:eastAsia="宋体" w:hAnsi="宋体"/>
+        </w:rPr>
+        <w:t>所交付的</w:t>
+      </w:r>
+      <w:r>
+        <w:rPr>
+          <w:rFonts w:ascii="宋体" w:eastAsia="宋体" w:hAnsi="宋体" w:hint="eastAsia"/>
+        </w:rPr>
+        <w:t>应用</w:t>
+      </w:r>
+      <w:r>
+        <w:rPr>
+          <w:rFonts w:ascii="宋体" w:eastAsia="宋体" w:hAnsi="宋体"/>
+        </w:rPr>
+        <w:t>源代码应格式规范、风格统一，易于阅读和维护。</w:t>
+      </w:r>
+    </w:p>
+    <w:p>
+      <w:pPr>
+        <w:spacing w:beforeLines="50" w:before="156"/>
+        <w:ind w:left="420"/>
+        <w:rPr>
+          <w:rFonts w:ascii="宋体" w:eastAsia="宋体" w:hAnsi="宋体"/>
+        </w:rPr>
+      </w:pPr>
+      <w:r>
+        <w:rPr>
+          <w:rFonts w:ascii="宋体" w:eastAsia="宋体" w:hAnsi="宋体" w:hint="eastAsia"/>
+        </w:rPr>
+        <w:t>（4）后端非功能需求：</w:t>
+      </w:r>
+    </w:p>
+    <w:p>
+      <w:pPr>
+        <w:pStyle w:val="a9"/>
+        <w:numPr>
+          <w:ilvl w:val="0"/>
+          <w:numId w:val="2"/>
+        </w:numPr>
+        <w:spacing w:beforeLines="50" w:before="156"/>
+        <w:ind w:firstLineChars="0"/>
+        <w:rPr>
+          <w:rFonts w:ascii="宋体" w:eastAsia="宋体" w:hAnsi="宋体"/>
+        </w:rPr>
+      </w:pPr>
+      <w:r>
+        <w:rPr>
+          <w:rFonts w:ascii="宋体" w:eastAsia="宋体" w:hAnsi="宋体" w:hint="eastAsia"/>
+        </w:rPr>
+        <w:t>后端应符合业务逻辑规范，满足不可违背和推荐性两大块的要求。</w:t>
+      </w:r>
+    </w:p>
+    <w:p>
+      <w:pPr>
+        <w:pStyle w:val="a9"/>
+        <w:numPr>
+          <w:ilvl w:val="0"/>
+          <w:numId w:val="2"/>
+        </w:numPr>
+        <w:spacing w:beforeLines="50" w:before="156"/>
+        <w:ind w:firstLineChars="0"/>
+        <w:rPr>
+          <w:rFonts w:ascii="宋体" w:eastAsia="宋体" w:hAnsi="宋体"/>
+        </w:rPr>
+      </w:pPr>
+      <w:r>
+        <w:rPr>
+          <w:rFonts w:ascii="宋体" w:eastAsia="宋体" w:hAnsi="宋体" w:hint="eastAsia"/>
+        </w:rPr>
+        <w:t>后端代码</w:t>
+      </w:r>
+      <w:r>
+        <w:rPr>
+          <w:rFonts w:ascii="宋体" w:eastAsia="宋体" w:hAnsi="宋体"/>
+        </w:rPr>
+        <w:t>整体组织结构需要按照Base基础模块、Frame框架模块和Biz业务模块的三大模块原则来进行，且每个</w:t>
+      </w:r>
+      <w:proofErr w:type="gramStart"/>
+      <w:r>
+        <w:rPr>
+          <w:rFonts w:ascii="宋体" w:eastAsia="宋体" w:hAnsi="宋体"/>
+        </w:rPr>
+        <w:t>类应该</w:t>
+      </w:r>
+      <w:proofErr w:type="gramEnd"/>
+      <w:r>
+        <w:rPr>
+          <w:rFonts w:ascii="宋体" w:eastAsia="宋体" w:hAnsi="宋体"/>
+        </w:rPr>
+        <w:t>按照相关性放在对应的包中。</w:t>
+      </w:r>
+    </w:p>
+    <w:p>
+      <w:pPr>
+        <w:spacing w:beforeLines="50" w:before="156"/>
+        <w:ind w:left="420"/>
+        <w:rPr>
+          <w:rFonts w:ascii="宋体" w:eastAsia="宋体" w:hAnsi="宋体"/>
+        </w:rPr>
+      </w:pPr>
+      <w:r>
+        <w:rPr>
+          <w:rFonts w:ascii="宋体" w:eastAsia="宋体" w:hAnsi="宋体" w:hint="eastAsia"/>
+        </w:rPr>
+        <w:t>（5）</w:t>
+      </w:r>
+      <w:r>
+        <w:rPr>
+          <w:rFonts w:ascii="宋体" w:eastAsia="宋体" w:hAnsi="宋体" w:hint="eastAsia"/>
+        </w:rPr>
+        <w:t>整体</w:t>
+      </w:r>
+      <w:r>
+        <w:rPr>
+          <w:rFonts w:ascii="宋体" w:eastAsia="宋体" w:hAnsi="宋体" w:hint="eastAsia"/>
+        </w:rPr>
+        <w:t>代码规范：</w:t>
+      </w:r>
+    </w:p>
+    <w:p>
+      <w:pPr>
+        <w:pStyle w:val="a9"/>
+        <w:numPr>
+          <w:ilvl w:val="0"/>
+          <w:numId w:val="2"/>
+        </w:numPr>
+        <w:spacing w:beforeLines="50" w:before="156"/>
+        <w:ind w:firstLineChars="0"/>
+        <w:rPr>
+          <w:rFonts w:ascii="宋体" w:eastAsia="宋体" w:hAnsi="宋体"/>
+        </w:rPr>
+      </w:pPr>
+      <w:r>
+        <w:rPr>
+          <w:rFonts w:ascii="宋体" w:eastAsia="宋体" w:hAnsi="宋体"/>
+        </w:rPr>
+        <w:t>代码应该书写工整，利用换行符、空格符保证代码的可读性，</w:t>
+      </w:r>
+      <w:r>
+        <w:rPr>
+          <w:rFonts w:ascii="宋体" w:eastAsia="宋体" w:hAnsi="宋体" w:hint="eastAsia"/>
+        </w:rPr>
+        <w:t>并避免出现冗长的单行代码。</w:t>
+      </w:r>
+    </w:p>
+    <w:p>
+      <w:pPr>
+        <w:pStyle w:val="a9"/>
+        <w:numPr>
+          <w:ilvl w:val="0"/>
+          <w:numId w:val="2"/>
+        </w:numPr>
+        <w:spacing w:beforeLines="50" w:before="156"/>
+        <w:ind w:firstLineChars="0"/>
+        <w:rPr>
+          <w:rFonts w:ascii="宋体" w:eastAsia="宋体" w:hAnsi="宋体"/>
+        </w:rPr>
+      </w:pPr>
+      <w:r>
+        <w:rPr>
+          <w:rFonts w:ascii="宋体" w:eastAsia="宋体" w:hAnsi="宋体" w:hint="eastAsia"/>
+        </w:rPr>
+        <w:t>每个类及类中的字段和方法应有对应的注释说明，</w:t>
+      </w:r>
+      <w:r>
+        <w:rPr>
+          <w:rFonts w:ascii="宋体" w:eastAsia="宋体" w:hAnsi="宋体"/>
+        </w:rPr>
+        <w:t>方法中如果代码量较多，也应该分块予以注释说明</w:t>
+      </w:r>
+      <w:r>
+        <w:rPr>
+          <w:rFonts w:ascii="宋体" w:eastAsia="宋体" w:hAnsi="宋体" w:hint="eastAsia"/>
+        </w:rPr>
+        <w:t>。</w:t>
+      </w:r>
+    </w:p>
+    <w:p>
+      <w:pPr>
+        <w:pStyle w:val="a9"/>
+        <w:numPr>
+          <w:ilvl w:val="0"/>
+          <w:numId w:val="2"/>
+        </w:numPr>
+        <w:spacing w:beforeLines="50" w:before="156"/>
+        <w:ind w:firstLineChars="0"/>
+        <w:rPr>
+          <w:rFonts w:ascii="宋体" w:eastAsia="宋体" w:hAnsi="宋体" w:hint="eastAsia"/>
+        </w:rPr>
+      </w:pPr>
+      <w:r>
+        <w:rPr>
+          <w:rFonts w:ascii="宋体" w:eastAsia="宋体" w:hAnsi="宋体" w:hint="eastAsia"/>
+        </w:rPr>
+        <w:t>对于大括号的使用、函数的注释风格等应该进行统一。</w:t>
+      </w:r>
+    </w:p>
+    <w:p>
+      <w:pPr>
+        <w:spacing w:before="240"/>
+        <w:rPr>
+          <w:rFonts w:ascii="宋体" w:eastAsia="宋体" w:hAnsi="宋体"/>
           <w:b/>
           <w:bCs/>
-        </w:rPr>
-        <w:t>功能点清单</w:t>
-      </w:r>
-    </w:p>
-    <w:p>
-      <w:pPr>
-        <w:spacing w:before="240"/>
-        <w:rPr>
-          <w:rFonts w:ascii="宋体" w:eastAsia="宋体" w:hAnsi="宋体"/>
-        </w:rPr>
-      </w:pPr>
-      <w:r>
-        <w:rPr>
-          <w:rFonts w:ascii="宋体" w:eastAsia="宋体" w:hAnsi="宋体"/>
-        </w:rPr>
-        <w:tab/>
-      </w:r>
-      <w:r>
-        <w:rPr>
-          <w:rFonts w:ascii="宋体" w:eastAsia="宋体" w:hAnsi="宋体" w:hint="eastAsia"/>
-        </w:rPr>
-        <w:t>（1）注册与登录：</w:t>
-      </w:r>
-    </w:p>
-    <w:p>
-      <w:pPr>
-        <w:pStyle w:val="a9"/>
-        <w:numPr>
-          <w:ilvl w:val="0"/>
-          <w:numId w:val="3"/>
-        </w:numPr>
-        <w:ind w:firstLineChars="0"/>
-        <w:rPr>
-          <w:rFonts w:ascii="宋体" w:eastAsia="宋体" w:hAnsi="宋体"/>
-        </w:rPr>
-      </w:pPr>
-      <w:r>
-        <w:rPr>
-          <w:rFonts w:ascii="宋体" w:eastAsia="宋体" w:hAnsi="宋体" w:hint="eastAsia"/>
-        </w:rPr>
-        <w:t>通过邮箱注册账号，设置密码</w:t>
-      </w:r>
-    </w:p>
-    <w:p>
-      <w:pPr>
-        <w:pStyle w:val="a9"/>
-        <w:numPr>
-          <w:ilvl w:val="0"/>
-          <w:numId w:val="3"/>
-        </w:numPr>
-        <w:ind w:firstLineChars="0"/>
-        <w:rPr>
-          <w:rFonts w:ascii="宋体" w:eastAsia="宋体" w:hAnsi="宋体"/>
-        </w:rPr>
-      </w:pPr>
-      <w:r>
-        <w:rPr>
-          <w:rFonts w:ascii="宋体" w:eastAsia="宋体" w:hAnsi="宋体" w:hint="eastAsia"/>
-        </w:rPr>
-        <w:t>修改用户名，头像，简介，密码</w:t>
-      </w:r>
-    </w:p>
-    <w:p>
-      <w:pPr>
-        <w:pStyle w:val="a9"/>
-        <w:numPr>
-          <w:ilvl w:val="0"/>
-          <w:numId w:val="3"/>
-        </w:numPr>
-        <w:ind w:firstLineChars="0"/>
-        <w:rPr>
-          <w:rFonts w:ascii="宋体" w:eastAsia="宋体" w:hAnsi="宋体"/>
-        </w:rPr>
-      </w:pPr>
-      <w:r>
-        <w:rPr>
-          <w:rFonts w:ascii="宋体" w:eastAsia="宋体" w:hAnsi="宋体" w:hint="eastAsia"/>
-        </w:rPr>
-        <w:t>对用户进行关注和取关，显示关注列表，在动态页面的用户名后边显示“已关注”</w:t>
-      </w:r>
-    </w:p>
-    <w:p>
-      <w:pPr>
-        <w:pStyle w:val="a9"/>
-        <w:numPr>
-          <w:ilvl w:val="0"/>
-          <w:numId w:val="3"/>
-        </w:numPr>
-        <w:ind w:firstLineChars="0"/>
-        <w:rPr>
-          <w:rFonts w:ascii="宋体" w:eastAsia="宋体" w:hAnsi="宋体"/>
-        </w:rPr>
-      </w:pPr>
-      <w:r>
-        <w:rPr>
-          <w:rFonts w:ascii="宋体" w:eastAsia="宋体" w:hAnsi="宋体" w:hint="eastAsia"/>
-        </w:rPr>
-        <w:t>对用户进行屏蔽，并不显示其动态</w:t>
-      </w:r>
-    </w:p>
-    <w:p>
-      <w:pPr>
-        <w:ind w:firstLine="360"/>
-        <w:rPr>
-          <w:rFonts w:ascii="宋体" w:eastAsia="宋体" w:hAnsi="宋体"/>
-        </w:rPr>
-      </w:pPr>
-      <w:r>
-        <w:rPr>
-          <w:rFonts w:ascii="宋体" w:eastAsia="宋体" w:hAnsi="宋体" w:hint="eastAsia"/>
-        </w:rPr>
-        <w:t>（2）二级菜单：</w:t>
-      </w:r>
-    </w:p>
-    <w:p>
-      <w:pPr>
-        <w:pStyle w:val="a9"/>
-        <w:numPr>
-          <w:ilvl w:val="0"/>
-          <w:numId w:val="4"/>
-        </w:numPr>
-        <w:ind w:firstLineChars="0"/>
-        <w:rPr>
-          <w:rFonts w:ascii="宋体" w:eastAsia="宋体" w:hAnsi="宋体"/>
-        </w:rPr>
-      </w:pPr>
-      <w:r>
-        <w:rPr>
-          <w:rFonts w:ascii="宋体" w:eastAsia="宋体" w:hAnsi="宋体" w:hint="eastAsia"/>
-        </w:rPr>
-        <w:t>个人主页显示本人发布的所有动态</w:t>
-      </w:r>
-    </w:p>
-    <w:p>
-      <w:pPr>
-        <w:pStyle w:val="a9"/>
-        <w:numPr>
-          <w:ilvl w:val="0"/>
-          <w:numId w:val="4"/>
-        </w:numPr>
-        <w:ind w:firstLineChars="0"/>
-        <w:rPr>
-          <w:rFonts w:ascii="宋体" w:eastAsia="宋体" w:hAnsi="宋体"/>
-        </w:rPr>
-      </w:pPr>
-      <w:r>
-        <w:rPr>
-          <w:rFonts w:ascii="宋体" w:eastAsia="宋体" w:hAnsi="宋体" w:hint="eastAsia"/>
-        </w:rPr>
-        <w:t>从作品、评论等界面进入他人的个人主页</w:t>
-      </w:r>
-    </w:p>
-    <w:p>
-      <w:pPr>
-        <w:pStyle w:val="a9"/>
-        <w:numPr>
-          <w:ilvl w:val="0"/>
-          <w:numId w:val="4"/>
-        </w:numPr>
-        <w:ind w:firstLineChars="0"/>
-        <w:rPr>
-          <w:rFonts w:ascii="宋体" w:eastAsia="宋体" w:hAnsi="宋体"/>
-        </w:rPr>
-      </w:pPr>
-      <w:r>
-        <w:rPr>
-          <w:rFonts w:ascii="宋体" w:eastAsia="宋体" w:hAnsi="宋体" w:hint="eastAsia"/>
-        </w:rPr>
-        <w:t>草稿页面保存</w:t>
-      </w:r>
-      <w:proofErr w:type="gramStart"/>
-      <w:r>
-        <w:rPr>
-          <w:rFonts w:ascii="宋体" w:eastAsia="宋体" w:hAnsi="宋体" w:hint="eastAsia"/>
-        </w:rPr>
-        <w:t>未发布</w:t>
-      </w:r>
-      <w:proofErr w:type="gramEnd"/>
-      <w:r>
-        <w:rPr>
-          <w:rFonts w:ascii="宋体" w:eastAsia="宋体" w:hAnsi="宋体" w:hint="eastAsia"/>
-        </w:rPr>
-        <w:t>的作品草稿</w:t>
-      </w:r>
-    </w:p>
-    <w:p>
-      <w:pPr>
-        <w:pStyle w:val="a9"/>
-        <w:numPr>
-          <w:ilvl w:val="0"/>
-          <w:numId w:val="4"/>
-        </w:numPr>
-        <w:ind w:firstLineChars="0"/>
-        <w:rPr>
-          <w:rFonts w:ascii="宋体" w:eastAsia="宋体" w:hAnsi="宋体"/>
-        </w:rPr>
-      </w:pPr>
-      <w:r>
-        <w:rPr>
-          <w:rFonts w:ascii="宋体" w:eastAsia="宋体" w:hAnsi="宋体" w:hint="eastAsia"/>
-        </w:rPr>
-        <w:lastRenderedPageBreak/>
-        <w:t>进入一篇草稿的编辑界面继续进行编辑或者删除</w:t>
-      </w:r>
-    </w:p>
-    <w:p>
-      <w:pPr>
-        <w:ind w:firstLine="360"/>
-        <w:rPr>
-          <w:rFonts w:ascii="宋体" w:eastAsia="宋体" w:hAnsi="宋体"/>
-        </w:rPr>
-      </w:pPr>
-      <w:r>
-        <w:rPr>
-          <w:rFonts w:ascii="宋体" w:eastAsia="宋体" w:hAnsi="宋体" w:hint="eastAsia"/>
-        </w:rPr>
-        <w:t>（3）发布：</w:t>
-      </w:r>
-    </w:p>
-    <w:p>
-      <w:pPr>
-        <w:pStyle w:val="a9"/>
-        <w:numPr>
-          <w:ilvl w:val="0"/>
-          <w:numId w:val="5"/>
-        </w:numPr>
-        <w:ind w:firstLineChars="0"/>
-        <w:rPr>
-          <w:rFonts w:ascii="宋体" w:eastAsia="宋体" w:hAnsi="宋体"/>
-        </w:rPr>
-      </w:pPr>
-      <w:r>
-        <w:rPr>
-          <w:rFonts w:ascii="宋体" w:eastAsia="宋体" w:hAnsi="宋体" w:hint="eastAsia"/>
-        </w:rPr>
-        <w:t>发布纯文字动态</w:t>
-      </w:r>
-    </w:p>
-    <w:p>
-      <w:pPr>
-        <w:pStyle w:val="a9"/>
-        <w:numPr>
-          <w:ilvl w:val="0"/>
-          <w:numId w:val="5"/>
-        </w:numPr>
-        <w:ind w:firstLineChars="0"/>
-        <w:rPr>
-          <w:rFonts w:ascii="宋体" w:eastAsia="宋体" w:hAnsi="宋体"/>
-        </w:rPr>
-      </w:pPr>
-      <w:r>
-        <w:rPr>
-          <w:rFonts w:ascii="宋体" w:eastAsia="宋体" w:hAnsi="宋体" w:hint="eastAsia"/>
-        </w:rPr>
-        <w:t>发布图文混合（包括调用相机进行拍照）</w:t>
-      </w:r>
-    </w:p>
-    <w:p>
-      <w:pPr>
-        <w:pStyle w:val="a9"/>
-        <w:numPr>
-          <w:ilvl w:val="0"/>
-          <w:numId w:val="5"/>
-        </w:numPr>
-        <w:ind w:firstLineChars="0"/>
-        <w:rPr>
-          <w:rFonts w:ascii="宋体" w:eastAsia="宋体" w:hAnsi="宋体"/>
-        </w:rPr>
-      </w:pPr>
-      <w:r>
-        <w:rPr>
-          <w:rFonts w:ascii="宋体" w:eastAsia="宋体" w:hAnsi="宋体" w:hint="eastAsia"/>
-        </w:rPr>
-        <w:t>发布音频动态（包括调用麦克风进行录音）</w:t>
-      </w:r>
-    </w:p>
-    <w:p>
-      <w:pPr>
-        <w:pStyle w:val="a9"/>
-        <w:numPr>
-          <w:ilvl w:val="0"/>
-          <w:numId w:val="5"/>
-        </w:numPr>
-        <w:ind w:firstLineChars="0"/>
-        <w:rPr>
-          <w:rFonts w:ascii="宋体" w:eastAsia="宋体" w:hAnsi="宋体"/>
-        </w:rPr>
-      </w:pPr>
-      <w:r>
-        <w:rPr>
-          <w:rFonts w:ascii="宋体" w:eastAsia="宋体" w:hAnsi="宋体" w:hint="eastAsia"/>
-        </w:rPr>
-        <w:t>发布视频动态（包括调用相机进行录像）</w:t>
-      </w:r>
-    </w:p>
-    <w:p>
-      <w:pPr>
-        <w:pStyle w:val="a9"/>
-        <w:numPr>
-          <w:ilvl w:val="0"/>
-          <w:numId w:val="5"/>
-        </w:numPr>
-        <w:ind w:firstLineChars="0"/>
-        <w:rPr>
-          <w:rFonts w:ascii="宋体" w:eastAsia="宋体" w:hAnsi="宋体"/>
-        </w:rPr>
-      </w:pPr>
-      <w:r>
-        <w:rPr>
-          <w:rFonts w:ascii="宋体" w:eastAsia="宋体" w:hAnsi="宋体" w:hint="eastAsia"/>
-        </w:rPr>
-        <w:t>发布动态时添加位置信息（调用手机定位）</w:t>
-      </w:r>
-    </w:p>
-    <w:p>
-      <w:pPr>
-        <w:pStyle w:val="a9"/>
-        <w:numPr>
-          <w:ilvl w:val="0"/>
-          <w:numId w:val="5"/>
-        </w:numPr>
-        <w:ind w:firstLineChars="0"/>
-        <w:rPr>
-          <w:rFonts w:ascii="宋体" w:eastAsia="宋体" w:hAnsi="宋体"/>
-        </w:rPr>
-      </w:pPr>
-      <w:r>
-        <w:rPr>
-          <w:rFonts w:ascii="宋体" w:eastAsia="宋体" w:hAnsi="宋体" w:hint="eastAsia"/>
-        </w:rPr>
-        <w:t>编辑过程中自动保存草稿，发布完成后自动从草稿箱删除</w:t>
-      </w:r>
-    </w:p>
-    <w:p>
-      <w:pPr>
-        <w:ind w:firstLine="360"/>
-        <w:rPr>
-          <w:rFonts w:ascii="宋体" w:eastAsia="宋体" w:hAnsi="宋体"/>
-        </w:rPr>
-      </w:pPr>
-      <w:r>
-        <w:rPr>
-          <w:rFonts w:ascii="宋体" w:eastAsia="宋体" w:hAnsi="宋体" w:hint="eastAsia"/>
-        </w:rPr>
-        <w:t>（4）查看：</w:t>
-      </w:r>
-    </w:p>
-    <w:p>
-      <w:pPr>
-        <w:pStyle w:val="a9"/>
-        <w:numPr>
-          <w:ilvl w:val="0"/>
-          <w:numId w:val="6"/>
-        </w:numPr>
-        <w:ind w:firstLineChars="0"/>
-        <w:rPr>
-          <w:rFonts w:ascii="宋体" w:eastAsia="宋体" w:hAnsi="宋体"/>
-        </w:rPr>
-      </w:pPr>
-      <w:r>
-        <w:rPr>
-          <w:rFonts w:ascii="宋体" w:eastAsia="宋体" w:hAnsi="宋体" w:hint="eastAsia"/>
-        </w:rPr>
-        <w:t>选择根据时间顺序或者</w:t>
-      </w:r>
-      <w:proofErr w:type="gramStart"/>
-      <w:r>
-        <w:rPr>
-          <w:rFonts w:ascii="宋体" w:eastAsia="宋体" w:hAnsi="宋体" w:hint="eastAsia"/>
-        </w:rPr>
-        <w:t>点赞数量</w:t>
-      </w:r>
-      <w:proofErr w:type="gramEnd"/>
-      <w:r>
-        <w:rPr>
-          <w:rFonts w:ascii="宋体" w:eastAsia="宋体" w:hAnsi="宋体" w:hint="eastAsia"/>
-        </w:rPr>
-        <w:t>进行动态展示</w:t>
-      </w:r>
-    </w:p>
-    <w:p>
-      <w:pPr>
-        <w:pStyle w:val="a9"/>
-        <w:numPr>
-          <w:ilvl w:val="0"/>
-          <w:numId w:val="6"/>
-        </w:numPr>
-        <w:ind w:firstLineChars="0"/>
-        <w:rPr>
-          <w:rFonts w:ascii="宋体" w:eastAsia="宋体" w:hAnsi="宋体"/>
-        </w:rPr>
-      </w:pPr>
-      <w:r>
-        <w:rPr>
-          <w:rFonts w:ascii="宋体" w:eastAsia="宋体" w:hAnsi="宋体" w:hint="eastAsia"/>
-        </w:rPr>
-        <w:t>选择根据所有人或者已关注的人进行动态展示</w:t>
-      </w:r>
-    </w:p>
-    <w:p>
-      <w:pPr>
-        <w:pStyle w:val="a9"/>
-        <w:numPr>
-          <w:ilvl w:val="0"/>
-          <w:numId w:val="6"/>
-        </w:numPr>
-        <w:ind w:firstLineChars="0"/>
-        <w:rPr>
-          <w:rFonts w:ascii="宋体" w:eastAsia="宋体" w:hAnsi="宋体"/>
-        </w:rPr>
-      </w:pPr>
-      <w:r>
-        <w:rPr>
-          <w:rFonts w:ascii="宋体" w:eastAsia="宋体" w:hAnsi="宋体" w:hint="eastAsia"/>
-        </w:rPr>
-        <w:t>对动态进行点赞（展示所有</w:t>
-      </w:r>
-      <w:proofErr w:type="gramStart"/>
-      <w:r>
-        <w:rPr>
-          <w:rFonts w:ascii="宋体" w:eastAsia="宋体" w:hAnsi="宋体" w:hint="eastAsia"/>
-        </w:rPr>
-        <w:t>的点赞人</w:t>
-      </w:r>
-      <w:proofErr w:type="gramEnd"/>
-      <w:r>
-        <w:rPr>
-          <w:rFonts w:ascii="宋体" w:eastAsia="宋体" w:hAnsi="宋体" w:hint="eastAsia"/>
-        </w:rPr>
-        <w:t>信息）</w:t>
-      </w:r>
-    </w:p>
-    <w:p>
-      <w:pPr>
-        <w:pStyle w:val="a9"/>
-        <w:numPr>
-          <w:ilvl w:val="0"/>
-          <w:numId w:val="6"/>
-        </w:numPr>
-        <w:ind w:firstLineChars="0"/>
-        <w:rPr>
-          <w:rFonts w:ascii="宋体" w:eastAsia="宋体" w:hAnsi="宋体"/>
-        </w:rPr>
-      </w:pPr>
-      <w:r>
-        <w:rPr>
-          <w:rFonts w:ascii="宋体" w:eastAsia="宋体" w:hAnsi="宋体" w:hint="eastAsia"/>
-        </w:rPr>
-        <w:t>对动态进行评论（展示所有的回复信息）</w:t>
-      </w:r>
-    </w:p>
-    <w:p>
-      <w:pPr>
-        <w:pStyle w:val="a9"/>
-        <w:numPr>
-          <w:ilvl w:val="0"/>
-          <w:numId w:val="6"/>
-        </w:numPr>
-        <w:ind w:firstLineChars="0"/>
-        <w:rPr>
-          <w:rFonts w:ascii="宋体" w:eastAsia="宋体" w:hAnsi="宋体"/>
-        </w:rPr>
-      </w:pPr>
-      <w:r>
-        <w:rPr>
-          <w:rFonts w:ascii="宋体" w:eastAsia="宋体" w:hAnsi="宋体" w:hint="eastAsia"/>
-        </w:rPr>
-        <w:t>对动态进行分享（分享到任何其他可展示内容的APP中）</w:t>
-      </w:r>
-    </w:p>
-    <w:p>
-      <w:pPr>
-        <w:pStyle w:val="a9"/>
-        <w:numPr>
-          <w:ilvl w:val="0"/>
-          <w:numId w:val="6"/>
-        </w:numPr>
-        <w:ind w:firstLineChars="0"/>
-        <w:rPr>
-          <w:rFonts w:ascii="宋体" w:eastAsia="宋体" w:hAnsi="宋体"/>
-        </w:rPr>
-      </w:pPr>
-      <w:r>
-        <w:rPr>
-          <w:rFonts w:ascii="宋体" w:eastAsia="宋体" w:hAnsi="宋体" w:hint="eastAsia"/>
-        </w:rPr>
-        <w:t>可以取消点赞，删除评论</w:t>
-      </w:r>
-    </w:p>
-    <w:p>
-      <w:pPr>
-        <w:ind w:firstLine="360"/>
-        <w:rPr>
-          <w:rFonts w:ascii="宋体" w:eastAsia="宋体" w:hAnsi="宋体"/>
-        </w:rPr>
-      </w:pPr>
-      <w:r>
-        <w:rPr>
-          <w:rFonts w:ascii="宋体" w:eastAsia="宋体" w:hAnsi="宋体" w:hint="eastAsia"/>
-        </w:rPr>
-        <w:t>（5）通知：</w:t>
-      </w:r>
-    </w:p>
-    <w:p>
-      <w:pPr>
-        <w:pStyle w:val="a9"/>
-        <w:numPr>
-          <w:ilvl w:val="0"/>
-          <w:numId w:val="7"/>
-        </w:numPr>
-        <w:ind w:firstLineChars="0"/>
-        <w:rPr>
-          <w:rFonts w:ascii="宋体" w:eastAsia="宋体" w:hAnsi="宋体"/>
-        </w:rPr>
-      </w:pPr>
-      <w:r>
-        <w:rPr>
-          <w:rFonts w:ascii="宋体" w:eastAsia="宋体" w:hAnsi="宋体" w:hint="eastAsia"/>
-        </w:rPr>
-        <w:t>接收到来自平台的通知信息，包括自己作品</w:t>
-      </w:r>
-      <w:proofErr w:type="gramStart"/>
-      <w:r>
-        <w:rPr>
-          <w:rFonts w:ascii="宋体" w:eastAsia="宋体" w:hAnsi="宋体" w:hint="eastAsia"/>
-        </w:rPr>
-        <w:t>的点赞与</w:t>
-      </w:r>
-      <w:proofErr w:type="gramEnd"/>
-      <w:r>
-        <w:rPr>
-          <w:rFonts w:ascii="宋体" w:eastAsia="宋体" w:hAnsi="宋体" w:hint="eastAsia"/>
-        </w:rPr>
-        <w:t>评论，以及关注作者的更新</w:t>
-      </w:r>
-    </w:p>
-    <w:p>
-      <w:pPr>
-        <w:pStyle w:val="a9"/>
-        <w:numPr>
-          <w:ilvl w:val="0"/>
-          <w:numId w:val="7"/>
-        </w:numPr>
-        <w:ind w:firstLineChars="0"/>
-        <w:rPr>
-          <w:rFonts w:ascii="宋体" w:eastAsia="宋体" w:hAnsi="宋体"/>
-        </w:rPr>
-      </w:pPr>
-      <w:r>
-        <w:rPr>
-          <w:rFonts w:ascii="宋体" w:eastAsia="宋体" w:hAnsi="宋体" w:hint="eastAsia"/>
-        </w:rPr>
-        <w:t>用户从个人中心界面进入通知消息列表</w:t>
-      </w:r>
-    </w:p>
-    <w:p>
-      <w:pPr>
-        <w:ind w:firstLine="360"/>
-        <w:rPr>
-          <w:rFonts w:ascii="宋体" w:eastAsia="宋体" w:hAnsi="宋体"/>
-        </w:rPr>
-      </w:pPr>
-      <w:r>
-        <w:rPr>
-          <w:rFonts w:ascii="宋体" w:eastAsia="宋体" w:hAnsi="宋体" w:hint="eastAsia"/>
-        </w:rPr>
-        <w:t>（6）搜索：</w:t>
-      </w:r>
-    </w:p>
-    <w:p>
-      <w:pPr>
-        <w:pStyle w:val="a9"/>
-        <w:numPr>
-          <w:ilvl w:val="0"/>
-          <w:numId w:val="8"/>
-        </w:numPr>
-        <w:ind w:firstLineChars="0"/>
-        <w:rPr>
-          <w:rFonts w:ascii="宋体" w:eastAsia="宋体" w:hAnsi="宋体"/>
-        </w:rPr>
-      </w:pPr>
-      <w:r>
-        <w:rPr>
-          <w:rFonts w:ascii="宋体" w:eastAsia="宋体" w:hAnsi="宋体" w:hint="eastAsia"/>
-        </w:rPr>
-        <w:t>根据动态名称，动态内容，用户名称，作品类型（</w:t>
-      </w:r>
-      <w:proofErr w:type="gramStart"/>
-      <w:r>
-        <w:rPr>
-          <w:rFonts w:ascii="宋体" w:eastAsia="宋体" w:hAnsi="宋体" w:hint="eastAsia"/>
-        </w:rPr>
-        <w:t>文图音视</w:t>
-      </w:r>
-      <w:proofErr w:type="gramEnd"/>
-      <w:r>
-        <w:rPr>
-          <w:rFonts w:ascii="宋体" w:eastAsia="宋体" w:hAnsi="宋体" w:hint="eastAsia"/>
-        </w:rPr>
-        <w:t>，在动态发布时选择）四种方式搜索内容</w:t>
-      </w:r>
-    </w:p>
-    <w:p>
-      <w:pPr>
-        <w:pStyle w:val="a9"/>
-        <w:numPr>
-          <w:ilvl w:val="0"/>
-          <w:numId w:val="8"/>
-        </w:numPr>
-        <w:ind w:firstLineChars="0"/>
-        <w:rPr>
-          <w:rFonts w:ascii="宋体" w:eastAsia="宋体" w:hAnsi="宋体"/>
-        </w:rPr>
-      </w:pPr>
-      <w:r>
-        <w:rPr>
-          <w:rFonts w:ascii="宋体" w:eastAsia="宋体" w:hAnsi="宋体" w:hint="eastAsia"/>
-        </w:rPr>
-        <w:t>搜索时实现模糊搜索</w:t>
-      </w:r>
-    </w:p>
-    <w:p>
-      <w:pPr>
-        <w:spacing w:before="240"/>
-        <w:rPr>
-          <w:rFonts w:ascii="宋体" w:eastAsia="宋体" w:hAnsi="宋体"/>
+          <w:sz w:val="24"/>
+          <w:szCs w:val="28"/>
+        </w:rPr>
+      </w:pPr>
+      <w:r>
+        <w:rPr>
+          <w:rFonts w:ascii="宋体" w:eastAsia="宋体" w:hAnsi="宋体" w:hint="eastAsia"/>
           <w:b/>
           <w:bCs/>
-        </w:rPr>
-      </w:pPr>
+          <w:sz w:val="24"/>
+          <w:szCs w:val="28"/>
+        </w:rPr>
+        <w:t>四</w:t>
+      </w:r>
       <w:r>
         <w:rPr>
           <w:rFonts w:ascii="宋体" w:eastAsia="宋体" w:hAnsi="宋体" w:hint="eastAsia"/>
           <w:b/>
           <w:bCs/>
-        </w:rPr>
-        <w:t>三</w:t>
-      </w:r>
-      <w:r>
-        <w:rPr>
-          <w:rFonts w:ascii="宋体" w:eastAsia="宋体" w:hAnsi="宋体" w:hint="eastAsia"/>
+          <w:sz w:val="24"/>
+          <w:szCs w:val="28"/>
+        </w:rPr>
+        <w:t>、初步技术设计</w:t>
+      </w:r>
+    </w:p>
+    <w:p>
+      <w:pPr>
+        <w:spacing w:before="240"/>
+        <w:ind w:left="420"/>
+        <w:rPr>
+          <w:rFonts w:ascii="宋体" w:eastAsia="宋体" w:hAnsi="宋体"/>
           <w:b/>
           <w:bCs/>
         </w:rPr>
-        <w:t>、非功能需求</w:t>
-      </w:r>
-    </w:p>
-    <w:p>
-      <w:pPr>
-        <w:pStyle w:val="a9"/>
-        <w:numPr>
-          <w:ilvl w:val="0"/>
-          <w:numId w:val="2"/>
-        </w:numPr>
-        <w:spacing w:beforeLines="50" w:before="156"/>
-        <w:ind w:firstLineChars="0"/>
-        <w:rPr>
-          <w:rFonts w:ascii="宋体" w:eastAsia="宋体" w:hAnsi="宋体"/>
-          <w:szCs w:val="21"/>
-        </w:rPr>
-      </w:pPr>
-      <w:r>
-        <w:rPr>
-          <w:rFonts w:ascii="宋体" w:eastAsia="宋体" w:hAnsi="宋体" w:hint="eastAsia"/>
-        </w:rPr>
-        <w:t>应用</w:t>
-      </w:r>
-      <w:r>
-        <w:rPr>
-          <w:rFonts w:ascii="宋体" w:eastAsia="宋体" w:hAnsi="宋体"/>
-        </w:rPr>
-        <w:t>应当支持Android</w:t>
-      </w:r>
-      <w:r>
-        <w:rPr>
-          <w:rFonts w:ascii="宋体" w:eastAsia="宋体" w:hAnsi="宋体"/>
-        </w:rPr>
-        <w:t xml:space="preserve"> 10.0</w:t>
-      </w:r>
-      <w:r>
-        <w:rPr>
-          <w:rFonts w:ascii="宋体" w:eastAsia="宋体" w:hAnsi="宋体" w:hint="eastAsia"/>
-        </w:rPr>
-        <w:t>及以上的</w:t>
-      </w:r>
-      <w:r>
-        <w:rPr>
-          <w:rFonts w:ascii="宋体" w:eastAsia="宋体" w:hAnsi="宋体"/>
-        </w:rPr>
-        <w:t>主流手机操作系统。</w:t>
-      </w:r>
-    </w:p>
-    <w:p>
-      <w:pPr>
-        <w:pStyle w:val="a9"/>
-        <w:numPr>
-          <w:ilvl w:val="0"/>
-          <w:numId w:val="2"/>
-        </w:numPr>
-        <w:spacing w:beforeLines="50" w:before="156"/>
-        <w:ind w:firstLineChars="0"/>
-        <w:rPr>
-          <w:rFonts w:ascii="宋体" w:eastAsia="宋体" w:hAnsi="宋体"/>
-          <w:szCs w:val="21"/>
-        </w:rPr>
-      </w:pPr>
-      <w:r>
-        <w:rPr>
-          <w:rFonts w:ascii="宋体" w:eastAsia="宋体" w:hAnsi="宋体" w:hint="eastAsia"/>
-        </w:rPr>
-        <w:t>应用应支持多客户端同时操作。</w:t>
-      </w:r>
-    </w:p>
-    <w:p>
-      <w:pPr>
-        <w:pStyle w:val="a9"/>
-        <w:numPr>
-          <w:ilvl w:val="0"/>
-          <w:numId w:val="2"/>
-        </w:numPr>
-        <w:spacing w:beforeLines="50" w:before="156"/>
-        <w:ind w:firstLineChars="0"/>
-        <w:rPr>
-          <w:rFonts w:ascii="宋体" w:eastAsia="宋体" w:hAnsi="宋体"/>
-          <w:szCs w:val="21"/>
-        </w:rPr>
-      </w:pPr>
-      <w:r>
-        <w:rPr>
-          <w:rFonts w:ascii="宋体" w:eastAsia="宋体" w:hAnsi="宋体" w:hint="eastAsia"/>
-        </w:rPr>
-        <w:t>应用应具有一定的鲁棒性，在出现问题时不会使应用崩溃。</w:t>
-      </w:r>
-    </w:p>
-    <w:p>
-      <w:pPr>
-        <w:pStyle w:val="a9"/>
-        <w:numPr>
-          <w:ilvl w:val="0"/>
-          <w:numId w:val="2"/>
-        </w:numPr>
-        <w:spacing w:beforeLines="50" w:before="156"/>
-        <w:ind w:firstLineChars="0"/>
-        <w:rPr>
-          <w:rFonts w:ascii="宋体" w:eastAsia="宋体" w:hAnsi="宋体"/>
-          <w:szCs w:val="21"/>
-        </w:rPr>
-      </w:pPr>
-      <w:r>
-        <w:rPr>
-          <w:rFonts w:ascii="宋体" w:eastAsia="宋体" w:hAnsi="宋体" w:hint="eastAsia"/>
-        </w:rPr>
-        <w:t>应用应保留使用中产生的数据和操作记录。</w:t>
-      </w:r>
-    </w:p>
-    <w:p>
-      <w:pPr>
-        <w:pStyle w:val="a9"/>
-        <w:numPr>
-          <w:ilvl w:val="0"/>
-          <w:numId w:val="2"/>
-        </w:numPr>
-        <w:spacing w:beforeLines="50" w:before="156"/>
-        <w:ind w:firstLineChars="0"/>
-        <w:rPr>
-          <w:rFonts w:ascii="宋体" w:eastAsia="宋体" w:hAnsi="宋体"/>
-          <w:szCs w:val="21"/>
-        </w:rPr>
-      </w:pPr>
-      <w:r>
-        <w:rPr>
-          <w:rFonts w:ascii="宋体" w:eastAsia="宋体" w:hAnsi="宋体" w:hint="eastAsia"/>
-        </w:rPr>
-        <w:t>应用</w:t>
-      </w:r>
-      <w:r>
-        <w:rPr>
-          <w:rFonts w:ascii="宋体" w:eastAsia="宋体" w:hAnsi="宋体"/>
-        </w:rPr>
-        <w:t>应该保证安全可靠，</w:t>
-      </w:r>
-      <w:r>
-        <w:rPr>
-          <w:rFonts w:ascii="宋体" w:eastAsia="宋体" w:hAnsi="宋体" w:hint="eastAsia"/>
-        </w:rPr>
-        <w:t>不随意泄漏</w:t>
-      </w:r>
-      <w:r>
-        <w:rPr>
-          <w:rFonts w:ascii="宋体" w:eastAsia="宋体" w:hAnsi="宋体"/>
-        </w:rPr>
-        <w:t>信息</w:t>
-      </w:r>
-      <w:r>
-        <w:rPr>
-          <w:rFonts w:ascii="宋体" w:eastAsia="宋体" w:hAnsi="宋体" w:hint="eastAsia"/>
-        </w:rPr>
-        <w:t>。</w:t>
-      </w:r>
-    </w:p>
-    <w:p>
-      <w:pPr>
-        <w:pStyle w:val="a9"/>
-        <w:numPr>
-          <w:ilvl w:val="0"/>
-          <w:numId w:val="2"/>
-        </w:numPr>
-        <w:spacing w:beforeLines="50" w:before="156"/>
-        <w:ind w:firstLineChars="0"/>
-        <w:rPr>
-          <w:rFonts w:ascii="宋体" w:eastAsia="宋体" w:hAnsi="宋体"/>
-          <w:szCs w:val="21"/>
-        </w:rPr>
-      </w:pPr>
-      <w:r>
-        <w:rPr>
-          <w:rFonts w:ascii="宋体" w:eastAsia="宋体" w:hAnsi="宋体"/>
-        </w:rPr>
-        <w:t>在正常网络环境下，</w:t>
-      </w:r>
-      <w:r>
-        <w:rPr>
-          <w:rFonts w:ascii="宋体" w:eastAsia="宋体" w:hAnsi="宋体" w:hint="eastAsia"/>
-        </w:rPr>
-        <w:t>应用</w:t>
-      </w:r>
-      <w:r>
-        <w:rPr>
-          <w:rFonts w:ascii="宋体" w:eastAsia="宋体" w:hAnsi="宋体"/>
-        </w:rPr>
-        <w:t>的响应速度应该控制在 5 秒以内。</w:t>
-      </w:r>
-    </w:p>
-    <w:p>
-      <w:pPr>
-        <w:pStyle w:val="a9"/>
-        <w:numPr>
-          <w:ilvl w:val="0"/>
-          <w:numId w:val="2"/>
-        </w:numPr>
-        <w:spacing w:beforeLines="50" w:before="156"/>
-        <w:ind w:firstLineChars="0"/>
-        <w:rPr>
-          <w:rFonts w:ascii="宋体" w:eastAsia="宋体" w:hAnsi="宋体"/>
-        </w:rPr>
-      </w:pPr>
-      <w:r>
-        <w:rPr>
-          <w:rFonts w:ascii="宋体" w:eastAsia="宋体" w:hAnsi="宋体" w:hint="eastAsia"/>
-        </w:rPr>
-        <w:t>应用</w:t>
-      </w:r>
-      <w:r>
-        <w:rPr>
-          <w:rFonts w:ascii="宋体" w:eastAsia="宋体" w:hAnsi="宋体"/>
-        </w:rPr>
-        <w:t>应具有良好的用户体验，充分</w:t>
-      </w:r>
-      <w:r>
-        <w:rPr>
-          <w:rFonts w:ascii="宋体" w:eastAsia="宋体" w:hAnsi="宋体" w:hint="eastAsia"/>
-        </w:rPr>
-        <w:t>体现校园论坛</w:t>
-      </w:r>
-      <w:r>
-        <w:rPr>
-          <w:rFonts w:ascii="宋体" w:eastAsia="宋体" w:hAnsi="宋体"/>
-        </w:rPr>
-        <w:t>的交互特点。</w:t>
-      </w:r>
-    </w:p>
-    <w:p>
-      <w:pPr>
-        <w:pStyle w:val="a9"/>
-        <w:numPr>
-          <w:ilvl w:val="0"/>
-          <w:numId w:val="2"/>
-        </w:numPr>
-        <w:spacing w:beforeLines="50" w:before="156"/>
-        <w:ind w:firstLineChars="0"/>
-        <w:rPr>
-          <w:rFonts w:ascii="宋体" w:eastAsia="宋体" w:hAnsi="宋体"/>
-        </w:rPr>
-      </w:pPr>
-      <w:r>
-        <w:rPr>
-          <w:rFonts w:ascii="宋体" w:eastAsia="宋体" w:hAnsi="宋体" w:hint="eastAsia"/>
-        </w:rPr>
-        <w:t>应用</w:t>
-      </w:r>
-      <w:r>
-        <w:rPr>
-          <w:rFonts w:ascii="宋体" w:eastAsia="宋体" w:hAnsi="宋体"/>
-        </w:rPr>
-        <w:t>应具有简洁、大方的外观。</w:t>
-      </w:r>
-    </w:p>
-    <w:p>
-      <w:pPr>
-        <w:pStyle w:val="a9"/>
-        <w:numPr>
-          <w:ilvl w:val="0"/>
-          <w:numId w:val="2"/>
-        </w:numPr>
-        <w:spacing w:beforeLines="50" w:before="156"/>
-        <w:ind w:firstLineChars="0"/>
-        <w:rPr>
-          <w:rFonts w:ascii="宋体" w:eastAsia="宋体" w:hAnsi="宋体"/>
-          <w:szCs w:val="21"/>
-        </w:rPr>
-      </w:pPr>
-      <w:r>
-        <w:rPr>
-          <w:rFonts w:ascii="宋体" w:eastAsia="宋体" w:hAnsi="宋体" w:hint="eastAsia"/>
-        </w:rPr>
-        <w:t>应用</w:t>
-      </w:r>
-      <w:r>
-        <w:rPr>
-          <w:rFonts w:ascii="宋体" w:eastAsia="宋体" w:hAnsi="宋体"/>
-        </w:rPr>
-        <w:t>应该具有良好的架构设计，可扩展性强。</w:t>
-      </w:r>
-    </w:p>
-    <w:p>
-      <w:pPr>
-        <w:pStyle w:val="a9"/>
-        <w:numPr>
-          <w:ilvl w:val="0"/>
-          <w:numId w:val="2"/>
-        </w:numPr>
-        <w:spacing w:beforeLines="50" w:before="156"/>
-        <w:ind w:firstLineChars="0"/>
-        <w:rPr>
-          <w:rFonts w:ascii="宋体" w:eastAsia="宋体" w:hAnsi="宋体"/>
-        </w:rPr>
-      </w:pPr>
-      <w:r>
-        <w:rPr>
-          <w:rFonts w:ascii="宋体" w:eastAsia="宋体" w:hAnsi="宋体"/>
-        </w:rPr>
-        <w:t>所交付的</w:t>
-      </w:r>
-      <w:r>
-        <w:rPr>
-          <w:rFonts w:ascii="宋体" w:eastAsia="宋体" w:hAnsi="宋体" w:hint="eastAsia"/>
-        </w:rPr>
-        <w:t>应用</w:t>
-      </w:r>
-      <w:r>
-        <w:rPr>
-          <w:rFonts w:ascii="宋体" w:eastAsia="宋体" w:hAnsi="宋体"/>
-        </w:rPr>
-        <w:t>源代码应格式规范、风格统一，易于阅读和维护。</w:t>
-      </w:r>
-    </w:p>
-    <w:p>
-      <w:pPr>
-        <w:spacing w:before="240"/>
+      </w:pPr>
+      <w:r>
         <w:rPr>
           <w:rFonts w:ascii="宋体" w:eastAsia="宋体" w:hAnsi="宋体"/>
           <w:b/>
           <w:bCs/>
         </w:rPr>
-      </w:pPr>
+        <w:t xml:space="preserve">1. </w:t>
+      </w:r>
       <w:r>
         <w:rPr>
           <w:rFonts w:ascii="宋体" w:eastAsia="宋体" w:hAnsi="宋体" w:hint="eastAsia"/>
           <w:b/>
           <w:bCs/>
         </w:rPr>
-        <w:t>四</w:t>
-      </w:r>
-      <w:r>
-        <w:rPr>
-          <w:rFonts w:ascii="宋体" w:eastAsia="宋体" w:hAnsi="宋体" w:hint="eastAsia"/>
-          <w:b/>
-          <w:bCs/>
-        </w:rPr>
-        <w:t>、初步技术设计</w:t>
+        <w:t>后端技术设计</w:t>
       </w:r>
     </w:p>
     <w:p>
@@ -1305,30 +1738,6 @@
       </w:pPr>
       <w:r>
         <w:rPr>
-          <w:rFonts w:ascii="宋体" w:eastAsia="宋体" w:hAnsi="宋体"/>
-          <w:b/>
-          <w:bCs/>
-        </w:rPr>
-        <w:t xml:space="preserve">1. </w:t>
-      </w:r>
-      <w:r>
-        <w:rPr>
-          <w:rFonts w:ascii="宋体" w:eastAsia="宋体" w:hAnsi="宋体" w:hint="eastAsia"/>
-          <w:b/>
-          <w:bCs/>
-        </w:rPr>
-        <w:t>后端技术设计</w:t>
-      </w:r>
-      <w:r>
-        <w:rPr>
-          <w:rFonts w:ascii="宋体" w:eastAsia="宋体" w:hAnsi="宋体"/>
-          <w:b/>
-          <w:bCs/>
-        </w:rPr>
-        <w:br/>
-      </w:r>
-      <w:r>
-        <w:rPr>
           <w:rFonts w:ascii="宋体" w:eastAsia="宋体" w:hAnsi="宋体" w:hint="eastAsia"/>
         </w:rPr>
         <w:t>（1）后端框架：后端采用课程提供的代码框架，</w:t>
@@ -1369,18 +1778,12 @@
         <w:rPr>
           <w:rFonts w:ascii="宋体" w:eastAsia="宋体" w:hAnsi="宋体" w:hint="eastAsia"/>
         </w:rPr>
-        <w:t>框架</w:t>
-      </w:r>
-      <w:r>
-        <w:rPr>
-          <w:rFonts w:ascii="宋体" w:eastAsia="宋体" w:hAnsi="宋体" w:hint="eastAsia"/>
-        </w:rPr>
-        <w:lastRenderedPageBreak/>
-        <w:t>进行开发；</w:t>
-      </w:r>
-    </w:p>
-    <w:p>
-      <w:pPr>
+        <w:t>框架进行开发；</w:t>
+      </w:r>
+    </w:p>
+    <w:p>
+      <w:pPr>
+        <w:spacing w:before="240"/>
         <w:ind w:left="420"/>
         <w:rPr>
           <w:rFonts w:ascii="宋体" w:eastAsia="宋体" w:hAnsi="宋体"/>
@@ -1408,6 +1811,7 @@
         <w:rPr>
           <w:noProof/>
         </w:rPr>
+        <w:lastRenderedPageBreak/>
         <w:drawing>
           <wp:inline distT="0" distB="0" distL="0" distR="0" wp14:anchorId="093AC80E" wp14:editId="1B8BEEDB">
             <wp:extent cx="2732567" cy="2779326"/>
@@ -1424,7 +1828,7 @@
                     <pic:cNvPicPr/>
                   </pic:nvPicPr>
                   <pic:blipFill>
-                    <a:blip r:embed="rId7">
+                    <a:blip r:embed="rId8">
                       <a:clrChange>
                         <a:clrFrom>
                           <a:srgbClr val="F1F1F1"/>
@@ -1458,6 +1862,7 @@
     </w:p>
     <w:p>
       <w:pPr>
+        <w:spacing w:before="240"/>
         <w:ind w:firstLine="420"/>
       </w:pPr>
       <w:r>
@@ -1524,6 +1929,7 @@
     </w:p>
     <w:p>
       <w:pPr>
+        <w:spacing w:before="240"/>
         <w:rPr>
           <w:rFonts w:ascii="宋体" w:eastAsia="宋体" w:hAnsi="宋体"/>
         </w:rPr>
@@ -1618,6 +2024,114 @@
 <file path=word/numbering.xml><?xml version="1.0" encoding="utf-8"?>
 <w:numbering xmlns:wpc="http://schemas.microsoft.com/office/word/2010/wordprocessingCanvas" xmlns:cx="http://schemas.microsoft.com/office/drawing/2014/chartex" xmlns:cx1="http://schemas.microsoft.com/office/drawing/2015/9/8/chartex" xmlns:cx2="http://schemas.microsoft.com/office/drawing/2015/10/21/chartex" xmlns:cx3="http://schemas.microsoft.com/office/drawing/2016/5/9/chartex" xmlns:cx4="http://schemas.microsoft.com/office/drawing/2016/5/10/chartex" xmlns:cx5="http://schemas.microsoft.com/office/drawing/2016/5/11/chartex" xmlns:cx6="http://schemas.microsoft.com/office/drawing/2016/5/12/chartex" xmlns:cx7="http://schemas.microsoft.com/office/drawing/2016/5/13/chartex" xmlns:cx8="http://schemas.microsoft.com/office/drawing/2016/5/14/chartex" xmlns:mc="http://schemas.openxmlformats.org/markup-compatibility/2006" xmlns:aink="http://schemas.microsoft.com/office/drawing/2016/ink" xmlns:am3d="http://schemas.microsoft.com/office/drawing/2017/model3d" xmlns:o="urn:schemas-microsoft-com:office:office" xmlns:r="http://schemas.openxmlformats.org/officeDocument/2006/relationships" xmlns:m="http://schemas.openxmlformats.org/officeDocument/2006/math" xmlns:v="urn:schemas-microsoft-com:vml" xmlns:wp14="http://schemas.microsoft.com/office/word/2010/wordprocessingDrawing" xmlns:wp="http://schemas.openxmlformats.org/drawingml/2006/wordprocessingDrawing" xmlns:w10="urn:schemas-microsoft-com:office:word" xmlns:w="http://schemas.openxmlformats.org/wordprocessingml/2006/main" xmlns:w14="http://schemas.microsoft.com/office/word/2010/wordml" xmlns:w15="http://schemas.microsoft.com/office/word/2012/wordml" xmlns:w16cex="http://schemas.microsoft.com/office/word/2018/wordml/cex" xmlns:w16cid="http://schemas.microsoft.com/office/word/2016/wordml/cid" xmlns:w16="http://schemas.microsoft.com/office/word/2018/wordml" xmlns:w16sdtdh="http://schemas.microsoft.com/office/word/2020/wordml/sdtdatahash" xmlns:w16se="http://schemas.microsoft.com/office/word/2015/wordml/symex" xmlns:wpg="http://schemas.microsoft.com/office/word/2010/wordprocessingGroup" xmlns:wpi="http://schemas.microsoft.com/office/word/2010/wordprocessingInk" xmlns:wne="http://schemas.microsoft.com/office/word/2006/wordml" xmlns:wps="http://schemas.microsoft.com/office/word/2010/wordprocessingShape" mc:Ignorable="w14 w15 w16se w16cid w16 w16cex w16sdtdh wp14">
   <w:abstractNum w:abstractNumId="0" w15:restartNumberingAfterBreak="0">
+    <w:nsid w:val="0114046C"/>
+    <w:multiLevelType w:val="multilevel"/>
+    <w:tmpl w:val="2ED87C58"/>
+    <w:lvl w:ilvl="0">
+      <w:start w:val="1"/>
+      <w:numFmt w:val="bullet"/>
+      <w:lvlText w:val=""/>
+      <w:lvlJc w:val="left"/>
+      <w:pPr>
+        <w:tabs>
+          <w:tab w:val="num" w:pos="780"/>
+        </w:tabs>
+        <w:ind w:left="780" w:hanging="360"/>
+      </w:pPr>
+      <w:rPr>
+        <w:rFonts w:ascii="Wingdings" w:hAnsi="Wingdings" w:hint="default"/>
+      </w:rPr>
+    </w:lvl>
+    <w:lvl w:ilvl="1" w:tentative="1">
+      <w:numFmt w:val="decimal"/>
+      <w:lvlText w:val="%2."/>
+      <w:lvlJc w:val="left"/>
+      <w:pPr>
+        <w:tabs>
+          <w:tab w:val="num" w:pos="1500"/>
+        </w:tabs>
+        <w:ind w:left="1500" w:hanging="360"/>
+      </w:pPr>
+    </w:lvl>
+    <w:lvl w:ilvl="2" w:tentative="1">
+      <w:numFmt w:val="decimal"/>
+      <w:lvlText w:val="%3."/>
+      <w:lvlJc w:val="left"/>
+      <w:pPr>
+        <w:tabs>
+          <w:tab w:val="num" w:pos="2220"/>
+        </w:tabs>
+        <w:ind w:left="2220" w:hanging="360"/>
+      </w:pPr>
+    </w:lvl>
+    <w:lvl w:ilvl="3" w:tentative="1">
+      <w:numFmt w:val="decimal"/>
+      <w:lvlText w:val="%4."/>
+      <w:lvlJc w:val="left"/>
+      <w:pPr>
+        <w:tabs>
+          <w:tab w:val="num" w:pos="2940"/>
+        </w:tabs>
+        <w:ind w:left="2940" w:hanging="360"/>
+      </w:pPr>
+    </w:lvl>
+    <w:lvl w:ilvl="4" w:tentative="1">
+      <w:numFmt w:val="decimal"/>
+      <w:lvlText w:val="%5."/>
+      <w:lvlJc w:val="left"/>
+      <w:pPr>
+        <w:tabs>
+          <w:tab w:val="num" w:pos="3660"/>
+        </w:tabs>
+        <w:ind w:left="3660" w:hanging="360"/>
+      </w:pPr>
+    </w:lvl>
+    <w:lvl w:ilvl="5" w:tentative="1">
+      <w:numFmt w:val="decimal"/>
+      <w:lvlText w:val="%6."/>
+      <w:lvlJc w:val="left"/>
+      <w:pPr>
+        <w:tabs>
+          <w:tab w:val="num" w:pos="4380"/>
+        </w:tabs>
+        <w:ind w:left="4380" w:hanging="360"/>
+      </w:pPr>
+    </w:lvl>
+    <w:lvl w:ilvl="6" w:tentative="1">
+      <w:numFmt w:val="decimal"/>
+      <w:lvlText w:val="%7."/>
+      <w:lvlJc w:val="left"/>
+      <w:pPr>
+        <w:tabs>
+          <w:tab w:val="num" w:pos="5100"/>
+        </w:tabs>
+        <w:ind w:left="5100" w:hanging="360"/>
+      </w:pPr>
+    </w:lvl>
+    <w:lvl w:ilvl="7" w:tentative="1">
+      <w:numFmt w:val="decimal"/>
+      <w:lvlText w:val="%8."/>
+      <w:lvlJc w:val="left"/>
+      <w:pPr>
+        <w:tabs>
+          <w:tab w:val="num" w:pos="5820"/>
+        </w:tabs>
+        <w:ind w:left="5820" w:hanging="360"/>
+      </w:pPr>
+    </w:lvl>
+    <w:lvl w:ilvl="8" w:tentative="1">
+      <w:numFmt w:val="decimal"/>
+      <w:lvlText w:val="%9."/>
+      <w:lvlJc w:val="left"/>
+      <w:pPr>
+        <w:tabs>
+          <w:tab w:val="num" w:pos="6540"/>
+        </w:tabs>
+        <w:ind w:left="6540" w:hanging="360"/>
+      </w:pPr>
+    </w:lvl>
+  </w:abstractNum>
+  <w:abstractNum w:abstractNumId="1" w15:restartNumberingAfterBreak="0">
     <w:nsid w:val="05956264"/>
     <w:multiLevelType w:val="hybridMultilevel"/>
     <w:tmpl w:val="D1D678FE"/>
@@ -1706,7 +2220,148 @@
       </w:pPr>
     </w:lvl>
   </w:abstractNum>
-  <w:abstractNum w:abstractNumId="1" w15:restartNumberingAfterBreak="0">
+  <w:abstractNum w:abstractNumId="2" w15:restartNumberingAfterBreak="0">
+    <w:nsid w:val="207E41F8"/>
+    <w:multiLevelType w:val="multilevel"/>
+    <w:tmpl w:val="12D036FE"/>
+    <w:lvl w:ilvl="0">
+      <w:start w:val="1"/>
+      <w:numFmt w:val="bullet"/>
+      <w:lvlText w:val=""/>
+      <w:lvlJc w:val="left"/>
+      <w:pPr>
+        <w:tabs>
+          <w:tab w:val="num" w:pos="720"/>
+        </w:tabs>
+        <w:ind w:left="720" w:hanging="360"/>
+      </w:pPr>
+      <w:rPr>
+        <w:rFonts w:ascii="Symbol" w:hAnsi="Symbol" w:hint="default"/>
+        <w:sz w:val="20"/>
+      </w:rPr>
+    </w:lvl>
+    <w:lvl w:ilvl="1" w:tentative="1">
+      <w:numFmt w:val="bullet"/>
+      <w:lvlText w:val=""/>
+      <w:lvlJc w:val="left"/>
+      <w:pPr>
+        <w:tabs>
+          <w:tab w:val="num" w:pos="1440"/>
+        </w:tabs>
+        <w:ind w:left="1440" w:hanging="360"/>
+      </w:pPr>
+      <w:rPr>
+        <w:rFonts w:ascii="Symbol" w:hAnsi="Symbol" w:hint="default"/>
+        <w:sz w:val="20"/>
+      </w:rPr>
+    </w:lvl>
+    <w:lvl w:ilvl="2" w:tentative="1">
+      <w:numFmt w:val="bullet"/>
+      <w:lvlText w:val=""/>
+      <w:lvlJc w:val="left"/>
+      <w:pPr>
+        <w:tabs>
+          <w:tab w:val="num" w:pos="2160"/>
+        </w:tabs>
+        <w:ind w:left="2160" w:hanging="360"/>
+      </w:pPr>
+      <w:rPr>
+        <w:rFonts w:ascii="Symbol" w:hAnsi="Symbol" w:hint="default"/>
+        <w:sz w:val="20"/>
+      </w:rPr>
+    </w:lvl>
+    <w:lvl w:ilvl="3" w:tentative="1">
+      <w:numFmt w:val="bullet"/>
+      <w:lvlText w:val=""/>
+      <w:lvlJc w:val="left"/>
+      <w:pPr>
+        <w:tabs>
+          <w:tab w:val="num" w:pos="2880"/>
+        </w:tabs>
+        <w:ind w:left="2880" w:hanging="360"/>
+      </w:pPr>
+      <w:rPr>
+        <w:rFonts w:ascii="Symbol" w:hAnsi="Symbol" w:hint="default"/>
+        <w:sz w:val="20"/>
+      </w:rPr>
+    </w:lvl>
+    <w:lvl w:ilvl="4" w:tentative="1">
+      <w:numFmt w:val="bullet"/>
+      <w:lvlText w:val=""/>
+      <w:lvlJc w:val="left"/>
+      <w:pPr>
+        <w:tabs>
+          <w:tab w:val="num" w:pos="3600"/>
+        </w:tabs>
+        <w:ind w:left="3600" w:hanging="360"/>
+      </w:pPr>
+      <w:rPr>
+        <w:rFonts w:ascii="Symbol" w:hAnsi="Symbol" w:hint="default"/>
+        <w:sz w:val="20"/>
+      </w:rPr>
+    </w:lvl>
+    <w:lvl w:ilvl="5" w:tentative="1">
+      <w:numFmt w:val="bullet"/>
+      <w:lvlText w:val=""/>
+      <w:lvlJc w:val="left"/>
+      <w:pPr>
+        <w:tabs>
+          <w:tab w:val="num" w:pos="4320"/>
+        </w:tabs>
+        <w:ind w:left="4320" w:hanging="360"/>
+      </w:pPr>
+      <w:rPr>
+        <w:rFonts w:ascii="Symbol" w:hAnsi="Symbol" w:hint="default"/>
+        <w:sz w:val="20"/>
+      </w:rPr>
+    </w:lvl>
+    <w:lvl w:ilvl="6" w:tentative="1">
+      <w:numFmt w:val="bullet"/>
+      <w:lvlText w:val=""/>
+      <w:lvlJc w:val="left"/>
+      <w:pPr>
+        <w:tabs>
+          <w:tab w:val="num" w:pos="5040"/>
+        </w:tabs>
+        <w:ind w:left="5040" w:hanging="360"/>
+      </w:pPr>
+      <w:rPr>
+        <w:rFonts w:ascii="Symbol" w:hAnsi="Symbol" w:hint="default"/>
+        <w:sz w:val="20"/>
+      </w:rPr>
+    </w:lvl>
+    <w:lvl w:ilvl="7" w:tentative="1">
+      <w:numFmt w:val="bullet"/>
+      <w:lvlText w:val=""/>
+      <w:lvlJc w:val="left"/>
+      <w:pPr>
+        <w:tabs>
+          <w:tab w:val="num" w:pos="5760"/>
+        </w:tabs>
+        <w:ind w:left="5760" w:hanging="360"/>
+      </w:pPr>
+      <w:rPr>
+        <w:rFonts w:ascii="Symbol" w:hAnsi="Symbol" w:hint="default"/>
+        <w:sz w:val="20"/>
+      </w:rPr>
+    </w:lvl>
+    <w:lvl w:ilvl="8" w:tentative="1">
+      <w:numFmt w:val="bullet"/>
+      <w:lvlText w:val=""/>
+      <w:lvlJc w:val="left"/>
+      <w:pPr>
+        <w:tabs>
+          <w:tab w:val="num" w:pos="6480"/>
+        </w:tabs>
+        <w:ind w:left="6480" w:hanging="360"/>
+      </w:pPr>
+      <w:rPr>
+        <w:rFonts w:ascii="Symbol" w:hAnsi="Symbol" w:hint="default"/>
+        <w:sz w:val="20"/>
+      </w:rPr>
+    </w:lvl>
+  </w:abstractNum>
+  <w:abstractNum w:abstractNumId="3" w15:restartNumberingAfterBreak="0">
     <w:nsid w:val="26E55005"/>
     <w:multiLevelType w:val="hybridMultilevel"/>
     <w:tmpl w:val="3E047BBE"/>
@@ -1795,7 +2450,7 @@
       </w:pPr>
     </w:lvl>
   </w:abstractNum>
-  <w:abstractNum w:abstractNumId="2" w15:restartNumberingAfterBreak="0">
+  <w:abstractNum w:abstractNumId="4" w15:restartNumberingAfterBreak="0">
     <w:nsid w:val="27EE178D"/>
     <w:multiLevelType w:val="hybridMultilevel"/>
     <w:tmpl w:val="F1E0E816"/>
@@ -1884,7 +2539,112 @@
       </w:pPr>
     </w:lvl>
   </w:abstractNum>
-  <w:abstractNum w:abstractNumId="3" w15:restartNumberingAfterBreak="0">
+  <w:abstractNum w:abstractNumId="5" w15:restartNumberingAfterBreak="0">
+    <w:nsid w:val="3274462A"/>
+    <w:multiLevelType w:val="multilevel"/>
+    <w:tmpl w:val="18EED580"/>
+    <w:lvl w:ilvl="0">
+      <w:start w:val="1"/>
+      <w:numFmt w:val="decimal"/>
+      <w:lvlText w:val="%1."/>
+      <w:lvlJc w:val="left"/>
+      <w:pPr>
+        <w:tabs>
+          <w:tab w:val="num" w:pos="720"/>
+        </w:tabs>
+        <w:ind w:left="720" w:hanging="360"/>
+      </w:pPr>
+    </w:lvl>
+    <w:lvl w:ilvl="1" w:tentative="1">
+      <w:numFmt w:val="decimal"/>
+      <w:lvlText w:val="%2."/>
+      <w:lvlJc w:val="left"/>
+      <w:pPr>
+        <w:tabs>
+          <w:tab w:val="num" w:pos="1440"/>
+        </w:tabs>
+        <w:ind w:left="1440" w:hanging="360"/>
+      </w:pPr>
+    </w:lvl>
+    <w:lvl w:ilvl="2" w:tentative="1">
+      <w:numFmt w:val="decimal"/>
+      <w:lvlText w:val="%3."/>
+      <w:lvlJc w:val="left"/>
+      <w:pPr>
+        <w:tabs>
+          <w:tab w:val="num" w:pos="2160"/>
+        </w:tabs>
+        <w:ind w:left="2160" w:hanging="360"/>
+      </w:pPr>
+    </w:lvl>
+    <w:lvl w:ilvl="3" w:tentative="1">
+      <w:numFmt w:val="decimal"/>
+      <w:lvlText w:val="%4."/>
+      <w:lvlJc w:val="left"/>
+      <w:pPr>
+        <w:tabs>
+          <w:tab w:val="num" w:pos="2880"/>
+        </w:tabs>
+        <w:ind w:left="2880" w:hanging="360"/>
+      </w:pPr>
+    </w:lvl>
+    <w:lvl w:ilvl="4" w:tentative="1">
+      <w:numFmt w:val="decimal"/>
+      <w:lvlText w:val="%5."/>
+      <w:lvlJc w:val="left"/>
+      <w:pPr>
+        <w:tabs>
+          <w:tab w:val="num" w:pos="3600"/>
+        </w:tabs>
+        <w:ind w:left="3600" w:hanging="360"/>
+      </w:pPr>
+    </w:lvl>
+    <w:lvl w:ilvl="5" w:tentative="1">
+      <w:numFmt w:val="decimal"/>
+      <w:lvlText w:val="%6."/>
+      <w:lvlJc w:val="left"/>
+      <w:pPr>
+        <w:tabs>
+          <w:tab w:val="num" w:pos="4320"/>
+        </w:tabs>
+        <w:ind w:left="4320" w:hanging="360"/>
+      </w:pPr>
+    </w:lvl>
+    <w:lvl w:ilvl="6" w:tentative="1">
+      <w:numFmt w:val="decimal"/>
+      <w:lvlText w:val="%7."/>
+      <w:lvlJc w:val="left"/>
+      <w:pPr>
+        <w:tabs>
+          <w:tab w:val="num" w:pos="5040"/>
+        </w:tabs>
+        <w:ind w:left="5040" w:hanging="360"/>
+      </w:pPr>
+    </w:lvl>
+    <w:lvl w:ilvl="7" w:tentative="1">
+      <w:numFmt w:val="decimal"/>
+      <w:lvlText w:val="%8."/>
+      <w:lvlJc w:val="left"/>
+      <w:pPr>
+        <w:tabs>
+          <w:tab w:val="num" w:pos="5760"/>
+        </w:tabs>
+        <w:ind w:left="5760" w:hanging="360"/>
+      </w:pPr>
+    </w:lvl>
+    <w:lvl w:ilvl="8" w:tentative="1">
+      <w:numFmt w:val="decimal"/>
+      <w:lvlText w:val="%9."/>
+      <w:lvlJc w:val="left"/>
+      <w:pPr>
+        <w:tabs>
+          <w:tab w:val="num" w:pos="6480"/>
+        </w:tabs>
+        <w:ind w:left="6480" w:hanging="360"/>
+      </w:pPr>
+    </w:lvl>
+  </w:abstractNum>
+  <w:abstractNum w:abstractNumId="6" w15:restartNumberingAfterBreak="0">
     <w:nsid w:val="33866157"/>
     <w:multiLevelType w:val="hybridMultilevel"/>
     <w:tmpl w:val="9006BE24"/>
@@ -1973,7 +2733,7 @@
       </w:pPr>
     </w:lvl>
   </w:abstractNum>
-  <w:abstractNum w:abstractNumId="4" w15:restartNumberingAfterBreak="0">
+  <w:abstractNum w:abstractNumId="7" w15:restartNumberingAfterBreak="0">
     <w:nsid w:val="3FFD0B61"/>
     <w:multiLevelType w:val="hybridMultilevel"/>
     <w:tmpl w:val="C3ECAFB8"/>
@@ -2113,7 +2873,7 @@
       </w:rPr>
     </w:lvl>
   </w:abstractNum>
-  <w:abstractNum w:abstractNumId="5" w15:restartNumberingAfterBreak="0">
+  <w:abstractNum w:abstractNumId="8" w15:restartNumberingAfterBreak="0">
     <w:nsid w:val="5946202F"/>
     <w:multiLevelType w:val="hybridMultilevel"/>
     <w:tmpl w:val="823E1600"/>
@@ -2202,10 +2962,10 @@
       </w:pPr>
     </w:lvl>
   </w:abstractNum>
-  <w:abstractNum w:abstractNumId="6" w15:restartNumberingAfterBreak="0">
+  <w:abstractNum w:abstractNumId="9" w15:restartNumberingAfterBreak="0">
     <w:nsid w:val="6A884298"/>
     <w:multiLevelType w:val="hybridMultilevel"/>
-    <w:tmpl w:val="167E2FCE"/>
+    <w:tmpl w:val="21F87270"/>
     <w:lvl w:ilvl="0" w:tplc="2D465BEA">
       <w:start w:val="1"/>
       <w:numFmt w:val="bullet"/>
@@ -2221,7 +2981,7 @@
         <w:rFonts w:ascii="Wingdings" w:hAnsi="Wingdings" w:hint="default"/>
       </w:rPr>
     </w:lvl>
-    <w:lvl w:ilvl="1" w:tplc="04090003" w:tentative="1">
+    <w:lvl w:ilvl="1" w:tplc="04090003">
       <w:start w:val="1"/>
       <w:numFmt w:val="bullet"/>
       <w:lvlText w:val=""/>
@@ -2233,7 +2993,7 @@
         <w:rFonts w:ascii="Wingdings" w:hAnsi="Wingdings" w:hint="default"/>
       </w:rPr>
     </w:lvl>
-    <w:lvl w:ilvl="2" w:tplc="04090005" w:tentative="1">
+    <w:lvl w:ilvl="2" w:tplc="04090005">
       <w:start w:val="1"/>
       <w:numFmt w:val="bullet"/>
       <w:lvlText w:val=""/>
@@ -2245,10 +3005,10 @@
         <w:rFonts w:ascii="Wingdings" w:hAnsi="Wingdings" w:hint="default"/>
       </w:rPr>
     </w:lvl>
-    <w:lvl w:ilvl="3" w:tplc="04090001" w:tentative="1">
+    <w:lvl w:ilvl="3" w:tplc="2D465BEA">
       <w:start w:val="1"/>
       <w:numFmt w:val="bullet"/>
-      <w:lvlText w:val=""/>
+      <w:lvlText w:val=""/>
       <w:lvlJc w:val="left"/>
       <w:pPr>
         <w:ind w:left="1680" w:hanging="420"/>
@@ -2318,7 +3078,7 @@
       </w:rPr>
     </w:lvl>
   </w:abstractNum>
-  <w:abstractNum w:abstractNumId="7" w15:restartNumberingAfterBreak="0">
+  <w:abstractNum w:abstractNumId="10" w15:restartNumberingAfterBreak="0">
     <w:nsid w:val="6E865471"/>
     <w:multiLevelType w:val="hybridMultilevel"/>
     <w:tmpl w:val="C1F692C4"/>
@@ -2408,28 +3168,37 @@
     </w:lvl>
   </w:abstractNum>
   <w:num w:numId="1" w16cid:durableId="136805593">
+    <w:abstractNumId w:val="7"/>
+  </w:num>
+  <w:num w:numId="2" w16cid:durableId="854273813">
+    <w:abstractNumId w:val="9"/>
+  </w:num>
+  <w:num w:numId="3" w16cid:durableId="92436226">
+    <w:abstractNumId w:val="3"/>
+  </w:num>
+  <w:num w:numId="4" w16cid:durableId="1458258591">
     <w:abstractNumId w:val="4"/>
   </w:num>
-  <w:num w:numId="2" w16cid:durableId="854273813">
+  <w:num w:numId="5" w16cid:durableId="588581354">
+    <w:abstractNumId w:val="10"/>
+  </w:num>
+  <w:num w:numId="6" w16cid:durableId="389814337">
+    <w:abstractNumId w:val="8"/>
+  </w:num>
+  <w:num w:numId="7" w16cid:durableId="567686613">
+    <w:abstractNumId w:val="1"/>
+  </w:num>
+  <w:num w:numId="8" w16cid:durableId="1823110169">
     <w:abstractNumId w:val="6"/>
   </w:num>
-  <w:num w:numId="3" w16cid:durableId="92436226">
-    <w:abstractNumId w:val="1"/>
-  </w:num>
-  <w:num w:numId="4" w16cid:durableId="1458258591">
+  <w:num w:numId="9" w16cid:durableId="1921212088">
     <w:abstractNumId w:val="2"/>
   </w:num>
-  <w:num w:numId="5" w16cid:durableId="588581354">
-    <w:abstractNumId w:val="7"/>
-  </w:num>
-  <w:num w:numId="6" w16cid:durableId="389814337">
+  <w:num w:numId="10" w16cid:durableId="724984085">
     <w:abstractNumId w:val="5"/>
   </w:num>
-  <w:num w:numId="7" w16cid:durableId="567686613">
+  <w:num w:numId="11" w16cid:durableId="1270090215">
     <w:abstractNumId w:val="0"/>
-  </w:num>
-  <w:num w:numId="8" w16cid:durableId="1823110169">
-    <w:abstractNumId w:val="3"/>
   </w:num>
 </w:numbering>
 </file>
@@ -2967,6 +3736,35 @@
       <w:ind w:firstLineChars="200" w:firstLine="420"/>
     </w:pPr>
   </w:style>
+  <w:style w:type="paragraph" w:styleId="aa">
+    <w:name w:val="Normal (Web)"/>
+    <w:basedOn w:val="a"/>
+    <w:uiPriority w:val="99"/>
+    <w:unhideWhenUsed/>
+    <w:rsid w:val="001D1BC0"/>
+    <w:pPr>
+      <w:widowControl/>
+      <w:spacing w:before="100" w:beforeAutospacing="1" w:after="100" w:afterAutospacing="1"/>
+      <w:jc w:val="left"/>
+    </w:pPr>
+    <w:rPr>
+      <w:rFonts w:ascii="宋体" w:eastAsia="宋体" w:hAnsi="宋体" w:cs="宋体"/>
+      <w:kern w:val="0"/>
+      <w:sz w:val="24"/>
+      <w:szCs w:val="24"/>
+    </w:rPr>
+  </w:style>
+  <w:style w:type="character" w:styleId="ab">
+    <w:name w:val="Strong"/>
+    <w:basedOn w:val="a0"/>
+    <w:uiPriority w:val="22"/>
+    <w:qFormat/>
+    <w:rsid w:val="00993F91"/>
+    <w:rPr>
+      <w:b/>
+      <w:bCs/>
+    </w:rPr>
+  </w:style>
 </w:styles>
 </file>
 
